--- a/Resume For Print.docx
+++ b/Resume For Print.docx
@@ -4,10 +4,10 @@
   <w:body>
     <w:p>
       <w:pPr>
-        <w:spacing w:after="0" w:line="240" w:lineRule="auto"/>
+        <w:spacing w:after="0" w:line="276" w:lineRule="auto"/>
         <w:jc w:val="center"/>
         <w:rPr>
-          <w:rFonts w:cstheme="minorHAnsi"/>
+          <w:rFonts w:ascii="Arial Nova" w:hAnsi="Arial Nova" w:cstheme="minorHAnsi"/>
           <w:bCs/>
           <w:sz w:val="32"/>
           <w:szCs w:val="20"/>
@@ -15,7 +15,7 @@
       </w:pPr>
       <w:r>
         <w:rPr>
-          <w:rFonts w:cstheme="minorHAnsi"/>
+          <w:rFonts w:ascii="Arial Nova" w:hAnsi="Arial Nova" w:cstheme="minorHAnsi"/>
           <w:bCs/>
           <w:sz w:val="32"/>
           <w:szCs w:val="20"/>
@@ -25,17 +25,17 @@
     </w:p>
     <w:p>
       <w:pPr>
-        <w:spacing w:after="0" w:line="240" w:lineRule="auto"/>
+        <w:spacing w:after="0" w:line="276" w:lineRule="auto"/>
         <w:jc w:val="center"/>
         <w:rPr>
-          <w:rFonts w:asciiTheme="majorHAnsi" w:hAnsiTheme="majorHAnsi"/>
+          <w:rFonts w:ascii="Arial Nova Light" w:hAnsi="Arial Nova Light"/>
         </w:rPr>
       </w:pPr>
       <w:hyperlink r:id="rId8" w:history="1">
         <w:r>
           <w:rPr>
             <w:rStyle w:val="Hyperlink"/>
-            <w:rFonts w:asciiTheme="majorHAnsi" w:hAnsiTheme="majorHAnsi"/>
+            <w:rFonts w:ascii="Arial Nova Light" w:hAnsi="Arial Nova Light"/>
             <w:color w:val="auto"/>
           </w:rPr>
           <w:t>hkabaria@umich.edu</w:t>
@@ -43,14 +43,31 @@
       </w:hyperlink>
       <w:r>
         <w:rPr>
-          <w:rFonts w:asciiTheme="majorHAnsi" w:hAnsiTheme="majorHAnsi"/>
-        </w:rPr>
-        <w:t xml:space="preserve"> | (813) 766-2335 </w:t>
+          <w:rFonts w:ascii="Arial Nova Light" w:hAnsi="Arial Nova Light"/>
+        </w:rPr>
+        <w:t xml:space="preserve"> | (813) 766-2335 | </w:t>
+      </w:r>
+      <w:hyperlink r:id="rId9" w:history="1">
+        <w:r>
+          <w:rPr>
+            <w:rStyle w:val="Hyperlink"/>
+            <w:rFonts w:ascii="Arial Nova Light" w:hAnsi="Arial Nova Light"/>
+            <w:color w:val="auto"/>
+          </w:rPr>
+          <w:t>linkedin.com/in/hirsh-kabaria</w:t>
+        </w:r>
+      </w:hyperlink>
+      <w:r>
+        <w:rPr>
+          <w:rFonts w:ascii="Arial Nova Light" w:hAnsi="Arial Nova Light"/>
+        </w:rPr>
+        <w:t xml:space="preserve"> | US Citizen</w:t>
       </w:r>
     </w:p>
     <w:p>
       <w:pPr>
         <w:pStyle w:val="Heading1"/>
+        <w:spacing w:line="276" w:lineRule="auto"/>
         <w:rPr>
           <w:rFonts w:cstheme="majorHAnsi"/>
           <w:b/>
@@ -60,70 +77,46 @@
       </w:pPr>
       <w:r>
         <w:rPr>
+          <w:rFonts w:ascii="Arial Nova Light" w:hAnsi="Arial Nova Light"/>
           <w:color w:val="auto"/>
+          <w:sz w:val="24"/>
+          <w:szCs w:val="24"/>
         </w:rPr>
         <w:t>EDUCATION</w:t>
       </w:r>
       <w:r>
         <w:rPr>
           <w:color w:val="auto"/>
+          <w:sz w:val="24"/>
+          <w:szCs w:val="24"/>
         </w:rPr>
         <w:softHyphen/>
       </w:r>
       <w:r>
         <w:rPr>
           <w:color w:val="auto"/>
+          <w:sz w:val="24"/>
+          <w:szCs w:val="24"/>
         </w:rPr>
         <w:softHyphen/>
       </w:r>
       <w:r>
         <w:rPr>
           <w:color w:val="auto"/>
+          <w:sz w:val="24"/>
+          <w:szCs w:val="24"/>
         </w:rPr>
         <w:softHyphen/>
       </w:r>
       <w:r>
         <w:rPr>
+          <w:rStyle w:val="Heading1Char"/>
+          <w:rFonts w:asciiTheme="majorHAnsi" w:hAnsiTheme="majorHAnsi" w:cstheme="majorHAnsi"/>
           <w:color w:val="auto"/>
-        </w:rPr>
-        <w:softHyphen/>
-        <w:t>_________________________</w:t>
-      </w:r>
-      <w:r>
-        <w:rPr>
-          <w:color w:val="auto"/>
-        </w:rPr>
-        <w:t>_</w:t>
-      </w:r>
-      <w:r>
-        <w:rPr>
-          <w:color w:val="auto"/>
-        </w:rPr>
-        <w:t>____________________________</w:t>
-      </w:r>
-      <w:r>
-        <w:rPr>
-          <w:color w:val="auto"/>
-        </w:rPr>
-        <w:t>_____</w:t>
-      </w:r>
-      <w:r>
-        <w:rPr>
-          <w:color w:val="auto"/>
-        </w:rPr>
-        <w:t>________</w:t>
-      </w:r>
-      <w:r>
-        <w:rPr>
-          <w:color w:val="auto"/>
-        </w:rPr>
-        <w:softHyphen/>
-      </w:r>
-      <w:r>
-        <w:rPr>
-          <w:color w:val="auto"/>
-        </w:rPr>
-        <w:softHyphen/>
+          <w:sz w:val="24"/>
+          <w:szCs w:val="24"/>
+        </w:rPr>
+        <w:t>_______________________________________________________________________________</w:t>
       </w:r>
     </w:p>
     <w:tbl>
@@ -159,45 +152,45 @@
               <w:spacing w:before="0"/>
               <w:outlineLvl w:val="1"/>
               <w:rPr>
-                <w:rFonts w:asciiTheme="minorHAnsi" w:hAnsiTheme="minorHAnsi" w:cstheme="minorHAnsi"/>
+                <w:rFonts w:ascii="Arial Nova" w:hAnsi="Arial Nova" w:cs="Tahoma"/>
                 <w:b/>
                 <w:bCs/>
                 <w:color w:val="auto"/>
-                <w:sz w:val="22"/>
-                <w:szCs w:val="22"/>
+                <w:sz w:val="20"/>
+                <w:szCs w:val="20"/>
               </w:rPr>
             </w:pPr>
             <w:r>
               <w:rPr>
-                <w:rFonts w:asciiTheme="minorHAnsi" w:hAnsiTheme="minorHAnsi" w:cstheme="minorHAnsi"/>
+                <w:rFonts w:ascii="Arial Nova" w:hAnsi="Arial Nova" w:cs="Tahoma"/>
                 <w:b/>
                 <w:bCs/>
                 <w:color w:val="auto"/>
-                <w:sz w:val="22"/>
-                <w:szCs w:val="22"/>
+                <w:sz w:val="20"/>
+                <w:szCs w:val="20"/>
               </w:rPr>
               <w:softHyphen/>
             </w:r>
             <w:r>
               <w:rPr>
-                <w:rFonts w:asciiTheme="minorHAnsi" w:hAnsiTheme="minorHAnsi" w:cstheme="minorHAnsi"/>
+                <w:rFonts w:ascii="Arial Nova" w:hAnsi="Arial Nova" w:cs="Tahoma"/>
                 <w:b/>
                 <w:bCs/>
                 <w:color w:val="auto"/>
-                <w:sz w:val="22"/>
-                <w:szCs w:val="22"/>
+                <w:sz w:val="20"/>
+                <w:szCs w:val="20"/>
               </w:rPr>
               <w:softHyphen/>
             </w:r>
             <w:bookmarkStart w:id="0" w:name="_Hlk60779297"/>
             <w:r>
               <w:rPr>
-                <w:rFonts w:asciiTheme="minorHAnsi" w:hAnsiTheme="minorHAnsi" w:cstheme="minorHAnsi"/>
+                <w:rFonts w:ascii="Arial Nova" w:hAnsi="Arial Nova" w:cs="Tahoma"/>
                 <w:b/>
                 <w:bCs/>
                 <w:color w:val="auto"/>
-                <w:sz w:val="22"/>
-                <w:szCs w:val="22"/>
+                <w:sz w:val="20"/>
+                <w:szCs w:val="20"/>
               </w:rPr>
               <w:t>University of Michigan</w:t>
             </w:r>
@@ -210,26 +203,26 @@
           <w:p>
             <w:pPr>
               <w:pStyle w:val="Heading2"/>
-              <w:spacing w:before="0"/>
+              <w:spacing w:before="0" w:line="276" w:lineRule="auto"/>
               <w:jc w:val="right"/>
               <w:outlineLvl w:val="1"/>
               <w:rPr>
-                <w:rFonts w:asciiTheme="minorHAnsi" w:hAnsiTheme="minorHAnsi" w:cstheme="minorHAnsi"/>
+                <w:rFonts w:ascii="Arial Nova" w:hAnsi="Arial Nova" w:cs="Tahoma"/>
                 <w:b/>
                 <w:bCs/>
                 <w:color w:val="auto"/>
-                <w:sz w:val="22"/>
-                <w:szCs w:val="22"/>
+                <w:sz w:val="20"/>
+                <w:szCs w:val="20"/>
               </w:rPr>
             </w:pPr>
             <w:r>
               <w:rPr>
-                <w:rFonts w:asciiTheme="minorHAnsi" w:hAnsiTheme="minorHAnsi" w:cstheme="minorHAnsi"/>
+                <w:rFonts w:ascii="Arial Nova" w:hAnsi="Arial Nova" w:cs="Tahoma"/>
                 <w:b/>
                 <w:bCs/>
                 <w:color w:val="auto"/>
-                <w:sz w:val="22"/>
-                <w:szCs w:val="22"/>
+                <w:sz w:val="20"/>
+                <w:szCs w:val="20"/>
               </w:rPr>
               <w:t>May 2024</w:t>
             </w:r>
@@ -243,18 +236,19 @@
           </w:tcPr>
           <w:p>
             <w:pPr>
-              <w:spacing w:line="240" w:lineRule="atLeast"/>
               <w:rPr>
-                <w:sz w:val="20"/>
-                <w:szCs w:val="20"/>
+                <w:rFonts w:ascii="Arial Nova" w:hAnsi="Arial Nova" w:cs="Tahoma"/>
+                <w:sz w:val="18"/>
+                <w:szCs w:val="18"/>
               </w:rPr>
             </w:pPr>
             <w:r>
               <w:rPr>
-                <w:sz w:val="20"/>
-                <w:szCs w:val="20"/>
+                <w:rFonts w:ascii="Arial Nova" w:hAnsi="Arial Nova" w:cs="Tahoma"/>
+                <w:sz w:val="18"/>
+                <w:szCs w:val="18"/>
               </w:rPr>
-              <w:t>Bachelor of Science in Engineering in Aerospace Engineering</w:t>
+              <w:t>Aerospace Engineering, Bachelor of Science in Engineering</w:t>
             </w:r>
           </w:p>
         </w:tc>
@@ -265,22 +259,22 @@
           <w:p>
             <w:pPr>
               <w:pStyle w:val="Heading2"/>
-              <w:spacing w:before="0"/>
+              <w:spacing w:before="0" w:line="276" w:lineRule="auto"/>
               <w:jc w:val="right"/>
               <w:outlineLvl w:val="1"/>
               <w:rPr>
-                <w:rFonts w:asciiTheme="minorHAnsi" w:hAnsiTheme="minorHAnsi" w:cstheme="minorHAnsi"/>
+                <w:rFonts w:ascii="Arial Nova" w:hAnsi="Arial Nova" w:cs="Tahoma"/>
                 <w:color w:val="auto"/>
-                <w:sz w:val="20"/>
-                <w:szCs w:val="20"/>
+                <w:sz w:val="18"/>
+                <w:szCs w:val="18"/>
               </w:rPr>
             </w:pPr>
             <w:r>
               <w:rPr>
-                <w:rFonts w:asciiTheme="minorHAnsi" w:hAnsiTheme="minorHAnsi" w:cstheme="minorHAnsi"/>
+                <w:rFonts w:ascii="Arial Nova" w:hAnsi="Arial Nova" w:cs="Tahoma"/>
                 <w:color w:val="auto"/>
-                <w:sz w:val="20"/>
-                <w:szCs w:val="20"/>
+                <w:sz w:val="18"/>
+                <w:szCs w:val="18"/>
               </w:rPr>
               <w:t>Ann Arbor, MI</w:t>
             </w:r>
@@ -291,195 +285,146 @@
     <w:bookmarkEnd w:id="0"/>
     <w:p>
       <w:pPr>
-        <w:spacing w:after="0" w:line="240" w:lineRule="atLeast"/>
-        <w:rPr>
-          <w:sz w:val="20"/>
-          <w:szCs w:val="20"/>
+        <w:spacing w:after="0" w:line="276" w:lineRule="auto"/>
+        <w:rPr>
+          <w:rFonts w:ascii="Arial Nova" w:hAnsi="Arial Nova" w:cs="Tahoma"/>
+          <w:sz w:val="18"/>
+          <w:szCs w:val="18"/>
         </w:rPr>
       </w:pPr>
       <w:r>
         <w:rPr>
-          <w:sz w:val="20"/>
-          <w:szCs w:val="20"/>
-        </w:rPr>
-        <w:t>Minor in Computer Science</w:t>
+          <w:rFonts w:ascii="Arial Nova" w:hAnsi="Arial Nova" w:cs="Tahoma"/>
+          <w:sz w:val="18"/>
+          <w:szCs w:val="18"/>
+        </w:rPr>
+        <w:t>Computer Science, Minor</w:t>
       </w:r>
     </w:p>
     <w:p>
       <w:pPr>
-        <w:spacing w:after="0" w:line="240" w:lineRule="atLeast"/>
-        <w:rPr>
-          <w:sz w:val="20"/>
-          <w:szCs w:val="20"/>
+        <w:spacing w:after="0" w:line="276" w:lineRule="auto"/>
+        <w:rPr>
+          <w:rFonts w:ascii="Arial Nova" w:hAnsi="Arial Nova" w:cs="Tahoma"/>
+          <w:sz w:val="18"/>
+          <w:szCs w:val="18"/>
         </w:rPr>
       </w:pPr>
       <w:r>
         <w:rPr>
-          <w:sz w:val="20"/>
-          <w:szCs w:val="20"/>
-        </w:rPr>
-        <w:t>GPA: 3.</w:t>
-      </w:r>
-      <w:r>
-        <w:rPr>
-          <w:sz w:val="20"/>
-          <w:szCs w:val="20"/>
-        </w:rPr>
-        <w:t>6</w:t>
+          <w:rFonts w:ascii="Arial Nova" w:hAnsi="Arial Nova" w:cs="Tahoma"/>
+          <w:sz w:val="18"/>
+          <w:szCs w:val="18"/>
+        </w:rPr>
+        <w:t>3.6 / 4.0 GPA</w:t>
       </w:r>
     </w:p>
     <w:p>
       <w:pPr>
-        <w:spacing w:after="0" w:line="240" w:lineRule="atLeast"/>
-        <w:rPr>
-          <w:sz w:val="20"/>
-          <w:szCs w:val="20"/>
+        <w:spacing w:after="0" w:line="276" w:lineRule="auto"/>
+        <w:rPr>
+          <w:rFonts w:ascii="Arial Nova" w:hAnsi="Arial Nova" w:cs="Tahoma"/>
+          <w:sz w:val="18"/>
+          <w:szCs w:val="18"/>
         </w:rPr>
       </w:pPr>
       <w:r>
         <w:rPr>
-          <w:sz w:val="20"/>
-          <w:szCs w:val="20"/>
-        </w:rPr>
-        <w:t xml:space="preserve">Notable Classes: </w:t>
-      </w:r>
-      <w:r>
-        <w:rPr>
-          <w:sz w:val="20"/>
-          <w:szCs w:val="20"/>
-        </w:rPr>
-        <w:t xml:space="preserve">Intro to Solid Mechanics and Aerospace Structures, Intro to Gas Dynamics, </w:t>
-      </w:r>
-      <w:r>
-        <w:rPr>
-          <w:sz w:val="20"/>
-          <w:szCs w:val="20"/>
-        </w:rPr>
-        <w:t>MATLAB Applications for Engineers</w:t>
+          <w:rFonts w:ascii="Arial Nova" w:hAnsi="Arial Nova" w:cs="Tahoma"/>
+          <w:sz w:val="18"/>
+          <w:szCs w:val="18"/>
+        </w:rPr>
+        <w:t>Notable Classes: Dynamics and Vibrations, Aerodynamics, MATLAB Applications for Engineers, Aerospace Structures and Solid Mech</w:t>
       </w:r>
     </w:p>
     <w:p>
       <w:pPr>
-        <w:spacing w:after="0"/>
-        <w:rPr>
-          <w:u w:val="single"/>
-        </w:rPr>
-      </w:pPr>
-    </w:p>
-    <w:p>
-      <w:pPr>
-        <w:spacing w:after="0"/>
-        <w:rPr>
-          <w:rFonts w:cstheme="minorHAnsi"/>
+        <w:spacing w:after="0" w:line="276" w:lineRule="auto"/>
+        <w:rPr>
+          <w:rFonts w:ascii="Arial Nova" w:hAnsi="Arial Nova" w:cs="Tahoma"/>
+          <w:sz w:val="18"/>
+          <w:szCs w:val="18"/>
         </w:rPr>
       </w:pPr>
       <w:r>
         <w:rPr>
-          <w:rStyle w:val="Heading1Char"/>
-          <w:color w:val="auto"/>
-        </w:rPr>
-        <w:t>SKILLS</w:t>
-      </w:r>
-      <w:r>
-        <w:rPr>
-          <w:rFonts w:cstheme="minorHAnsi"/>
-          <w:sz w:val="28"/>
-          <w:szCs w:val="28"/>
-          <w:u w:val="single"/>
-        </w:rPr>
-        <w:t>__________________________________________________________________</w:t>
-      </w:r>
-      <w:r>
-        <w:rPr>
-          <w:rFonts w:cstheme="minorHAnsi"/>
-          <w:sz w:val="28"/>
-          <w:szCs w:val="28"/>
-          <w:u w:val="single"/>
-        </w:rPr>
-        <w:t>_____</w:t>
-      </w:r>
-      <w:r>
-        <w:rPr>
-          <w:rFonts w:cstheme="minorHAnsi"/>
-          <w:sz w:val="28"/>
-          <w:szCs w:val="28"/>
-          <w:u w:val="single"/>
-        </w:rPr>
-        <w:t>_</w:t>
+          <w:rFonts w:ascii="Arial Nova" w:hAnsi="Arial Nova" w:cs="Tahoma"/>
+          <w:sz w:val="18"/>
+          <w:szCs w:val="18"/>
+        </w:rPr>
+        <w:t>Honors: ΣΓΤ Member (Initiated Dec ’21), Dean’s List (Winter ’20)</w:t>
       </w:r>
     </w:p>
     <w:p>
       <w:pPr>
+        <w:spacing w:after="0" w:line="276" w:lineRule="auto"/>
+        <w:rPr>
+          <w:sz w:val="20"/>
+          <w:szCs w:val="20"/>
+          <w:u w:val="single"/>
+        </w:rPr>
+      </w:pPr>
+    </w:p>
+    <w:p>
+      <w:pPr>
+        <w:pStyle w:val="Heading1"/>
+        <w:spacing w:line="276" w:lineRule="auto"/>
+        <w:rPr>
+          <w:rFonts w:cstheme="majorHAnsi"/>
+          <w:b/>
+          <w:bCs/>
+          <w:color w:val="auto"/>
+        </w:rPr>
+      </w:pPr>
+      <w:r>
+        <w:rPr>
+          <w:rFonts w:ascii="Arial Nova Light" w:hAnsi="Arial Nova Light"/>
+          <w:color w:val="auto"/>
+          <w:sz w:val="24"/>
+          <w:szCs w:val="24"/>
+        </w:rPr>
+        <w:t xml:space="preserve">SKILLS         </w:t>
+      </w:r>
+      <w:r>
+        <w:rPr>
+          <w:rStyle w:val="Heading1Char"/>
+          <w:rFonts w:asciiTheme="majorHAnsi" w:hAnsiTheme="majorHAnsi" w:cstheme="majorHAnsi"/>
+          <w:color w:val="auto"/>
+          <w:sz w:val="24"/>
+          <w:szCs w:val="24"/>
+        </w:rPr>
+        <w:t>_______________________________________________________________________________</w:t>
+      </w:r>
+    </w:p>
+    <w:p>
+      <w:pPr>
         <w:tabs>
           <w:tab w:val="right" w:pos="10800"/>
         </w:tabs>
-        <w:spacing w:after="0" w:line="360" w:lineRule="auto"/>
-        <w:rPr>
-          <w:sz w:val="20"/>
-          <w:szCs w:val="20"/>
+        <w:spacing w:after="0" w:line="276" w:lineRule="auto"/>
+        <w:rPr>
+          <w:rFonts w:ascii="Arial Nova" w:hAnsi="Arial Nova"/>
+          <w:sz w:val="18"/>
+          <w:szCs w:val="18"/>
         </w:rPr>
       </w:pPr>
       <w:r>
         <w:rPr>
+          <w:rFonts w:ascii="Arial Nova" w:hAnsi="Arial Nova"/>
           <w:b/>
           <w:bCs/>
-          <w:sz w:val="20"/>
-          <w:szCs w:val="20"/>
-        </w:rPr>
-        <w:t>Engineering</w:t>
+          <w:sz w:val="18"/>
+          <w:szCs w:val="18"/>
+        </w:rPr>
+        <w:t>Engineering Administration:</w:t>
       </w:r>
       <w:r>
         <w:rPr>
-          <w:b/>
-          <w:bCs/>
-          <w:sz w:val="20"/>
-          <w:szCs w:val="20"/>
-        </w:rPr>
-        <w:t xml:space="preserve"> Administration</w:t>
-      </w:r>
-      <w:r>
-        <w:rPr>
-          <w:b/>
-          <w:bCs/>
-          <w:sz w:val="20"/>
-          <w:szCs w:val="20"/>
-        </w:rPr>
-        <w:t>:</w:t>
-      </w:r>
-      <w:r>
-        <w:rPr>
-          <w:sz w:val="20"/>
-          <w:szCs w:val="20"/>
-        </w:rPr>
-        <w:t xml:space="preserve"> </w:t>
-      </w:r>
-      <w:r>
-        <w:rPr>
-          <w:sz w:val="20"/>
-          <w:szCs w:val="20"/>
-        </w:rPr>
-        <w:t xml:space="preserve">Systems Engineering, Corporate </w:t>
-      </w:r>
-      <w:r>
-        <w:rPr>
-          <w:sz w:val="20"/>
-          <w:szCs w:val="20"/>
-        </w:rPr>
-        <w:t xml:space="preserve">and Government </w:t>
-      </w:r>
-      <w:r>
-        <w:rPr>
-          <w:sz w:val="20"/>
-          <w:szCs w:val="20"/>
-        </w:rPr>
-        <w:t xml:space="preserve">Relations, Team Leadership, </w:t>
-      </w:r>
-      <w:r>
-        <w:rPr>
-          <w:sz w:val="20"/>
-          <w:szCs w:val="20"/>
-        </w:rPr>
-        <w:t>Timeline Management</w:t>
+          <w:rFonts w:ascii="Arial Nova" w:hAnsi="Arial Nova"/>
+          <w:sz w:val="18"/>
+          <w:szCs w:val="18"/>
+        </w:rPr>
+        <w:t xml:space="preserve"> Business and Government Relations, Team Leadership, Timeline Management, Systems Engineering</w:t>
       </w:r>
     </w:p>
     <w:p>
@@ -487,62 +432,30 @@
         <w:tabs>
           <w:tab w:val="right" w:pos="10800"/>
         </w:tabs>
-        <w:spacing w:after="0" w:line="360" w:lineRule="auto"/>
-        <w:rPr>
-          <w:sz w:val="20"/>
-          <w:szCs w:val="20"/>
+        <w:spacing w:after="0" w:line="276" w:lineRule="auto"/>
+        <w:rPr>
+          <w:rFonts w:ascii="Arial Nova" w:hAnsi="Arial Nova"/>
+          <w:sz w:val="18"/>
+          <w:szCs w:val="18"/>
         </w:rPr>
       </w:pPr>
       <w:r>
         <w:rPr>
+          <w:rFonts w:ascii="Arial Nova" w:hAnsi="Arial Nova"/>
           <w:b/>
           <w:bCs/>
-          <w:sz w:val="20"/>
-          <w:szCs w:val="20"/>
+          <w:sz w:val="18"/>
+          <w:szCs w:val="18"/>
         </w:rPr>
         <w:t>Engineering:</w:t>
       </w:r>
       <w:r>
         <w:rPr>
-          <w:sz w:val="20"/>
-          <w:szCs w:val="20"/>
-        </w:rPr>
-        <w:t xml:space="preserve"> Finite Element Ana</w:t>
-      </w:r>
-      <w:r>
-        <w:rPr>
-          <w:sz w:val="20"/>
-          <w:szCs w:val="20"/>
-        </w:rPr>
-        <w:t xml:space="preserve">lysis (Ansys Mechanical), CAD (SolidWorks &amp; NX), </w:t>
-      </w:r>
-      <w:r>
-        <w:rPr>
-          <w:sz w:val="20"/>
-          <w:szCs w:val="20"/>
-        </w:rPr>
-        <w:t xml:space="preserve">MATLAB, </w:t>
-      </w:r>
-      <w:r>
-        <w:rPr>
-          <w:sz w:val="20"/>
-          <w:szCs w:val="20"/>
-        </w:rPr>
-        <w:t>Manufacturable Design</w:t>
-      </w:r>
-      <w:r>
-        <w:rPr>
-          <w:sz w:val="20"/>
-          <w:szCs w:val="20"/>
-        </w:rPr>
-        <w:t xml:space="preserve">, </w:t>
-      </w:r>
-      <w:r>
-        <w:rPr>
-          <w:sz w:val="20"/>
-          <w:szCs w:val="20"/>
-        </w:rPr>
-        <w:t>Procurement</w:t>
+          <w:rFonts w:ascii="Arial Nova" w:hAnsi="Arial Nova"/>
+          <w:sz w:val="18"/>
+          <w:szCs w:val="18"/>
+        </w:rPr>
+        <w:t xml:space="preserve"> Finite Element Analysis (Ansys Mechanical), CAD (SolidWorks &amp; NX w/ Teamcenter), MATLAB</w:t>
       </w:r>
     </w:p>
     <w:p>
@@ -550,34 +463,30 @@
         <w:tabs>
           <w:tab w:val="right" w:pos="10800"/>
         </w:tabs>
-        <w:spacing w:after="0" w:line="360" w:lineRule="auto"/>
-        <w:rPr>
-          <w:sz w:val="20"/>
-          <w:szCs w:val="20"/>
+        <w:spacing w:after="0" w:line="276" w:lineRule="auto"/>
+        <w:rPr>
+          <w:rFonts w:ascii="Arial Nova" w:hAnsi="Arial Nova"/>
+          <w:sz w:val="18"/>
+          <w:szCs w:val="18"/>
         </w:rPr>
       </w:pPr>
       <w:r>
         <w:rPr>
+          <w:rFonts w:ascii="Arial Nova" w:hAnsi="Arial Nova"/>
           <w:b/>
           <w:bCs/>
-          <w:sz w:val="20"/>
-          <w:szCs w:val="20"/>
+          <w:sz w:val="18"/>
+          <w:szCs w:val="18"/>
         </w:rPr>
         <w:t>Computer:</w:t>
       </w:r>
       <w:r>
         <w:rPr>
-          <w:sz w:val="20"/>
-          <w:szCs w:val="20"/>
-        </w:rPr>
-        <w:t xml:space="preserve"> </w:t>
-      </w:r>
-      <w:r>
-        <w:rPr>
-          <w:sz w:val="20"/>
-          <w:szCs w:val="20"/>
-        </w:rPr>
-        <w:t>C++, Java, Ubuntu, Adobe CC (Lightroom Classic, Photoshop, Premiere, Illustrator, InDesign), Microsoft Office Master Cert</w:t>
+          <w:rFonts w:ascii="Arial Nova" w:hAnsi="Arial Nova"/>
+          <w:sz w:val="18"/>
+          <w:szCs w:val="18"/>
+        </w:rPr>
+        <w:t xml:space="preserve"> C++, Java, LabVIEW, Ubuntu, Adobe CC (Lightroom Classic, Photoshop, Premiere, Illustrator), MS Office Master Cert</w:t>
       </w:r>
     </w:p>
     <w:p>
@@ -585,49 +494,84 @@
         <w:tabs>
           <w:tab w:val="right" w:pos="10800"/>
         </w:tabs>
-        <w:spacing w:after="0" w:line="240" w:lineRule="auto"/>
-        <w:rPr>
-          <w:sz w:val="20"/>
-          <w:szCs w:val="20"/>
+        <w:spacing w:after="0" w:line="276" w:lineRule="auto"/>
+        <w:rPr>
+          <w:rFonts w:ascii="Arial Nova" w:hAnsi="Arial Nova"/>
+          <w:sz w:val="18"/>
+          <w:szCs w:val="18"/>
         </w:rPr>
       </w:pPr>
       <w:r>
         <w:rPr>
+          <w:rFonts w:ascii="Arial Nova" w:hAnsi="Arial Nova"/>
           <w:b/>
           <w:bCs/>
-          <w:sz w:val="20"/>
-          <w:szCs w:val="20"/>
+          <w:sz w:val="18"/>
+          <w:szCs w:val="18"/>
         </w:rPr>
         <w:t>Photography:</w:t>
       </w:r>
       <w:r>
         <w:rPr>
-          <w:sz w:val="20"/>
-          <w:szCs w:val="20"/>
-        </w:rPr>
-        <w:t xml:space="preserve"> </w:t>
-      </w:r>
-      <w:r>
-        <w:rPr>
-          <w:sz w:val="20"/>
-          <w:szCs w:val="20"/>
-        </w:rPr>
-        <w:t xml:space="preserve">Journalism, </w:t>
-      </w:r>
-      <w:r>
-        <w:rPr>
-          <w:sz w:val="20"/>
-          <w:szCs w:val="20"/>
-        </w:rPr>
-        <w:t>Sports, Events, Portrait, Film</w:t>
+          <w:rFonts w:ascii="Arial Nova" w:hAnsi="Arial Nova"/>
+          <w:sz w:val="18"/>
+          <w:szCs w:val="18"/>
+        </w:rPr>
+        <w:t xml:space="preserve"> Journalism, Sports, Events, Portrait, Film</w:t>
       </w:r>
     </w:p>
     <w:p>
       <w:pPr>
+        <w:pStyle w:val="ListParagraph"/>
+        <w:numPr>
+          <w:ilvl w:val="0"/>
+          <w:numId w:val="30"/>
+        </w:numPr>
         <w:tabs>
           <w:tab w:val="right" w:pos="10800"/>
         </w:tabs>
-        <w:spacing w:after="0" w:line="240" w:lineRule="auto"/>
+        <w:spacing w:after="0" w:line="276" w:lineRule="auto"/>
+        <w:rPr>
+          <w:rFonts w:ascii="Arial Nova" w:hAnsi="Arial Nova"/>
+          <w:sz w:val="18"/>
+          <w:szCs w:val="18"/>
+        </w:rPr>
+      </w:pPr>
+      <w:r>
+        <w:rPr>
+          <w:rFonts w:ascii="Arial Nova" w:hAnsi="Arial Nova" w:cstheme="minorHAnsi"/>
+          <w:sz w:val="18"/>
+          <w:szCs w:val="18"/>
+        </w:rPr>
+        <w:t xml:space="preserve">Portfolio: </w:t>
+      </w:r>
+      <w:hyperlink r:id="rId10" w:history="1">
+        <w:r>
+          <w:rPr>
+            <w:rStyle w:val="Hyperlink"/>
+            <w:rFonts w:ascii="Arial Nova" w:hAnsi="Arial Nova" w:cstheme="minorHAnsi"/>
+            <w:color w:val="auto"/>
+            <w:sz w:val="18"/>
+            <w:szCs w:val="18"/>
+          </w:rPr>
+          <w:t>https://www.flickr.com/people/hirsh_kabaria/</w:t>
+        </w:r>
+      </w:hyperlink>
+      <w:r>
+        <w:rPr>
+          <w:rFonts w:ascii="Arial Nova" w:hAnsi="Arial Nova"/>
+          <w:sz w:val="18"/>
+          <w:szCs w:val="18"/>
+        </w:rPr>
+        <w:t xml:space="preserve"> </w:t>
+      </w:r>
+    </w:p>
+    <w:p>
+      <w:pPr>
+        <w:tabs>
+          <w:tab w:val="right" w:pos="10800"/>
+        </w:tabs>
+        <w:spacing w:after="0" w:line="276" w:lineRule="auto"/>
         <w:rPr>
           <w:sz w:val="20"/>
           <w:szCs w:val="20"/>
@@ -636,47 +580,33 @@
     </w:p>
     <w:p>
       <w:pPr>
-        <w:spacing w:after="0"/>
-        <w:rPr>
-          <w:rFonts w:cstheme="minorHAnsi"/>
-          <w:sz w:val="28"/>
-          <w:szCs w:val="28"/>
-          <w:u w:val="single"/>
+        <w:pStyle w:val="Heading1"/>
+        <w:spacing w:line="276" w:lineRule="auto"/>
+        <w:rPr>
+          <w:rFonts w:cstheme="majorHAnsi"/>
+          <w:b/>
+          <w:bCs/>
+          <w:color w:val="auto"/>
         </w:rPr>
       </w:pPr>
       <w:r>
         <w:rPr>
-          <w:rStyle w:val="Heading1Char"/>
+          <w:rFonts w:ascii="Arial Nova Light" w:hAnsi="Arial Nova Light"/>
           <w:color w:val="auto"/>
-        </w:rPr>
-        <w:t>EXPERIENCE</w:t>
+          <w:sz w:val="24"/>
+          <w:szCs w:val="24"/>
+        </w:rPr>
+        <w:t xml:space="preserve">EXPERIENCE       </w:t>
       </w:r>
       <w:r>
         <w:rPr>
-          <w:rFonts w:cstheme="minorHAnsi"/>
-          <w:sz w:val="28"/>
-          <w:szCs w:val="28"/>
-          <w:u w:val="single"/>
-        </w:rPr>
-        <w:t>_______________________________________________</w:t>
-      </w:r>
-      <w:r>
-        <w:rPr>
-          <w:rFonts w:cstheme="minorHAnsi"/>
-          <w:sz w:val="28"/>
-          <w:szCs w:val="28"/>
-          <w:u w:val="single"/>
-        </w:rPr>
-        <w:t>_____</w:t>
-      </w:r>
-      <w:r>
-        <w:rPr>
-          <w:rFonts w:cstheme="minorHAnsi"/>
-          <w:sz w:val="28"/>
-          <w:szCs w:val="28"/>
-          <w:u w:val="single"/>
-        </w:rPr>
-        <w:t>_______________</w:t>
+          <w:rStyle w:val="Heading1Char"/>
+          <w:rFonts w:asciiTheme="majorHAnsi" w:hAnsiTheme="majorHAnsi" w:cstheme="majorHAnsi"/>
+          <w:color w:val="auto"/>
+          <w:sz w:val="24"/>
+          <w:szCs w:val="24"/>
+        </w:rPr>
+        <w:t>__________________________________________________________________________</w:t>
       </w:r>
     </w:p>
     <w:tbl>
@@ -710,16 +640,89 @@
               <w:keepLines/>
               <w:outlineLvl w:val="1"/>
               <w:rPr>
-                <w:rFonts w:eastAsiaTheme="majorEastAsia" w:cstheme="minorHAnsi"/>
+                <w:rFonts w:ascii="Arial Nova" w:eastAsiaTheme="majorEastAsia" w:hAnsi="Arial Nova" w:cstheme="minorHAnsi"/>
                 <w:b/>
                 <w:bCs/>
+                <w:sz w:val="20"/>
+                <w:szCs w:val="20"/>
               </w:rPr>
             </w:pPr>
             <w:r>
               <w:rPr>
-                <w:rFonts w:eastAsiaTheme="majorEastAsia" w:cstheme="minorHAnsi"/>
+                <w:rFonts w:ascii="Arial Nova" w:eastAsiaTheme="majorEastAsia" w:hAnsi="Arial Nova" w:cstheme="minorHAnsi"/>
                 <w:b/>
                 <w:bCs/>
+                <w:sz w:val="20"/>
+                <w:szCs w:val="20"/>
+              </w:rPr>
+              <w:t>Business Lead</w:t>
+            </w:r>
+          </w:p>
+        </w:tc>
+        <w:tc>
+          <w:tcPr>
+            <w:tcW w:w="5395" w:type="dxa"/>
+            <w:tcBorders>
+              <w:top w:val="nil"/>
+              <w:left w:val="nil"/>
+              <w:bottom w:val="nil"/>
+              <w:right w:val="nil"/>
+            </w:tcBorders>
+          </w:tcPr>
+          <w:p>
+            <w:pPr>
+              <w:keepNext/>
+              <w:keepLines/>
+              <w:jc w:val="right"/>
+              <w:outlineLvl w:val="1"/>
+              <w:rPr>
+                <w:rFonts w:ascii="Arial Nova" w:eastAsiaTheme="majorEastAsia" w:hAnsi="Arial Nova" w:cstheme="minorHAnsi"/>
+                <w:b/>
+                <w:bCs/>
+                <w:sz w:val="20"/>
+                <w:szCs w:val="20"/>
+              </w:rPr>
+            </w:pPr>
+            <w:r>
+              <w:rPr>
+                <w:rFonts w:ascii="Arial Nova" w:eastAsiaTheme="majorEastAsia" w:hAnsi="Arial Nova" w:cstheme="minorHAnsi"/>
+                <w:b/>
+                <w:bCs/>
+                <w:sz w:val="20"/>
+                <w:szCs w:val="20"/>
+              </w:rPr>
+              <w:t>May 2021 – Present</w:t>
+            </w:r>
+          </w:p>
+        </w:tc>
+      </w:tr>
+      <w:tr>
+        <w:tc>
+          <w:tcPr>
+            <w:tcW w:w="5395" w:type="dxa"/>
+            <w:tcBorders>
+              <w:top w:val="nil"/>
+              <w:left w:val="nil"/>
+              <w:bottom w:val="nil"/>
+              <w:right w:val="nil"/>
+            </w:tcBorders>
+          </w:tcPr>
+          <w:p>
+            <w:pPr>
+              <w:keepNext/>
+              <w:keepLines/>
+              <w:outlineLvl w:val="1"/>
+              <w:rPr>
+                <w:rFonts w:ascii="Arial Nova" w:eastAsiaTheme="majorEastAsia" w:hAnsi="Arial Nova" w:cstheme="minorHAnsi"/>
+                <w:sz w:val="18"/>
+                <w:szCs w:val="18"/>
+              </w:rPr>
+            </w:pPr>
+            <w:r>
+              <w:rPr>
+                <w:rFonts w:ascii="Arial Nova" w:eastAsiaTheme="majorEastAsia" w:hAnsi="Arial Nova" w:cstheme="minorHAnsi"/>
+                <w:sz w:val="18"/>
+                <w:szCs w:val="18"/>
               </w:rPr>
               <w:t>Michigan Aeronautical Science Association (MASA)</w:t>
             </w:r>
@@ -742,16 +745,232 @@
               <w:jc w:val="right"/>
               <w:outlineLvl w:val="1"/>
               <w:rPr>
-                <w:rFonts w:eastAsiaTheme="majorEastAsia" w:cstheme="minorHAnsi"/>
+                <w:rFonts w:ascii="Arial Nova" w:eastAsiaTheme="majorEastAsia" w:hAnsi="Arial Nova" w:cstheme="minorHAnsi"/>
+                <w:sz w:val="18"/>
+                <w:szCs w:val="18"/>
+              </w:rPr>
+            </w:pPr>
+            <w:bookmarkStart w:id="1" w:name="_Hlk94014566"/>
+            <w:bookmarkEnd w:id="1"/>
+            <w:r>
+              <w:rPr>
+                <w:rFonts w:ascii="Arial Nova" w:eastAsiaTheme="majorEastAsia" w:hAnsi="Arial Nova" w:cstheme="minorHAnsi"/>
+                <w:sz w:val="18"/>
+                <w:szCs w:val="18"/>
+              </w:rPr>
+              <w:t>Ann Arbor, MI</w:t>
+            </w:r>
+          </w:p>
+        </w:tc>
+      </w:tr>
+    </w:tbl>
+    <w:p>
+      <w:pPr>
+        <w:pStyle w:val="ListParagraph"/>
+        <w:numPr>
+          <w:ilvl w:val="0"/>
+          <w:numId w:val="30"/>
+        </w:numPr>
+        <w:spacing w:after="0" w:line="276" w:lineRule="auto"/>
+        <w:rPr>
+          <w:rFonts w:ascii="Arial Nova" w:hAnsi="Arial Nova"/>
+          <w:sz w:val="18"/>
+          <w:szCs w:val="18"/>
+        </w:rPr>
+      </w:pPr>
+      <w:r>
+        <w:rPr>
+          <w:rFonts w:ascii="Arial Nova" w:hAnsi="Arial Nova"/>
+          <w:sz w:val="18"/>
+          <w:szCs w:val="18"/>
+        </w:rPr>
+        <w:t>Leading a team of 5 to manage over $100,000 in funding, design team merchandise, and oversee public relations.</w:t>
+      </w:r>
+    </w:p>
+    <w:p>
+      <w:pPr>
+        <w:pStyle w:val="ListParagraph"/>
+        <w:numPr>
+          <w:ilvl w:val="0"/>
+          <w:numId w:val="30"/>
+        </w:numPr>
+        <w:spacing w:after="0" w:line="276" w:lineRule="auto"/>
+        <w:rPr>
+          <w:rFonts w:ascii="Arial Nova" w:hAnsi="Arial Nova"/>
+          <w:sz w:val="18"/>
+          <w:szCs w:val="18"/>
+        </w:rPr>
+      </w:pPr>
+      <w:r>
+        <w:rPr>
+          <w:rFonts w:ascii="Arial Nova" w:hAnsi="Arial Nova"/>
+          <w:sz w:val="18"/>
+          <w:szCs w:val="18"/>
+        </w:rPr>
+        <w:t xml:space="preserve">$28,000+ raised in NASA and UMich grants, corporate sponsorships, and crowdfunding. </w:t>
+      </w:r>
+    </w:p>
+    <w:p>
+      <w:pPr>
+        <w:pStyle w:val="ListParagraph"/>
+        <w:numPr>
+          <w:ilvl w:val="0"/>
+          <w:numId w:val="30"/>
+        </w:numPr>
+        <w:spacing w:after="0" w:line="276" w:lineRule="auto"/>
+        <w:rPr>
+          <w:rFonts w:ascii="Arial Nova" w:hAnsi="Arial Nova"/>
+          <w:sz w:val="18"/>
+          <w:szCs w:val="18"/>
+        </w:rPr>
+      </w:pPr>
+      <w:r>
+        <w:rPr>
+          <w:rFonts w:ascii="Arial Nova" w:hAnsi="Arial Nova"/>
+          <w:sz w:val="18"/>
+          <w:szCs w:val="18"/>
+        </w:rPr>
+        <w:t>600% growth of the team’s Twitter, Facebook, and LinkedIn pages through engaging visual content.</w:t>
+      </w:r>
+    </w:p>
+    <w:p>
+      <w:pPr>
+        <w:pStyle w:val="ListParagraph"/>
+        <w:numPr>
+          <w:ilvl w:val="0"/>
+          <w:numId w:val="30"/>
+        </w:numPr>
+        <w:spacing w:after="0" w:line="276" w:lineRule="auto"/>
+        <w:rPr>
+          <w:rFonts w:ascii="Arial Nova" w:hAnsi="Arial Nova"/>
+          <w:sz w:val="18"/>
+          <w:szCs w:val="18"/>
+        </w:rPr>
+      </w:pPr>
+      <w:r>
+        <w:rPr>
+          <w:rFonts w:ascii="Arial Nova" w:hAnsi="Arial Nova"/>
+          <w:sz w:val="18"/>
+          <w:szCs w:val="18"/>
+        </w:rPr>
+        <w:t>Collaborated with NASA, airport, and local authorities to find a suitable liquid engine test site.</w:t>
+      </w:r>
+    </w:p>
+    <w:p>
+      <w:pPr>
+        <w:pStyle w:val="ListParagraph"/>
+        <w:numPr>
+          <w:ilvl w:val="0"/>
+          <w:numId w:val="30"/>
+        </w:numPr>
+        <w:spacing w:after="0" w:line="276" w:lineRule="auto"/>
+        <w:rPr>
+          <w:rFonts w:ascii="Arial Nova" w:hAnsi="Arial Nova"/>
+          <w:sz w:val="18"/>
+          <w:szCs w:val="18"/>
+        </w:rPr>
+      </w:pPr>
+      <w:r>
+        <w:rPr>
+          <w:rFonts w:ascii="Arial Nova" w:hAnsi="Arial Nova"/>
+          <w:sz w:val="18"/>
+          <w:szCs w:val="18"/>
+        </w:rPr>
+        <w:t xml:space="preserve">Panelist at AIAA SciTech 2022 discussing student rocketry and the creation of the Academic Rocket Launch Alliance. </w:t>
+      </w:r>
+    </w:p>
+    <w:p>
+      <w:pPr>
+        <w:pStyle w:val="ListParagraph"/>
+        <w:spacing w:after="0" w:line="276" w:lineRule="auto"/>
+        <w:rPr>
+          <w:rFonts w:ascii="Arial Nova" w:hAnsi="Arial Nova"/>
+          <w:sz w:val="20"/>
+          <w:szCs w:val="20"/>
+        </w:rPr>
+      </w:pPr>
+    </w:p>
+    <w:tbl>
+      <w:tblPr>
+        <w:tblStyle w:val="TableGrid"/>
+        <w:tblW w:w="0" w:type="auto"/>
+        <w:tblCellMar>
+          <w:left w:w="0" w:type="dxa"/>
+          <w:right w:w="0" w:type="dxa"/>
+        </w:tblCellMar>
+        <w:tblLook w:val="04A0" w:firstRow="1" w:lastRow="0" w:firstColumn="1" w:lastColumn="0" w:noHBand="0" w:noVBand="1"/>
+      </w:tblPr>
+      <w:tblGrid>
+        <w:gridCol w:w="5395"/>
+        <w:gridCol w:w="5395"/>
+      </w:tblGrid>
+      <w:tr>
+        <w:tc>
+          <w:tcPr>
+            <w:tcW w:w="5395" w:type="dxa"/>
+            <w:tcBorders>
+              <w:top w:val="nil"/>
+              <w:left w:val="nil"/>
+              <w:bottom w:val="nil"/>
+              <w:right w:val="nil"/>
+            </w:tcBorders>
+          </w:tcPr>
+          <w:p>
+            <w:pPr>
+              <w:keepNext/>
+              <w:keepLines/>
+              <w:outlineLvl w:val="1"/>
+              <w:rPr>
+                <w:rFonts w:ascii="Arial Nova" w:eastAsiaTheme="majorEastAsia" w:hAnsi="Arial Nova" w:cstheme="minorHAnsi"/>
                 <w:b/>
                 <w:bCs/>
+                <w:sz w:val="20"/>
+                <w:szCs w:val="20"/>
               </w:rPr>
             </w:pPr>
             <w:r>
               <w:rPr>
-                <w:rFonts w:eastAsiaTheme="majorEastAsia" w:cstheme="minorHAnsi"/>
+                <w:rFonts w:ascii="Arial Nova" w:eastAsiaTheme="majorEastAsia" w:hAnsi="Arial Nova" w:cstheme="minorHAnsi"/>
                 <w:b/>
                 <w:bCs/>
+                <w:sz w:val="20"/>
+                <w:szCs w:val="20"/>
+              </w:rPr>
+              <w:t>Aerodynamics and Recovery Engineer</w:t>
+            </w:r>
+          </w:p>
+        </w:tc>
+        <w:tc>
+          <w:tcPr>
+            <w:tcW w:w="5395" w:type="dxa"/>
+            <w:tcBorders>
+              <w:top w:val="nil"/>
+              <w:left w:val="nil"/>
+              <w:bottom w:val="nil"/>
+              <w:right w:val="nil"/>
+            </w:tcBorders>
+          </w:tcPr>
+          <w:p>
+            <w:pPr>
+              <w:keepNext/>
+              <w:keepLines/>
+              <w:jc w:val="right"/>
+              <w:outlineLvl w:val="1"/>
+              <w:rPr>
+                <w:rFonts w:ascii="Arial Nova" w:eastAsiaTheme="majorEastAsia" w:hAnsi="Arial Nova" w:cstheme="minorHAnsi"/>
+                <w:b/>
+                <w:bCs/>
+                <w:sz w:val="20"/>
+                <w:szCs w:val="20"/>
+              </w:rPr>
+            </w:pPr>
+            <w:r>
+              <w:rPr>
+                <w:rFonts w:ascii="Arial Nova" w:eastAsiaTheme="majorEastAsia" w:hAnsi="Arial Nova" w:cstheme="minorHAnsi"/>
+                <w:b/>
+                <w:bCs/>
+                <w:sz w:val="20"/>
+                <w:szCs w:val="20"/>
               </w:rPr>
               <w:t>August 2020 – Present</w:t>
             </w:r>
@@ -775,18 +994,18 @@
               <w:keepLines/>
               <w:outlineLvl w:val="1"/>
               <w:rPr>
-                <w:rFonts w:eastAsiaTheme="majorEastAsia" w:cstheme="minorHAnsi"/>
-                <w:sz w:val="20"/>
-                <w:szCs w:val="20"/>
+                <w:rFonts w:ascii="Arial Nova" w:eastAsiaTheme="majorEastAsia" w:hAnsi="Arial Nova" w:cstheme="minorHAnsi"/>
+                <w:sz w:val="18"/>
+                <w:szCs w:val="18"/>
               </w:rPr>
             </w:pPr>
             <w:r>
               <w:rPr>
-                <w:rFonts w:eastAsiaTheme="majorEastAsia" w:cstheme="minorHAnsi"/>
-                <w:sz w:val="20"/>
-                <w:szCs w:val="20"/>
+                <w:rFonts w:ascii="Arial Nova" w:eastAsiaTheme="majorEastAsia" w:hAnsi="Arial Nova" w:cstheme="minorHAnsi"/>
+                <w:sz w:val="18"/>
+                <w:szCs w:val="18"/>
               </w:rPr>
-              <w:t>Business Lead (2021-Present)</w:t>
+              <w:t>Michigan Aeronautical Science Association (MASA)</w:t>
             </w:r>
           </w:p>
         </w:tc>
@@ -807,16 +1026,16 @@
               <w:jc w:val="right"/>
               <w:outlineLvl w:val="1"/>
               <w:rPr>
-                <w:rFonts w:eastAsiaTheme="majorEastAsia" w:cstheme="minorHAnsi"/>
-                <w:sz w:val="20"/>
-                <w:szCs w:val="20"/>
+                <w:rFonts w:ascii="Arial Nova" w:eastAsiaTheme="majorEastAsia" w:hAnsi="Arial Nova" w:cstheme="minorHAnsi"/>
+                <w:sz w:val="18"/>
+                <w:szCs w:val="18"/>
               </w:rPr>
             </w:pPr>
             <w:r>
               <w:rPr>
-                <w:rFonts w:eastAsiaTheme="majorEastAsia" w:cstheme="minorHAnsi"/>
-                <w:sz w:val="20"/>
-                <w:szCs w:val="20"/>
+                <w:rFonts w:ascii="Arial Nova" w:eastAsiaTheme="majorEastAsia" w:hAnsi="Arial Nova" w:cstheme="minorHAnsi"/>
+                <w:sz w:val="18"/>
+                <w:szCs w:val="18"/>
               </w:rPr>
               <w:t>Ann Arbor, MI</w:t>
             </w:r>
@@ -829,62 +1048,22 @@
         <w:pStyle w:val="ListParagraph"/>
         <w:numPr>
           <w:ilvl w:val="0"/>
-          <w:numId w:val="30"/>
+          <w:numId w:val="23"/>
         </w:numPr>
-        <w:spacing w:after="0"/>
-        <w:rPr>
-          <w:sz w:val="20"/>
-          <w:szCs w:val="20"/>
+        <w:spacing w:after="0" w:line="276" w:lineRule="auto"/>
+        <w:rPr>
+          <w:rFonts w:ascii="Arial Nova" w:hAnsi="Arial Nova"/>
+          <w:sz w:val="18"/>
+          <w:szCs w:val="18"/>
         </w:rPr>
       </w:pPr>
       <w:r>
         <w:rPr>
-          <w:sz w:val="20"/>
-          <w:szCs w:val="20"/>
-        </w:rPr>
-        <w:t>Managing over $100,000 in funding, with experience in grants,</w:t>
-      </w:r>
-      <w:r>
-        <w:rPr>
-          <w:sz w:val="20"/>
-          <w:szCs w:val="20"/>
-        </w:rPr>
-        <w:t xml:space="preserve"> corporate relations,</w:t>
-      </w:r>
-      <w:r>
-        <w:rPr>
-          <w:sz w:val="20"/>
-          <w:szCs w:val="20"/>
-        </w:rPr>
-        <w:t xml:space="preserve"> sponsorships, and crowdfunding</w:t>
-      </w:r>
-      <w:r>
-        <w:rPr>
-          <w:sz w:val="20"/>
-          <w:szCs w:val="20"/>
-        </w:rPr>
-        <w:t>.</w:t>
-      </w:r>
-      <w:r>
-        <w:rPr>
-          <w:sz w:val="20"/>
-          <w:szCs w:val="20"/>
-        </w:rPr>
-        <w:t xml:space="preserve"> Achieved </w:t>
-      </w:r>
-      <w:r>
-        <w:rPr>
-          <w:sz w:val="20"/>
-          <w:szCs w:val="20"/>
-        </w:rPr>
-        <w:t>&gt;600% growth in social media reach on Instagram and Twitter</w:t>
-      </w:r>
-      <w:r>
-        <w:rPr>
-          <w:sz w:val="20"/>
-          <w:szCs w:val="20"/>
-        </w:rPr>
-        <w:t xml:space="preserve">. </w:t>
+          <w:rFonts w:ascii="Arial Nova" w:hAnsi="Arial Nova"/>
+          <w:sz w:val="18"/>
+          <w:szCs w:val="18"/>
+        </w:rPr>
+        <w:t>Leading a team developing a composite separation mechanism to survive supersonic flight and ensure rocket recovery.</w:t>
       </w:r>
     </w:p>
     <w:p>
@@ -894,46 +1073,20 @@
           <w:ilvl w:val="0"/>
           <w:numId w:val="23"/>
         </w:numPr>
-        <w:spacing w:after="0"/>
-        <w:rPr>
-          <w:sz w:val="20"/>
-          <w:szCs w:val="20"/>
+        <w:spacing w:after="0" w:line="276" w:lineRule="auto"/>
+        <w:rPr>
+          <w:rFonts w:ascii="Arial Nova" w:hAnsi="Arial Nova"/>
+          <w:sz w:val="18"/>
+          <w:szCs w:val="18"/>
         </w:rPr>
       </w:pPr>
       <w:r>
         <w:rPr>
-          <w:sz w:val="20"/>
-          <w:szCs w:val="20"/>
-        </w:rPr>
-        <w:t>Lead of a team d</w:t>
-      </w:r>
-      <w:r>
-        <w:rPr>
-          <w:sz w:val="20"/>
-          <w:szCs w:val="20"/>
-        </w:rPr>
-        <w:t xml:space="preserve">eveloping a composite </w:t>
-      </w:r>
-      <w:r>
-        <w:rPr>
-          <w:sz w:val="20"/>
-          <w:szCs w:val="20"/>
-        </w:rPr>
-        <w:t xml:space="preserve">separation mechanism to survive supersonic flight </w:t>
-      </w:r>
-      <w:r>
-        <w:rPr>
-          <w:sz w:val="20"/>
-          <w:szCs w:val="20"/>
-        </w:rPr>
-        <w:t xml:space="preserve">and </w:t>
-      </w:r>
-      <w:r>
-        <w:rPr>
-          <w:sz w:val="20"/>
-          <w:szCs w:val="20"/>
-        </w:rPr>
-        <w:t>ensure rocket recovery.</w:t>
+          <w:rFonts w:ascii="Arial Nova" w:hAnsi="Arial Nova"/>
+          <w:sz w:val="18"/>
+          <w:szCs w:val="18"/>
+        </w:rPr>
+        <w:t>Coordinated between multiple teams on the electrical box for our ground support equipment, optimizing the internal placement of boards, lighting, and power while maintaining waterproofing.</w:t>
       </w:r>
     </w:p>
     <w:p>
@@ -943,39 +1096,20 @@
           <w:ilvl w:val="0"/>
           <w:numId w:val="23"/>
         </w:numPr>
-        <w:spacing w:after="0"/>
-        <w:rPr>
-          <w:sz w:val="20"/>
-          <w:szCs w:val="20"/>
+        <w:spacing w:after="0" w:line="276" w:lineRule="auto"/>
+        <w:rPr>
+          <w:rFonts w:ascii="Arial Nova" w:hAnsi="Arial Nova"/>
+          <w:sz w:val="18"/>
+          <w:szCs w:val="18"/>
         </w:rPr>
       </w:pPr>
       <w:r>
         <w:rPr>
-          <w:sz w:val="20"/>
-          <w:szCs w:val="20"/>
-        </w:rPr>
-        <w:t xml:space="preserve">Worked </w:t>
-      </w:r>
-      <w:r>
-        <w:rPr>
-          <w:sz w:val="20"/>
-          <w:szCs w:val="20"/>
-        </w:rPr>
-        <w:t xml:space="preserve">with multiple teams to coordinate the </w:t>
-      </w:r>
-      <w:r>
-        <w:rPr>
-          <w:sz w:val="20"/>
-          <w:szCs w:val="20"/>
-        </w:rPr>
-        <w:t>layout of our ground support equipment electrical box and optimize the</w:t>
-      </w:r>
-      <w:r>
-        <w:rPr>
-          <w:sz w:val="20"/>
-          <w:szCs w:val="20"/>
-        </w:rPr>
-        <w:t xml:space="preserve"> internal placement of boards, lighting, and power while maintaining waterproofing.</w:t>
+          <w:rFonts w:ascii="Arial Nova" w:hAnsi="Arial Nova"/>
+          <w:sz w:val="18"/>
+          <w:szCs w:val="18"/>
+        </w:rPr>
+        <w:t>Designed a Fin Test Stand to validate fin tolerances and roll rate in a 150 mph 5’ x 7’ wind tunnel.</w:t>
       </w:r>
     </w:p>
     <w:p>
@@ -985,46 +1119,20 @@
           <w:ilvl w:val="0"/>
           <w:numId w:val="23"/>
         </w:numPr>
-        <w:spacing w:after="0"/>
-        <w:rPr>
-          <w:sz w:val="20"/>
-          <w:szCs w:val="20"/>
+        <w:spacing w:after="0" w:line="276" w:lineRule="auto"/>
+        <w:rPr>
+          <w:rFonts w:ascii="Arial Nova" w:hAnsi="Arial Nova"/>
+          <w:sz w:val="18"/>
+          <w:szCs w:val="18"/>
         </w:rPr>
       </w:pPr>
       <w:r>
         <w:rPr>
-          <w:sz w:val="20"/>
-          <w:szCs w:val="20"/>
-        </w:rPr>
-        <w:t>Designed a Fin Test Stand</w:t>
-      </w:r>
-      <w:r>
-        <w:rPr>
-          <w:sz w:val="20"/>
-          <w:szCs w:val="20"/>
-        </w:rPr>
-        <w:t xml:space="preserve"> to </w:t>
-      </w:r>
-      <w:r>
-        <w:rPr>
-          <w:sz w:val="20"/>
-          <w:szCs w:val="20"/>
-        </w:rPr>
-        <w:t xml:space="preserve">validate fin tolerances </w:t>
-      </w:r>
-      <w:r>
-        <w:rPr>
-          <w:sz w:val="20"/>
-          <w:szCs w:val="20"/>
-        </w:rPr>
-        <w:t>and roll rate in a 150 mph 5’ x 7’ wind tunnel</w:t>
-      </w:r>
-      <w:r>
-        <w:rPr>
-          <w:sz w:val="20"/>
-          <w:szCs w:val="20"/>
-        </w:rPr>
-        <w:t>.</w:t>
+          <w:rFonts w:ascii="Arial Nova" w:hAnsi="Arial Nova"/>
+          <w:sz w:val="18"/>
+          <w:szCs w:val="18"/>
+        </w:rPr>
+        <w:t>Conducted FEA and trade studies to optimize design of former separation mechanism to ensure survival given significant bending moment and abort case considerations.</w:t>
       </w:r>
     </w:p>
     <w:p>
@@ -1034,67 +1142,27 @@
           <w:ilvl w:val="0"/>
           <w:numId w:val="23"/>
         </w:numPr>
-        <w:spacing w:after="0"/>
-        <w:rPr>
-          <w:sz w:val="20"/>
-          <w:szCs w:val="20"/>
+        <w:spacing w:after="0" w:line="276" w:lineRule="auto"/>
+        <w:rPr>
+          <w:rFonts w:ascii="Arial Nova" w:hAnsi="Arial Nova"/>
+          <w:sz w:val="18"/>
+          <w:szCs w:val="18"/>
         </w:rPr>
       </w:pPr>
       <w:r>
         <w:rPr>
-          <w:sz w:val="20"/>
-          <w:szCs w:val="20"/>
-        </w:rPr>
-        <w:t>Conducted FEA and trade studies to optimize design of former separation mechanism and ensure survival given significant bending moment and abort case considerations.</w:t>
+          <w:rFonts w:ascii="Arial Nova" w:hAnsi="Arial Nova"/>
+          <w:sz w:val="18"/>
+          <w:szCs w:val="18"/>
+        </w:rPr>
+        <w:t>Worked on 3 design reviews, currently establishing timelines for fins and nosecone as part of the aerodynamics team.</w:t>
       </w:r>
     </w:p>
     <w:p>
       <w:pPr>
-        <w:pStyle w:val="ListParagraph"/>
-        <w:numPr>
-          <w:ilvl w:val="0"/>
-          <w:numId w:val="23"/>
-        </w:numPr>
-        <w:spacing w:after="0"/>
-        <w:rPr>
-          <w:sz w:val="20"/>
-          <w:szCs w:val="20"/>
-        </w:rPr>
-      </w:pPr>
-      <w:r>
-        <w:rPr>
-          <w:sz w:val="20"/>
-          <w:szCs w:val="20"/>
-        </w:rPr>
-        <w:t xml:space="preserve">Worked on 3 design reviews and </w:t>
-      </w:r>
-      <w:r>
-        <w:rPr>
-          <w:sz w:val="20"/>
-          <w:szCs w:val="20"/>
-        </w:rPr>
-        <w:t xml:space="preserve">currently </w:t>
-      </w:r>
-      <w:r>
-        <w:rPr>
-          <w:sz w:val="20"/>
-          <w:szCs w:val="20"/>
-        </w:rPr>
-        <w:t xml:space="preserve">establishing timelines for fins and </w:t>
-      </w:r>
-      <w:r>
-        <w:rPr>
-          <w:sz w:val="20"/>
-          <w:szCs w:val="20"/>
-        </w:rPr>
-        <w:t>nosecone as part of the aerodynamics team.</w:t>
-      </w:r>
-    </w:p>
-    <w:p>
-      <w:pPr>
-        <w:pStyle w:val="ListParagraph"/>
-        <w:spacing w:after="0"/>
-        <w:rPr>
+        <w:spacing w:after="0" w:line="276" w:lineRule="auto"/>
+        <w:rPr>
+          <w:rFonts w:ascii="Arial Nova" w:hAnsi="Arial Nova"/>
           <w:sz w:val="16"/>
           <w:szCs w:val="16"/>
         </w:rPr>
@@ -1134,40 +1202,21 @@
               <w:keepNext/>
               <w:keepLines/>
               <w:outlineLvl w:val="1"/>
+              <w:rPr>
+                <w:rFonts w:ascii="Arial Nova" w:hAnsi="Arial Nova"/>
+                <w:sz w:val="20"/>
+                <w:szCs w:val="20"/>
+              </w:rPr>
             </w:pPr>
-            <w:proofErr w:type="spellStart"/>
             <w:r>
               <w:rPr>
-                <w:rFonts w:eastAsiaTheme="majorEastAsia" w:cstheme="minorHAnsi"/>
+                <w:rFonts w:ascii="Arial Nova" w:eastAsiaTheme="majorEastAsia" w:hAnsi="Arial Nova" w:cstheme="minorHAnsi"/>
                 <w:b/>
                 <w:bCs/>
+                <w:sz w:val="20"/>
+                <w:szCs w:val="20"/>
               </w:rPr>
-              <w:t>Michiganensian</w:t>
-            </w:r>
-            <w:proofErr w:type="spellEnd"/>
-            <w:r>
-              <w:rPr>
-                <w:rFonts w:eastAsiaTheme="majorEastAsia" w:cstheme="minorHAnsi"/>
-                <w:b/>
-                <w:bCs/>
-              </w:rPr>
-              <w:t xml:space="preserve"> </w:t>
-            </w:r>
-            <w:r>
-              <w:rPr>
-                <w:rFonts w:eastAsiaTheme="majorEastAsia" w:cstheme="minorHAnsi"/>
-                <w:b/>
-                <w:bCs/>
-              </w:rPr>
-              <w:t>Yearbook</w:t>
-            </w:r>
-            <w:r>
-              <w:rPr>
-                <w:rFonts w:eastAsiaTheme="majorEastAsia" w:cstheme="minorHAnsi"/>
-                <w:b/>
-                <w:bCs/>
-              </w:rPr>
-              <w:t xml:space="preserve"> </w:t>
+              <w:t xml:space="preserve">Photojournalist </w:t>
             </w:r>
           </w:p>
         </w:tc>
@@ -1183,35 +1232,23 @@
               <w:jc w:val="right"/>
               <w:outlineLvl w:val="1"/>
               <w:rPr>
-                <w:rFonts w:cstheme="minorHAnsi"/>
+                <w:rFonts w:ascii="Arial Nova" w:hAnsi="Arial Nova" w:cstheme="minorHAnsi"/>
                 <w:b/>
                 <w:bCs/>
+                <w:sz w:val="20"/>
+                <w:szCs w:val="20"/>
                 <w:u w:val="single"/>
               </w:rPr>
             </w:pPr>
             <w:r>
               <w:rPr>
-                <w:rFonts w:eastAsiaTheme="majorEastAsia" w:cstheme="minorHAnsi"/>
+                <w:rFonts w:ascii="Arial Nova" w:eastAsiaTheme="majorEastAsia" w:hAnsi="Arial Nova" w:cstheme="minorHAnsi"/>
                 <w:b/>
                 <w:bCs/>
+                <w:sz w:val="20"/>
+                <w:szCs w:val="20"/>
               </w:rPr>
-              <w:t>August 2020</w:t>
-            </w:r>
-            <w:r>
-              <w:rPr>
-                <w:rFonts w:eastAsiaTheme="majorEastAsia" w:cstheme="minorHAnsi"/>
-                <w:b/>
-                <w:bCs/>
-              </w:rPr>
-              <w:t xml:space="preserve"> – </w:t>
-            </w:r>
-            <w:r>
-              <w:rPr>
-                <w:rFonts w:eastAsiaTheme="majorEastAsia" w:cstheme="minorHAnsi"/>
-                <w:b/>
-                <w:bCs/>
-              </w:rPr>
-              <w:t>Present</w:t>
+              <w:t>August 2020 – Present</w:t>
             </w:r>
           </w:p>
         </w:tc>
@@ -1225,16 +1262,18 @@
           <w:p>
             <w:pPr>
               <w:rPr>
-                <w:sz w:val="20"/>
-                <w:szCs w:val="20"/>
+                <w:rFonts w:ascii="Arial Nova" w:hAnsi="Arial Nova"/>
+                <w:sz w:val="18"/>
+                <w:szCs w:val="18"/>
               </w:rPr>
             </w:pPr>
             <w:r>
               <w:rPr>
-                <w:sz w:val="20"/>
-                <w:szCs w:val="20"/>
+                <w:rFonts w:ascii="Arial Nova" w:hAnsi="Arial Nova"/>
+                <w:sz w:val="18"/>
+                <w:szCs w:val="18"/>
               </w:rPr>
-              <w:t>Staff Photographer</w:t>
+              <w:t>Michiganensian Yearbook</w:t>
             </w:r>
           </w:p>
         </w:tc>
@@ -1247,14 +1286,16 @@
             <w:pPr>
               <w:jc w:val="right"/>
               <w:rPr>
-                <w:sz w:val="20"/>
-                <w:szCs w:val="20"/>
+                <w:rFonts w:ascii="Arial Nova" w:hAnsi="Arial Nova"/>
+                <w:sz w:val="18"/>
+                <w:szCs w:val="18"/>
               </w:rPr>
             </w:pPr>
             <w:r>
               <w:rPr>
-                <w:sz w:val="20"/>
-                <w:szCs w:val="20"/>
+                <w:rFonts w:ascii="Arial Nova" w:hAnsi="Arial Nova"/>
+                <w:sz w:val="18"/>
+                <w:szCs w:val="18"/>
               </w:rPr>
               <w:softHyphen/>
               <w:t>Ann Arbor, MI</w:t>
@@ -1270,54 +1311,37 @@
           <w:ilvl w:val="0"/>
           <w:numId w:val="28"/>
         </w:numPr>
-        <w:spacing w:after="0"/>
-        <w:rPr>
-          <w:sz w:val="20"/>
-          <w:szCs w:val="20"/>
+        <w:spacing w:after="0" w:line="276" w:lineRule="auto"/>
+        <w:rPr>
+          <w:rFonts w:ascii="Arial Nova" w:hAnsi="Arial Nova"/>
+          <w:sz w:val="18"/>
+          <w:szCs w:val="18"/>
         </w:rPr>
       </w:pPr>
       <w:r>
         <w:rPr>
-          <w:sz w:val="20"/>
-          <w:szCs w:val="20"/>
-        </w:rPr>
-        <w:t xml:space="preserve">Photographing </w:t>
+          <w:rFonts w:ascii="Arial Nova" w:hAnsi="Arial Nova"/>
+          <w:sz w:val="18"/>
+          <w:szCs w:val="18"/>
+        </w:rPr>
+        <w:t>Photographing campus athletics, life, and events, as well as stock photos and portraits for the official yearbook of the University of Michigan, now in its 126</w:t>
       </w:r>
       <w:r>
         <w:rPr>
-          <w:sz w:val="20"/>
-          <w:szCs w:val="20"/>
-        </w:rPr>
-        <w:t>campus athletics, life, and events, as well as stock photos and portraits</w:t>
-      </w:r>
-      <w:r>
-        <w:rPr>
-          <w:sz w:val="20"/>
-          <w:szCs w:val="20"/>
-        </w:rPr>
-        <w:t xml:space="preserve"> for the official yearbook of the University of Michigan, now in its 126</w:t>
-      </w:r>
-      <w:r>
-        <w:rPr>
-          <w:sz w:val="20"/>
-          <w:szCs w:val="20"/>
+          <w:rFonts w:ascii="Arial Nova" w:hAnsi="Arial Nova"/>
+          <w:sz w:val="18"/>
+          <w:szCs w:val="18"/>
           <w:vertAlign w:val="superscript"/>
         </w:rPr>
         <w:t>th</w:t>
       </w:r>
       <w:r>
         <w:rPr>
-          <w:sz w:val="20"/>
-          <w:szCs w:val="20"/>
-        </w:rPr>
-        <w:t xml:space="preserve"> edition</w:t>
-      </w:r>
-      <w:r>
-        <w:rPr>
-          <w:sz w:val="20"/>
-          <w:szCs w:val="20"/>
-        </w:rPr>
-        <w:t>.</w:t>
+          <w:rFonts w:ascii="Arial Nova" w:hAnsi="Arial Nova"/>
+          <w:sz w:val="18"/>
+          <w:szCs w:val="18"/>
+        </w:rPr>
+        <w:t xml:space="preserve"> edition.</w:t>
       </w:r>
     </w:p>
     <w:p>
@@ -1327,95 +1351,107 @@
           <w:ilvl w:val="0"/>
           <w:numId w:val="28"/>
         </w:numPr>
-        <w:spacing w:after="0"/>
-        <w:rPr>
-          <w:sz w:val="20"/>
-          <w:szCs w:val="20"/>
+        <w:spacing w:after="0" w:line="276" w:lineRule="auto"/>
+        <w:rPr>
+          <w:rFonts w:ascii="Arial Nova" w:hAnsi="Arial Nova"/>
+          <w:sz w:val="18"/>
+          <w:szCs w:val="18"/>
         </w:rPr>
       </w:pPr>
       <w:r>
         <w:rPr>
-          <w:sz w:val="20"/>
-          <w:szCs w:val="20"/>
-        </w:rPr>
-        <w:t xml:space="preserve">Notable Assignments: Glass Animals Concert, </w:t>
-      </w:r>
-      <w:r>
-        <w:rPr>
-          <w:sz w:val="20"/>
-          <w:szCs w:val="20"/>
-        </w:rPr>
-        <w:t xml:space="preserve">Michigan Football, </w:t>
-      </w:r>
-      <w:r>
-        <w:rPr>
-          <w:sz w:val="20"/>
-          <w:szCs w:val="20"/>
-        </w:rPr>
-        <w:t xml:space="preserve">Graduate Employee Strike, </w:t>
-      </w:r>
-      <w:r>
-        <w:rPr>
-          <w:sz w:val="20"/>
-          <w:szCs w:val="20"/>
-        </w:rPr>
-        <w:t>Michigan Women’s Basketball</w:t>
+          <w:rFonts w:ascii="Arial Nova" w:hAnsi="Arial Nova"/>
+          <w:sz w:val="18"/>
+          <w:szCs w:val="18"/>
+        </w:rPr>
+        <w:t>Notable Assignments: Glass Animals Concert, Michigan Football, Graduate Employee Strike, Michigan Women’s Basketball</w:t>
       </w:r>
     </w:p>
     <w:p>
       <w:pPr>
-        <w:spacing w:after="0"/>
-        <w:rPr>
-          <w:sz w:val="16"/>
-          <w:szCs w:val="16"/>
+        <w:spacing w:after="0" w:line="276" w:lineRule="auto"/>
+        <w:rPr>
+          <w:sz w:val="20"/>
+          <w:szCs w:val="20"/>
         </w:rPr>
       </w:pPr>
     </w:p>
     <w:p>
       <w:pPr>
-        <w:spacing w:after="0"/>
-        <w:rPr>
+        <w:spacing w:after="0" w:line="276" w:lineRule="auto"/>
+        <w:rPr>
+          <w:rStyle w:val="Heading1Char"/>
           <w:rFonts w:asciiTheme="majorHAnsi" w:hAnsiTheme="majorHAnsi" w:cstheme="majorHAnsi"/>
-          <w:b/>
-          <w:bCs/>
-          <w:sz w:val="28"/>
-          <w:szCs w:val="28"/>
-          <w:u w:val="single"/>
+          <w:color w:val="auto"/>
+          <w:sz w:val="24"/>
+          <w:szCs w:val="24"/>
         </w:rPr>
       </w:pPr>
       <w:r>
         <w:rPr>
           <w:rStyle w:val="Heading1Char"/>
+          <w:rFonts w:ascii="Arial Nova Light" w:hAnsi="Arial Nova Light"/>
           <w:color w:val="auto"/>
-        </w:rPr>
-        <w:t>CLASS PROJECTS</w:t>
+          <w:sz w:val="24"/>
+          <w:szCs w:val="24"/>
+        </w:rPr>
+        <w:t>PROJECTS</w:t>
       </w:r>
       <w:r>
         <w:rPr>
-          <w:rFonts w:cstheme="minorHAnsi"/>
-          <w:sz w:val="28"/>
-          <w:szCs w:val="28"/>
-          <w:u w:val="single"/>
-        </w:rPr>
-        <w:t>_____________________________</w:t>
+          <w:rStyle w:val="Heading1Char"/>
+          <w:rFonts w:asciiTheme="majorHAnsi" w:hAnsiTheme="majorHAnsi" w:cstheme="majorHAnsi"/>
+          <w:color w:val="auto"/>
+          <w:sz w:val="24"/>
+          <w:szCs w:val="24"/>
+        </w:rPr>
+        <w:t>_________ __________________________________________________                 _____________</w:t>
       </w:r>
+    </w:p>
+    <w:p>
+      <w:pPr>
+        <w:pStyle w:val="ListParagraph"/>
+        <w:numPr>
+          <w:ilvl w:val="0"/>
+          <w:numId w:val="31"/>
+        </w:numPr>
+        <w:spacing w:after="0" w:line="276" w:lineRule="auto"/>
+        <w:rPr>
+          <w:rFonts w:ascii="Arial Nova" w:hAnsi="Arial Nova"/>
+          <w:sz w:val="18"/>
+          <w:szCs w:val="18"/>
+        </w:rPr>
+      </w:pPr>
       <w:r>
         <w:rPr>
-          <w:rFonts w:cstheme="minorHAnsi"/>
-          <w:sz w:val="28"/>
-          <w:szCs w:val="28"/>
-          <w:u w:val="single"/>
-        </w:rPr>
-        <w:t>______</w:t>
+          <w:rFonts w:ascii="Arial Nova" w:hAnsi="Arial Nova"/>
+          <w:sz w:val="18"/>
+          <w:szCs w:val="18"/>
+        </w:rPr>
+        <w:t>Collaborated with a team of 4 to propose a design for and simulate a drone delivery system for use in a large machine shop.</w:t>
       </w:r>
+    </w:p>
+    <w:p>
+      <w:pPr>
+        <w:pStyle w:val="ListParagraph"/>
+        <w:numPr>
+          <w:ilvl w:val="1"/>
+          <w:numId w:val="27"/>
+        </w:numPr>
+        <w:spacing w:after="0" w:line="276" w:lineRule="auto"/>
+        <w:rPr>
+          <w:rFonts w:ascii="Arial Nova" w:hAnsi="Arial Nova"/>
+          <w:sz w:val="18"/>
+          <w:szCs w:val="18"/>
+        </w:rPr>
+      </w:pPr>
       <w:r>
         <w:rPr>
-          <w:rFonts w:cstheme="minorHAnsi"/>
-          <w:sz w:val="28"/>
-          <w:szCs w:val="28"/>
-          <w:u w:val="single"/>
-        </w:rPr>
-        <w:t>____________________________</w:t>
+          <w:rFonts w:ascii="Arial Nova" w:hAnsi="Arial Nova"/>
+          <w:sz w:val="18"/>
+          <w:szCs w:val="18"/>
+        </w:rPr>
+        <w:t>Designed a mock factory floor in SOLIDWORKS and imported it into the simulation software.</w:t>
       </w:r>
     </w:p>
     <w:p>
@@ -1425,74 +1461,20 @@
           <w:ilvl w:val="0"/>
           <w:numId w:val="27"/>
         </w:numPr>
-        <w:spacing w:after="0"/>
-        <w:rPr>
-          <w:sz w:val="20"/>
-          <w:szCs w:val="20"/>
+        <w:spacing w:after="0" w:line="276" w:lineRule="auto"/>
+        <w:rPr>
+          <w:rFonts w:ascii="Arial Nova" w:hAnsi="Arial Nova"/>
+          <w:sz w:val="18"/>
+          <w:szCs w:val="18"/>
         </w:rPr>
       </w:pPr>
       <w:r>
         <w:rPr>
-          <w:sz w:val="20"/>
-          <w:szCs w:val="20"/>
-        </w:rPr>
-        <w:t xml:space="preserve">Drone Simulation: Worked with a team of 4 to </w:t>
-      </w:r>
-      <w:r>
-        <w:rPr>
-          <w:sz w:val="20"/>
-          <w:szCs w:val="20"/>
-        </w:rPr>
-        <w:t xml:space="preserve">simulate a drone </w:t>
-      </w:r>
-      <w:r>
-        <w:rPr>
-          <w:sz w:val="20"/>
-          <w:szCs w:val="20"/>
-        </w:rPr>
-        <w:t xml:space="preserve">delivery system in a </w:t>
-      </w:r>
-      <w:r>
-        <w:rPr>
-          <w:sz w:val="20"/>
-          <w:szCs w:val="20"/>
-        </w:rPr>
-        <w:t>custom simulation environment.</w:t>
-      </w:r>
-    </w:p>
-    <w:p>
-      <w:pPr>
-        <w:pStyle w:val="ListParagraph"/>
-        <w:numPr>
-          <w:ilvl w:val="1"/>
-          <w:numId w:val="27"/>
-        </w:numPr>
-        <w:spacing w:after="0"/>
-        <w:rPr>
-          <w:sz w:val="20"/>
-          <w:szCs w:val="20"/>
-        </w:rPr>
-      </w:pPr>
-      <w:r>
-        <w:rPr>
-          <w:sz w:val="20"/>
-          <w:szCs w:val="20"/>
-        </w:rPr>
-        <w:t xml:space="preserve">Designed a mock factory floor in SOLIDWORKS and </w:t>
-      </w:r>
-      <w:r>
-        <w:rPr>
-          <w:sz w:val="20"/>
-          <w:szCs w:val="20"/>
-        </w:rPr>
-        <w:t xml:space="preserve">imported it into </w:t>
-      </w:r>
-      <w:r>
-        <w:rPr>
-          <w:sz w:val="20"/>
-          <w:szCs w:val="20"/>
-        </w:rPr>
-        <w:t>the simulation software.</w:t>
+          <w:rFonts w:ascii="Arial Nova" w:hAnsi="Arial Nova"/>
+          <w:sz w:val="18"/>
+          <w:szCs w:val="18"/>
+        </w:rPr>
+        <w:t xml:space="preserve">Implemented a Finite Element Difference Solver in MATLAB to simulate heat flow in a rod using partial differential equations. </w:t>
       </w:r>
     </w:p>
     <w:p>
@@ -1502,53 +1484,19 @@
           <w:ilvl w:val="0"/>
           <w:numId w:val="27"/>
         </w:numPr>
-        <w:spacing w:after="0"/>
-        <w:rPr>
-          <w:sz w:val="20"/>
-          <w:szCs w:val="20"/>
-        </w:rPr>
+        <w:tabs>
+          <w:tab w:val="left" w:pos="3275"/>
+          <w:tab w:val="left" w:pos="7712"/>
+        </w:tabs>
+        <w:spacing w:after="0" w:line="276" w:lineRule="auto"/>
       </w:pPr>
       <w:r>
         <w:rPr>
-          <w:sz w:val="20"/>
-          <w:szCs w:val="20"/>
-        </w:rPr>
-        <w:t>FED Solver:</w:t>
-      </w:r>
-      <w:r>
-        <w:rPr>
-          <w:sz w:val="20"/>
-          <w:szCs w:val="20"/>
-        </w:rPr>
-        <w:t xml:space="preserve"> Implemented a Finite Element Difference Solver</w:t>
-      </w:r>
-      <w:r>
-        <w:rPr>
-          <w:sz w:val="20"/>
-          <w:szCs w:val="20"/>
-        </w:rPr>
-        <w:t xml:space="preserve"> </w:t>
-      </w:r>
-      <w:r>
-        <w:rPr>
-          <w:sz w:val="20"/>
-          <w:szCs w:val="20"/>
-        </w:rPr>
-        <w:t xml:space="preserve">in MATLAB to </w:t>
-      </w:r>
-      <w:r>
-        <w:rPr>
-          <w:sz w:val="20"/>
-          <w:szCs w:val="20"/>
-        </w:rPr>
-        <w:t xml:space="preserve">simulate </w:t>
-      </w:r>
-      <w:r>
-        <w:rPr>
-          <w:sz w:val="20"/>
-          <w:szCs w:val="20"/>
-        </w:rPr>
-        <w:t xml:space="preserve">heat flow in a rod using PDEs. </w:t>
+          <w:rFonts w:ascii="Arial Nova" w:hAnsi="Arial Nova"/>
+          <w:sz w:val="18"/>
+          <w:szCs w:val="18"/>
+        </w:rPr>
+        <w:t>Used the Monte Carlo method of flipping neurons to create a network trained in optical character recognition using MATLAB.</w:t>
       </w:r>
     </w:p>
     <w:p>
@@ -1558,114 +1506,34 @@
           <w:ilvl w:val="0"/>
           <w:numId w:val="27"/>
         </w:numPr>
-        <w:spacing w:after="0"/>
-        <w:rPr>
-          <w:sz w:val="20"/>
-          <w:szCs w:val="20"/>
-        </w:rPr>
+        <w:tabs>
+          <w:tab w:val="left" w:pos="3275"/>
+          <w:tab w:val="left" w:pos="7712"/>
+        </w:tabs>
+        <w:spacing w:after="0" w:line="276" w:lineRule="auto"/>
       </w:pPr>
       <w:r>
-        <w:rPr>
-          <w:sz w:val="20"/>
-          <w:szCs w:val="20"/>
-        </w:rPr>
-        <w:t xml:space="preserve">Neural Network: </w:t>
-      </w:r>
-      <w:r>
-        <w:rPr>
-          <w:sz w:val="20"/>
-          <w:szCs w:val="20"/>
-        </w:rPr>
-        <w:t xml:space="preserve">Used the Monte Carlo method </w:t>
-      </w:r>
-      <w:r>
-        <w:rPr>
-          <w:sz w:val="20"/>
-          <w:szCs w:val="20"/>
-        </w:rPr>
-        <w:t xml:space="preserve">of flipping </w:t>
-      </w:r>
-      <w:r>
-        <w:rPr>
-          <w:sz w:val="20"/>
-          <w:szCs w:val="20"/>
-        </w:rPr>
-        <w:t xml:space="preserve">neurons to create a network </w:t>
-      </w:r>
-      <w:r>
-        <w:rPr>
-          <w:sz w:val="20"/>
-          <w:szCs w:val="20"/>
-        </w:rPr>
-        <w:t>trained on letters</w:t>
-      </w:r>
-      <w:r>
-        <w:rPr>
-          <w:sz w:val="20"/>
-          <w:szCs w:val="20"/>
-        </w:rPr>
-        <w:t xml:space="preserve"> in MATLAB</w:t>
-      </w:r>
-      <w:r>
-        <w:rPr>
-          <w:sz w:val="20"/>
-          <w:szCs w:val="20"/>
-        </w:rPr>
-        <w:t>.</w:t>
-      </w:r>
-    </w:p>
-    <w:p>
-      <w:pPr>
-        <w:spacing w:after="0"/>
-        <w:rPr>
-          <w:sz w:val="20"/>
-          <w:szCs w:val="20"/>
-        </w:rPr>
-      </w:pPr>
-    </w:p>
-    <w:p>
-      <w:pPr>
-        <w:spacing w:after="0"/>
-        <w:rPr>
-          <w:rFonts w:asciiTheme="majorHAnsi" w:hAnsiTheme="majorHAnsi" w:cstheme="majorHAnsi"/>
-          <w:b/>
-          <w:bCs/>
-          <w:sz w:val="28"/>
-          <w:szCs w:val="28"/>
-          <w:u w:val="single"/>
-        </w:rPr>
-      </w:pPr>
-      <w:r>
-        <w:rPr>
-          <w:rStyle w:val="Heading1Char"/>
-          <w:color w:val="auto"/>
-        </w:rPr>
-        <w:t>QR CODES______</w:t>
-      </w:r>
-      <w:r>
-        <w:rPr>
-          <w:rFonts w:cstheme="minorHAnsi"/>
-          <w:sz w:val="28"/>
-          <w:szCs w:val="28"/>
-          <w:u w:val="single"/>
-        </w:rPr>
-        <w:t>_______________________________________________________________</w:t>
-      </w:r>
-    </w:p>
-    <w:p>
-      <w:pPr>
-        <w:spacing w:after="0"/>
-        <w:jc w:val="center"/>
-      </w:pPr>
-      <w:r>
-        <w:rPr>
-          <w:noProof/>
-        </w:rPr>
         <w:drawing>
-          <wp:inline distT="0" distB="0" distL="0" distR="0" wp14:anchorId="31564764" wp14:editId="0C63538B">
-            <wp:extent cx="1429450" cy="1429450"/>
-            <wp:effectExtent l="0" t="0" r="0" b="0"/>
-            <wp:docPr id="3" name="Picture 3"/>
+          <wp:anchor distT="0" distB="0" distL="114300" distR="114300" simplePos="0" relativeHeight="251658240" behindDoc="1" locked="0" layoutInCell="1" allowOverlap="1" wp14:anchorId="1799395E" wp14:editId="59489CA4">
+            <wp:simplePos x="0" y="0"/>
+            <wp:positionH relativeFrom="column">
+              <wp:posOffset>5835650</wp:posOffset>
+            </wp:positionH>
+            <wp:positionV relativeFrom="page">
+              <wp:posOffset>8427720</wp:posOffset>
+            </wp:positionV>
+            <wp:extent cx="1040765" cy="1034415"/>
+            <wp:effectExtent l="0" t="0" r="6985" b="0"/>
+            <wp:wrapTight wrapText="bothSides">
+              <wp:wrapPolygon edited="0">
+                <wp:start x="0" y="0"/>
+                <wp:lineTo x="0" y="21083"/>
+                <wp:lineTo x="21350" y="21083"/>
+                <wp:lineTo x="21350" y="0"/>
+                <wp:lineTo x="0" y="0"/>
+              </wp:wrapPolygon>
+            </wp:wrapTight>
+            <wp:docPr id="1" name="Picture 1"/>
             <wp:cNvGraphicFramePr>
               <a:graphicFrameLocks xmlns:a="http://schemas.openxmlformats.org/drawingml/2006/main" noChangeAspect="1"/>
             </wp:cNvGraphicFramePr>
@@ -1673,104 +1541,140 @@
               <a:graphicData uri="http://schemas.openxmlformats.org/drawingml/2006/picture">
                 <pic:pic xmlns:pic="http://schemas.openxmlformats.org/drawingml/2006/picture">
                   <pic:nvPicPr>
-                    <pic:cNvPr id="0" name="Picture 5"/>
-                    <pic:cNvPicPr>
-                      <a:picLocks noChangeAspect="1" noChangeArrowheads="1"/>
-                    </pic:cNvPicPr>
+                    <pic:cNvPr id="1" name=""/>
+                    <pic:cNvPicPr/>
                   </pic:nvPicPr>
                   <pic:blipFill>
-                    <a:blip r:embed="rId9" cstate="print">
+                    <a:blip r:embed="rId11" cstate="print">
                       <a:extLst>
                         <a:ext uri="{28A0092B-C50C-407E-A947-70E740481C1C}">
                           <a14:useLocalDpi xmlns:a14="http://schemas.microsoft.com/office/drawing/2010/main" val="0"/>
                         </a:ext>
                       </a:extLst>
                     </a:blip>
-                    <a:srcRect/>
                     <a:stretch>
                       <a:fillRect/>
                     </a:stretch>
                   </pic:blipFill>
-                  <pic:spPr bwMode="auto">
+                  <pic:spPr>
                     <a:xfrm>
                       <a:off x="0" y="0"/>
-                      <a:ext cx="1449966" cy="1449966"/>
+                      <a:ext cx="1040765" cy="1034415"/>
                     </a:xfrm>
                     <a:prstGeom prst="rect">
                       <a:avLst/>
                     </a:prstGeom>
-                    <a:noFill/>
-                    <a:ln>
-                      <a:noFill/>
-                    </a:ln>
                   </pic:spPr>
                 </pic:pic>
               </a:graphicData>
             </a:graphic>
-          </wp:inline>
+            <wp14:sizeRelH relativeFrom="margin">
+              <wp14:pctWidth>0</wp14:pctWidth>
+            </wp14:sizeRelH>
+            <wp14:sizeRelV relativeFrom="margin">
+              <wp14:pctHeight>0</wp14:pctHeight>
+            </wp14:sizeRelV>
+          </wp:anchor>
         </w:drawing>
       </w:r>
       <w:r>
-        <w:t xml:space="preserve">                           </w:t>
+        <w:rPr>
+          <w:rFonts w:ascii="Arial Nova" w:hAnsi="Arial Nova"/>
+          <w:sz w:val="18"/>
+          <w:szCs w:val="18"/>
+        </w:rPr>
+        <w:t xml:space="preserve">Organized an outreach event to local high schoolers teaching resume writing and answering questions about STEM in college. </w:t>
+      </w:r>
+    </w:p>
+    <w:p>
+      <w:pPr>
+        <w:pStyle w:val="ListParagraph"/>
+        <w:numPr>
+          <w:ilvl w:val="0"/>
+          <w:numId w:val="27"/>
+        </w:numPr>
+        <w:tabs>
+          <w:tab w:val="left" w:pos="3275"/>
+          <w:tab w:val="left" w:pos="7712"/>
+        </w:tabs>
+        <w:spacing w:after="0" w:line="276" w:lineRule="auto"/>
+        <w:rPr>
+          <w:rFonts w:ascii="Arial Nova" w:hAnsi="Arial Nova"/>
+          <w:sz w:val="18"/>
+          <w:szCs w:val="18"/>
+        </w:rPr>
+      </w:pPr>
+      <w:r>
+        <w:rPr>
+          <w:rFonts w:ascii="Arial Nova" w:hAnsi="Arial Nova"/>
+          <w:sz w:val="18"/>
+          <w:szCs w:val="18"/>
+        </w:rPr>
+        <w:t>Analyzed</w:t>
       </w:r>
       <w:r>
         <w:rPr>
-          <w:noProof/>
+          <w:rFonts w:ascii="Arial Nova" w:hAnsi="Arial Nova"/>
+          <w:sz w:val="18"/>
+          <w:szCs w:val="18"/>
+        </w:rPr>
+        <w:t xml:space="preserve"> forces on a wing spar and box in Ansys for </w:t>
+      </w:r>
+      <w:proofErr w:type="spellStart"/>
+      <w:r>
+        <w:rPr>
+          <w:rFonts w:ascii="Arial Nova" w:hAnsi="Arial Nova"/>
+          <w:sz w:val="18"/>
+          <w:szCs w:val="18"/>
+        </w:rPr>
+        <w:t>UMich’s</w:t>
+      </w:r>
+      <w:proofErr w:type="spellEnd"/>
+      <w:r>
+        <w:rPr>
+          <w:rFonts w:ascii="Arial Nova" w:hAnsi="Arial Nova"/>
+          <w:sz w:val="18"/>
+          <w:szCs w:val="18"/>
+        </w:rPr>
+        <w:t xml:space="preserve"> AIAA Aircraft </w:t>
+      </w:r>
+      <w:r>
+        <w:rPr>
+          <w:rFonts w:ascii="Arial Nova" w:hAnsi="Arial Nova"/>
+          <w:sz w:val="18"/>
+          <w:szCs w:val="18"/>
+        </w:rPr>
+        <w:t xml:space="preserve">DBF </w:t>
+      </w:r>
+      <w:r>
+        <w:rPr>
+          <w:rFonts w:ascii="Arial Nova" w:hAnsi="Arial Nova"/>
+          <w:sz w:val="18"/>
+          <w:szCs w:val="18"/>
+        </w:rPr>
+        <w:t xml:space="preserve">team, MACH. </w:t>
+      </w:r>
+    </w:p>
+    <w:p>
+      <w:pPr>
+        <w:spacing w:after="0"/>
+        <w:rPr>
           <w:sz w:val="20"/>
           <w:szCs w:val="20"/>
         </w:rPr>
-        <w:drawing>
-          <wp:inline distT="0" distB="0" distL="0" distR="0" wp14:anchorId="20A389FB" wp14:editId="48E61459">
-            <wp:extent cx="1429022" cy="1429022"/>
-            <wp:effectExtent l="0" t="0" r="0" b="0"/>
-            <wp:docPr id="1" name="Picture 1" descr="Qr code&#10;&#10;Description automatically generated"/>
-            <wp:cNvGraphicFramePr>
-              <a:graphicFrameLocks xmlns:a="http://schemas.openxmlformats.org/drawingml/2006/main" noChangeAspect="1"/>
-            </wp:cNvGraphicFramePr>
-            <a:graphic xmlns:a="http://schemas.openxmlformats.org/drawingml/2006/main">
-              <a:graphicData uri="http://schemas.openxmlformats.org/drawingml/2006/picture">
-                <pic:pic xmlns:pic="http://schemas.openxmlformats.org/drawingml/2006/picture">
-                  <pic:nvPicPr>
-                    <pic:cNvPr id="1" name="Picture 1" descr="Qr code&#10;&#10;Description automatically generated"/>
-                    <pic:cNvPicPr>
-                      <a:picLocks noChangeAspect="1" noChangeArrowheads="1"/>
-                    </pic:cNvPicPr>
-                  </pic:nvPicPr>
-                  <pic:blipFill>
-                    <a:blip r:embed="rId10" cstate="print">
-                      <a:extLst>
-                        <a:ext uri="{28A0092B-C50C-407E-A947-70E740481C1C}">
-                          <a14:useLocalDpi xmlns:a14="http://schemas.microsoft.com/office/drawing/2010/main" val="0"/>
-                        </a:ext>
-                      </a:extLst>
-                    </a:blip>
-                    <a:srcRect/>
-                    <a:stretch>
-                      <a:fillRect/>
-                    </a:stretch>
-                  </pic:blipFill>
-                  <pic:spPr bwMode="auto">
-                    <a:xfrm>
-                      <a:off x="0" y="0"/>
-                      <a:ext cx="1456372" cy="1456372"/>
-                    </a:xfrm>
-                    <a:prstGeom prst="rect">
-                      <a:avLst/>
-                    </a:prstGeom>
-                    <a:noFill/>
-                    <a:ln>
-                      <a:noFill/>
-                    </a:ln>
-                  </pic:spPr>
-                </pic:pic>
-              </a:graphicData>
-            </a:graphic>
-          </wp:inline>
-        </w:drawing>
+      </w:pPr>
+    </w:p>
+    <w:p>
+      <w:pPr>
+        <w:spacing w:after="0"/>
+        <w:jc w:val="center"/>
+      </w:pPr>
+      <w:r>
+        <w:t xml:space="preserve">                           </w:t>
       </w:r>
     </w:p>
     <w:sectPr>
-      <w:footerReference w:type="default" r:id="rId11"/>
+      <w:footerReference w:type="default" r:id="rId12"/>
       <w:type w:val="continuous"/>
       <w:pgSz w:w="12240" w:h="15840"/>
       <w:pgMar w:top="720" w:right="720" w:bottom="720" w:left="720" w:header="720" w:footer="720" w:gutter="0"/>
@@ -1831,7 +1735,7 @@
         <w:sz w:val="10"/>
         <w:szCs w:val="10"/>
       </w:rPr>
-      <w:t>Updated: 2021-0</w:t>
+      <w:t>Updated: 202</w:t>
     </w:r>
     <w:r>
       <w:rPr>
@@ -1839,23 +1743,7 @@
         <w:sz w:val="10"/>
         <w:szCs w:val="10"/>
       </w:rPr>
-      <w:t>9</w:t>
-    </w:r>
-    <w:r>
-      <w:rPr>
-        <w:rFonts w:asciiTheme="majorHAnsi" w:hAnsiTheme="majorHAnsi"/>
-        <w:sz w:val="10"/>
-        <w:szCs w:val="10"/>
-      </w:rPr>
-      <w:t>-</w:t>
-    </w:r>
-    <w:r>
-      <w:rPr>
-        <w:rFonts w:asciiTheme="majorHAnsi" w:hAnsiTheme="majorHAnsi"/>
-        <w:sz w:val="10"/>
-        <w:szCs w:val="10"/>
-      </w:rPr>
-      <w:t>28</w:t>
+      <w:t>2-01-25</w:t>
     </w:r>
   </w:p>
 </w:ftr>
@@ -4608,6 +4496,119 @@
     </w:lvl>
   </w:abstractNum>
   <w:abstractNum w:abstractNumId="24" w15:restartNumberingAfterBreak="0">
+    <w:nsid w:val="609C7A68"/>
+    <w:multiLevelType w:val="hybridMultilevel"/>
+    <w:tmpl w:val="9716AB98"/>
+    <w:lvl w:ilvl="0" w:tplc="04090001">
+      <w:start w:val="1"/>
+      <w:numFmt w:val="bullet"/>
+      <w:lvlText w:val=""/>
+      <w:lvlJc w:val="left"/>
+      <w:pPr>
+        <w:ind w:left="720" w:hanging="360"/>
+      </w:pPr>
+      <w:rPr>
+        <w:rFonts w:ascii="Symbol" w:hAnsi="Symbol" w:hint="default"/>
+      </w:rPr>
+    </w:lvl>
+    <w:lvl w:ilvl="1" w:tplc="04090003" w:tentative="1">
+      <w:start w:val="1"/>
+      <w:numFmt w:val="bullet"/>
+      <w:lvlText w:val="o"/>
+      <w:lvlJc w:val="left"/>
+      <w:pPr>
+        <w:ind w:left="1440" w:hanging="360"/>
+      </w:pPr>
+      <w:rPr>
+        <w:rFonts w:ascii="Courier New" w:hAnsi="Courier New" w:cs="Courier New" w:hint="default"/>
+      </w:rPr>
+    </w:lvl>
+    <w:lvl w:ilvl="2" w:tplc="04090005" w:tentative="1">
+      <w:start w:val="1"/>
+      <w:numFmt w:val="bullet"/>
+      <w:lvlText w:val=""/>
+      <w:lvlJc w:val="left"/>
+      <w:pPr>
+        <w:ind w:left="2160" w:hanging="360"/>
+      </w:pPr>
+      <w:rPr>
+        <w:rFonts w:ascii="Wingdings" w:hAnsi="Wingdings" w:hint="default"/>
+      </w:rPr>
+    </w:lvl>
+    <w:lvl w:ilvl="3" w:tplc="04090001" w:tentative="1">
+      <w:start w:val="1"/>
+      <w:numFmt w:val="bullet"/>
+      <w:lvlText w:val=""/>
+      <w:lvlJc w:val="left"/>
+      <w:pPr>
+        <w:ind w:left="2880" w:hanging="360"/>
+      </w:pPr>
+      <w:rPr>
+        <w:rFonts w:ascii="Symbol" w:hAnsi="Symbol" w:hint="default"/>
+      </w:rPr>
+    </w:lvl>
+    <w:lvl w:ilvl="4" w:tplc="04090003" w:tentative="1">
+      <w:start w:val="1"/>
+      <w:numFmt w:val="bullet"/>
+      <w:lvlText w:val="o"/>
+      <w:lvlJc w:val="left"/>
+      <w:pPr>
+        <w:ind w:left="3600" w:hanging="360"/>
+      </w:pPr>
+      <w:rPr>
+        <w:rFonts w:ascii="Courier New" w:hAnsi="Courier New" w:cs="Courier New" w:hint="default"/>
+      </w:rPr>
+    </w:lvl>
+    <w:lvl w:ilvl="5" w:tplc="04090005" w:tentative="1">
+      <w:start w:val="1"/>
+      <w:numFmt w:val="bullet"/>
+      <w:lvlText w:val=""/>
+      <w:lvlJc w:val="left"/>
+      <w:pPr>
+        <w:ind w:left="4320" w:hanging="360"/>
+      </w:pPr>
+      <w:rPr>
+        <w:rFonts w:ascii="Wingdings" w:hAnsi="Wingdings" w:hint="default"/>
+      </w:rPr>
+    </w:lvl>
+    <w:lvl w:ilvl="6" w:tplc="04090001" w:tentative="1">
+      <w:start w:val="1"/>
+      <w:numFmt w:val="bullet"/>
+      <w:lvlText w:val=""/>
+      <w:lvlJc w:val="left"/>
+      <w:pPr>
+        <w:ind w:left="5040" w:hanging="360"/>
+      </w:pPr>
+      <w:rPr>
+        <w:rFonts w:ascii="Symbol" w:hAnsi="Symbol" w:hint="default"/>
+      </w:rPr>
+    </w:lvl>
+    <w:lvl w:ilvl="7" w:tplc="04090003" w:tentative="1">
+      <w:start w:val="1"/>
+      <w:numFmt w:val="bullet"/>
+      <w:lvlText w:val="o"/>
+      <w:lvlJc w:val="left"/>
+      <w:pPr>
+        <w:ind w:left="5760" w:hanging="360"/>
+      </w:pPr>
+      <w:rPr>
+        <w:rFonts w:ascii="Courier New" w:hAnsi="Courier New" w:cs="Courier New" w:hint="default"/>
+      </w:rPr>
+    </w:lvl>
+    <w:lvl w:ilvl="8" w:tplc="04090005" w:tentative="1">
+      <w:start w:val="1"/>
+      <w:numFmt w:val="bullet"/>
+      <w:lvlText w:val=""/>
+      <w:lvlJc w:val="left"/>
+      <w:pPr>
+        <w:ind w:left="6480" w:hanging="360"/>
+      </w:pPr>
+      <w:rPr>
+        <w:rFonts w:ascii="Wingdings" w:hAnsi="Wingdings" w:hint="default"/>
+      </w:rPr>
+    </w:lvl>
+  </w:abstractNum>
+  <w:abstractNum w:abstractNumId="25" w15:restartNumberingAfterBreak="0">
     <w:nsid w:val="65437D89"/>
     <w:multiLevelType w:val="hybridMultilevel"/>
     <w:tmpl w:val="A5F88ED0"/>
@@ -4720,7 +4721,7 @@
       </w:rPr>
     </w:lvl>
   </w:abstractNum>
-  <w:abstractNum w:abstractNumId="25" w15:restartNumberingAfterBreak="0">
+  <w:abstractNum w:abstractNumId="26" w15:restartNumberingAfterBreak="0">
     <w:nsid w:val="698D1309"/>
     <w:multiLevelType w:val="hybridMultilevel"/>
     <w:tmpl w:val="0BF88E4C"/>
@@ -4833,7 +4834,7 @@
       </w:rPr>
     </w:lvl>
   </w:abstractNum>
-  <w:abstractNum w:abstractNumId="26" w15:restartNumberingAfterBreak="0">
+  <w:abstractNum w:abstractNumId="27" w15:restartNumberingAfterBreak="0">
     <w:nsid w:val="6EEB76B4"/>
     <w:multiLevelType w:val="hybridMultilevel"/>
     <w:tmpl w:val="76924158"/>
@@ -4946,11 +4947,11 @@
       </w:rPr>
     </w:lvl>
   </w:abstractNum>
-  <w:abstractNum w:abstractNumId="27" w15:restartNumberingAfterBreak="0">
+  <w:abstractNum w:abstractNumId="28" w15:restartNumberingAfterBreak="0">
     <w:nsid w:val="722133CE"/>
     <w:multiLevelType w:val="hybridMultilevel"/>
-    <w:tmpl w:val="2F1A5F4E"/>
-    <w:lvl w:ilvl="0" w:tplc="04090001">
+    <w:tmpl w:val="01D2165C"/>
+    <w:lvl w:ilvl="0" w:tplc="1F5673B8">
       <w:start w:val="1"/>
       <w:numFmt w:val="bullet"/>
       <w:lvlText w:val=""/>
@@ -4960,6 +4961,8 @@
       </w:pPr>
       <w:rPr>
         <w:rFonts w:ascii="Symbol" w:hAnsi="Symbol" w:hint="default"/>
+        <w:sz w:val="18"/>
+        <w:szCs w:val="18"/>
       </w:rPr>
     </w:lvl>
     <w:lvl w:ilvl="1" w:tplc="04090003">
@@ -5059,7 +5062,7 @@
       </w:rPr>
     </w:lvl>
   </w:abstractNum>
-  <w:abstractNum w:abstractNumId="28" w15:restartNumberingAfterBreak="0">
+  <w:abstractNum w:abstractNumId="29" w15:restartNumberingAfterBreak="0">
     <w:nsid w:val="762A04C9"/>
     <w:multiLevelType w:val="hybridMultilevel"/>
     <w:tmpl w:val="8E3E6012"/>
@@ -5172,7 +5175,7 @@
       </w:rPr>
     </w:lvl>
   </w:abstractNum>
-  <w:abstractNum w:abstractNumId="29" w15:restartNumberingAfterBreak="0">
+  <w:abstractNum w:abstractNumId="30" w15:restartNumberingAfterBreak="0">
     <w:nsid w:val="7703046E"/>
     <w:multiLevelType w:val="hybridMultilevel"/>
     <w:tmpl w:val="24844C02"/>
@@ -5286,10 +5289,10 @@
     </w:lvl>
   </w:abstractNum>
   <w:num w:numId="1">
-    <w:abstractNumId w:val="28"/>
+    <w:abstractNumId w:val="29"/>
   </w:num>
   <w:num w:numId="2">
-    <w:abstractNumId w:val="29"/>
+    <w:abstractNumId w:val="30"/>
   </w:num>
   <w:num w:numId="3">
     <w:abstractNumId w:val="20"/>
@@ -5349,10 +5352,10 @@
     <w:abstractNumId w:val="8"/>
   </w:num>
   <w:num w:numId="22">
-    <w:abstractNumId w:val="26"/>
+    <w:abstractNumId w:val="27"/>
   </w:num>
   <w:num w:numId="23">
-    <w:abstractNumId w:val="24"/>
+    <w:abstractNumId w:val="25"/>
   </w:num>
   <w:num w:numId="24">
     <w:abstractNumId w:val="3"/>
@@ -5364,16 +5367,19 @@
     <w:abstractNumId w:val="22"/>
   </w:num>
   <w:num w:numId="27">
-    <w:abstractNumId w:val="27"/>
+    <w:abstractNumId w:val="28"/>
   </w:num>
   <w:num w:numId="28">
     <w:abstractNumId w:val="2"/>
   </w:num>
   <w:num w:numId="29">
-    <w:abstractNumId w:val="25"/>
+    <w:abstractNumId w:val="26"/>
   </w:num>
   <w:num w:numId="30">
     <w:abstractNumId w:val="6"/>
+  </w:num>
+  <w:num w:numId="31">
+    <w:abstractNumId w:val="24"/>
   </w:num>
 </w:numbering>
 </file>
@@ -5794,7 +5800,7 @@
     </w:pPr>
     <w:rPr>
       <w:rFonts w:eastAsiaTheme="majorEastAsia" w:cstheme="minorHAnsi"/>
-      <w:color w:val="44546A" w:themeColor="text2"/>
+      <w:color w:val="000000" w:themeColor="text2"/>
       <w:sz w:val="28"/>
       <w:szCs w:val="28"/>
       <w:u w:val="single"/>
@@ -5817,7 +5823,7 @@
     </w:pPr>
     <w:rPr>
       <w:rFonts w:asciiTheme="majorHAnsi" w:eastAsiaTheme="majorEastAsia" w:hAnsiTheme="majorHAnsi" w:cstheme="majorBidi"/>
-      <w:color w:val="2F5496" w:themeColor="accent1" w:themeShade="BF"/>
+      <w:color w:val="A5A5A5" w:themeColor="accent1" w:themeShade="BF"/>
       <w:sz w:val="26"/>
       <w:szCs w:val="26"/>
     </w:rPr>
@@ -5839,7 +5845,7 @@
     </w:pPr>
     <w:rPr>
       <w:rFonts w:asciiTheme="majorHAnsi" w:eastAsiaTheme="majorEastAsia" w:hAnsiTheme="majorHAnsi" w:cstheme="majorBidi"/>
-      <w:color w:val="1F3763" w:themeColor="accent1" w:themeShade="7F"/>
+      <w:color w:val="6E6E6E" w:themeColor="accent1" w:themeShade="7F"/>
       <w:sz w:val="24"/>
       <w:szCs w:val="24"/>
     </w:rPr>
@@ -5864,7 +5870,7 @@
       <w:rFonts w:asciiTheme="majorHAnsi" w:eastAsiaTheme="majorEastAsia" w:hAnsiTheme="majorHAnsi" w:cstheme="majorBidi"/>
       <w:i/>
       <w:iCs/>
-      <w:color w:val="2F5496" w:themeColor="accent1" w:themeShade="BF"/>
+      <w:color w:val="A5A5A5" w:themeColor="accent1" w:themeShade="BF"/>
     </w:rPr>
   </w:style>
   <w:style w:type="character" w:default="1" w:styleId="DefaultParagraphFont">
@@ -5932,7 +5938,7 @@
     <w:rsid w:val="00AD1404"/>
     <w:rPr>
       <w:rFonts w:eastAsiaTheme="majorEastAsia" w:cstheme="minorHAnsi"/>
-      <w:color w:val="44546A" w:themeColor="text2"/>
+      <w:color w:val="000000" w:themeColor="text2"/>
       <w:sz w:val="28"/>
       <w:szCs w:val="28"/>
       <w:u w:val="single"/>
@@ -5956,7 +5962,7 @@
     <w:unhideWhenUsed/>
     <w:rsid w:val="00D038A1"/>
     <w:rPr>
-      <w:color w:val="0563C1" w:themeColor="hyperlink"/>
+      <w:color w:val="5F5F5F" w:themeColor="hyperlink"/>
       <w:u w:val="single"/>
     </w:rPr>
   </w:style>
@@ -5980,7 +5986,7 @@
     <w:rsid w:val="00CA1668"/>
     <w:rPr>
       <w:rFonts w:asciiTheme="majorHAnsi" w:eastAsiaTheme="majorEastAsia" w:hAnsiTheme="majorHAnsi" w:cstheme="majorBidi"/>
-      <w:color w:val="2F5496" w:themeColor="accent1" w:themeShade="BF"/>
+      <w:color w:val="A5A5A5" w:themeColor="accent1" w:themeShade="BF"/>
       <w:sz w:val="26"/>
       <w:szCs w:val="26"/>
     </w:rPr>
@@ -6037,7 +6043,7 @@
     <w:unhideWhenUsed/>
     <w:rsid w:val="007638FF"/>
     <w:rPr>
-      <w:color w:val="954F72" w:themeColor="followedHyperlink"/>
+      <w:color w:val="919191" w:themeColor="followedHyperlink"/>
       <w:u w:val="single"/>
     </w:rPr>
   </w:style>
@@ -6052,7 +6058,7 @@
       <w:rFonts w:asciiTheme="majorHAnsi" w:eastAsiaTheme="majorEastAsia" w:hAnsiTheme="majorHAnsi" w:cstheme="majorBidi"/>
       <w:i/>
       <w:iCs/>
-      <w:color w:val="2F5496" w:themeColor="accent1" w:themeShade="BF"/>
+      <w:color w:val="A5A5A5" w:themeColor="accent1" w:themeShade="BF"/>
     </w:rPr>
   </w:style>
   <w:style w:type="table" w:styleId="TableGrid">
@@ -6179,12 +6185,12 @@
       <w:tblStyleRowBandSize w:val="1"/>
       <w:tblStyleColBandSize w:val="1"/>
       <w:tblBorders>
-        <w:top w:val="single" w:sz="4" w:space="0" w:color="8EAADB" w:themeColor="accent1" w:themeTint="99"/>
-        <w:left w:val="single" w:sz="4" w:space="0" w:color="8EAADB" w:themeColor="accent1" w:themeTint="99"/>
-        <w:bottom w:val="single" w:sz="4" w:space="0" w:color="8EAADB" w:themeColor="accent1" w:themeTint="99"/>
-        <w:right w:val="single" w:sz="4" w:space="0" w:color="8EAADB" w:themeColor="accent1" w:themeTint="99"/>
-        <w:insideH w:val="single" w:sz="4" w:space="0" w:color="8EAADB" w:themeColor="accent1" w:themeTint="99"/>
-        <w:insideV w:val="single" w:sz="4" w:space="0" w:color="8EAADB" w:themeColor="accent1" w:themeTint="99"/>
+        <w:top w:val="single" w:sz="4" w:space="0" w:color="EAEAEA" w:themeColor="accent1" w:themeTint="99"/>
+        <w:left w:val="single" w:sz="4" w:space="0" w:color="EAEAEA" w:themeColor="accent1" w:themeTint="99"/>
+        <w:bottom w:val="single" w:sz="4" w:space="0" w:color="EAEAEA" w:themeColor="accent1" w:themeTint="99"/>
+        <w:right w:val="single" w:sz="4" w:space="0" w:color="EAEAEA" w:themeColor="accent1" w:themeTint="99"/>
+        <w:insideH w:val="single" w:sz="4" w:space="0" w:color="EAEAEA" w:themeColor="accent1" w:themeTint="99"/>
+        <w:insideV w:val="single" w:sz="4" w:space="0" w:color="EAEAEA" w:themeColor="accent1" w:themeTint="99"/>
       </w:tblBorders>
     </w:tblPr>
     <w:tblStylePr w:type="firstRow">
@@ -6261,20 +6267,20 @@
     <w:tblStylePr w:type="band1Vert">
       <w:tblPr/>
       <w:tcPr>
-        <w:shd w:val="clear" w:color="auto" w:fill="D9E2F3" w:themeFill="accent1" w:themeFillTint="33"/>
+        <w:shd w:val="clear" w:color="auto" w:fill="F8F8F8" w:themeFill="accent1" w:themeFillTint="33"/>
       </w:tcPr>
     </w:tblStylePr>
     <w:tblStylePr w:type="band1Horz">
       <w:tblPr/>
       <w:tcPr>
-        <w:shd w:val="clear" w:color="auto" w:fill="D9E2F3" w:themeFill="accent1" w:themeFillTint="33"/>
+        <w:shd w:val="clear" w:color="auto" w:fill="F8F8F8" w:themeFill="accent1" w:themeFillTint="33"/>
       </w:tcPr>
     </w:tblStylePr>
     <w:tblStylePr w:type="neCell">
       <w:tblPr/>
       <w:tcPr>
         <w:tcBorders>
-          <w:bottom w:val="single" w:sz="4" w:space="0" w:color="8EAADB" w:themeColor="accent1" w:themeTint="99"/>
+          <w:bottom w:val="single" w:sz="4" w:space="0" w:color="EAEAEA" w:themeColor="accent1" w:themeTint="99"/>
         </w:tcBorders>
       </w:tcPr>
     </w:tblStylePr>
@@ -6282,7 +6288,7 @@
       <w:tblPr/>
       <w:tcPr>
         <w:tcBorders>
-          <w:bottom w:val="single" w:sz="4" w:space="0" w:color="8EAADB" w:themeColor="accent1" w:themeTint="99"/>
+          <w:bottom w:val="single" w:sz="4" w:space="0" w:color="EAEAEA" w:themeColor="accent1" w:themeTint="99"/>
         </w:tcBorders>
       </w:tcPr>
     </w:tblStylePr>
@@ -6290,7 +6296,7 @@
       <w:tblPr/>
       <w:tcPr>
         <w:tcBorders>
-          <w:top w:val="single" w:sz="4" w:space="0" w:color="8EAADB" w:themeColor="accent1" w:themeTint="99"/>
+          <w:top w:val="single" w:sz="4" w:space="0" w:color="EAEAEA" w:themeColor="accent1" w:themeTint="99"/>
         </w:tcBorders>
       </w:tcPr>
     </w:tblStylePr>
@@ -6298,7 +6304,7 @@
       <w:tblPr/>
       <w:tcPr>
         <w:tcBorders>
-          <w:top w:val="single" w:sz="4" w:space="0" w:color="8EAADB" w:themeColor="accent1" w:themeTint="99"/>
+          <w:top w:val="single" w:sz="4" w:space="0" w:color="EAEAEA" w:themeColor="accent1" w:themeTint="99"/>
         </w:tcBorders>
       </w:tcPr>
     </w:tblStylePr>
@@ -6324,7 +6330,7 @@
       </w:tblBorders>
     </w:tblPr>
     <w:tcPr>
-      <w:shd w:val="clear" w:color="auto" w:fill="D9E2F3" w:themeFill="accent1" w:themeFillTint="33"/>
+      <w:shd w:val="clear" w:color="auto" w:fill="F8F8F8" w:themeFill="accent1" w:themeFillTint="33"/>
     </w:tcPr>
     <w:tblStylePr w:type="firstRow">
       <w:rPr>
@@ -6341,7 +6347,7 @@
           <w:insideH w:val="nil"/>
           <w:insideV w:val="nil"/>
         </w:tcBorders>
-        <w:shd w:val="clear" w:color="auto" w:fill="4472C4" w:themeFill="accent1"/>
+        <w:shd w:val="clear" w:color="auto" w:fill="DDDDDD" w:themeFill="accent1"/>
       </w:tcPr>
     </w:tblStylePr>
     <w:tblStylePr w:type="lastRow">
@@ -6359,7 +6365,7 @@
           <w:insideH w:val="nil"/>
           <w:insideV w:val="nil"/>
         </w:tcBorders>
-        <w:shd w:val="clear" w:color="auto" w:fill="4472C4" w:themeFill="accent1"/>
+        <w:shd w:val="clear" w:color="auto" w:fill="DDDDDD" w:themeFill="accent1"/>
       </w:tcPr>
     </w:tblStylePr>
     <w:tblStylePr w:type="firstCol">
@@ -6376,7 +6382,7 @@
           <w:bottom w:val="single" w:sz="4" w:space="0" w:color="FFFFFF" w:themeColor="background1"/>
           <w:insideV w:val="nil"/>
         </w:tcBorders>
-        <w:shd w:val="clear" w:color="auto" w:fill="4472C4" w:themeFill="accent1"/>
+        <w:shd w:val="clear" w:color="auto" w:fill="DDDDDD" w:themeFill="accent1"/>
       </w:tcPr>
     </w:tblStylePr>
     <w:tblStylePr w:type="lastCol">
@@ -6393,19 +6399,19 @@
           <w:right w:val="single" w:sz="4" w:space="0" w:color="FFFFFF" w:themeColor="background1"/>
           <w:insideV w:val="nil"/>
         </w:tcBorders>
-        <w:shd w:val="clear" w:color="auto" w:fill="4472C4" w:themeFill="accent1"/>
+        <w:shd w:val="clear" w:color="auto" w:fill="DDDDDD" w:themeFill="accent1"/>
       </w:tcPr>
     </w:tblStylePr>
     <w:tblStylePr w:type="band1Vert">
       <w:tblPr/>
       <w:tcPr>
-        <w:shd w:val="clear" w:color="auto" w:fill="B4C6E7" w:themeFill="accent1" w:themeFillTint="66"/>
+        <w:shd w:val="clear" w:color="auto" w:fill="F1F1F1" w:themeFill="accent1" w:themeFillTint="66"/>
       </w:tcPr>
     </w:tblStylePr>
     <w:tblStylePr w:type="band1Horz">
       <w:tblPr/>
       <w:tcPr>
-        <w:shd w:val="clear" w:color="auto" w:fill="B4C6E7" w:themeFill="accent1" w:themeFillTint="66"/>
+        <w:shd w:val="clear" w:color="auto" w:fill="F1F1F1" w:themeFill="accent1" w:themeFillTint="66"/>
       </w:tcPr>
     </w:tblStylePr>
   </w:style>
@@ -6418,18 +6424,18 @@
       <w:spacing w:after="0" w:line="240" w:lineRule="auto"/>
     </w:pPr>
     <w:rPr>
-      <w:color w:val="2F5496" w:themeColor="accent1" w:themeShade="BF"/>
+      <w:color w:val="A5A5A5" w:themeColor="accent1" w:themeShade="BF"/>
     </w:rPr>
     <w:tblPr>
       <w:tblStyleRowBandSize w:val="1"/>
       <w:tblStyleColBandSize w:val="1"/>
       <w:tblBorders>
-        <w:top w:val="single" w:sz="4" w:space="0" w:color="8EAADB" w:themeColor="accent1" w:themeTint="99"/>
-        <w:left w:val="single" w:sz="4" w:space="0" w:color="8EAADB" w:themeColor="accent1" w:themeTint="99"/>
-        <w:bottom w:val="single" w:sz="4" w:space="0" w:color="8EAADB" w:themeColor="accent1" w:themeTint="99"/>
-        <w:right w:val="single" w:sz="4" w:space="0" w:color="8EAADB" w:themeColor="accent1" w:themeTint="99"/>
-        <w:insideH w:val="single" w:sz="4" w:space="0" w:color="8EAADB" w:themeColor="accent1" w:themeTint="99"/>
-        <w:insideV w:val="single" w:sz="4" w:space="0" w:color="8EAADB" w:themeColor="accent1" w:themeTint="99"/>
+        <w:top w:val="single" w:sz="4" w:space="0" w:color="EAEAEA" w:themeColor="accent1" w:themeTint="99"/>
+        <w:left w:val="single" w:sz="4" w:space="0" w:color="EAEAEA" w:themeColor="accent1" w:themeTint="99"/>
+        <w:bottom w:val="single" w:sz="4" w:space="0" w:color="EAEAEA" w:themeColor="accent1" w:themeTint="99"/>
+        <w:right w:val="single" w:sz="4" w:space="0" w:color="EAEAEA" w:themeColor="accent1" w:themeTint="99"/>
+        <w:insideH w:val="single" w:sz="4" w:space="0" w:color="EAEAEA" w:themeColor="accent1" w:themeTint="99"/>
+        <w:insideV w:val="single" w:sz="4" w:space="0" w:color="EAEAEA" w:themeColor="accent1" w:themeTint="99"/>
       </w:tblBorders>
     </w:tblPr>
     <w:tblStylePr w:type="firstRow">
@@ -6506,20 +6512,20 @@
     <w:tblStylePr w:type="band1Vert">
       <w:tblPr/>
       <w:tcPr>
-        <w:shd w:val="clear" w:color="auto" w:fill="D9E2F3" w:themeFill="accent1" w:themeFillTint="33"/>
+        <w:shd w:val="clear" w:color="auto" w:fill="F8F8F8" w:themeFill="accent1" w:themeFillTint="33"/>
       </w:tcPr>
     </w:tblStylePr>
     <w:tblStylePr w:type="band1Horz">
       <w:tblPr/>
       <w:tcPr>
-        <w:shd w:val="clear" w:color="auto" w:fill="D9E2F3" w:themeFill="accent1" w:themeFillTint="33"/>
+        <w:shd w:val="clear" w:color="auto" w:fill="F8F8F8" w:themeFill="accent1" w:themeFillTint="33"/>
       </w:tcPr>
     </w:tblStylePr>
     <w:tblStylePr w:type="neCell">
       <w:tblPr/>
       <w:tcPr>
         <w:tcBorders>
-          <w:bottom w:val="single" w:sz="4" w:space="0" w:color="8EAADB" w:themeColor="accent1" w:themeTint="99"/>
+          <w:bottom w:val="single" w:sz="4" w:space="0" w:color="EAEAEA" w:themeColor="accent1" w:themeTint="99"/>
         </w:tcBorders>
       </w:tcPr>
     </w:tblStylePr>
@@ -6527,7 +6533,7 @@
       <w:tblPr/>
       <w:tcPr>
         <w:tcBorders>
-          <w:bottom w:val="single" w:sz="4" w:space="0" w:color="8EAADB" w:themeColor="accent1" w:themeTint="99"/>
+          <w:bottom w:val="single" w:sz="4" w:space="0" w:color="EAEAEA" w:themeColor="accent1" w:themeTint="99"/>
         </w:tcBorders>
       </w:tcPr>
     </w:tblStylePr>
@@ -6535,7 +6541,7 @@
       <w:tblPr/>
       <w:tcPr>
         <w:tcBorders>
-          <w:top w:val="single" w:sz="4" w:space="0" w:color="8EAADB" w:themeColor="accent1" w:themeTint="99"/>
+          <w:top w:val="single" w:sz="4" w:space="0" w:color="EAEAEA" w:themeColor="accent1" w:themeTint="99"/>
         </w:tcBorders>
       </w:tcPr>
     </w:tblStylePr>
@@ -6543,7 +6549,7 @@
       <w:tblPr/>
       <w:tcPr>
         <w:tcBorders>
-          <w:top w:val="single" w:sz="4" w:space="0" w:color="8EAADB" w:themeColor="accent1" w:themeTint="99"/>
+          <w:top w:val="single" w:sz="4" w:space="0" w:color="EAEAEA" w:themeColor="accent1" w:themeTint="99"/>
         </w:tcBorders>
       </w:tcPr>
     </w:tblStylePr>
@@ -6557,18 +6563,18 @@
       <w:spacing w:after="0" w:line="240" w:lineRule="auto"/>
     </w:pPr>
     <w:rPr>
-      <w:color w:val="538135" w:themeColor="accent6" w:themeShade="BF"/>
+      <w:color w:val="393939" w:themeColor="accent6" w:themeShade="BF"/>
     </w:rPr>
     <w:tblPr>
       <w:tblStyleRowBandSize w:val="1"/>
       <w:tblStyleColBandSize w:val="1"/>
       <w:tblBorders>
-        <w:top w:val="single" w:sz="4" w:space="0" w:color="A8D08D" w:themeColor="accent6" w:themeTint="99"/>
-        <w:left w:val="single" w:sz="4" w:space="0" w:color="A8D08D" w:themeColor="accent6" w:themeTint="99"/>
-        <w:bottom w:val="single" w:sz="4" w:space="0" w:color="A8D08D" w:themeColor="accent6" w:themeTint="99"/>
-        <w:right w:val="single" w:sz="4" w:space="0" w:color="A8D08D" w:themeColor="accent6" w:themeTint="99"/>
-        <w:insideH w:val="single" w:sz="4" w:space="0" w:color="A8D08D" w:themeColor="accent6" w:themeTint="99"/>
-        <w:insideV w:val="single" w:sz="4" w:space="0" w:color="A8D08D" w:themeColor="accent6" w:themeTint="99"/>
+        <w:top w:val="single" w:sz="4" w:space="0" w:color="949494" w:themeColor="accent6" w:themeTint="99"/>
+        <w:left w:val="single" w:sz="4" w:space="0" w:color="949494" w:themeColor="accent6" w:themeTint="99"/>
+        <w:bottom w:val="single" w:sz="4" w:space="0" w:color="949494" w:themeColor="accent6" w:themeTint="99"/>
+        <w:right w:val="single" w:sz="4" w:space="0" w:color="949494" w:themeColor="accent6" w:themeTint="99"/>
+        <w:insideH w:val="single" w:sz="4" w:space="0" w:color="949494" w:themeColor="accent6" w:themeTint="99"/>
+        <w:insideV w:val="single" w:sz="4" w:space="0" w:color="949494" w:themeColor="accent6" w:themeTint="99"/>
       </w:tblBorders>
     </w:tblPr>
     <w:tblStylePr w:type="firstRow">
@@ -6645,20 +6651,20 @@
     <w:tblStylePr w:type="band1Vert">
       <w:tblPr/>
       <w:tcPr>
-        <w:shd w:val="clear" w:color="auto" w:fill="E2EFD9" w:themeFill="accent6" w:themeFillTint="33"/>
+        <w:shd w:val="clear" w:color="auto" w:fill="DBDBDB" w:themeFill="accent6" w:themeFillTint="33"/>
       </w:tcPr>
     </w:tblStylePr>
     <w:tblStylePr w:type="band1Horz">
       <w:tblPr/>
       <w:tcPr>
-        <w:shd w:val="clear" w:color="auto" w:fill="E2EFD9" w:themeFill="accent6" w:themeFillTint="33"/>
+        <w:shd w:val="clear" w:color="auto" w:fill="DBDBDB" w:themeFill="accent6" w:themeFillTint="33"/>
       </w:tcPr>
     </w:tblStylePr>
     <w:tblStylePr w:type="neCell">
       <w:tblPr/>
       <w:tcPr>
         <w:tcBorders>
-          <w:bottom w:val="single" w:sz="4" w:space="0" w:color="A8D08D" w:themeColor="accent6" w:themeTint="99"/>
+          <w:bottom w:val="single" w:sz="4" w:space="0" w:color="949494" w:themeColor="accent6" w:themeTint="99"/>
         </w:tcBorders>
       </w:tcPr>
     </w:tblStylePr>
@@ -6666,7 +6672,7 @@
       <w:tblPr/>
       <w:tcPr>
         <w:tcBorders>
-          <w:bottom w:val="single" w:sz="4" w:space="0" w:color="A8D08D" w:themeColor="accent6" w:themeTint="99"/>
+          <w:bottom w:val="single" w:sz="4" w:space="0" w:color="949494" w:themeColor="accent6" w:themeTint="99"/>
         </w:tcBorders>
       </w:tcPr>
     </w:tblStylePr>
@@ -6674,7 +6680,7 @@
       <w:tblPr/>
       <w:tcPr>
         <w:tcBorders>
-          <w:top w:val="single" w:sz="4" w:space="0" w:color="A8D08D" w:themeColor="accent6" w:themeTint="99"/>
+          <w:top w:val="single" w:sz="4" w:space="0" w:color="949494" w:themeColor="accent6" w:themeTint="99"/>
         </w:tcBorders>
       </w:tcPr>
     </w:tblStylePr>
@@ -6682,7 +6688,7 @@
       <w:tblPr/>
       <w:tcPr>
         <w:tcBorders>
-          <w:top w:val="single" w:sz="4" w:space="0" w:color="A8D08D" w:themeColor="accent6" w:themeTint="99"/>
+          <w:top w:val="single" w:sz="4" w:space="0" w:color="949494" w:themeColor="accent6" w:themeTint="99"/>
         </w:tcBorders>
       </w:tcPr>
     </w:tblStylePr>
@@ -6695,7 +6701,7 @@
     <w:rsid w:val="000C5ED3"/>
     <w:rPr>
       <w:rFonts w:asciiTheme="majorHAnsi" w:eastAsiaTheme="majorEastAsia" w:hAnsiTheme="majorHAnsi" w:cstheme="majorBidi"/>
-      <w:color w:val="1F3763" w:themeColor="accent1" w:themeShade="7F"/>
+      <w:color w:val="6E6E6E" w:themeColor="accent1" w:themeShade="7F"/>
       <w:sz w:val="24"/>
       <w:szCs w:val="24"/>
     </w:rPr>
@@ -6706,7 +6712,7 @@
 <file path=word/theme/theme1.xml><?xml version="1.0" encoding="utf-8"?>
 <a:theme xmlns:a="http://schemas.openxmlformats.org/drawingml/2006/main" name="Office Theme">
   <a:themeElements>
-    <a:clrScheme name="Office">
+    <a:clrScheme name="Grayscale">
       <a:dk1>
         <a:sysClr val="windowText" lastClr="000000"/>
       </a:dk1>
@@ -6714,34 +6720,34 @@
         <a:sysClr val="window" lastClr="FFFFFF"/>
       </a:lt1>
       <a:dk2>
-        <a:srgbClr val="44546A"/>
+        <a:srgbClr val="000000"/>
       </a:dk2>
       <a:lt2>
-        <a:srgbClr val="E7E6E6"/>
+        <a:srgbClr val="F8F8F8"/>
       </a:lt2>
       <a:accent1>
-        <a:srgbClr val="4472C4"/>
+        <a:srgbClr val="DDDDDD"/>
       </a:accent1>
       <a:accent2>
-        <a:srgbClr val="ED7D31"/>
+        <a:srgbClr val="B2B2B2"/>
       </a:accent2>
       <a:accent3>
-        <a:srgbClr val="A5A5A5"/>
+        <a:srgbClr val="969696"/>
       </a:accent3>
       <a:accent4>
-        <a:srgbClr val="FFC000"/>
+        <a:srgbClr val="808080"/>
       </a:accent4>
       <a:accent5>
-        <a:srgbClr val="5B9BD5"/>
+        <a:srgbClr val="5F5F5F"/>
       </a:accent5>
       <a:accent6>
-        <a:srgbClr val="70AD47"/>
+        <a:srgbClr val="4D4D4D"/>
       </a:accent6>
       <a:hlink>
-        <a:srgbClr val="0563C1"/>
+        <a:srgbClr val="5F5F5F"/>
       </a:hlink>
       <a:folHlink>
-        <a:srgbClr val="954F72"/>
+        <a:srgbClr val="919191"/>
       </a:folHlink>
     </a:clrScheme>
     <a:fontScheme name="Office">

--- a/Resume For Print.docx
+++ b/Resume For Print.docx
@@ -1,6 +1,6 @@
 
 <file path=word/document.xml><?xml version="1.0" encoding="utf-8"?>
-<w:document xmlns:wpc="http://schemas.microsoft.com/office/word/2010/wordprocessingCanvas" xmlns:cx="http://schemas.microsoft.com/office/drawing/2014/chartex" xmlns:cx1="http://schemas.microsoft.com/office/drawing/2015/9/8/chartex" xmlns:cx2="http://schemas.microsoft.com/office/drawing/2015/10/21/chartex" xmlns:cx3="http://schemas.microsoft.com/office/drawing/2016/5/9/chartex" xmlns:cx4="http://schemas.microsoft.com/office/drawing/2016/5/10/chartex" xmlns:cx5="http://schemas.microsoft.com/office/drawing/2016/5/11/chartex" xmlns:cx6="http://schemas.microsoft.com/office/drawing/2016/5/12/chartex" xmlns:cx7="http://schemas.microsoft.com/office/drawing/2016/5/13/chartex" xmlns:cx8="http://schemas.microsoft.com/office/drawing/2016/5/14/chartex" xmlns:mc="http://schemas.openxmlformats.org/markup-compatibility/2006" xmlns:aink="http://schemas.microsoft.com/office/drawing/2016/ink" xmlns:am3d="http://schemas.microsoft.com/office/drawing/2017/model3d" xmlns:o="urn:schemas-microsoft-com:office:office" xmlns:r="http://schemas.openxmlformats.org/officeDocument/2006/relationships" xmlns:m="http://schemas.openxmlformats.org/officeDocument/2006/math" xmlns:v="urn:schemas-microsoft-com:vml" xmlns:wp14="http://schemas.microsoft.com/office/word/2010/wordprocessingDrawing" xmlns:wp="http://schemas.openxmlformats.org/drawingml/2006/wordprocessingDrawing" xmlns:w10="urn:schemas-microsoft-com:office:word" xmlns:w="http://schemas.openxmlformats.org/wordprocessingml/2006/main" xmlns:w14="http://schemas.microsoft.com/office/word/2010/wordml" xmlns:w15="http://schemas.microsoft.com/office/word/2012/wordml" xmlns:w16cex="http://schemas.microsoft.com/office/word/2018/wordml/cex" xmlns:w16cid="http://schemas.microsoft.com/office/word/2016/wordml/cid" xmlns:w16="http://schemas.microsoft.com/office/word/2018/wordml" xmlns:w16sdtdh="http://schemas.microsoft.com/office/word/2020/wordml/sdtdatahash" xmlns:w16se="http://schemas.microsoft.com/office/word/2015/wordml/symex" xmlns:wpg="http://schemas.microsoft.com/office/word/2010/wordprocessingGroup" xmlns:wpi="http://schemas.microsoft.com/office/word/2010/wordprocessingInk" xmlns:wne="http://schemas.microsoft.com/office/word/2006/wordml" xmlns:wps="http://schemas.microsoft.com/office/word/2010/wordprocessingShape" mc:Ignorable="w14 w15 w16se w16cid w16 w16cex w16sdtdh wp14">
+<w:document xmlns:wpc="http://schemas.microsoft.com/office/word/2010/wordprocessingCanvas" xmlns:cx="http://schemas.microsoft.com/office/drawing/2014/chartex" xmlns:cx1="http://schemas.microsoft.com/office/drawing/2015/9/8/chartex" xmlns:cx2="http://schemas.microsoft.com/office/drawing/2015/10/21/chartex" xmlns:cx3="http://schemas.microsoft.com/office/drawing/2016/5/9/chartex" xmlns:cx4="http://schemas.microsoft.com/office/drawing/2016/5/10/chartex" xmlns:cx5="http://schemas.microsoft.com/office/drawing/2016/5/11/chartex" xmlns:cx6="http://schemas.microsoft.com/office/drawing/2016/5/12/chartex" xmlns:cx7="http://schemas.microsoft.com/office/drawing/2016/5/13/chartex" xmlns:cx8="http://schemas.microsoft.com/office/drawing/2016/5/14/chartex" xmlns:mc="http://schemas.openxmlformats.org/markup-compatibility/2006" xmlns:aink="http://schemas.microsoft.com/office/drawing/2016/ink" xmlns:am3d="http://schemas.microsoft.com/office/drawing/2017/model3d" xmlns:o="urn:schemas-microsoft-com:office:office" xmlns:oel="http://schemas.microsoft.com/office/2019/extlst" xmlns:r="http://schemas.openxmlformats.org/officeDocument/2006/relationships" xmlns:m="http://schemas.openxmlformats.org/officeDocument/2006/math" xmlns:v="urn:schemas-microsoft-com:vml" xmlns:wp14="http://schemas.microsoft.com/office/word/2010/wordprocessingDrawing" xmlns:wp="http://schemas.openxmlformats.org/drawingml/2006/wordprocessingDrawing" xmlns:w10="urn:schemas-microsoft-com:office:word" xmlns:w="http://schemas.openxmlformats.org/wordprocessingml/2006/main" xmlns:w14="http://schemas.microsoft.com/office/word/2010/wordml" xmlns:w15="http://schemas.microsoft.com/office/word/2012/wordml" xmlns:w16cex="http://schemas.microsoft.com/office/word/2018/wordml/cex" xmlns:w16cid="http://schemas.microsoft.com/office/word/2016/wordml/cid" xmlns:w16="http://schemas.microsoft.com/office/word/2018/wordml" xmlns:w16sdtdh="http://schemas.microsoft.com/office/word/2020/wordml/sdtdatahash" xmlns:w16se="http://schemas.microsoft.com/office/word/2015/wordml/symex" xmlns:wpg="http://schemas.microsoft.com/office/word/2010/wordprocessingGroup" xmlns:wpi="http://schemas.microsoft.com/office/word/2010/wordprocessingInk" xmlns:wne="http://schemas.microsoft.com/office/word/2006/wordml" xmlns:wps="http://schemas.microsoft.com/office/word/2010/wordprocessingShape" mc:Ignorable="w14 w15 w16se w16cid w16 w16cex w16sdtdh wp14">
   <w:body>
     <w:p>
       <w:pPr>
@@ -72,13 +72,11 @@
           <w:rFonts w:cstheme="majorHAnsi"/>
           <w:b/>
           <w:bCs/>
-          <w:color w:val="auto"/>
         </w:rPr>
       </w:pPr>
       <w:r>
         <w:rPr>
           <w:rFonts w:ascii="Arial Nova Light" w:hAnsi="Arial Nova Light"/>
-          <w:color w:val="auto"/>
           <w:sz w:val="24"/>
           <w:szCs w:val="24"/>
         </w:rPr>
@@ -86,7 +84,6 @@
       </w:r>
       <w:r>
         <w:rPr>
-          <w:color w:val="auto"/>
           <w:sz w:val="24"/>
           <w:szCs w:val="24"/>
         </w:rPr>
@@ -94,7 +91,6 @@
       </w:r>
       <w:r>
         <w:rPr>
-          <w:color w:val="auto"/>
           <w:sz w:val="24"/>
           <w:szCs w:val="24"/>
         </w:rPr>
@@ -102,7 +98,6 @@
       </w:r>
       <w:r>
         <w:rPr>
-          <w:color w:val="auto"/>
           <w:sz w:val="24"/>
           <w:szCs w:val="24"/>
         </w:rPr>
@@ -112,11 +107,28 @@
         <w:rPr>
           <w:rStyle w:val="Heading1Char"/>
           <w:rFonts w:asciiTheme="majorHAnsi" w:hAnsiTheme="majorHAnsi" w:cstheme="majorHAnsi"/>
-          <w:color w:val="auto"/>
           <w:sz w:val="24"/>
           <w:szCs w:val="24"/>
         </w:rPr>
-        <w:t>_______________________________________________________________________________</w:t>
+        <w:t>________________________________</w:t>
+      </w:r>
+      <w:r>
+        <w:rPr>
+          <w:rStyle w:val="Heading1Char"/>
+          <w:rFonts w:asciiTheme="majorHAnsi" w:hAnsiTheme="majorHAnsi" w:cstheme="majorHAnsi"/>
+          <w:sz w:val="24"/>
+          <w:szCs w:val="24"/>
+        </w:rPr>
+        <w:t>______________</w:t>
+      </w:r>
+      <w:r>
+        <w:rPr>
+          <w:rStyle w:val="Heading1Char"/>
+          <w:rFonts w:asciiTheme="majorHAnsi" w:hAnsiTheme="majorHAnsi" w:cstheme="majorHAnsi"/>
+          <w:sz w:val="24"/>
+          <w:szCs w:val="24"/>
+        </w:rPr>
+        <w:t>_________________________________</w:t>
       </w:r>
     </w:p>
     <w:tbl>
@@ -316,25 +328,23 @@
           <w:sz w:val="18"/>
           <w:szCs w:val="18"/>
         </w:rPr>
-        <w:t>3.6 / 4.0 GPA</w:t>
-      </w:r>
-    </w:p>
-    <w:p>
-      <w:pPr>
-        <w:spacing w:after="0" w:line="276" w:lineRule="auto"/>
+        <w:t xml:space="preserve">3.6 </w:t>
+      </w:r>
+      <w:r>
         <w:rPr>
           <w:rFonts w:ascii="Arial Nova" w:hAnsi="Arial Nova" w:cs="Tahoma"/>
           <w:sz w:val="18"/>
           <w:szCs w:val="18"/>
         </w:rPr>
-      </w:pPr>
+        <w:t>/ 4.0</w:t>
+      </w:r>
       <w:r>
         <w:rPr>
           <w:rFonts w:ascii="Arial Nova" w:hAnsi="Arial Nova" w:cs="Tahoma"/>
           <w:sz w:val="18"/>
           <w:szCs w:val="18"/>
         </w:rPr>
-        <w:t>Notable Classes: Dynamics and Vibrations, Aerodynamics, MATLAB Applications for Engineers, Aerospace Structures and Solid Mech</w:t>
+        <w:t xml:space="preserve"> GPA</w:t>
       </w:r>
     </w:p>
     <w:p>
@@ -352,13 +362,88 @@
           <w:sz w:val="18"/>
           <w:szCs w:val="18"/>
         </w:rPr>
-        <w:t>Honors: ΣΓΤ Member (Initiated Dec ’21), Dean’s List (Winter ’20)</w:t>
+        <w:t xml:space="preserve">Notable Classes: </w:t>
+      </w:r>
+      <w:r>
+        <w:rPr>
+          <w:rFonts w:ascii="Arial Nova" w:hAnsi="Arial Nova" w:cs="Tahoma"/>
+          <w:sz w:val="18"/>
+          <w:szCs w:val="18"/>
+        </w:rPr>
+        <w:t>Fund of Product Development (MBSE)</w:t>
+      </w:r>
+      <w:r>
+        <w:rPr>
+          <w:rFonts w:ascii="Arial Nova" w:hAnsi="Arial Nova" w:cs="Tahoma"/>
+          <w:sz w:val="18"/>
+          <w:szCs w:val="18"/>
+        </w:rPr>
+        <w:t>, MATLAB Applications for Engineers</w:t>
+      </w:r>
+      <w:r>
+        <w:rPr>
+          <w:rFonts w:ascii="Arial Nova" w:hAnsi="Arial Nova" w:cs="Tahoma"/>
+          <w:sz w:val="18"/>
+          <w:szCs w:val="18"/>
+        </w:rPr>
+        <w:t>, Spacecraft Dynamics, Aerospace Struct</w:t>
       </w:r>
     </w:p>
     <w:p>
       <w:pPr>
         <w:spacing w:after="0" w:line="276" w:lineRule="auto"/>
         <w:rPr>
+          <w:rFonts w:ascii="Arial Nova" w:hAnsi="Arial Nova" w:cs="Tahoma"/>
+          <w:sz w:val="18"/>
+          <w:szCs w:val="18"/>
+        </w:rPr>
+      </w:pPr>
+      <w:r>
+        <w:rPr>
+          <w:rFonts w:ascii="Arial Nova" w:hAnsi="Arial Nova" w:cs="Tahoma"/>
+          <w:sz w:val="18"/>
+          <w:szCs w:val="18"/>
+        </w:rPr>
+        <w:t xml:space="preserve">Honors and Memberships: </w:t>
+      </w:r>
+      <w:r>
+        <w:rPr>
+          <w:rFonts w:ascii="Arial Nova" w:hAnsi="Arial Nova" w:cs="Tahoma"/>
+          <w:sz w:val="18"/>
+          <w:szCs w:val="18"/>
+        </w:rPr>
+        <w:t>ΣΓΤ</w:t>
+      </w:r>
+      <w:r>
+        <w:rPr>
+          <w:rFonts w:ascii="Arial Nova" w:hAnsi="Arial Nova" w:cs="Tahoma"/>
+          <w:sz w:val="18"/>
+          <w:szCs w:val="18"/>
+        </w:rPr>
+        <w:t xml:space="preserve"> Honor Society (Fundraising Lead ’22-’23, I</w:t>
+      </w:r>
+      <w:r>
+        <w:rPr>
+          <w:rFonts w:ascii="Arial Nova" w:hAnsi="Arial Nova" w:cs="Tahoma"/>
+          <w:sz w:val="18"/>
+          <w:szCs w:val="18"/>
+        </w:rPr>
+        <w:t>nitiated</w:t>
+      </w:r>
+      <w:r>
+        <w:rPr>
+          <w:rFonts w:ascii="Arial Nova" w:hAnsi="Arial Nova" w:cs="Tahoma"/>
+          <w:sz w:val="18"/>
+          <w:szCs w:val="18"/>
+        </w:rPr>
+        <w:t xml:space="preserve"> Dec ’21), Dean’s List (Winter ’20), AIAA (Since ’20) </w:t>
+      </w:r>
+    </w:p>
+    <w:p>
+      <w:pPr>
+        <w:spacing w:after="0" w:line="276" w:lineRule="auto"/>
+        <w:rPr>
+          <w:color w:val="A5A5A5" w:themeColor="accent1" w:themeShade="BF"/>
           <w:sz w:val="20"/>
           <w:szCs w:val="20"/>
           <w:u w:val="single"/>
@@ -373,13 +458,11 @@
           <w:rFonts w:cstheme="majorHAnsi"/>
           <w:b/>
           <w:bCs/>
-          <w:color w:val="auto"/>
         </w:rPr>
       </w:pPr>
       <w:r>
         <w:rPr>
           <w:rFonts w:ascii="Arial Nova Light" w:hAnsi="Arial Nova Light"/>
-          <w:color w:val="auto"/>
           <w:sz w:val="24"/>
           <w:szCs w:val="24"/>
         </w:rPr>
@@ -389,11 +472,28 @@
         <w:rPr>
           <w:rStyle w:val="Heading1Char"/>
           <w:rFonts w:asciiTheme="majorHAnsi" w:hAnsiTheme="majorHAnsi" w:cstheme="majorHAnsi"/>
-          <w:color w:val="auto"/>
           <w:sz w:val="24"/>
           <w:szCs w:val="24"/>
         </w:rPr>
-        <w:t>_______________________________________________________________________________</w:t>
+        <w:t>________________________________</w:t>
+      </w:r>
+      <w:r>
+        <w:rPr>
+          <w:rStyle w:val="Heading1Char"/>
+          <w:rFonts w:asciiTheme="majorHAnsi" w:hAnsiTheme="majorHAnsi" w:cstheme="majorHAnsi"/>
+          <w:sz w:val="24"/>
+          <w:szCs w:val="24"/>
+        </w:rPr>
+        <w:t>______________</w:t>
+      </w:r>
+      <w:r>
+        <w:rPr>
+          <w:rStyle w:val="Heading1Char"/>
+          <w:rFonts w:asciiTheme="majorHAnsi" w:hAnsiTheme="majorHAnsi" w:cstheme="majorHAnsi"/>
+          <w:sz w:val="24"/>
+          <w:szCs w:val="24"/>
+        </w:rPr>
+        <w:t>_________________________________</w:t>
       </w:r>
     </w:p>
     <w:p>
@@ -424,7 +524,31 @@
           <w:sz w:val="18"/>
           <w:szCs w:val="18"/>
         </w:rPr>
-        <w:t xml:space="preserve"> Business and Government Relations, Team Leadership, Timeline Management, Systems Engineering</w:t>
+        <w:t xml:space="preserve"> </w:t>
+      </w:r>
+      <w:r>
+        <w:rPr>
+          <w:rFonts w:ascii="Arial Nova" w:hAnsi="Arial Nova"/>
+          <w:sz w:val="18"/>
+          <w:szCs w:val="18"/>
+        </w:rPr>
+        <w:t>Systems Engineering</w:t>
+      </w:r>
+      <w:r>
+        <w:rPr>
+          <w:rFonts w:ascii="Arial Nova" w:hAnsi="Arial Nova"/>
+          <w:sz w:val="18"/>
+          <w:szCs w:val="18"/>
+        </w:rPr>
+        <w:t>, Project</w:t>
+      </w:r>
+      <w:r>
+        <w:rPr>
+          <w:rFonts w:ascii="Arial Nova" w:hAnsi="Arial Nova"/>
+          <w:sz w:val="18"/>
+          <w:szCs w:val="18"/>
+        </w:rPr>
+        <w:t xml:space="preserve"> Management, Business and Government Relations, Team Leadership</w:t>
       </w:r>
     </w:p>
     <w:p>
@@ -455,7 +579,39 @@
           <w:sz w:val="18"/>
           <w:szCs w:val="18"/>
         </w:rPr>
-        <w:t xml:space="preserve"> Finite Element Analysis (Ansys Mechanical), CAD (SolidWorks &amp; NX w/ Teamcenter), MATLAB</w:t>
+        <w:t xml:space="preserve"> Finite Element Analysis (</w:t>
+      </w:r>
+      <w:r>
+        <w:rPr>
+          <w:rFonts w:ascii="Arial Nova" w:hAnsi="Arial Nova"/>
+          <w:sz w:val="18"/>
+          <w:szCs w:val="18"/>
+        </w:rPr>
+        <w:t>Ansys</w:t>
+      </w:r>
+      <w:r>
+        <w:rPr>
+          <w:rFonts w:ascii="Arial Nova" w:hAnsi="Arial Nova"/>
+          <w:sz w:val="18"/>
+          <w:szCs w:val="18"/>
+        </w:rPr>
+        <w:t xml:space="preserve"> Mechanical), CAD (SolidWorks &amp; NX</w:t>
+      </w:r>
+      <w:r>
+        <w:rPr>
+          <w:rFonts w:ascii="Arial Nova" w:hAnsi="Arial Nova"/>
+          <w:sz w:val="18"/>
+          <w:szCs w:val="18"/>
+        </w:rPr>
+        <w:t xml:space="preserve"> w/ Teamcenter</w:t>
+      </w:r>
+      <w:r>
+        <w:rPr>
+          <w:rFonts w:ascii="Arial Nova" w:hAnsi="Arial Nova"/>
+          <w:sz w:val="18"/>
+          <w:szCs w:val="18"/>
+        </w:rPr>
+        <w:t>), MATLAB</w:t>
       </w:r>
     </w:p>
     <w:p>
@@ -478,7 +634,7 @@
           <w:sz w:val="18"/>
           <w:szCs w:val="18"/>
         </w:rPr>
-        <w:t>Computer:</w:t>
+        <w:t xml:space="preserve">Manufacturing: </w:t>
       </w:r>
       <w:r>
         <w:rPr>
@@ -486,7 +642,7 @@
           <w:sz w:val="18"/>
           <w:szCs w:val="18"/>
         </w:rPr>
-        <w:t xml:space="preserve"> C++, Java, LabVIEW, Ubuntu, Adobe CC (Lightroom Classic, Photoshop, Premiere, Illustrator), MS Office Master Cert</w:t>
+        <w:t>Manual Lathe, Composite Layup, Waterjet, Metal and CO2 Laser Cutter</w:t>
       </w:r>
     </w:p>
     <w:p>
@@ -509,7 +665,7 @@
           <w:sz w:val="18"/>
           <w:szCs w:val="18"/>
         </w:rPr>
-        <w:t>Photography:</w:t>
+        <w:t>Computer:</w:t>
       </w:r>
       <w:r>
         <w:rPr>
@@ -517,96 +673,90 @@
           <w:sz w:val="18"/>
           <w:szCs w:val="18"/>
         </w:rPr>
-        <w:t xml:space="preserve"> Journalism, Sports, Events, Portrait, Film</w:t>
+        <w:t xml:space="preserve"> C++, Java</w:t>
+      </w:r>
+      <w:r>
+        <w:rPr>
+          <w:rFonts w:ascii="Arial Nova" w:hAnsi="Arial Nova"/>
+          <w:sz w:val="18"/>
+          <w:szCs w:val="18"/>
+        </w:rPr>
+        <w:t xml:space="preserve">, </w:t>
+      </w:r>
+      <w:r>
+        <w:rPr>
+          <w:rFonts w:ascii="Arial Nova" w:hAnsi="Arial Nova"/>
+          <w:sz w:val="18"/>
+          <w:szCs w:val="18"/>
+        </w:rPr>
+        <w:t>Ubuntu, Adobe CC (Lightroom Classic, Photoshop, Premiere, Illustrator), MS Office Master Cert</w:t>
+      </w:r>
+      <w:r>
+        <w:rPr>
+          <w:rFonts w:ascii="Arial Nova" w:hAnsi="Arial Nova"/>
+          <w:sz w:val="18"/>
+          <w:szCs w:val="18"/>
+        </w:rPr>
+        <w:t>ification</w:t>
       </w:r>
     </w:p>
     <w:p>
       <w:pPr>
-        <w:pStyle w:val="ListParagraph"/>
-        <w:numPr>
-          <w:ilvl w:val="0"/>
-          <w:numId w:val="30"/>
-        </w:numPr>
         <w:tabs>
           <w:tab w:val="right" w:pos="10800"/>
         </w:tabs>
         <w:spacing w:after="0" w:line="276" w:lineRule="auto"/>
         <w:rPr>
-          <w:rFonts w:ascii="Arial Nova" w:hAnsi="Arial Nova"/>
-          <w:sz w:val="18"/>
-          <w:szCs w:val="18"/>
-        </w:rPr>
-      </w:pPr>
-      <w:r>
-        <w:rPr>
-          <w:rFonts w:ascii="Arial Nova" w:hAnsi="Arial Nova" w:cstheme="minorHAnsi"/>
-          <w:sz w:val="18"/>
-          <w:szCs w:val="18"/>
-        </w:rPr>
-        <w:t xml:space="preserve">Portfolio: </w:t>
-      </w:r>
-      <w:hyperlink r:id="rId10" w:history="1">
-        <w:r>
-          <w:rPr>
-            <w:rStyle w:val="Hyperlink"/>
-            <w:rFonts w:ascii="Arial Nova" w:hAnsi="Arial Nova" w:cstheme="minorHAnsi"/>
-            <w:color w:val="auto"/>
-            <w:sz w:val="18"/>
-            <w:szCs w:val="18"/>
-          </w:rPr>
-          <w:t>https://www.flickr.com/people/hirsh_kabaria/</w:t>
-        </w:r>
-      </w:hyperlink>
-      <w:r>
-        <w:rPr>
-          <w:rFonts w:ascii="Arial Nova" w:hAnsi="Arial Nova"/>
-          <w:sz w:val="18"/>
-          <w:szCs w:val="18"/>
-        </w:rPr>
-        <w:t xml:space="preserve"> </w:t>
-      </w:r>
+          <w:sz w:val="20"/>
+          <w:szCs w:val="20"/>
+        </w:rPr>
+      </w:pPr>
     </w:p>
     <w:p>
       <w:pPr>
-        <w:tabs>
-          <w:tab w:val="right" w:pos="10800"/>
-        </w:tabs>
-        <w:spacing w:after="0" w:line="276" w:lineRule="auto"/>
-        <w:rPr>
-          <w:sz w:val="20"/>
-          <w:szCs w:val="20"/>
-        </w:rPr>
-      </w:pPr>
-    </w:p>
-    <w:p>
-      <w:pPr>
         <w:pStyle w:val="Heading1"/>
         <w:spacing w:line="276" w:lineRule="auto"/>
         <w:rPr>
-          <w:rFonts w:cstheme="majorHAnsi"/>
-          <w:b/>
-          <w:bCs/>
-          <w:color w:val="auto"/>
-        </w:rPr>
-      </w:pPr>
-      <w:r>
-        <w:rPr>
-          <w:rFonts w:ascii="Arial Nova Light" w:hAnsi="Arial Nova Light"/>
-          <w:color w:val="auto"/>
+          <w:rStyle w:val="Heading1Char"/>
+          <w:rFonts w:asciiTheme="majorHAnsi" w:hAnsiTheme="majorHAnsi" w:cstheme="majorHAnsi"/>
           <w:sz w:val="24"/>
           <w:szCs w:val="24"/>
         </w:rPr>
+      </w:pPr>
+      <w:r>
+        <w:rPr>
+          <w:rFonts w:ascii="Arial Nova Light" w:hAnsi="Arial Nova Light"/>
+          <w:sz w:val="24"/>
+          <w:szCs w:val="24"/>
+        </w:rPr>
         <w:t xml:space="preserve">EXPERIENCE       </w:t>
       </w:r>
       <w:r>
         <w:rPr>
           <w:rStyle w:val="Heading1Char"/>
           <w:rFonts w:asciiTheme="majorHAnsi" w:hAnsiTheme="majorHAnsi" w:cstheme="majorHAnsi"/>
-          <w:color w:val="auto"/>
           <w:sz w:val="24"/>
           <w:szCs w:val="24"/>
         </w:rPr>
-        <w:t>__________________________________________________________________________</w:t>
+        <w:t>___________________________</w:t>
+      </w:r>
+      <w:r>
+        <w:rPr>
+          <w:rStyle w:val="Heading1Char"/>
+          <w:rFonts w:asciiTheme="majorHAnsi" w:hAnsiTheme="majorHAnsi" w:cstheme="majorHAnsi"/>
+          <w:sz w:val="24"/>
+          <w:szCs w:val="24"/>
+        </w:rPr>
+        <w:t>______________</w:t>
+      </w:r>
+      <w:r>
+        <w:rPr>
+          <w:rStyle w:val="Heading1Char"/>
+          <w:rFonts w:asciiTheme="majorHAnsi" w:hAnsiTheme="majorHAnsi" w:cstheme="majorHAnsi"/>
+          <w:sz w:val="24"/>
+          <w:szCs w:val="24"/>
+        </w:rPr>
+        <w:t>_________________________________</w:t>
       </w:r>
     </w:p>
     <w:tbl>
@@ -641,10 +791,10 @@
               <w:outlineLvl w:val="1"/>
               <w:rPr>
                 <w:rFonts w:ascii="Arial Nova" w:eastAsiaTheme="majorEastAsia" w:hAnsi="Arial Nova" w:cstheme="minorHAnsi"/>
-                <w:b/>
-                <w:bCs/>
-                <w:sz w:val="20"/>
-                <w:szCs w:val="20"/>
+                <w:i/>
+                <w:iCs/>
+                <w:sz w:val="18"/>
+                <w:szCs w:val="18"/>
               </w:rPr>
             </w:pPr>
             <w:r>
@@ -652,10 +802,30 @@
                 <w:rFonts w:ascii="Arial Nova" w:eastAsiaTheme="majorEastAsia" w:hAnsi="Arial Nova" w:cstheme="minorHAnsi"/>
                 <w:b/>
                 <w:bCs/>
-                <w:sz w:val="20"/>
-                <w:szCs w:val="20"/>
-              </w:rPr>
-              <w:t>Business Lead</w:t>
+                <w:sz w:val="18"/>
+                <w:szCs w:val="18"/>
+              </w:rPr>
+              <w:t xml:space="preserve">Space-Based Laser Interferometer Project, </w:t>
+            </w:r>
+            <w:r>
+              <w:rPr>
+                <w:rFonts w:ascii="Arial Nova" w:eastAsiaTheme="majorEastAsia" w:hAnsi="Arial Nova" w:cstheme="minorHAnsi"/>
+                <w:i/>
+                <w:iCs/>
+                <w:sz w:val="18"/>
+                <w:szCs w:val="18"/>
+              </w:rPr>
+              <w:t>Systems Engineer</w:t>
+            </w:r>
+            <w:r>
+              <w:rPr>
+                <w:rFonts w:ascii="Arial Nova" w:eastAsiaTheme="majorEastAsia" w:hAnsi="Arial Nova" w:cstheme="minorHAnsi"/>
+                <w:b/>
+                <w:bCs/>
+                <w:sz w:val="18"/>
+                <w:szCs w:val="18"/>
+              </w:rPr>
+              <w:t xml:space="preserve"> </w:t>
             </w:r>
           </w:p>
         </w:tc>
@@ -679,8 +849,8 @@
                 <w:rFonts w:ascii="Arial Nova" w:eastAsiaTheme="majorEastAsia" w:hAnsi="Arial Nova" w:cstheme="minorHAnsi"/>
                 <w:b/>
                 <w:bCs/>
-                <w:sz w:val="20"/>
-                <w:szCs w:val="20"/>
+                <w:sz w:val="18"/>
+                <w:szCs w:val="18"/>
               </w:rPr>
             </w:pPr>
             <w:r>
@@ -688,10 +858,30 @@
                 <w:rFonts w:ascii="Arial Nova" w:eastAsiaTheme="majorEastAsia" w:hAnsi="Arial Nova" w:cstheme="minorHAnsi"/>
                 <w:b/>
                 <w:bCs/>
-                <w:sz w:val="20"/>
-                <w:szCs w:val="20"/>
-              </w:rPr>
-              <w:t>May 2021 – Present</w:t>
+                <w:sz w:val="18"/>
+                <w:szCs w:val="18"/>
+              </w:rPr>
+              <w:t>Fall</w:t>
+            </w:r>
+            <w:r>
+              <w:rPr>
+                <w:rFonts w:ascii="Arial Nova" w:eastAsiaTheme="majorEastAsia" w:hAnsi="Arial Nova" w:cstheme="minorHAnsi"/>
+                <w:b/>
+                <w:bCs/>
+                <w:sz w:val="18"/>
+                <w:szCs w:val="18"/>
+              </w:rPr>
+              <w:t xml:space="preserve"> 22</w:t>
+            </w:r>
+            <w:r>
+              <w:rPr>
+                <w:rFonts w:ascii="Arial Nova" w:eastAsiaTheme="majorEastAsia" w:hAnsi="Arial Nova" w:cstheme="minorHAnsi"/>
+                <w:b/>
+                <w:bCs/>
+                <w:sz w:val="18"/>
+                <w:szCs w:val="18"/>
+              </w:rPr>
+              <w:t>, Winter 23</w:t>
             </w:r>
           </w:p>
         </w:tc>
@@ -714,17 +904,19 @@
               <w:outlineLvl w:val="1"/>
               <w:rPr>
                 <w:rFonts w:ascii="Arial Nova" w:eastAsiaTheme="majorEastAsia" w:hAnsi="Arial Nova" w:cstheme="minorHAnsi"/>
-                <w:sz w:val="18"/>
-                <w:szCs w:val="18"/>
+                <w:color w:val="000000" w:themeColor="text2"/>
+                <w:sz w:val="16"/>
+                <w:szCs w:val="16"/>
               </w:rPr>
             </w:pPr>
             <w:r>
               <w:rPr>
                 <w:rFonts w:ascii="Arial Nova" w:eastAsiaTheme="majorEastAsia" w:hAnsi="Arial Nova" w:cstheme="minorHAnsi"/>
-                <w:sz w:val="18"/>
-                <w:szCs w:val="18"/>
-              </w:rPr>
-              <w:t>Michigan Aeronautical Science Association (MASA)</w:t>
+                <w:color w:val="000000" w:themeColor="text2"/>
+                <w:sz w:val="16"/>
+                <w:szCs w:val="16"/>
+              </w:rPr>
+              <w:t>AEROSP 288/388 Model Based Systems Engineering</w:t>
             </w:r>
           </w:p>
         </w:tc>
@@ -746,17 +938,17 @@
               <w:outlineLvl w:val="1"/>
               <w:rPr>
                 <w:rFonts w:ascii="Arial Nova" w:eastAsiaTheme="majorEastAsia" w:hAnsi="Arial Nova" w:cstheme="minorHAnsi"/>
-                <w:sz w:val="18"/>
-                <w:szCs w:val="18"/>
+                <w:color w:val="000000" w:themeColor="text2"/>
+                <w:sz w:val="16"/>
+                <w:szCs w:val="16"/>
               </w:rPr>
             </w:pPr>
-            <w:bookmarkStart w:id="1" w:name="_Hlk94014566"/>
-            <w:bookmarkEnd w:id="1"/>
             <w:r>
               <w:rPr>
                 <w:rFonts w:ascii="Arial Nova" w:eastAsiaTheme="majorEastAsia" w:hAnsi="Arial Nova" w:cstheme="minorHAnsi"/>
-                <w:sz w:val="18"/>
-                <w:szCs w:val="18"/>
+                <w:color w:val="000000" w:themeColor="text2"/>
+                <w:sz w:val="16"/>
+                <w:szCs w:val="16"/>
               </w:rPr>
               <w:t>Ann Arbor, MI</w:t>
             </w:r>
@@ -774,119 +966,26 @@
         <w:spacing w:after="0" w:line="276" w:lineRule="auto"/>
         <w:rPr>
           <w:rFonts w:ascii="Arial Nova" w:hAnsi="Arial Nova"/>
-          <w:sz w:val="18"/>
-          <w:szCs w:val="18"/>
-        </w:rPr>
-      </w:pPr>
-      <w:r>
-        <w:rPr>
-          <w:rFonts w:ascii="Arial Nova" w:hAnsi="Arial Nova"/>
-          <w:sz w:val="18"/>
-          <w:szCs w:val="18"/>
-        </w:rPr>
-        <w:t>Leading a team of 5 to manage over $100,000 in funding, design team merchandise, and oversee public relations.</w:t>
+          <w:sz w:val="16"/>
+          <w:szCs w:val="16"/>
+        </w:rPr>
+      </w:pPr>
+      <w:r>
+        <w:rPr>
+          <w:rFonts w:ascii="Arial Nova" w:hAnsi="Arial Nova"/>
+          <w:sz w:val="16"/>
+          <w:szCs w:val="16"/>
+        </w:rPr>
+        <w:t>Developing optical stabilization systems for a laser interferometer technology demonstration in low earth orbit using drones.</w:t>
       </w:r>
     </w:p>
     <w:p>
       <w:pPr>
-        <w:pStyle w:val="ListParagraph"/>
-        <w:numPr>
-          <w:ilvl w:val="0"/>
-          <w:numId w:val="30"/>
-        </w:numPr>
         <w:spacing w:after="0" w:line="276" w:lineRule="auto"/>
         <w:rPr>
           <w:rFonts w:ascii="Arial Nova" w:hAnsi="Arial Nova"/>
-          <w:sz w:val="18"/>
-          <w:szCs w:val="18"/>
-        </w:rPr>
-      </w:pPr>
-      <w:r>
-        <w:rPr>
-          <w:rFonts w:ascii="Arial Nova" w:hAnsi="Arial Nova"/>
-          <w:sz w:val="18"/>
-          <w:szCs w:val="18"/>
-        </w:rPr>
-        <w:t xml:space="preserve">$28,000+ raised in NASA and UMich grants, corporate sponsorships, and crowdfunding. </w:t>
-      </w:r>
-    </w:p>
-    <w:p>
-      <w:pPr>
-        <w:pStyle w:val="ListParagraph"/>
-        <w:numPr>
-          <w:ilvl w:val="0"/>
-          <w:numId w:val="30"/>
-        </w:numPr>
-        <w:spacing w:after="0" w:line="276" w:lineRule="auto"/>
-        <w:rPr>
-          <w:rFonts w:ascii="Arial Nova" w:hAnsi="Arial Nova"/>
-          <w:sz w:val="18"/>
-          <w:szCs w:val="18"/>
-        </w:rPr>
-      </w:pPr>
-      <w:r>
-        <w:rPr>
-          <w:rFonts w:ascii="Arial Nova" w:hAnsi="Arial Nova"/>
-          <w:sz w:val="18"/>
-          <w:szCs w:val="18"/>
-        </w:rPr>
-        <w:t>600% growth of the team’s Twitter, Facebook, and LinkedIn pages through engaging visual content.</w:t>
-      </w:r>
-    </w:p>
-    <w:p>
-      <w:pPr>
-        <w:pStyle w:val="ListParagraph"/>
-        <w:numPr>
-          <w:ilvl w:val="0"/>
-          <w:numId w:val="30"/>
-        </w:numPr>
-        <w:spacing w:after="0" w:line="276" w:lineRule="auto"/>
-        <w:rPr>
-          <w:rFonts w:ascii="Arial Nova" w:hAnsi="Arial Nova"/>
-          <w:sz w:val="18"/>
-          <w:szCs w:val="18"/>
-        </w:rPr>
-      </w:pPr>
-      <w:r>
-        <w:rPr>
-          <w:rFonts w:ascii="Arial Nova" w:hAnsi="Arial Nova"/>
-          <w:sz w:val="18"/>
-          <w:szCs w:val="18"/>
-        </w:rPr>
-        <w:t>Collaborated with NASA, airport, and local authorities to find a suitable liquid engine test site.</w:t>
-      </w:r>
-    </w:p>
-    <w:p>
-      <w:pPr>
-        <w:pStyle w:val="ListParagraph"/>
-        <w:numPr>
-          <w:ilvl w:val="0"/>
-          <w:numId w:val="30"/>
-        </w:numPr>
-        <w:spacing w:after="0" w:line="276" w:lineRule="auto"/>
-        <w:rPr>
-          <w:rFonts w:ascii="Arial Nova" w:hAnsi="Arial Nova"/>
-          <w:sz w:val="18"/>
-          <w:szCs w:val="18"/>
-        </w:rPr>
-      </w:pPr>
-      <w:r>
-        <w:rPr>
-          <w:rFonts w:ascii="Arial Nova" w:hAnsi="Arial Nova"/>
-          <w:sz w:val="18"/>
-          <w:szCs w:val="18"/>
-        </w:rPr>
-        <w:t xml:space="preserve">Panelist at AIAA SciTech 2022 discussing student rocketry and the creation of the Academic Rocket Launch Alliance. </w:t>
-      </w:r>
-    </w:p>
-    <w:p>
-      <w:pPr>
-        <w:pStyle w:val="ListParagraph"/>
-        <w:spacing w:after="0" w:line="276" w:lineRule="auto"/>
-        <w:rPr>
-          <w:rFonts w:ascii="Arial Nova" w:hAnsi="Arial Nova"/>
-          <w:sz w:val="20"/>
-          <w:szCs w:val="20"/>
+          <w:sz w:val="16"/>
+          <w:szCs w:val="16"/>
         </w:rPr>
       </w:pPr>
     </w:p>
@@ -922,10 +1021,10 @@
               <w:outlineLvl w:val="1"/>
               <w:rPr>
                 <w:rFonts w:ascii="Arial Nova" w:eastAsiaTheme="majorEastAsia" w:hAnsi="Arial Nova" w:cstheme="minorHAnsi"/>
-                <w:b/>
-                <w:bCs/>
-                <w:sz w:val="20"/>
-                <w:szCs w:val="20"/>
+                <w:i/>
+                <w:iCs/>
+                <w:sz w:val="18"/>
+                <w:szCs w:val="18"/>
               </w:rPr>
             </w:pPr>
             <w:r>
@@ -933,10 +1032,20 @@
                 <w:rFonts w:ascii="Arial Nova" w:eastAsiaTheme="majorEastAsia" w:hAnsi="Arial Nova" w:cstheme="minorHAnsi"/>
                 <w:b/>
                 <w:bCs/>
-                <w:sz w:val="20"/>
-                <w:szCs w:val="20"/>
-              </w:rPr>
-              <w:t>Aerodynamics and Recovery Engineer</w:t>
+                <w:sz w:val="18"/>
+                <w:szCs w:val="18"/>
+              </w:rPr>
+              <w:t xml:space="preserve">Michigan Aerospace Communications, </w:t>
+            </w:r>
+            <w:r>
+              <w:rPr>
+                <w:rFonts w:ascii="Arial Nova" w:eastAsiaTheme="majorEastAsia" w:hAnsi="Arial Nova" w:cstheme="minorHAnsi"/>
+                <w:i/>
+                <w:iCs/>
+                <w:sz w:val="18"/>
+                <w:szCs w:val="18"/>
+              </w:rPr>
+              <w:t>Summer Assistant</w:t>
             </w:r>
           </w:p>
         </w:tc>
@@ -960,8 +1069,8 @@
                 <w:rFonts w:ascii="Arial Nova" w:eastAsiaTheme="majorEastAsia" w:hAnsi="Arial Nova" w:cstheme="minorHAnsi"/>
                 <w:b/>
                 <w:bCs/>
-                <w:sz w:val="20"/>
-                <w:szCs w:val="20"/>
+                <w:sz w:val="18"/>
+                <w:szCs w:val="18"/>
               </w:rPr>
             </w:pPr>
             <w:r>
@@ -969,10 +1078,10 @@
                 <w:rFonts w:ascii="Arial Nova" w:eastAsiaTheme="majorEastAsia" w:hAnsi="Arial Nova" w:cstheme="minorHAnsi"/>
                 <w:b/>
                 <w:bCs/>
-                <w:sz w:val="20"/>
-                <w:szCs w:val="20"/>
-              </w:rPr>
-              <w:t>August 2020 – Present</w:t>
+                <w:sz w:val="18"/>
+                <w:szCs w:val="18"/>
+              </w:rPr>
+              <w:t>Summer 22</w:t>
             </w:r>
           </w:p>
         </w:tc>
@@ -995,17 +1104,19 @@
               <w:outlineLvl w:val="1"/>
               <w:rPr>
                 <w:rFonts w:ascii="Arial Nova" w:eastAsiaTheme="majorEastAsia" w:hAnsi="Arial Nova" w:cstheme="minorHAnsi"/>
-                <w:sz w:val="18"/>
-                <w:szCs w:val="18"/>
+                <w:color w:val="000000" w:themeColor="text2"/>
+                <w:sz w:val="16"/>
+                <w:szCs w:val="16"/>
               </w:rPr>
             </w:pPr>
             <w:r>
               <w:rPr>
                 <w:rFonts w:ascii="Arial Nova" w:eastAsiaTheme="majorEastAsia" w:hAnsi="Arial Nova" w:cstheme="minorHAnsi"/>
-                <w:sz w:val="18"/>
-                <w:szCs w:val="18"/>
-              </w:rPr>
-              <w:t>Michigan Aeronautical Science Association (MASA)</w:t>
+                <w:color w:val="000000" w:themeColor="text2"/>
+                <w:sz w:val="16"/>
+                <w:szCs w:val="16"/>
+              </w:rPr>
+              <w:t>University of Michigan Department of Aerospace Engineering</w:t>
             </w:r>
           </w:p>
         </w:tc>
@@ -1027,15 +1138,17 @@
               <w:outlineLvl w:val="1"/>
               <w:rPr>
                 <w:rFonts w:ascii="Arial Nova" w:eastAsiaTheme="majorEastAsia" w:hAnsi="Arial Nova" w:cstheme="minorHAnsi"/>
-                <w:sz w:val="18"/>
-                <w:szCs w:val="18"/>
+                <w:color w:val="000000" w:themeColor="text2"/>
+                <w:sz w:val="16"/>
+                <w:szCs w:val="16"/>
               </w:rPr>
             </w:pPr>
             <w:r>
               <w:rPr>
                 <w:rFonts w:ascii="Arial Nova" w:eastAsiaTheme="majorEastAsia" w:hAnsi="Arial Nova" w:cstheme="minorHAnsi"/>
-                <w:sz w:val="18"/>
-                <w:szCs w:val="18"/>
+                <w:color w:val="000000" w:themeColor="text2"/>
+                <w:sz w:val="16"/>
+                <w:szCs w:val="16"/>
               </w:rPr>
               <w:t>Ann Arbor, MI</w:t>
             </w:r>
@@ -1048,114 +1161,22 @@
         <w:pStyle w:val="ListParagraph"/>
         <w:numPr>
           <w:ilvl w:val="0"/>
-          <w:numId w:val="23"/>
+          <w:numId w:val="30"/>
         </w:numPr>
         <w:spacing w:after="0" w:line="276" w:lineRule="auto"/>
         <w:rPr>
           <w:rFonts w:ascii="Arial Nova" w:hAnsi="Arial Nova"/>
-          <w:sz w:val="18"/>
-          <w:szCs w:val="18"/>
-        </w:rPr>
-      </w:pPr>
-      <w:r>
-        <w:rPr>
-          <w:rFonts w:ascii="Arial Nova" w:hAnsi="Arial Nova"/>
-          <w:sz w:val="18"/>
-          <w:szCs w:val="18"/>
-        </w:rPr>
-        <w:t>Leading a team developing a composite separation mechanism to survive supersonic flight and ensure rocket recovery.</w:t>
-      </w:r>
-    </w:p>
-    <w:p>
-      <w:pPr>
-        <w:pStyle w:val="ListParagraph"/>
-        <w:numPr>
-          <w:ilvl w:val="0"/>
-          <w:numId w:val="23"/>
-        </w:numPr>
-        <w:spacing w:after="0" w:line="276" w:lineRule="auto"/>
-        <w:rPr>
-          <w:rFonts w:ascii="Arial Nova" w:hAnsi="Arial Nova"/>
-          <w:sz w:val="18"/>
-          <w:szCs w:val="18"/>
-        </w:rPr>
-      </w:pPr>
-      <w:r>
-        <w:rPr>
-          <w:rFonts w:ascii="Arial Nova" w:hAnsi="Arial Nova"/>
-          <w:sz w:val="18"/>
-          <w:szCs w:val="18"/>
-        </w:rPr>
-        <w:t>Coordinated between multiple teams on the electrical box for our ground support equipment, optimizing the internal placement of boards, lighting, and power while maintaining waterproofing.</w:t>
-      </w:r>
-    </w:p>
-    <w:p>
-      <w:pPr>
-        <w:pStyle w:val="ListParagraph"/>
-        <w:numPr>
-          <w:ilvl w:val="0"/>
-          <w:numId w:val="23"/>
-        </w:numPr>
-        <w:spacing w:after="0" w:line="276" w:lineRule="auto"/>
-        <w:rPr>
-          <w:rFonts w:ascii="Arial Nova" w:hAnsi="Arial Nova"/>
-          <w:sz w:val="18"/>
-          <w:szCs w:val="18"/>
-        </w:rPr>
-      </w:pPr>
-      <w:r>
-        <w:rPr>
-          <w:rFonts w:ascii="Arial Nova" w:hAnsi="Arial Nova"/>
-          <w:sz w:val="18"/>
-          <w:szCs w:val="18"/>
-        </w:rPr>
-        <w:t>Designed a Fin Test Stand to validate fin tolerances and roll rate in a 150 mph 5’ x 7’ wind tunnel.</w:t>
-      </w:r>
-    </w:p>
-    <w:p>
-      <w:pPr>
-        <w:pStyle w:val="ListParagraph"/>
-        <w:numPr>
-          <w:ilvl w:val="0"/>
-          <w:numId w:val="23"/>
-        </w:numPr>
-        <w:spacing w:after="0" w:line="276" w:lineRule="auto"/>
-        <w:rPr>
-          <w:rFonts w:ascii="Arial Nova" w:hAnsi="Arial Nova"/>
-          <w:sz w:val="18"/>
-          <w:szCs w:val="18"/>
-        </w:rPr>
-      </w:pPr>
-      <w:r>
-        <w:rPr>
-          <w:rFonts w:ascii="Arial Nova" w:hAnsi="Arial Nova"/>
-          <w:sz w:val="18"/>
-          <w:szCs w:val="18"/>
-        </w:rPr>
-        <w:t>Conducted FEA and trade studies to optimize design of former separation mechanism to ensure survival given significant bending moment and abort case considerations.</w:t>
-      </w:r>
-    </w:p>
-    <w:p>
-      <w:pPr>
-        <w:pStyle w:val="ListParagraph"/>
-        <w:numPr>
-          <w:ilvl w:val="0"/>
-          <w:numId w:val="23"/>
-        </w:numPr>
-        <w:spacing w:after="0" w:line="276" w:lineRule="auto"/>
-        <w:rPr>
-          <w:rFonts w:ascii="Arial Nova" w:hAnsi="Arial Nova"/>
-          <w:sz w:val="18"/>
-          <w:szCs w:val="18"/>
-        </w:rPr>
-      </w:pPr>
-      <w:r>
-        <w:rPr>
-          <w:rFonts w:ascii="Arial Nova" w:hAnsi="Arial Nova"/>
-          <w:sz w:val="18"/>
-          <w:szCs w:val="18"/>
-        </w:rPr>
-        <w:t>Worked on 3 design reviews, currently establishing timelines for fins and nosecone as part of the aerodynamics team.</w:t>
+          <w:sz w:val="16"/>
+          <w:szCs w:val="16"/>
+        </w:rPr>
+      </w:pPr>
+      <w:r>
+        <w:rPr>
+          <w:rFonts w:ascii="Arial Nova" w:hAnsi="Arial Nova"/>
+          <w:sz w:val="16"/>
+          <w:szCs w:val="16"/>
+        </w:rPr>
+        <w:t>Raised community awareness and built community relations through a new ethos accompanied with refreshed graphics, giveaway merchandise, and social media outreach to best present Michigan Aerospace and share our values with current and future followers.</w:t>
       </w:r>
     </w:p>
     <w:p>
@@ -1172,15 +1193,6 @@
       <w:tblPr>
         <w:tblStyle w:val="TableGrid"/>
         <w:tblW w:w="0" w:type="auto"/>
-        <w:tblBorders>
-          <w:top w:val="none" w:sz="0" w:space="0" w:color="auto"/>
-          <w:left w:val="none" w:sz="0" w:space="0" w:color="auto"/>
-          <w:bottom w:val="none" w:sz="0" w:space="0" w:color="auto"/>
-          <w:right w:val="none" w:sz="0" w:space="0" w:color="auto"/>
-          <w:insideH w:val="none" w:sz="0" w:space="0" w:color="auto"/>
-          <w:insideV w:val="none" w:sz="0" w:space="0" w:color="auto"/>
-        </w:tblBorders>
-        <w:shd w:val="clear" w:color="auto" w:fill="FFFFFF" w:themeFill="background1"/>
         <w:tblCellMar>
           <w:left w:w="0" w:type="dxa"/>
           <w:right w:w="0" w:type="dxa"/>
@@ -1195,7 +1207,12 @@
         <w:tc>
           <w:tcPr>
             <w:tcW w:w="5395" w:type="dxa"/>
-            <w:shd w:val="clear" w:color="auto" w:fill="FFFFFF" w:themeFill="background1"/>
+            <w:tcBorders>
+              <w:top w:val="nil"/>
+              <w:left w:val="nil"/>
+              <w:bottom w:val="nil"/>
+              <w:right w:val="nil"/>
+            </w:tcBorders>
           </w:tcPr>
           <w:p>
             <w:pPr>
@@ -1203,27 +1220,54 @@
               <w:keepLines/>
               <w:outlineLvl w:val="1"/>
               <w:rPr>
-                <w:rFonts w:ascii="Arial Nova" w:hAnsi="Arial Nova"/>
-                <w:sz w:val="20"/>
-                <w:szCs w:val="20"/>
-              </w:rPr>
-            </w:pPr>
-            <w:r>
-              <w:rPr>
                 <w:rFonts w:ascii="Arial Nova" w:eastAsiaTheme="majorEastAsia" w:hAnsi="Arial Nova" w:cstheme="minorHAnsi"/>
                 <w:b/>
                 <w:bCs/>
-                <w:sz w:val="20"/>
-                <w:szCs w:val="20"/>
-              </w:rPr>
-              <w:t xml:space="preserve">Photojournalist </w:t>
+                <w:sz w:val="18"/>
+                <w:szCs w:val="18"/>
+              </w:rPr>
+            </w:pPr>
+            <w:r>
+              <w:rPr>
+                <w:rFonts w:ascii="Arial Nova" w:eastAsiaTheme="majorEastAsia" w:hAnsi="Arial Nova" w:cstheme="minorHAnsi"/>
+                <w:b/>
+                <w:bCs/>
+                <w:sz w:val="18"/>
+                <w:szCs w:val="18"/>
+              </w:rPr>
+              <w:t xml:space="preserve">Nosecone and Recovery, </w:t>
+            </w:r>
+            <w:r>
+              <w:rPr>
+                <w:rFonts w:ascii="Arial Nova" w:eastAsiaTheme="majorEastAsia" w:hAnsi="Arial Nova" w:cstheme="minorHAnsi"/>
+                <w:i/>
+                <w:iCs/>
+                <w:sz w:val="18"/>
+                <w:szCs w:val="18"/>
+              </w:rPr>
+              <w:t>Systems</w:t>
+            </w:r>
+            <w:r>
+              <w:rPr>
+                <w:rFonts w:ascii="Arial Nova" w:eastAsiaTheme="majorEastAsia" w:hAnsi="Arial Nova" w:cstheme="minorHAnsi"/>
+                <w:i/>
+                <w:iCs/>
+                <w:sz w:val="18"/>
+                <w:szCs w:val="18"/>
+              </w:rPr>
+              <w:t xml:space="preserve"> Engineer</w:t>
             </w:r>
           </w:p>
         </w:tc>
         <w:tc>
           <w:tcPr>
             <w:tcW w:w="5395" w:type="dxa"/>
-            <w:shd w:val="clear" w:color="auto" w:fill="FFFFFF" w:themeFill="background1"/>
+            <w:tcBorders>
+              <w:top w:val="nil"/>
+              <w:left w:val="nil"/>
+              <w:bottom w:val="nil"/>
+              <w:right w:val="nil"/>
+            </w:tcBorders>
           </w:tcPr>
           <w:p>
             <w:pPr>
@@ -1232,23 +1276,32 @@
               <w:jc w:val="right"/>
               <w:outlineLvl w:val="1"/>
               <w:rPr>
-                <w:rFonts w:ascii="Arial Nova" w:hAnsi="Arial Nova" w:cstheme="minorHAnsi"/>
-                <w:b/>
-                <w:bCs/>
-                <w:sz w:val="20"/>
-                <w:szCs w:val="20"/>
-                <w:u w:val="single"/>
-              </w:rPr>
-            </w:pPr>
-            <w:r>
-              <w:rPr>
                 <w:rFonts w:ascii="Arial Nova" w:eastAsiaTheme="majorEastAsia" w:hAnsi="Arial Nova" w:cstheme="minorHAnsi"/>
                 <w:b/>
                 <w:bCs/>
-                <w:sz w:val="20"/>
-                <w:szCs w:val="20"/>
-              </w:rPr>
-              <w:t>August 2020 – Present</w:t>
+                <w:sz w:val="18"/>
+                <w:szCs w:val="18"/>
+              </w:rPr>
+            </w:pPr>
+            <w:r>
+              <w:rPr>
+                <w:rFonts w:ascii="Arial Nova" w:eastAsiaTheme="majorEastAsia" w:hAnsi="Arial Nova" w:cstheme="minorHAnsi"/>
+                <w:b/>
+                <w:bCs/>
+                <w:sz w:val="18"/>
+                <w:szCs w:val="18"/>
+              </w:rPr>
+              <w:t>Fall 21, Winter 22, Summer 22</w:t>
+            </w:r>
+            <w:r>
+              <w:rPr>
+                <w:rFonts w:ascii="Arial Nova" w:eastAsiaTheme="majorEastAsia" w:hAnsi="Arial Nova" w:cstheme="minorHAnsi"/>
+                <w:b/>
+                <w:bCs/>
+                <w:sz w:val="18"/>
+                <w:szCs w:val="18"/>
+              </w:rPr>
+              <w:t>, Fall 22</w:t>
             </w:r>
           </w:p>
         </w:tc>
@@ -1257,47 +1310,84 @@
         <w:tc>
           <w:tcPr>
             <w:tcW w:w="5395" w:type="dxa"/>
-            <w:shd w:val="clear" w:color="auto" w:fill="FFFFFF" w:themeFill="background1"/>
+            <w:tcBorders>
+              <w:top w:val="nil"/>
+              <w:left w:val="nil"/>
+              <w:bottom w:val="nil"/>
+              <w:right w:val="nil"/>
+            </w:tcBorders>
           </w:tcPr>
           <w:p>
             <w:pPr>
-              <w:rPr>
-                <w:rFonts w:ascii="Arial Nova" w:hAnsi="Arial Nova"/>
-                <w:sz w:val="18"/>
-                <w:szCs w:val="18"/>
+              <w:keepNext/>
+              <w:keepLines/>
+              <w:outlineLvl w:val="1"/>
+              <w:rPr>
+                <w:rFonts w:ascii="Arial Nova" w:eastAsiaTheme="majorEastAsia" w:hAnsi="Arial Nova" w:cstheme="minorHAnsi"/>
+                <w:color w:val="000000" w:themeColor="text2"/>
+                <w:sz w:val="16"/>
+                <w:szCs w:val="16"/>
               </w:rPr>
             </w:pPr>
             <w:r>
               <w:rPr>
-                <w:rFonts w:ascii="Arial Nova" w:hAnsi="Arial Nova"/>
-                <w:sz w:val="18"/>
-                <w:szCs w:val="18"/>
-              </w:rPr>
-              <w:t>Michiganensian Yearbook</w:t>
+                <w:rFonts w:ascii="Arial Nova" w:eastAsiaTheme="majorEastAsia" w:hAnsi="Arial Nova" w:cstheme="minorHAnsi"/>
+                <w:color w:val="000000" w:themeColor="text2"/>
+                <w:sz w:val="16"/>
+                <w:szCs w:val="16"/>
+              </w:rPr>
+              <w:t>M</w:t>
+            </w:r>
+            <w:r>
+              <w:rPr>
+                <w:rFonts w:ascii="Arial Nova" w:eastAsiaTheme="majorEastAsia" w:hAnsi="Arial Nova" w:cstheme="minorHAnsi"/>
+                <w:color w:val="000000" w:themeColor="text2"/>
+                <w:sz w:val="16"/>
+                <w:szCs w:val="16"/>
+              </w:rPr>
+              <w:t>ichigan Aeronautical Science Association (MASA)</w:t>
+            </w:r>
+            <w:r>
+              <w:rPr>
+                <w:rFonts w:ascii="Arial Nova" w:eastAsiaTheme="majorEastAsia" w:hAnsi="Arial Nova" w:cstheme="minorHAnsi"/>
+                <w:color w:val="000000" w:themeColor="text2"/>
+                <w:sz w:val="16"/>
+                <w:szCs w:val="16"/>
+              </w:rPr>
+              <w:t xml:space="preserve"> Rocket Team</w:t>
             </w:r>
           </w:p>
         </w:tc>
         <w:tc>
           <w:tcPr>
             <w:tcW w:w="5395" w:type="dxa"/>
-            <w:shd w:val="clear" w:color="auto" w:fill="FFFFFF" w:themeFill="background1"/>
+            <w:tcBorders>
+              <w:top w:val="nil"/>
+              <w:left w:val="nil"/>
+              <w:bottom w:val="nil"/>
+              <w:right w:val="nil"/>
+            </w:tcBorders>
           </w:tcPr>
           <w:p>
             <w:pPr>
+              <w:keepNext/>
+              <w:keepLines/>
               <w:jc w:val="right"/>
-              <w:rPr>
-                <w:rFonts w:ascii="Arial Nova" w:hAnsi="Arial Nova"/>
-                <w:sz w:val="18"/>
-                <w:szCs w:val="18"/>
+              <w:outlineLvl w:val="1"/>
+              <w:rPr>
+                <w:rFonts w:ascii="Arial Nova" w:eastAsiaTheme="majorEastAsia" w:hAnsi="Arial Nova" w:cstheme="minorHAnsi"/>
+                <w:color w:val="000000" w:themeColor="text2"/>
+                <w:sz w:val="16"/>
+                <w:szCs w:val="16"/>
               </w:rPr>
             </w:pPr>
             <w:r>
               <w:rPr>
-                <w:rFonts w:ascii="Arial Nova" w:hAnsi="Arial Nova"/>
-                <w:sz w:val="18"/>
-                <w:szCs w:val="18"/>
-              </w:rPr>
-              <w:softHyphen/>
+                <w:rFonts w:ascii="Arial Nova" w:eastAsiaTheme="majorEastAsia" w:hAnsi="Arial Nova" w:cstheme="minorHAnsi"/>
+                <w:color w:val="000000" w:themeColor="text2"/>
+                <w:sz w:val="16"/>
+                <w:szCs w:val="16"/>
+              </w:rPr>
               <w:t>Ann Arbor, MI</w:t>
             </w:r>
           </w:p>
@@ -1309,39 +1399,61 @@
         <w:pStyle w:val="ListParagraph"/>
         <w:numPr>
           <w:ilvl w:val="0"/>
-          <w:numId w:val="28"/>
+          <w:numId w:val="32"/>
         </w:numPr>
-        <w:spacing w:after="0" w:line="276" w:lineRule="auto"/>
-        <w:rPr>
-          <w:rFonts w:ascii="Arial Nova" w:hAnsi="Arial Nova"/>
-          <w:sz w:val="18"/>
-          <w:szCs w:val="18"/>
-        </w:rPr>
-      </w:pPr>
-      <w:r>
-        <w:rPr>
-          <w:rFonts w:ascii="Arial Nova" w:hAnsi="Arial Nova"/>
-          <w:sz w:val="18"/>
-          <w:szCs w:val="18"/>
-        </w:rPr>
-        <w:t>Photographing campus athletics, life, and events, as well as stock photos and portraits for the official yearbook of the University of Michigan, now in its 126</w:t>
-      </w:r>
-      <w:r>
-        <w:rPr>
-          <w:rFonts w:ascii="Arial Nova" w:hAnsi="Arial Nova"/>
-          <w:sz w:val="18"/>
-          <w:szCs w:val="18"/>
-          <w:vertAlign w:val="superscript"/>
-        </w:rPr>
-        <w:t>th</w:t>
-      </w:r>
-      <w:r>
-        <w:rPr>
-          <w:rFonts w:ascii="Arial Nova" w:hAnsi="Arial Nova"/>
-          <w:sz w:val="18"/>
-          <w:szCs w:val="18"/>
-        </w:rPr>
-        <w:t xml:space="preserve"> edition.</w:t>
+        <w:rPr>
+          <w:rFonts w:ascii="Arial Nova" w:hAnsi="Arial Nova"/>
+          <w:sz w:val="16"/>
+          <w:szCs w:val="16"/>
+        </w:rPr>
+      </w:pPr>
+      <w:r>
+        <w:rPr>
+          <w:rFonts w:ascii="Arial Nova" w:hAnsi="Arial Nova"/>
+          <w:sz w:val="16"/>
+          <w:szCs w:val="16"/>
+        </w:rPr>
+        <w:t>Determined design</w:t>
+      </w:r>
+      <w:r>
+        <w:rPr>
+          <w:rFonts w:ascii="Arial Nova" w:hAnsi="Arial Nova"/>
+          <w:sz w:val="16"/>
+          <w:szCs w:val="16"/>
+        </w:rPr>
+        <w:t xml:space="preserve"> requirements</w:t>
+      </w:r>
+      <w:r>
+        <w:rPr>
+          <w:rFonts w:ascii="Arial Nova" w:hAnsi="Arial Nova"/>
+          <w:sz w:val="16"/>
+          <w:szCs w:val="16"/>
+        </w:rPr>
+        <w:t xml:space="preserve"> and coordinated</w:t>
+      </w:r>
+      <w:r>
+        <w:rPr>
+          <w:rFonts w:ascii="Arial Nova" w:hAnsi="Arial Nova"/>
+          <w:sz w:val="16"/>
+          <w:szCs w:val="16"/>
+        </w:rPr>
+        <w:t xml:space="preserve"> deadlines, funding, and design</w:t>
+      </w:r>
+      <w:r>
+        <w:rPr>
+          <w:rFonts w:ascii="Arial Nova" w:hAnsi="Arial Nova"/>
+          <w:sz w:val="16"/>
+          <w:szCs w:val="16"/>
+        </w:rPr>
+        <w:t xml:space="preserve"> review</w:t>
+      </w:r>
+      <w:r>
+        <w:rPr>
+          <w:rFonts w:ascii="Arial Nova" w:hAnsi="Arial Nova"/>
+          <w:sz w:val="16"/>
+          <w:szCs w:val="16"/>
+        </w:rPr>
+        <w:t>s between the nosecone, recovery, and airframe teams to facilitate nosecone attachment and separation as part of our recovery sequence.</w:t>
       </w:r>
     </w:p>
     <w:p>
@@ -1349,63 +1461,21 @@
         <w:pStyle w:val="ListParagraph"/>
         <w:numPr>
           <w:ilvl w:val="0"/>
-          <w:numId w:val="28"/>
+          <w:numId w:val="32"/>
         </w:numPr>
-        <w:spacing w:after="0" w:line="276" w:lineRule="auto"/>
-        <w:rPr>
-          <w:rFonts w:ascii="Arial Nova" w:hAnsi="Arial Nova"/>
-          <w:sz w:val="18"/>
-          <w:szCs w:val="18"/>
-        </w:rPr>
-      </w:pPr>
-      <w:r>
-        <w:rPr>
-          <w:rFonts w:ascii="Arial Nova" w:hAnsi="Arial Nova"/>
-          <w:sz w:val="18"/>
-          <w:szCs w:val="18"/>
-        </w:rPr>
-        <w:t>Notable Assignments: Glass Animals Concert, Michigan Football, Graduate Employee Strike, Michigan Women’s Basketball</w:t>
-      </w:r>
-    </w:p>
-    <w:p>
-      <w:pPr>
-        <w:spacing w:after="0" w:line="276" w:lineRule="auto"/>
-        <w:rPr>
-          <w:sz w:val="20"/>
-          <w:szCs w:val="20"/>
-        </w:rPr>
-      </w:pPr>
-    </w:p>
-    <w:p>
-      <w:pPr>
-        <w:spacing w:after="0" w:line="276" w:lineRule="auto"/>
-        <w:rPr>
-          <w:rStyle w:val="Heading1Char"/>
-          <w:rFonts w:asciiTheme="majorHAnsi" w:hAnsiTheme="majorHAnsi" w:cstheme="majorHAnsi"/>
-          <w:color w:val="auto"/>
-          <w:sz w:val="24"/>
-          <w:szCs w:val="24"/>
-        </w:rPr>
-      </w:pPr>
-      <w:r>
-        <w:rPr>
-          <w:rStyle w:val="Heading1Char"/>
-          <w:rFonts w:ascii="Arial Nova Light" w:hAnsi="Arial Nova Light"/>
-          <w:color w:val="auto"/>
-          <w:sz w:val="24"/>
-          <w:szCs w:val="24"/>
-        </w:rPr>
-        <w:t>PROJECTS</w:t>
-      </w:r>
-      <w:r>
-        <w:rPr>
-          <w:rStyle w:val="Heading1Char"/>
-          <w:rFonts w:asciiTheme="majorHAnsi" w:hAnsiTheme="majorHAnsi" w:cstheme="majorHAnsi"/>
-          <w:color w:val="auto"/>
-          <w:sz w:val="24"/>
-          <w:szCs w:val="24"/>
-        </w:rPr>
-        <w:t>_________ __________________________________________________                 _____________</w:t>
+        <w:rPr>
+          <w:rFonts w:ascii="Arial Nova" w:hAnsi="Arial Nova"/>
+          <w:sz w:val="16"/>
+          <w:szCs w:val="16"/>
+        </w:rPr>
+      </w:pPr>
+      <w:r>
+        <w:rPr>
+          <w:rFonts w:ascii="Arial Nova" w:hAnsi="Arial Nova"/>
+          <w:sz w:val="16"/>
+          <w:szCs w:val="16"/>
+        </w:rPr>
+        <w:t>Laid up multiple couplers and airframes, delivering flight components ahead of schedule despite redesign due to equipment failures.</w:t>
       </w:r>
     </w:p>
     <w:p>
@@ -1413,68 +1483,241 @@
         <w:pStyle w:val="ListParagraph"/>
         <w:numPr>
           <w:ilvl w:val="0"/>
-          <w:numId w:val="31"/>
+          <w:numId w:val="32"/>
         </w:numPr>
-        <w:spacing w:after="0" w:line="276" w:lineRule="auto"/>
-        <w:rPr>
-          <w:rFonts w:ascii="Arial Nova" w:hAnsi="Arial Nova"/>
-          <w:sz w:val="18"/>
-          <w:szCs w:val="18"/>
-        </w:rPr>
-      </w:pPr>
-      <w:r>
-        <w:rPr>
-          <w:rFonts w:ascii="Arial Nova" w:hAnsi="Arial Nova"/>
-          <w:sz w:val="18"/>
-          <w:szCs w:val="18"/>
-        </w:rPr>
-        <w:t>Collaborated with a team of 4 to propose a design for and simulate a drone delivery system for use in a large machine shop.</w:t>
+        <w:rPr>
+          <w:rFonts w:ascii="Arial Nova" w:hAnsi="Arial Nova"/>
+          <w:sz w:val="16"/>
+          <w:szCs w:val="16"/>
+        </w:rPr>
+      </w:pPr>
+      <w:r>
+        <w:rPr>
+          <w:rFonts w:ascii="Arial Nova" w:hAnsi="Arial Nova"/>
+          <w:sz w:val="16"/>
+          <w:szCs w:val="16"/>
+        </w:rPr>
+        <w:t>Conducted full system testing and integration with deployment, including redesign of pyrotechnic bolt.</w:t>
       </w:r>
     </w:p>
     <w:p>
       <w:pPr>
         <w:pStyle w:val="ListParagraph"/>
-        <w:numPr>
-          <w:ilvl w:val="1"/>
-          <w:numId w:val="27"/>
-        </w:numPr>
         <w:spacing w:after="0" w:line="276" w:lineRule="auto"/>
         <w:rPr>
           <w:rFonts w:ascii="Arial Nova" w:hAnsi="Arial Nova"/>
-          <w:sz w:val="18"/>
-          <w:szCs w:val="18"/>
-        </w:rPr>
-      </w:pPr>
-      <w:r>
-        <w:rPr>
-          <w:rFonts w:ascii="Arial Nova" w:hAnsi="Arial Nova"/>
-          <w:sz w:val="18"/>
-          <w:szCs w:val="18"/>
-        </w:rPr>
-        <w:t>Designed a mock factory floor in SOLIDWORKS and imported it into the simulation software.</w:t>
-      </w:r>
+          <w:sz w:val="16"/>
+          <w:szCs w:val="16"/>
+        </w:rPr>
+      </w:pPr>
     </w:p>
+    <w:tbl>
+      <w:tblPr>
+        <w:tblStyle w:val="TableGrid"/>
+        <w:tblW w:w="0" w:type="auto"/>
+        <w:tblCellMar>
+          <w:left w:w="0" w:type="dxa"/>
+          <w:right w:w="0" w:type="dxa"/>
+        </w:tblCellMar>
+        <w:tblLook w:val="04A0" w:firstRow="1" w:lastRow="0" w:firstColumn="1" w:lastColumn="0" w:noHBand="0" w:noVBand="1"/>
+      </w:tblPr>
+      <w:tblGrid>
+        <w:gridCol w:w="5395"/>
+        <w:gridCol w:w="5395"/>
+      </w:tblGrid>
+      <w:tr>
+        <w:tc>
+          <w:tcPr>
+            <w:tcW w:w="5395" w:type="dxa"/>
+            <w:tcBorders>
+              <w:top w:val="nil"/>
+              <w:left w:val="nil"/>
+              <w:bottom w:val="nil"/>
+              <w:right w:val="nil"/>
+            </w:tcBorders>
+          </w:tcPr>
+          <w:p>
+            <w:pPr>
+              <w:keepNext/>
+              <w:keepLines/>
+              <w:outlineLvl w:val="1"/>
+              <w:rPr>
+                <w:rFonts w:ascii="Arial Nova" w:eastAsiaTheme="majorEastAsia" w:hAnsi="Arial Nova" w:cstheme="minorHAnsi"/>
+                <w:b/>
+                <w:bCs/>
+                <w:sz w:val="18"/>
+                <w:szCs w:val="18"/>
+              </w:rPr>
+            </w:pPr>
+            <w:r>
+              <w:rPr>
+                <w:rFonts w:ascii="Arial Nova" w:eastAsiaTheme="majorEastAsia" w:hAnsi="Arial Nova" w:cstheme="minorHAnsi"/>
+                <w:b/>
+                <w:bCs/>
+                <w:sz w:val="18"/>
+                <w:szCs w:val="18"/>
+              </w:rPr>
+              <w:t>Tank Pressure Control</w:t>
+            </w:r>
+            <w:r>
+              <w:rPr>
+                <w:rFonts w:ascii="Arial Nova" w:eastAsiaTheme="majorEastAsia" w:hAnsi="Arial Nova" w:cstheme="minorHAnsi"/>
+                <w:b/>
+                <w:bCs/>
+                <w:sz w:val="18"/>
+                <w:szCs w:val="18"/>
+              </w:rPr>
+              <w:t xml:space="preserve"> Vibration Testing, </w:t>
+            </w:r>
+            <w:r>
+              <w:rPr>
+                <w:rFonts w:ascii="Arial Nova" w:eastAsiaTheme="majorEastAsia" w:hAnsi="Arial Nova" w:cstheme="minorHAnsi"/>
+                <w:i/>
+                <w:iCs/>
+                <w:sz w:val="18"/>
+                <w:szCs w:val="18"/>
+              </w:rPr>
+              <w:t>Engineer</w:t>
+            </w:r>
+          </w:p>
+        </w:tc>
+        <w:tc>
+          <w:tcPr>
+            <w:tcW w:w="5395" w:type="dxa"/>
+            <w:tcBorders>
+              <w:top w:val="nil"/>
+              <w:left w:val="nil"/>
+              <w:bottom w:val="nil"/>
+              <w:right w:val="nil"/>
+            </w:tcBorders>
+          </w:tcPr>
+          <w:p>
+            <w:pPr>
+              <w:keepNext/>
+              <w:keepLines/>
+              <w:jc w:val="right"/>
+              <w:outlineLvl w:val="1"/>
+              <w:rPr>
+                <w:rFonts w:ascii="Arial Nova" w:eastAsiaTheme="majorEastAsia" w:hAnsi="Arial Nova" w:cstheme="minorHAnsi"/>
+                <w:b/>
+                <w:bCs/>
+                <w:sz w:val="18"/>
+                <w:szCs w:val="18"/>
+              </w:rPr>
+            </w:pPr>
+            <w:r>
+              <w:rPr>
+                <w:rFonts w:ascii="Arial Nova" w:eastAsiaTheme="majorEastAsia" w:hAnsi="Arial Nova" w:cstheme="minorHAnsi"/>
+                <w:b/>
+                <w:bCs/>
+                <w:sz w:val="18"/>
+                <w:szCs w:val="18"/>
+              </w:rPr>
+              <w:t>Summer 2022</w:t>
+            </w:r>
+          </w:p>
+        </w:tc>
+      </w:tr>
+      <w:tr>
+        <w:tc>
+          <w:tcPr>
+            <w:tcW w:w="5395" w:type="dxa"/>
+            <w:tcBorders>
+              <w:top w:val="nil"/>
+              <w:left w:val="nil"/>
+              <w:bottom w:val="nil"/>
+              <w:right w:val="nil"/>
+            </w:tcBorders>
+          </w:tcPr>
+          <w:p>
+            <w:pPr>
+              <w:keepNext/>
+              <w:keepLines/>
+              <w:outlineLvl w:val="1"/>
+              <w:rPr>
+                <w:rFonts w:ascii="Arial Nova" w:eastAsiaTheme="majorEastAsia" w:hAnsi="Arial Nova" w:cstheme="minorHAnsi"/>
+                <w:color w:val="000000" w:themeColor="text2"/>
+                <w:sz w:val="16"/>
+                <w:szCs w:val="16"/>
+              </w:rPr>
+            </w:pPr>
+            <w:r>
+              <w:rPr>
+                <w:rFonts w:ascii="Arial Nova" w:eastAsiaTheme="majorEastAsia" w:hAnsi="Arial Nova" w:cstheme="minorHAnsi"/>
+                <w:color w:val="000000" w:themeColor="text2"/>
+                <w:sz w:val="16"/>
+                <w:szCs w:val="16"/>
+              </w:rPr>
+              <w:t>Michigan Aeronautical Science Association (MASA)</w:t>
+            </w:r>
+            <w:r>
+              <w:rPr>
+                <w:rFonts w:ascii="Arial Nova" w:eastAsiaTheme="majorEastAsia" w:hAnsi="Arial Nova" w:cstheme="minorHAnsi"/>
+                <w:color w:val="000000" w:themeColor="text2"/>
+                <w:sz w:val="16"/>
+                <w:szCs w:val="16"/>
+              </w:rPr>
+              <w:t xml:space="preserve"> Rocket Team</w:t>
+            </w:r>
+          </w:p>
+        </w:tc>
+        <w:tc>
+          <w:tcPr>
+            <w:tcW w:w="5395" w:type="dxa"/>
+            <w:tcBorders>
+              <w:top w:val="nil"/>
+              <w:left w:val="nil"/>
+              <w:bottom w:val="nil"/>
+              <w:right w:val="nil"/>
+            </w:tcBorders>
+          </w:tcPr>
+          <w:p>
+            <w:pPr>
+              <w:keepNext/>
+              <w:keepLines/>
+              <w:jc w:val="right"/>
+              <w:outlineLvl w:val="1"/>
+              <w:rPr>
+                <w:rFonts w:ascii="Arial Nova" w:eastAsiaTheme="majorEastAsia" w:hAnsi="Arial Nova" w:cstheme="minorHAnsi"/>
+                <w:color w:val="000000" w:themeColor="text2"/>
+                <w:sz w:val="16"/>
+                <w:szCs w:val="16"/>
+              </w:rPr>
+            </w:pPr>
+            <w:r>
+              <w:rPr>
+                <w:rFonts w:ascii="Arial Nova" w:eastAsiaTheme="majorEastAsia" w:hAnsi="Arial Nova" w:cstheme="minorHAnsi"/>
+                <w:color w:val="000000" w:themeColor="text2"/>
+                <w:sz w:val="16"/>
+                <w:szCs w:val="16"/>
+              </w:rPr>
+              <w:t>Ann Arbor, MI</w:t>
+            </w:r>
+          </w:p>
+        </w:tc>
+      </w:tr>
+    </w:tbl>
     <w:p>
       <w:pPr>
         <w:pStyle w:val="ListParagraph"/>
         <w:numPr>
           <w:ilvl w:val="0"/>
-          <w:numId w:val="27"/>
+          <w:numId w:val="30"/>
         </w:numPr>
         <w:spacing w:after="0" w:line="276" w:lineRule="auto"/>
         <w:rPr>
           <w:rFonts w:ascii="Arial Nova" w:hAnsi="Arial Nova"/>
-          <w:sz w:val="18"/>
-          <w:szCs w:val="18"/>
-        </w:rPr>
-      </w:pPr>
-      <w:r>
-        <w:rPr>
-          <w:rFonts w:ascii="Arial Nova" w:hAnsi="Arial Nova"/>
-          <w:sz w:val="18"/>
-          <w:szCs w:val="18"/>
-        </w:rPr>
-        <w:t xml:space="preserve">Implemented a Finite Element Difference Solver in MATLAB to simulate heat flow in a rod using partial differential equations. </w:t>
+          <w:sz w:val="16"/>
+          <w:szCs w:val="16"/>
+        </w:rPr>
+      </w:pPr>
+      <w:r>
+        <w:rPr>
+          <w:rFonts w:ascii="Arial Nova" w:hAnsi="Arial Nova"/>
+          <w:sz w:val="16"/>
+          <w:szCs w:val="16"/>
+        </w:rPr>
+        <w:t>Designed mounting hardware for high pressure systems resulting in a design with a resonant frequency outside of the test range.</w:t>
       </w:r>
     </w:p>
     <w:p>
@@ -1482,108 +1725,242 @@
         <w:pStyle w:val="ListParagraph"/>
         <w:numPr>
           <w:ilvl w:val="0"/>
-          <w:numId w:val="27"/>
+          <w:numId w:val="30"/>
         </w:numPr>
-        <w:tabs>
-          <w:tab w:val="left" w:pos="3275"/>
-          <w:tab w:val="left" w:pos="7712"/>
-        </w:tabs>
         <w:spacing w:after="0" w:line="276" w:lineRule="auto"/>
-      </w:pPr>
-      <w:r>
-        <w:rPr>
-          <w:rFonts w:ascii="Arial Nova" w:hAnsi="Arial Nova"/>
-          <w:sz w:val="18"/>
-          <w:szCs w:val="18"/>
-        </w:rPr>
-        <w:t>Used the Monte Carlo method of flipping neurons to create a network trained in optical character recognition using MATLAB.</w:t>
+        <w:rPr>
+          <w:rFonts w:ascii="Arial Nova" w:hAnsi="Arial Nova"/>
+          <w:sz w:val="16"/>
+          <w:szCs w:val="16"/>
+        </w:rPr>
+      </w:pPr>
+      <w:r>
+        <w:rPr>
+          <w:rFonts w:ascii="Arial Nova" w:hAnsi="Arial Nova"/>
+          <w:sz w:val="16"/>
+          <w:szCs w:val="16"/>
+        </w:rPr>
+        <w:t>Assembled the tank pressure systems for testing and recorded test data.</w:t>
       </w:r>
     </w:p>
+    <w:p>
+      <w:pPr>
+        <w:pStyle w:val="ListParagraph"/>
+        <w:spacing w:after="0" w:line="276" w:lineRule="auto"/>
+        <w:rPr>
+          <w:rFonts w:ascii="Arial Nova" w:hAnsi="Arial Nova"/>
+          <w:sz w:val="16"/>
+          <w:szCs w:val="16"/>
+        </w:rPr>
+      </w:pPr>
+    </w:p>
+    <w:tbl>
+      <w:tblPr>
+        <w:tblStyle w:val="TableGrid"/>
+        <w:tblW w:w="0" w:type="auto"/>
+        <w:tblCellMar>
+          <w:left w:w="0" w:type="dxa"/>
+          <w:right w:w="0" w:type="dxa"/>
+        </w:tblCellMar>
+        <w:tblLook w:val="04A0" w:firstRow="1" w:lastRow="0" w:firstColumn="1" w:lastColumn="0" w:noHBand="0" w:noVBand="1"/>
+      </w:tblPr>
+      <w:tblGrid>
+        <w:gridCol w:w="5395"/>
+        <w:gridCol w:w="5395"/>
+      </w:tblGrid>
+      <w:tr>
+        <w:tc>
+          <w:tcPr>
+            <w:tcW w:w="5395" w:type="dxa"/>
+            <w:tcBorders>
+              <w:top w:val="nil"/>
+              <w:left w:val="nil"/>
+              <w:bottom w:val="nil"/>
+              <w:right w:val="nil"/>
+            </w:tcBorders>
+          </w:tcPr>
+          <w:p>
+            <w:pPr>
+              <w:keepNext/>
+              <w:keepLines/>
+              <w:outlineLvl w:val="1"/>
+              <w:rPr>
+                <w:rFonts w:ascii="Arial Nova" w:eastAsiaTheme="majorEastAsia" w:hAnsi="Arial Nova" w:cstheme="minorHAnsi"/>
+                <w:b/>
+                <w:bCs/>
+                <w:i/>
+                <w:iCs/>
+                <w:sz w:val="18"/>
+                <w:szCs w:val="18"/>
+              </w:rPr>
+            </w:pPr>
+            <w:r>
+              <w:rPr>
+                <w:rFonts w:ascii="Arial Nova" w:eastAsiaTheme="majorEastAsia" w:hAnsi="Arial Nova" w:cstheme="minorHAnsi"/>
+                <w:b/>
+                <w:bCs/>
+                <w:sz w:val="18"/>
+                <w:szCs w:val="18"/>
+              </w:rPr>
+              <w:t xml:space="preserve">Business Division, </w:t>
+            </w:r>
+            <w:r>
+              <w:rPr>
+                <w:rFonts w:ascii="Arial Nova" w:eastAsiaTheme="majorEastAsia" w:hAnsi="Arial Nova" w:cstheme="minorHAnsi"/>
+                <w:i/>
+                <w:iCs/>
+                <w:sz w:val="18"/>
+                <w:szCs w:val="18"/>
+              </w:rPr>
+              <w:t>Lead</w:t>
+            </w:r>
+          </w:p>
+        </w:tc>
+        <w:tc>
+          <w:tcPr>
+            <w:tcW w:w="5395" w:type="dxa"/>
+            <w:tcBorders>
+              <w:top w:val="nil"/>
+              <w:left w:val="nil"/>
+              <w:bottom w:val="nil"/>
+              <w:right w:val="nil"/>
+            </w:tcBorders>
+          </w:tcPr>
+          <w:p>
+            <w:pPr>
+              <w:keepNext/>
+              <w:keepLines/>
+              <w:jc w:val="right"/>
+              <w:outlineLvl w:val="1"/>
+              <w:rPr>
+                <w:rFonts w:ascii="Arial Nova" w:eastAsiaTheme="majorEastAsia" w:hAnsi="Arial Nova" w:cstheme="minorHAnsi"/>
+                <w:b/>
+                <w:bCs/>
+                <w:sz w:val="18"/>
+                <w:szCs w:val="18"/>
+              </w:rPr>
+            </w:pPr>
+            <w:r>
+              <w:rPr>
+                <w:rFonts w:ascii="Arial Nova" w:eastAsiaTheme="majorEastAsia" w:hAnsi="Arial Nova" w:cstheme="minorHAnsi"/>
+                <w:b/>
+                <w:bCs/>
+                <w:sz w:val="18"/>
+                <w:szCs w:val="18"/>
+              </w:rPr>
+              <w:t>Summer 21, Fall 21, Winter 22</w:t>
+            </w:r>
+          </w:p>
+        </w:tc>
+      </w:tr>
+      <w:tr>
+        <w:tc>
+          <w:tcPr>
+            <w:tcW w:w="5395" w:type="dxa"/>
+            <w:tcBorders>
+              <w:top w:val="nil"/>
+              <w:left w:val="nil"/>
+              <w:bottom w:val="nil"/>
+              <w:right w:val="nil"/>
+            </w:tcBorders>
+          </w:tcPr>
+          <w:p>
+            <w:pPr>
+              <w:keepNext/>
+              <w:keepLines/>
+              <w:outlineLvl w:val="1"/>
+              <w:rPr>
+                <w:rFonts w:ascii="Arial Nova" w:eastAsiaTheme="majorEastAsia" w:hAnsi="Arial Nova" w:cstheme="minorHAnsi"/>
+                <w:color w:val="000000" w:themeColor="text2"/>
+                <w:sz w:val="16"/>
+                <w:szCs w:val="16"/>
+              </w:rPr>
+            </w:pPr>
+            <w:r>
+              <w:rPr>
+                <w:rFonts w:ascii="Arial Nova" w:eastAsiaTheme="majorEastAsia" w:hAnsi="Arial Nova" w:cstheme="minorHAnsi"/>
+                <w:color w:val="000000" w:themeColor="text2"/>
+                <w:sz w:val="16"/>
+                <w:szCs w:val="16"/>
+              </w:rPr>
+              <w:t>Michigan Aeronautical Science Association (MASA)</w:t>
+            </w:r>
+            <w:r>
+              <w:rPr>
+                <w:rFonts w:ascii="Arial Nova" w:eastAsiaTheme="majorEastAsia" w:hAnsi="Arial Nova" w:cstheme="minorHAnsi"/>
+                <w:color w:val="000000" w:themeColor="text2"/>
+                <w:sz w:val="16"/>
+                <w:szCs w:val="16"/>
+              </w:rPr>
+              <w:t xml:space="preserve"> Rocket Team</w:t>
+            </w:r>
+          </w:p>
+        </w:tc>
+        <w:tc>
+          <w:tcPr>
+            <w:tcW w:w="5395" w:type="dxa"/>
+            <w:tcBorders>
+              <w:top w:val="nil"/>
+              <w:left w:val="nil"/>
+              <w:bottom w:val="nil"/>
+              <w:right w:val="nil"/>
+            </w:tcBorders>
+          </w:tcPr>
+          <w:p>
+            <w:pPr>
+              <w:keepNext/>
+              <w:keepLines/>
+              <w:jc w:val="right"/>
+              <w:outlineLvl w:val="1"/>
+              <w:rPr>
+                <w:rFonts w:ascii="Arial Nova" w:eastAsiaTheme="majorEastAsia" w:hAnsi="Arial Nova" w:cstheme="minorHAnsi"/>
+                <w:color w:val="000000" w:themeColor="text2"/>
+                <w:sz w:val="16"/>
+                <w:szCs w:val="16"/>
+              </w:rPr>
+            </w:pPr>
+            <w:r>
+              <w:rPr>
+                <w:rFonts w:ascii="Arial Nova" w:eastAsiaTheme="majorEastAsia" w:hAnsi="Arial Nova" w:cstheme="minorHAnsi"/>
+                <w:color w:val="000000" w:themeColor="text2"/>
+                <w:sz w:val="16"/>
+                <w:szCs w:val="16"/>
+              </w:rPr>
+              <w:t>Ann Arbor, MI</w:t>
+            </w:r>
+          </w:p>
+        </w:tc>
+      </w:tr>
+    </w:tbl>
     <w:p>
       <w:pPr>
         <w:pStyle w:val="ListParagraph"/>
         <w:numPr>
           <w:ilvl w:val="0"/>
-          <w:numId w:val="27"/>
+          <w:numId w:val="30"/>
         </w:numPr>
-        <w:tabs>
-          <w:tab w:val="left" w:pos="3275"/>
-          <w:tab w:val="left" w:pos="7712"/>
-        </w:tabs>
         <w:spacing w:after="0" w:line="276" w:lineRule="auto"/>
-      </w:pPr>
-      <w:r>
-        <w:drawing>
-          <wp:anchor distT="0" distB="0" distL="114300" distR="114300" simplePos="0" relativeHeight="251658240" behindDoc="1" locked="0" layoutInCell="1" allowOverlap="1" wp14:anchorId="1799395E" wp14:editId="59489CA4">
-            <wp:simplePos x="0" y="0"/>
-            <wp:positionH relativeFrom="column">
-              <wp:posOffset>5835650</wp:posOffset>
-            </wp:positionH>
-            <wp:positionV relativeFrom="page">
-              <wp:posOffset>8427720</wp:posOffset>
-            </wp:positionV>
-            <wp:extent cx="1040765" cy="1034415"/>
-            <wp:effectExtent l="0" t="0" r="6985" b="0"/>
-            <wp:wrapTight wrapText="bothSides">
-              <wp:wrapPolygon edited="0">
-                <wp:start x="0" y="0"/>
-                <wp:lineTo x="0" y="21083"/>
-                <wp:lineTo x="21350" y="21083"/>
-                <wp:lineTo x="21350" y="0"/>
-                <wp:lineTo x="0" y="0"/>
-              </wp:wrapPolygon>
-            </wp:wrapTight>
-            <wp:docPr id="1" name="Picture 1"/>
-            <wp:cNvGraphicFramePr>
-              <a:graphicFrameLocks xmlns:a="http://schemas.openxmlformats.org/drawingml/2006/main" noChangeAspect="1"/>
-            </wp:cNvGraphicFramePr>
-            <a:graphic xmlns:a="http://schemas.openxmlformats.org/drawingml/2006/main">
-              <a:graphicData uri="http://schemas.openxmlformats.org/drawingml/2006/picture">
-                <pic:pic xmlns:pic="http://schemas.openxmlformats.org/drawingml/2006/picture">
-                  <pic:nvPicPr>
-                    <pic:cNvPr id="1" name=""/>
-                    <pic:cNvPicPr/>
-                  </pic:nvPicPr>
-                  <pic:blipFill>
-                    <a:blip r:embed="rId11" cstate="print">
-                      <a:extLst>
-                        <a:ext uri="{28A0092B-C50C-407E-A947-70E740481C1C}">
-                          <a14:useLocalDpi xmlns:a14="http://schemas.microsoft.com/office/drawing/2010/main" val="0"/>
-                        </a:ext>
-                      </a:extLst>
-                    </a:blip>
-                    <a:stretch>
-                      <a:fillRect/>
-                    </a:stretch>
-                  </pic:blipFill>
-                  <pic:spPr>
-                    <a:xfrm>
-                      <a:off x="0" y="0"/>
-                      <a:ext cx="1040765" cy="1034415"/>
-                    </a:xfrm>
-                    <a:prstGeom prst="rect">
-                      <a:avLst/>
-                    </a:prstGeom>
-                  </pic:spPr>
-                </pic:pic>
-              </a:graphicData>
-            </a:graphic>
-            <wp14:sizeRelH relativeFrom="margin">
-              <wp14:pctWidth>0</wp14:pctWidth>
-            </wp14:sizeRelH>
-            <wp14:sizeRelV relativeFrom="margin">
-              <wp14:pctHeight>0</wp14:pctHeight>
-            </wp14:sizeRelV>
-          </wp:anchor>
-        </w:drawing>
-      </w:r>
-      <w:r>
-        <w:rPr>
-          <w:rFonts w:ascii="Arial Nova" w:hAnsi="Arial Nova"/>
-          <w:sz w:val="18"/>
-          <w:szCs w:val="18"/>
-        </w:rPr>
-        <w:t xml:space="preserve">Organized an outreach event to local high schoolers teaching resume writing and answering questions about STEM in college. </w:t>
+        <w:rPr>
+          <w:rFonts w:ascii="Arial Nova" w:hAnsi="Arial Nova"/>
+          <w:sz w:val="16"/>
+          <w:szCs w:val="16"/>
+        </w:rPr>
+      </w:pPr>
+      <w:r>
+        <w:rPr>
+          <w:rFonts w:ascii="Arial Nova" w:hAnsi="Arial Nova"/>
+          <w:sz w:val="16"/>
+          <w:szCs w:val="16"/>
+        </w:rPr>
+        <w:t>Led</w:t>
+      </w:r>
+      <w:r>
+        <w:rPr>
+          <w:rFonts w:ascii="Arial Nova" w:hAnsi="Arial Nova"/>
+          <w:sz w:val="16"/>
+          <w:szCs w:val="16"/>
+        </w:rPr>
+        <w:t xml:space="preserve"> a team of 5 to manage over $100,000 in funding, design team merchandise, and oversee public relations.</w:t>
       </w:r>
     </w:p>
     <w:p>
@@ -1591,90 +1968,990 @@
         <w:pStyle w:val="ListParagraph"/>
         <w:numPr>
           <w:ilvl w:val="0"/>
-          <w:numId w:val="27"/>
+          <w:numId w:val="30"/>
         </w:numPr>
-        <w:tabs>
-          <w:tab w:val="left" w:pos="3275"/>
-          <w:tab w:val="left" w:pos="7712"/>
-        </w:tabs>
         <w:spacing w:after="0" w:line="276" w:lineRule="auto"/>
         <w:rPr>
           <w:rFonts w:ascii="Arial Nova" w:hAnsi="Arial Nova"/>
-          <w:sz w:val="18"/>
-          <w:szCs w:val="18"/>
-        </w:rPr>
-      </w:pPr>
-      <w:r>
-        <w:rPr>
-          <w:rFonts w:ascii="Arial Nova" w:hAnsi="Arial Nova"/>
-          <w:sz w:val="18"/>
-          <w:szCs w:val="18"/>
-        </w:rPr>
-        <w:t>Analyzed</w:t>
-      </w:r>
-      <w:r>
-        <w:rPr>
-          <w:rFonts w:ascii="Arial Nova" w:hAnsi="Arial Nova"/>
-          <w:sz w:val="18"/>
-          <w:szCs w:val="18"/>
-        </w:rPr>
-        <w:t xml:space="preserve"> forces on a wing spar and box in Ansys for </w:t>
+          <w:sz w:val="16"/>
+          <w:szCs w:val="16"/>
+        </w:rPr>
+      </w:pPr>
+      <w:r>
+        <w:rPr>
+          <w:rFonts w:ascii="Arial Nova" w:hAnsi="Arial Nova"/>
+          <w:sz w:val="16"/>
+          <w:szCs w:val="16"/>
+        </w:rPr>
+        <w:t xml:space="preserve">Raised </w:t>
+      </w:r>
+      <w:r>
+        <w:rPr>
+          <w:rFonts w:ascii="Arial Nova" w:hAnsi="Arial Nova"/>
+          <w:sz w:val="16"/>
+          <w:szCs w:val="16"/>
+        </w:rPr>
+        <w:t xml:space="preserve">$28,000+ in NASA and </w:t>
       </w:r>
       <w:proofErr w:type="spellStart"/>
       <w:r>
         <w:rPr>
           <w:rFonts w:ascii="Arial Nova" w:hAnsi="Arial Nova"/>
-          <w:sz w:val="18"/>
-          <w:szCs w:val="18"/>
-        </w:rPr>
-        <w:t>UMich’s</w:t>
+          <w:sz w:val="16"/>
+          <w:szCs w:val="16"/>
+        </w:rPr>
+        <w:t>UMich</w:t>
       </w:r>
       <w:proofErr w:type="spellEnd"/>
       <w:r>
         <w:rPr>
           <w:rFonts w:ascii="Arial Nova" w:hAnsi="Arial Nova"/>
-          <w:sz w:val="18"/>
-          <w:szCs w:val="18"/>
-        </w:rPr>
-        <w:t xml:space="preserve"> AIAA Aircraft </w:t>
-      </w:r>
-      <w:r>
-        <w:rPr>
-          <w:rFonts w:ascii="Arial Nova" w:hAnsi="Arial Nova"/>
-          <w:sz w:val="18"/>
-          <w:szCs w:val="18"/>
-        </w:rPr>
-        <w:t xml:space="preserve">DBF </w:t>
-      </w:r>
-      <w:r>
-        <w:rPr>
-          <w:rFonts w:ascii="Arial Nova" w:hAnsi="Arial Nova"/>
-          <w:sz w:val="18"/>
-          <w:szCs w:val="18"/>
-        </w:rPr>
-        <w:t xml:space="preserve">team, MACH. </w:t>
+          <w:sz w:val="16"/>
+          <w:szCs w:val="16"/>
+        </w:rPr>
+        <w:t xml:space="preserve"> grants, corporate sponsorships, and crowdfunding. </w:t>
       </w:r>
     </w:p>
     <w:p>
       <w:pPr>
-        <w:spacing w:after="0"/>
-        <w:rPr>
-          <w:sz w:val="20"/>
-          <w:szCs w:val="20"/>
-        </w:rPr>
-      </w:pPr>
+        <w:pStyle w:val="ListParagraph"/>
+        <w:numPr>
+          <w:ilvl w:val="0"/>
+          <w:numId w:val="30"/>
+        </w:numPr>
+        <w:spacing w:after="0" w:line="276" w:lineRule="auto"/>
+        <w:rPr>
+          <w:rFonts w:ascii="Arial Nova" w:hAnsi="Arial Nova"/>
+          <w:sz w:val="16"/>
+          <w:szCs w:val="16"/>
+        </w:rPr>
+      </w:pPr>
+      <w:r>
+        <w:rPr>
+          <w:rFonts w:ascii="Arial Nova" w:hAnsi="Arial Nova"/>
+          <w:sz w:val="16"/>
+          <w:szCs w:val="16"/>
+        </w:rPr>
+        <w:t xml:space="preserve">Responsible for </w:t>
+      </w:r>
+      <w:r>
+        <w:rPr>
+          <w:rFonts w:ascii="Arial Nova" w:hAnsi="Arial Nova"/>
+          <w:sz w:val="16"/>
+          <w:szCs w:val="16"/>
+        </w:rPr>
+        <w:t>600% growth of the team’s Twitter, Facebook, and LinkedIn pages through engaging visual content.</w:t>
+      </w:r>
     </w:p>
     <w:p>
       <w:pPr>
-        <w:spacing w:after="0"/>
-        <w:jc w:val="center"/>
-      </w:pPr>
+        <w:pStyle w:val="ListParagraph"/>
+        <w:numPr>
+          <w:ilvl w:val="0"/>
+          <w:numId w:val="30"/>
+        </w:numPr>
+        <w:spacing w:after="0" w:line="276" w:lineRule="auto"/>
+        <w:rPr>
+          <w:rFonts w:ascii="Arial Nova" w:hAnsi="Arial Nova"/>
+          <w:sz w:val="16"/>
+          <w:szCs w:val="16"/>
+        </w:rPr>
+      </w:pPr>
+      <w:r>
+        <w:rPr>
+          <w:rFonts w:ascii="Arial Nova" w:hAnsi="Arial Nova"/>
+          <w:sz w:val="16"/>
+          <w:szCs w:val="16"/>
+        </w:rPr>
+        <w:t>Collaborated with NASA, airport, and local authorities to find a suitable liquid engine test site.</w:t>
+      </w:r>
+    </w:p>
+    <w:p>
+      <w:pPr>
+        <w:pStyle w:val="ListParagraph"/>
+        <w:numPr>
+          <w:ilvl w:val="0"/>
+          <w:numId w:val="30"/>
+        </w:numPr>
+        <w:spacing w:after="0" w:line="276" w:lineRule="auto"/>
+        <w:rPr>
+          <w:rFonts w:ascii="Arial Nova" w:hAnsi="Arial Nova"/>
+          <w:sz w:val="16"/>
+          <w:szCs w:val="16"/>
+        </w:rPr>
+      </w:pPr>
+      <w:r>
+        <w:rPr>
+          <w:rFonts w:ascii="Arial Nova" w:hAnsi="Arial Nova"/>
+          <w:sz w:val="16"/>
+          <w:szCs w:val="16"/>
+        </w:rPr>
+        <w:t>Participated as a p</w:t>
+      </w:r>
+      <w:r>
+        <w:rPr>
+          <w:rFonts w:ascii="Arial Nova" w:hAnsi="Arial Nova"/>
+          <w:sz w:val="16"/>
+          <w:szCs w:val="16"/>
+        </w:rPr>
+        <w:t>anelist at AIAA SciTech 2022 discussing student rocketry and the creation of the Academic Rocket Launch Alliance.</w:t>
+      </w:r>
+    </w:p>
+    <w:p>
+      <w:pPr>
+        <w:pStyle w:val="ListParagraph"/>
+        <w:spacing w:after="0" w:line="276" w:lineRule="auto"/>
+        <w:rPr>
+          <w:rFonts w:ascii="Arial Nova" w:hAnsi="Arial Nova"/>
+          <w:sz w:val="16"/>
+          <w:szCs w:val="16"/>
+        </w:rPr>
+      </w:pPr>
+    </w:p>
+    <w:tbl>
+      <w:tblPr>
+        <w:tblStyle w:val="TableGrid"/>
+        <w:tblW w:w="0" w:type="auto"/>
+        <w:tblCellMar>
+          <w:left w:w="0" w:type="dxa"/>
+          <w:right w:w="0" w:type="dxa"/>
+        </w:tblCellMar>
+        <w:tblLook w:val="04A0" w:firstRow="1" w:lastRow="0" w:firstColumn="1" w:lastColumn="0" w:noHBand="0" w:noVBand="1"/>
+      </w:tblPr>
+      <w:tblGrid>
+        <w:gridCol w:w="5395"/>
+        <w:gridCol w:w="5395"/>
+      </w:tblGrid>
+      <w:tr>
+        <w:tc>
+          <w:tcPr>
+            <w:tcW w:w="5395" w:type="dxa"/>
+            <w:tcBorders>
+              <w:top w:val="nil"/>
+              <w:left w:val="nil"/>
+              <w:bottom w:val="nil"/>
+              <w:right w:val="nil"/>
+            </w:tcBorders>
+          </w:tcPr>
+          <w:p>
+            <w:pPr>
+              <w:keepNext/>
+              <w:keepLines/>
+              <w:outlineLvl w:val="1"/>
+              <w:rPr>
+                <w:rFonts w:ascii="Arial Nova" w:eastAsiaTheme="majorEastAsia" w:hAnsi="Arial Nova" w:cstheme="minorHAnsi"/>
+                <w:b/>
+                <w:bCs/>
+                <w:sz w:val="18"/>
+                <w:szCs w:val="18"/>
+              </w:rPr>
+            </w:pPr>
+            <w:r>
+              <w:rPr>
+                <w:rFonts w:ascii="Arial Nova" w:eastAsiaTheme="majorEastAsia" w:hAnsi="Arial Nova" w:cstheme="minorHAnsi"/>
+                <w:b/>
+                <w:bCs/>
+                <w:sz w:val="18"/>
+                <w:szCs w:val="18"/>
+              </w:rPr>
+              <w:t xml:space="preserve">MACH 6, </w:t>
+            </w:r>
+            <w:proofErr w:type="gramStart"/>
+            <w:r>
+              <w:rPr>
+                <w:rFonts w:ascii="Arial Nova" w:eastAsiaTheme="majorEastAsia" w:hAnsi="Arial Nova" w:cstheme="minorHAnsi"/>
+                <w:i/>
+                <w:iCs/>
+                <w:sz w:val="18"/>
+                <w:szCs w:val="18"/>
+              </w:rPr>
+              <w:t>FEA</w:t>
+            </w:r>
+            <w:proofErr w:type="gramEnd"/>
+            <w:r>
+              <w:rPr>
+                <w:rFonts w:ascii="Arial Nova" w:eastAsiaTheme="majorEastAsia" w:hAnsi="Arial Nova" w:cstheme="minorHAnsi"/>
+                <w:i/>
+                <w:iCs/>
+                <w:sz w:val="18"/>
+                <w:szCs w:val="18"/>
+              </w:rPr>
+              <w:t xml:space="preserve"> and Structures Engineer</w:t>
+            </w:r>
+          </w:p>
+        </w:tc>
+        <w:tc>
+          <w:tcPr>
+            <w:tcW w:w="5395" w:type="dxa"/>
+            <w:tcBorders>
+              <w:top w:val="nil"/>
+              <w:left w:val="nil"/>
+              <w:bottom w:val="nil"/>
+              <w:right w:val="nil"/>
+            </w:tcBorders>
+          </w:tcPr>
+          <w:p>
+            <w:pPr>
+              <w:keepNext/>
+              <w:keepLines/>
+              <w:jc w:val="right"/>
+              <w:outlineLvl w:val="1"/>
+              <w:rPr>
+                <w:rFonts w:ascii="Arial Nova" w:eastAsiaTheme="majorEastAsia" w:hAnsi="Arial Nova" w:cstheme="minorHAnsi"/>
+                <w:b/>
+                <w:bCs/>
+                <w:sz w:val="18"/>
+                <w:szCs w:val="18"/>
+              </w:rPr>
+            </w:pPr>
+            <w:r>
+              <w:rPr>
+                <w:rFonts w:ascii="Arial Nova" w:eastAsiaTheme="majorEastAsia" w:hAnsi="Arial Nova" w:cstheme="minorHAnsi"/>
+                <w:b/>
+                <w:bCs/>
+                <w:sz w:val="18"/>
+                <w:szCs w:val="18"/>
+              </w:rPr>
+              <w:t>Winter 22</w:t>
+            </w:r>
+          </w:p>
+        </w:tc>
+      </w:tr>
+      <w:tr>
+        <w:tc>
+          <w:tcPr>
+            <w:tcW w:w="5395" w:type="dxa"/>
+            <w:tcBorders>
+              <w:top w:val="nil"/>
+              <w:left w:val="nil"/>
+              <w:bottom w:val="nil"/>
+              <w:right w:val="nil"/>
+            </w:tcBorders>
+          </w:tcPr>
+          <w:p>
+            <w:pPr>
+              <w:keepNext/>
+              <w:keepLines/>
+              <w:outlineLvl w:val="1"/>
+              <w:rPr>
+                <w:rFonts w:ascii="Arial Nova" w:eastAsiaTheme="majorEastAsia" w:hAnsi="Arial Nova" w:cstheme="minorHAnsi"/>
+                <w:color w:val="000000" w:themeColor="text2"/>
+                <w:sz w:val="16"/>
+                <w:szCs w:val="16"/>
+              </w:rPr>
+            </w:pPr>
+            <w:r>
+              <w:rPr>
+                <w:rFonts w:ascii="Arial Nova" w:hAnsi="Arial Nova"/>
+                <w:color w:val="000000" w:themeColor="text2"/>
+                <w:sz w:val="16"/>
+                <w:szCs w:val="16"/>
+              </w:rPr>
+              <w:t>MACH</w:t>
+            </w:r>
+            <w:r>
+              <w:rPr>
+                <w:rStyle w:val="Hyperlink"/>
+                <w:rFonts w:ascii="Arial Nova" w:hAnsi="Arial Nova"/>
+                <w:color w:val="000000" w:themeColor="text2"/>
+                <w:sz w:val="16"/>
+                <w:szCs w:val="16"/>
+                <w:u w:val="none"/>
+              </w:rPr>
+              <w:t xml:space="preserve"> </w:t>
+            </w:r>
+            <w:r>
+              <w:rPr>
+                <w:rStyle w:val="Hyperlink"/>
+                <w:rFonts w:ascii="Arial Nova" w:hAnsi="Arial Nova"/>
+                <w:color w:val="000000" w:themeColor="text2"/>
+                <w:sz w:val="16"/>
+                <w:szCs w:val="16"/>
+                <w:u w:val="none"/>
+              </w:rPr>
+              <w:t>AIAA Design-Build-Fly Team</w:t>
+            </w:r>
+          </w:p>
+        </w:tc>
+        <w:tc>
+          <w:tcPr>
+            <w:tcW w:w="5395" w:type="dxa"/>
+            <w:tcBorders>
+              <w:top w:val="nil"/>
+              <w:left w:val="nil"/>
+              <w:bottom w:val="nil"/>
+              <w:right w:val="nil"/>
+            </w:tcBorders>
+          </w:tcPr>
+          <w:p>
+            <w:pPr>
+              <w:keepNext/>
+              <w:keepLines/>
+              <w:jc w:val="right"/>
+              <w:outlineLvl w:val="1"/>
+              <w:rPr>
+                <w:rFonts w:ascii="Arial Nova" w:eastAsiaTheme="majorEastAsia" w:hAnsi="Arial Nova" w:cstheme="minorHAnsi"/>
+                <w:color w:val="000000" w:themeColor="text2"/>
+                <w:sz w:val="16"/>
+                <w:szCs w:val="16"/>
+              </w:rPr>
+            </w:pPr>
+            <w:r>
+              <w:rPr>
+                <w:rFonts w:ascii="Arial Nova" w:eastAsiaTheme="majorEastAsia" w:hAnsi="Arial Nova" w:cstheme="minorHAnsi"/>
+                <w:color w:val="000000" w:themeColor="text2"/>
+                <w:sz w:val="16"/>
+                <w:szCs w:val="16"/>
+              </w:rPr>
+              <w:t>Ann Arbor, MI</w:t>
+            </w:r>
+          </w:p>
+        </w:tc>
+      </w:tr>
+    </w:tbl>
+    <w:p>
+      <w:pPr>
+        <w:pStyle w:val="ListParagraph"/>
+        <w:numPr>
+          <w:ilvl w:val="0"/>
+          <w:numId w:val="30"/>
+        </w:numPr>
+        <w:spacing w:after="0" w:line="276" w:lineRule="auto"/>
+        <w:rPr>
+          <w:rFonts w:ascii="Arial Nova" w:hAnsi="Arial Nova"/>
+          <w:sz w:val="16"/>
+          <w:szCs w:val="16"/>
+        </w:rPr>
+      </w:pPr>
+      <w:r>
+        <w:rPr>
+          <w:rFonts w:ascii="Arial Nova" w:hAnsi="Arial Nova"/>
+          <w:sz w:val="16"/>
+          <w:szCs w:val="16"/>
+        </w:rPr>
+        <w:t>Simulated loads on a wing box and motor mount and proposed a composite design for the motor mount to better survive given loads.</w:t>
+      </w:r>
+    </w:p>
+    <w:p>
+      <w:pPr>
+        <w:pStyle w:val="ListParagraph"/>
+        <w:numPr>
+          <w:ilvl w:val="0"/>
+          <w:numId w:val="30"/>
+        </w:numPr>
+        <w:spacing w:after="0" w:line="276" w:lineRule="auto"/>
+        <w:rPr>
+          <w:rFonts w:ascii="Arial Nova" w:hAnsi="Arial Nova"/>
+          <w:sz w:val="16"/>
+          <w:szCs w:val="16"/>
+        </w:rPr>
+      </w:pPr>
+      <w:r>
+        <w:rPr>
+          <w:rFonts w:ascii="Arial Nova" w:hAnsi="Arial Nova"/>
+          <w:sz w:val="16"/>
+          <w:szCs w:val="16"/>
+        </w:rPr>
+        <w:t>Designed a one-step removable rear fairing for easy and quick access to the aircraft cargo bay during competition.</w:t>
+      </w:r>
+    </w:p>
+    <w:p>
+      <w:pPr>
+        <w:spacing w:after="0" w:line="276" w:lineRule="auto"/>
+        <w:ind w:left="360"/>
+        <w:rPr>
+          <w:rFonts w:ascii="Arial Nova" w:hAnsi="Arial Nova"/>
+          <w:sz w:val="16"/>
+          <w:szCs w:val="16"/>
+        </w:rPr>
+      </w:pPr>
+    </w:p>
+    <w:tbl>
+      <w:tblPr>
+        <w:tblStyle w:val="TableGrid"/>
+        <w:tblW w:w="0" w:type="auto"/>
+        <w:tblCellMar>
+          <w:left w:w="0" w:type="dxa"/>
+          <w:right w:w="0" w:type="dxa"/>
+        </w:tblCellMar>
+        <w:tblLook w:val="04A0" w:firstRow="1" w:lastRow="0" w:firstColumn="1" w:lastColumn="0" w:noHBand="0" w:noVBand="1"/>
+      </w:tblPr>
+      <w:tblGrid>
+        <w:gridCol w:w="5395"/>
+        <w:gridCol w:w="5395"/>
+      </w:tblGrid>
+      <w:tr>
+        <w:tc>
+          <w:tcPr>
+            <w:tcW w:w="5395" w:type="dxa"/>
+            <w:tcBorders>
+              <w:top w:val="nil"/>
+              <w:left w:val="nil"/>
+              <w:bottom w:val="nil"/>
+              <w:right w:val="nil"/>
+            </w:tcBorders>
+          </w:tcPr>
+          <w:p>
+            <w:pPr>
+              <w:keepNext/>
+              <w:keepLines/>
+              <w:outlineLvl w:val="1"/>
+              <w:rPr>
+                <w:rFonts w:ascii="Arial Nova" w:eastAsiaTheme="majorEastAsia" w:hAnsi="Arial Nova" w:cstheme="minorHAnsi"/>
+                <w:b/>
+                <w:bCs/>
+                <w:sz w:val="18"/>
+                <w:szCs w:val="18"/>
+              </w:rPr>
+            </w:pPr>
+            <w:r>
+              <w:rPr>
+                <w:rFonts w:ascii="Arial Nova" w:eastAsiaTheme="majorEastAsia" w:hAnsi="Arial Nova" w:cstheme="minorHAnsi"/>
+                <w:b/>
+                <w:bCs/>
+                <w:sz w:val="18"/>
+                <w:szCs w:val="18"/>
+              </w:rPr>
+              <w:t xml:space="preserve">Fin Testing, </w:t>
+            </w:r>
+            <w:r>
+              <w:rPr>
+                <w:rFonts w:ascii="Arial Nova" w:eastAsiaTheme="majorEastAsia" w:hAnsi="Arial Nova" w:cstheme="minorHAnsi"/>
+                <w:i/>
+                <w:iCs/>
+                <w:sz w:val="18"/>
+                <w:szCs w:val="18"/>
+              </w:rPr>
+              <w:t xml:space="preserve">Project </w:t>
+            </w:r>
+            <w:r>
+              <w:rPr>
+                <w:rFonts w:ascii="Arial Nova" w:eastAsiaTheme="majorEastAsia" w:hAnsi="Arial Nova" w:cstheme="minorHAnsi"/>
+                <w:i/>
+                <w:iCs/>
+                <w:sz w:val="18"/>
+                <w:szCs w:val="18"/>
+              </w:rPr>
+              <w:t>Manager</w:t>
+            </w:r>
+          </w:p>
+        </w:tc>
+        <w:tc>
+          <w:tcPr>
+            <w:tcW w:w="5395" w:type="dxa"/>
+            <w:tcBorders>
+              <w:top w:val="nil"/>
+              <w:left w:val="nil"/>
+              <w:bottom w:val="nil"/>
+              <w:right w:val="nil"/>
+            </w:tcBorders>
+          </w:tcPr>
+          <w:p>
+            <w:pPr>
+              <w:keepNext/>
+              <w:keepLines/>
+              <w:jc w:val="right"/>
+              <w:outlineLvl w:val="1"/>
+              <w:rPr>
+                <w:rFonts w:ascii="Arial Nova" w:eastAsiaTheme="majorEastAsia" w:hAnsi="Arial Nova" w:cstheme="minorHAnsi"/>
+                <w:b/>
+                <w:bCs/>
+                <w:sz w:val="18"/>
+                <w:szCs w:val="18"/>
+              </w:rPr>
+            </w:pPr>
+            <w:r>
+              <w:rPr>
+                <w:rFonts w:ascii="Arial Nova" w:eastAsiaTheme="majorEastAsia" w:hAnsi="Arial Nova" w:cstheme="minorHAnsi"/>
+                <w:b/>
+                <w:bCs/>
+                <w:sz w:val="18"/>
+                <w:szCs w:val="18"/>
+              </w:rPr>
+              <w:t>Summer 21</w:t>
+            </w:r>
+          </w:p>
+        </w:tc>
+      </w:tr>
+      <w:tr>
+        <w:tc>
+          <w:tcPr>
+            <w:tcW w:w="5395" w:type="dxa"/>
+            <w:tcBorders>
+              <w:top w:val="nil"/>
+              <w:left w:val="nil"/>
+              <w:bottom w:val="nil"/>
+              <w:right w:val="nil"/>
+            </w:tcBorders>
+          </w:tcPr>
+          <w:p>
+            <w:pPr>
+              <w:keepNext/>
+              <w:keepLines/>
+              <w:outlineLvl w:val="1"/>
+              <w:rPr>
+                <w:rFonts w:ascii="Arial Nova" w:eastAsiaTheme="majorEastAsia" w:hAnsi="Arial Nova" w:cstheme="minorHAnsi"/>
+                <w:color w:val="000000" w:themeColor="text2"/>
+                <w:sz w:val="16"/>
+                <w:szCs w:val="16"/>
+              </w:rPr>
+            </w:pPr>
+            <w:r>
+              <w:rPr>
+                <w:rFonts w:ascii="Arial Nova" w:eastAsiaTheme="majorEastAsia" w:hAnsi="Arial Nova" w:cstheme="minorHAnsi"/>
+                <w:color w:val="000000" w:themeColor="text2"/>
+                <w:sz w:val="16"/>
+                <w:szCs w:val="16"/>
+              </w:rPr>
+              <w:t>Michigan Aeronautical Science Association (MASA)</w:t>
+            </w:r>
+            <w:r>
+              <w:rPr>
+                <w:rFonts w:ascii="Arial Nova" w:eastAsiaTheme="majorEastAsia" w:hAnsi="Arial Nova" w:cstheme="minorHAnsi"/>
+                <w:color w:val="000000" w:themeColor="text2"/>
+                <w:sz w:val="16"/>
+                <w:szCs w:val="16"/>
+              </w:rPr>
+              <w:t xml:space="preserve"> Rocket Team</w:t>
+            </w:r>
+          </w:p>
+        </w:tc>
+        <w:tc>
+          <w:tcPr>
+            <w:tcW w:w="5395" w:type="dxa"/>
+            <w:tcBorders>
+              <w:top w:val="nil"/>
+              <w:left w:val="nil"/>
+              <w:bottom w:val="nil"/>
+              <w:right w:val="nil"/>
+            </w:tcBorders>
+          </w:tcPr>
+          <w:p>
+            <w:pPr>
+              <w:keepNext/>
+              <w:keepLines/>
+              <w:jc w:val="right"/>
+              <w:outlineLvl w:val="1"/>
+              <w:rPr>
+                <w:rFonts w:ascii="Arial Nova" w:eastAsiaTheme="majorEastAsia" w:hAnsi="Arial Nova" w:cstheme="minorHAnsi"/>
+                <w:sz w:val="16"/>
+                <w:szCs w:val="16"/>
+              </w:rPr>
+            </w:pPr>
+            <w:r>
+              <w:rPr>
+                <w:rFonts w:ascii="Arial Nova" w:eastAsiaTheme="majorEastAsia" w:hAnsi="Arial Nova" w:cstheme="minorHAnsi"/>
+                <w:color w:val="000000" w:themeColor="text2"/>
+                <w:sz w:val="16"/>
+                <w:szCs w:val="16"/>
+              </w:rPr>
+              <w:t>Ann Arbor, MI</w:t>
+            </w:r>
+          </w:p>
+        </w:tc>
+      </w:tr>
+    </w:tbl>
+    <w:p>
+      <w:pPr>
+        <w:pStyle w:val="ListParagraph"/>
+        <w:numPr>
+          <w:ilvl w:val="0"/>
+          <w:numId w:val="30"/>
+        </w:numPr>
+        <w:rPr>
+          <w:rFonts w:ascii="Arial Nova" w:hAnsi="Arial Nova"/>
+          <w:sz w:val="16"/>
+          <w:szCs w:val="16"/>
+        </w:rPr>
+      </w:pPr>
+      <w:r>
+        <w:rPr>
+          <w:rFonts w:ascii="Arial Nova" w:hAnsi="Arial Nova"/>
+          <w:sz w:val="16"/>
+          <w:szCs w:val="16"/>
+        </w:rPr>
+        <w:t xml:space="preserve">Designed a rotating test stand for </w:t>
+      </w:r>
+      <w:r>
+        <w:rPr>
+          <w:rFonts w:ascii="Arial Nova" w:hAnsi="Arial Nova"/>
+          <w:sz w:val="16"/>
+          <w:szCs w:val="16"/>
+        </w:rPr>
+        <w:t>the</w:t>
+      </w:r>
+      <w:r>
+        <w:rPr>
+          <w:rFonts w:ascii="Arial Nova" w:hAnsi="Arial Nova"/>
+          <w:sz w:val="16"/>
+          <w:szCs w:val="16"/>
+        </w:rPr>
+        <w:t xml:space="preserve"> fin can allowing </w:t>
+      </w:r>
+      <w:r>
+        <w:rPr>
+          <w:rFonts w:ascii="Arial Nova" w:hAnsi="Arial Nova"/>
+          <w:sz w:val="16"/>
+          <w:szCs w:val="16"/>
+        </w:rPr>
+        <w:t>for</w:t>
+      </w:r>
+      <w:r>
+        <w:rPr>
+          <w:rFonts w:ascii="Arial Nova" w:hAnsi="Arial Nova"/>
+          <w:sz w:val="16"/>
+          <w:szCs w:val="16"/>
+        </w:rPr>
+        <w:t xml:space="preserve"> induced roll</w:t>
+      </w:r>
+      <w:r>
+        <w:rPr>
+          <w:rFonts w:ascii="Arial Nova" w:hAnsi="Arial Nova"/>
+          <w:sz w:val="16"/>
+          <w:szCs w:val="16"/>
+        </w:rPr>
+        <w:t xml:space="preserve"> and</w:t>
+      </w:r>
+      <w:r>
+        <w:rPr>
+          <w:rFonts w:ascii="Arial Nova" w:hAnsi="Arial Nova"/>
+          <w:sz w:val="16"/>
+          <w:szCs w:val="16"/>
+        </w:rPr>
+        <w:t xml:space="preserve"> fin loading</w:t>
+      </w:r>
+      <w:r>
+        <w:rPr>
+          <w:rFonts w:ascii="Arial Nova" w:hAnsi="Arial Nova"/>
+          <w:sz w:val="16"/>
+          <w:szCs w:val="16"/>
+        </w:rPr>
+        <w:t xml:space="preserve"> evaluation</w:t>
+      </w:r>
+      <w:r>
+        <w:rPr>
+          <w:rFonts w:ascii="Arial Nova" w:hAnsi="Arial Nova"/>
+          <w:sz w:val="16"/>
+          <w:szCs w:val="16"/>
+        </w:rPr>
+        <w:t xml:space="preserve"> in </w:t>
+      </w:r>
+      <w:r>
+        <w:rPr>
+          <w:rFonts w:ascii="Arial Nova" w:hAnsi="Arial Nova"/>
+          <w:sz w:val="16"/>
+          <w:szCs w:val="16"/>
+        </w:rPr>
+        <w:t>a</w:t>
+      </w:r>
+      <w:r>
+        <w:rPr>
+          <w:rFonts w:ascii="Arial Nova" w:hAnsi="Arial Nova"/>
+          <w:sz w:val="16"/>
+          <w:szCs w:val="16"/>
+        </w:rPr>
+        <w:t xml:space="preserve"> wind tunnel.</w:t>
+      </w:r>
+    </w:p>
+    <w:p>
+      <w:pPr>
+        <w:pStyle w:val="ListParagraph"/>
+        <w:numPr>
+          <w:ilvl w:val="0"/>
+          <w:numId w:val="30"/>
+        </w:numPr>
+        <w:spacing w:after="0" w:line="276" w:lineRule="auto"/>
+        <w:rPr>
+          <w:rFonts w:ascii="Arial Nova" w:hAnsi="Arial Nova"/>
+          <w:sz w:val="16"/>
+          <w:szCs w:val="16"/>
+        </w:rPr>
+      </w:pPr>
+      <w:r>
+        <w:rPr>
+          <w:rFonts w:ascii="Arial Nova" w:hAnsi="Arial Nova"/>
+          <w:sz w:val="16"/>
+          <w:szCs w:val="16"/>
+        </w:rPr>
+        <w:t>Collaborated with the fin team and wind tunnel management to determine requirements and timelines for wind tunnel testing.</w:t>
+      </w:r>
+    </w:p>
+    <w:p>
+      <w:pPr>
+        <w:spacing w:after="0" w:line="276" w:lineRule="auto"/>
+        <w:rPr>
+          <w:rFonts w:ascii="Arial Nova" w:hAnsi="Arial Nova"/>
+          <w:sz w:val="16"/>
+          <w:szCs w:val="16"/>
+        </w:rPr>
+      </w:pPr>
+    </w:p>
+    <w:tbl>
+      <w:tblPr>
+        <w:tblStyle w:val="TableGrid"/>
+        <w:tblW w:w="0" w:type="auto"/>
+        <w:tblCellMar>
+          <w:left w:w="0" w:type="dxa"/>
+          <w:right w:w="0" w:type="dxa"/>
+        </w:tblCellMar>
+        <w:tblLook w:val="04A0" w:firstRow="1" w:lastRow="0" w:firstColumn="1" w:lastColumn="0" w:noHBand="0" w:noVBand="1"/>
+      </w:tblPr>
+      <w:tblGrid>
+        <w:gridCol w:w="5760"/>
+        <w:gridCol w:w="5030"/>
+      </w:tblGrid>
+      <w:tr>
+        <w:tc>
+          <w:tcPr>
+            <w:tcW w:w="5760" w:type="dxa"/>
+            <w:tcBorders>
+              <w:top w:val="nil"/>
+              <w:left w:val="nil"/>
+              <w:bottom w:val="nil"/>
+              <w:right w:val="nil"/>
+            </w:tcBorders>
+          </w:tcPr>
+          <w:p>
+            <w:pPr>
+              <w:keepNext/>
+              <w:keepLines/>
+              <w:outlineLvl w:val="1"/>
+              <w:rPr>
+                <w:rFonts w:ascii="Arial Nova" w:eastAsiaTheme="majorEastAsia" w:hAnsi="Arial Nova" w:cstheme="minorHAnsi"/>
+                <w:b/>
+                <w:bCs/>
+                <w:sz w:val="18"/>
+                <w:szCs w:val="18"/>
+              </w:rPr>
+            </w:pPr>
+            <w:r>
+              <w:rPr>
+                <w:rFonts w:ascii="Arial Nova" w:eastAsiaTheme="majorEastAsia" w:hAnsi="Arial Nova" w:cstheme="minorHAnsi"/>
+                <w:b/>
+                <w:bCs/>
+                <w:sz w:val="18"/>
+                <w:szCs w:val="18"/>
+              </w:rPr>
+              <w:t xml:space="preserve">Separation Mechanism, </w:t>
+            </w:r>
+            <w:r>
+              <w:rPr>
+                <w:rFonts w:ascii="Arial Nova" w:eastAsiaTheme="majorEastAsia" w:hAnsi="Arial Nova" w:cstheme="minorHAnsi"/>
+                <w:i/>
+                <w:iCs/>
+                <w:sz w:val="18"/>
+                <w:szCs w:val="18"/>
+              </w:rPr>
+              <w:t>Engineer</w:t>
+            </w:r>
+          </w:p>
+        </w:tc>
+        <w:tc>
+          <w:tcPr>
+            <w:tcW w:w="5030" w:type="dxa"/>
+            <w:tcBorders>
+              <w:top w:val="nil"/>
+              <w:left w:val="nil"/>
+              <w:bottom w:val="nil"/>
+              <w:right w:val="nil"/>
+            </w:tcBorders>
+          </w:tcPr>
+          <w:p>
+            <w:pPr>
+              <w:keepNext/>
+              <w:keepLines/>
+              <w:ind w:left="992" w:hanging="90"/>
+              <w:jc w:val="right"/>
+              <w:outlineLvl w:val="1"/>
+              <w:rPr>
+                <w:rFonts w:ascii="Arial Nova" w:eastAsiaTheme="majorEastAsia" w:hAnsi="Arial Nova" w:cstheme="minorHAnsi"/>
+                <w:b/>
+                <w:bCs/>
+                <w:sz w:val="18"/>
+                <w:szCs w:val="18"/>
+              </w:rPr>
+            </w:pPr>
+            <w:r>
+              <w:rPr>
+                <w:rFonts w:ascii="Arial Nova" w:eastAsiaTheme="majorEastAsia" w:hAnsi="Arial Nova" w:cstheme="minorHAnsi"/>
+                <w:b/>
+                <w:bCs/>
+                <w:sz w:val="18"/>
+                <w:szCs w:val="18"/>
+              </w:rPr>
+              <w:t>Winter 21, Summer 22</w:t>
+            </w:r>
+          </w:p>
+        </w:tc>
+      </w:tr>
+      <w:tr>
+        <w:tc>
+          <w:tcPr>
+            <w:tcW w:w="5760" w:type="dxa"/>
+            <w:tcBorders>
+              <w:top w:val="nil"/>
+              <w:left w:val="nil"/>
+              <w:bottom w:val="nil"/>
+              <w:right w:val="nil"/>
+            </w:tcBorders>
+          </w:tcPr>
+          <w:p>
+            <w:pPr>
+              <w:keepNext/>
+              <w:keepLines/>
+              <w:outlineLvl w:val="1"/>
+              <w:rPr>
+                <w:rFonts w:ascii="Arial Nova" w:eastAsiaTheme="majorEastAsia" w:hAnsi="Arial Nova" w:cstheme="minorHAnsi"/>
+                <w:color w:val="000000" w:themeColor="text2"/>
+                <w:sz w:val="16"/>
+                <w:szCs w:val="16"/>
+              </w:rPr>
+            </w:pPr>
+            <w:r>
+              <w:rPr>
+                <w:rFonts w:ascii="Arial Nova" w:eastAsiaTheme="majorEastAsia" w:hAnsi="Arial Nova" w:cstheme="minorHAnsi"/>
+                <w:color w:val="000000" w:themeColor="text2"/>
+                <w:sz w:val="16"/>
+                <w:szCs w:val="16"/>
+              </w:rPr>
+              <w:t>Michigan Aeronautical Science Association (MASA)</w:t>
+            </w:r>
+            <w:r>
+              <w:rPr>
+                <w:rFonts w:ascii="Arial Nova" w:eastAsiaTheme="majorEastAsia" w:hAnsi="Arial Nova" w:cstheme="minorHAnsi"/>
+                <w:color w:val="000000" w:themeColor="text2"/>
+                <w:sz w:val="16"/>
+                <w:szCs w:val="16"/>
+              </w:rPr>
+              <w:t xml:space="preserve"> Rocket Team</w:t>
+            </w:r>
+          </w:p>
+        </w:tc>
+        <w:tc>
+          <w:tcPr>
+            <w:tcW w:w="5030" w:type="dxa"/>
+            <w:tcBorders>
+              <w:top w:val="nil"/>
+              <w:left w:val="nil"/>
+              <w:bottom w:val="nil"/>
+              <w:right w:val="nil"/>
+            </w:tcBorders>
+          </w:tcPr>
+          <w:p>
+            <w:pPr>
+              <w:keepNext/>
+              <w:keepLines/>
+              <w:jc w:val="right"/>
+              <w:outlineLvl w:val="1"/>
+              <w:rPr>
+                <w:rFonts w:ascii="Arial Nova" w:eastAsiaTheme="majorEastAsia" w:hAnsi="Arial Nova" w:cstheme="minorHAnsi"/>
+                <w:color w:val="000000" w:themeColor="text2"/>
+                <w:sz w:val="16"/>
+                <w:szCs w:val="16"/>
+              </w:rPr>
+            </w:pPr>
+            <w:r>
+              <w:rPr>
+                <w:rFonts w:ascii="Arial Nova" w:eastAsiaTheme="majorEastAsia" w:hAnsi="Arial Nova" w:cstheme="minorHAnsi"/>
+                <w:color w:val="000000" w:themeColor="text2"/>
+                <w:sz w:val="16"/>
+                <w:szCs w:val="16"/>
+              </w:rPr>
+              <w:t>Ann Arbor, MI</w:t>
+            </w:r>
+          </w:p>
+        </w:tc>
+      </w:tr>
+    </w:tbl>
+    <w:p>
+      <w:pPr>
+        <w:pStyle w:val="ListParagraph"/>
+        <w:numPr>
+          <w:ilvl w:val="0"/>
+          <w:numId w:val="33"/>
+        </w:numPr>
+        <w:rPr>
+          <w:rFonts w:ascii="Arial Nova" w:hAnsi="Arial Nova"/>
+          <w:sz w:val="16"/>
+          <w:szCs w:val="16"/>
+        </w:rPr>
+      </w:pPr>
+      <w:r>
+        <w:rPr>
+          <w:rFonts w:ascii="Arial Nova" w:hAnsi="Arial Nova"/>
+          <w:sz w:val="16"/>
+          <w:szCs w:val="16"/>
+        </w:rPr>
+        <w:t xml:space="preserve">Conducted FEA </w:t>
+      </w:r>
+      <w:r>
+        <w:rPr>
+          <w:rFonts w:ascii="Arial Nova" w:hAnsi="Arial Nova"/>
+          <w:sz w:val="16"/>
+          <w:szCs w:val="16"/>
+        </w:rPr>
+        <w:t xml:space="preserve">and multiple redesigns to </w:t>
+      </w:r>
+      <w:r>
+        <w:rPr>
+          <w:rFonts w:ascii="Arial Nova" w:hAnsi="Arial Nova"/>
+          <w:sz w:val="16"/>
+          <w:szCs w:val="16"/>
+        </w:rPr>
+        <w:t>e</w:t>
+      </w:r>
+      <w:r>
+        <w:rPr>
+          <w:rFonts w:ascii="Arial Nova" w:hAnsi="Arial Nova"/>
+          <w:sz w:val="16"/>
+          <w:szCs w:val="16"/>
+        </w:rPr>
+        <w:t>n</w:t>
+      </w:r>
+      <w:r>
+        <w:rPr>
+          <w:rFonts w:ascii="Arial Nova" w:hAnsi="Arial Nova"/>
+          <w:sz w:val="16"/>
+          <w:szCs w:val="16"/>
+        </w:rPr>
+        <w:t>sure survival given significant bending moment</w:t>
+      </w:r>
+      <w:r>
+        <w:rPr>
+          <w:rFonts w:ascii="Arial Nova" w:hAnsi="Arial Nova"/>
+          <w:sz w:val="16"/>
+          <w:szCs w:val="16"/>
+        </w:rPr>
+        <w:t xml:space="preserve"> loads on the nosecone-airframe interface.</w:t>
+      </w:r>
+    </w:p>
+    <w:p>
+      <w:pPr>
+        <w:pStyle w:val="ListParagraph"/>
+        <w:numPr>
+          <w:ilvl w:val="0"/>
+          <w:numId w:val="33"/>
+        </w:numPr>
+        <w:rPr>
+          <w:rFonts w:ascii="Arial Nova" w:hAnsi="Arial Nova"/>
+          <w:sz w:val="16"/>
+          <w:szCs w:val="16"/>
+        </w:rPr>
+      </w:pPr>
+      <w:r>
+        <w:rPr>
+          <w:rFonts w:ascii="Arial Nova" w:hAnsi="Arial Nova"/>
+          <w:sz w:val="16"/>
+          <w:szCs w:val="16"/>
+        </w:rPr>
+        <w:t>Researched and conducted trade studies to find the best COTS parts to ensure successful separation in an abort case.</w:t>
+      </w:r>
       <w:r>
         <w:t xml:space="preserve">                           </w:t>
       </w:r>
     </w:p>
     <w:sectPr>
-      <w:footerReference w:type="default" r:id="rId12"/>
+      <w:footerReference w:type="default" r:id="rId10"/>
       <w:type w:val="continuous"/>
       <w:pgSz w:w="12240" w:h="15840"/>
       <w:pgMar w:top="720" w:right="720" w:bottom="720" w:left="720" w:header="720" w:footer="720" w:gutter="0"/>
@@ -1686,7 +2963,7 @@
 </file>
 
 <file path=word/endnotes.xml><?xml version="1.0" encoding="utf-8"?>
-<w:endnotes xmlns:wpc="http://schemas.microsoft.com/office/word/2010/wordprocessingCanvas" xmlns:cx="http://schemas.microsoft.com/office/drawing/2014/chartex" xmlns:cx1="http://schemas.microsoft.com/office/drawing/2015/9/8/chartex" xmlns:cx2="http://schemas.microsoft.com/office/drawing/2015/10/21/chartex" xmlns:cx3="http://schemas.microsoft.com/office/drawing/2016/5/9/chartex" xmlns:cx4="http://schemas.microsoft.com/office/drawing/2016/5/10/chartex" xmlns:cx5="http://schemas.microsoft.com/office/drawing/2016/5/11/chartex" xmlns:cx6="http://schemas.microsoft.com/office/drawing/2016/5/12/chartex" xmlns:cx7="http://schemas.microsoft.com/office/drawing/2016/5/13/chartex" xmlns:cx8="http://schemas.microsoft.com/office/drawing/2016/5/14/chartex" xmlns:mc="http://schemas.openxmlformats.org/markup-compatibility/2006" xmlns:aink="http://schemas.microsoft.com/office/drawing/2016/ink" xmlns:am3d="http://schemas.microsoft.com/office/drawing/2017/model3d" xmlns:o="urn:schemas-microsoft-com:office:office" xmlns:r="http://schemas.openxmlformats.org/officeDocument/2006/relationships" xmlns:m="http://schemas.openxmlformats.org/officeDocument/2006/math" xmlns:v="urn:schemas-microsoft-com:vml" xmlns:wp14="http://schemas.microsoft.com/office/word/2010/wordprocessingDrawing" xmlns:wp="http://schemas.openxmlformats.org/drawingml/2006/wordprocessingDrawing" xmlns:w10="urn:schemas-microsoft-com:office:word" xmlns:w="http://schemas.openxmlformats.org/wordprocessingml/2006/main" xmlns:w14="http://schemas.microsoft.com/office/word/2010/wordml" xmlns:w15="http://schemas.microsoft.com/office/word/2012/wordml" xmlns:w16cex="http://schemas.microsoft.com/office/word/2018/wordml/cex" xmlns:w16cid="http://schemas.microsoft.com/office/word/2016/wordml/cid" xmlns:w16="http://schemas.microsoft.com/office/word/2018/wordml" xmlns:w16sdtdh="http://schemas.microsoft.com/office/word/2020/wordml/sdtdatahash" xmlns:w16se="http://schemas.microsoft.com/office/word/2015/wordml/symex" xmlns:wpg="http://schemas.microsoft.com/office/word/2010/wordprocessingGroup" xmlns:wpi="http://schemas.microsoft.com/office/word/2010/wordprocessingInk" xmlns:wne="http://schemas.microsoft.com/office/word/2006/wordml" xmlns:wps="http://schemas.microsoft.com/office/word/2010/wordprocessingShape" mc:Ignorable="w14 w15 w16se w16cid w16 w16cex w16sdtdh wp14">
+<w:endnotes xmlns:wpc="http://schemas.microsoft.com/office/word/2010/wordprocessingCanvas" xmlns:cx="http://schemas.microsoft.com/office/drawing/2014/chartex" xmlns:cx1="http://schemas.microsoft.com/office/drawing/2015/9/8/chartex" xmlns:cx2="http://schemas.microsoft.com/office/drawing/2015/10/21/chartex" xmlns:cx3="http://schemas.microsoft.com/office/drawing/2016/5/9/chartex" xmlns:cx4="http://schemas.microsoft.com/office/drawing/2016/5/10/chartex" xmlns:cx5="http://schemas.microsoft.com/office/drawing/2016/5/11/chartex" xmlns:cx6="http://schemas.microsoft.com/office/drawing/2016/5/12/chartex" xmlns:cx7="http://schemas.microsoft.com/office/drawing/2016/5/13/chartex" xmlns:cx8="http://schemas.microsoft.com/office/drawing/2016/5/14/chartex" xmlns:mc="http://schemas.openxmlformats.org/markup-compatibility/2006" xmlns:aink="http://schemas.microsoft.com/office/drawing/2016/ink" xmlns:am3d="http://schemas.microsoft.com/office/drawing/2017/model3d" xmlns:o="urn:schemas-microsoft-com:office:office" xmlns:oel="http://schemas.microsoft.com/office/2019/extlst" xmlns:r="http://schemas.openxmlformats.org/officeDocument/2006/relationships" xmlns:m="http://schemas.openxmlformats.org/officeDocument/2006/math" xmlns:v="urn:schemas-microsoft-com:vml" xmlns:wp14="http://schemas.microsoft.com/office/word/2010/wordprocessingDrawing" xmlns:wp="http://schemas.openxmlformats.org/drawingml/2006/wordprocessingDrawing" xmlns:w10="urn:schemas-microsoft-com:office:word" xmlns:w="http://schemas.openxmlformats.org/wordprocessingml/2006/main" xmlns:w14="http://schemas.microsoft.com/office/word/2010/wordml" xmlns:w15="http://schemas.microsoft.com/office/word/2012/wordml" xmlns:w16cex="http://schemas.microsoft.com/office/word/2018/wordml/cex" xmlns:w16cid="http://schemas.microsoft.com/office/word/2016/wordml/cid" xmlns:w16="http://schemas.microsoft.com/office/word/2018/wordml" xmlns:w16sdtdh="http://schemas.microsoft.com/office/word/2020/wordml/sdtdatahash" xmlns:w16se="http://schemas.microsoft.com/office/word/2015/wordml/symex" xmlns:wpg="http://schemas.microsoft.com/office/word/2010/wordprocessingGroup" xmlns:wpi="http://schemas.microsoft.com/office/word/2010/wordprocessingInk" xmlns:wne="http://schemas.microsoft.com/office/word/2006/wordml" xmlns:wps="http://schemas.microsoft.com/office/word/2010/wordprocessingShape" mc:Ignorable="w14 w15 w16se w16cid w16 w16cex w16sdtdh wp14">
   <w:endnote w:type="separator" w:id="-1">
     <w:p>
       <w:pPr>
@@ -1718,7 +2995,7 @@
 </file>
 
 <file path=word/footer1.xml><?xml version="1.0" encoding="utf-8"?>
-<w:ftr xmlns:wpc="http://schemas.microsoft.com/office/word/2010/wordprocessingCanvas" xmlns:cx="http://schemas.microsoft.com/office/drawing/2014/chartex" xmlns:cx1="http://schemas.microsoft.com/office/drawing/2015/9/8/chartex" xmlns:cx2="http://schemas.microsoft.com/office/drawing/2015/10/21/chartex" xmlns:cx3="http://schemas.microsoft.com/office/drawing/2016/5/9/chartex" xmlns:cx4="http://schemas.microsoft.com/office/drawing/2016/5/10/chartex" xmlns:cx5="http://schemas.microsoft.com/office/drawing/2016/5/11/chartex" xmlns:cx6="http://schemas.microsoft.com/office/drawing/2016/5/12/chartex" xmlns:cx7="http://schemas.microsoft.com/office/drawing/2016/5/13/chartex" xmlns:cx8="http://schemas.microsoft.com/office/drawing/2016/5/14/chartex" xmlns:mc="http://schemas.openxmlformats.org/markup-compatibility/2006" xmlns:aink="http://schemas.microsoft.com/office/drawing/2016/ink" xmlns:am3d="http://schemas.microsoft.com/office/drawing/2017/model3d" xmlns:o="urn:schemas-microsoft-com:office:office" xmlns:r="http://schemas.openxmlformats.org/officeDocument/2006/relationships" xmlns:m="http://schemas.openxmlformats.org/officeDocument/2006/math" xmlns:v="urn:schemas-microsoft-com:vml" xmlns:wp14="http://schemas.microsoft.com/office/word/2010/wordprocessingDrawing" xmlns:wp="http://schemas.openxmlformats.org/drawingml/2006/wordprocessingDrawing" xmlns:w10="urn:schemas-microsoft-com:office:word" xmlns:w="http://schemas.openxmlformats.org/wordprocessingml/2006/main" xmlns:w14="http://schemas.microsoft.com/office/word/2010/wordml" xmlns:w15="http://schemas.microsoft.com/office/word/2012/wordml" xmlns:w16cex="http://schemas.microsoft.com/office/word/2018/wordml/cex" xmlns:w16cid="http://schemas.microsoft.com/office/word/2016/wordml/cid" xmlns:w16="http://schemas.microsoft.com/office/word/2018/wordml" xmlns:w16sdtdh="http://schemas.microsoft.com/office/word/2020/wordml/sdtdatahash" xmlns:w16se="http://schemas.microsoft.com/office/word/2015/wordml/symex" xmlns:wpg="http://schemas.microsoft.com/office/word/2010/wordprocessingGroup" xmlns:wpi="http://schemas.microsoft.com/office/word/2010/wordprocessingInk" xmlns:wne="http://schemas.microsoft.com/office/word/2006/wordml" xmlns:wps="http://schemas.microsoft.com/office/word/2010/wordprocessingShape" mc:Ignorable="w14 w15 w16se w16cid w16 w16cex w16sdtdh wp14">
+<w:ftr xmlns:wpc="http://schemas.microsoft.com/office/word/2010/wordprocessingCanvas" xmlns:cx="http://schemas.microsoft.com/office/drawing/2014/chartex" xmlns:cx1="http://schemas.microsoft.com/office/drawing/2015/9/8/chartex" xmlns:cx2="http://schemas.microsoft.com/office/drawing/2015/10/21/chartex" xmlns:cx3="http://schemas.microsoft.com/office/drawing/2016/5/9/chartex" xmlns:cx4="http://schemas.microsoft.com/office/drawing/2016/5/10/chartex" xmlns:cx5="http://schemas.microsoft.com/office/drawing/2016/5/11/chartex" xmlns:cx6="http://schemas.microsoft.com/office/drawing/2016/5/12/chartex" xmlns:cx7="http://schemas.microsoft.com/office/drawing/2016/5/13/chartex" xmlns:cx8="http://schemas.microsoft.com/office/drawing/2016/5/14/chartex" xmlns:mc="http://schemas.openxmlformats.org/markup-compatibility/2006" xmlns:aink="http://schemas.microsoft.com/office/drawing/2016/ink" xmlns:am3d="http://schemas.microsoft.com/office/drawing/2017/model3d" xmlns:o="urn:schemas-microsoft-com:office:office" xmlns:oel="http://schemas.microsoft.com/office/2019/extlst" xmlns:r="http://schemas.openxmlformats.org/officeDocument/2006/relationships" xmlns:m="http://schemas.openxmlformats.org/officeDocument/2006/math" xmlns:v="urn:schemas-microsoft-com:vml" xmlns:wp14="http://schemas.microsoft.com/office/word/2010/wordprocessingDrawing" xmlns:wp="http://schemas.openxmlformats.org/drawingml/2006/wordprocessingDrawing" xmlns:w10="urn:schemas-microsoft-com:office:word" xmlns:w="http://schemas.openxmlformats.org/wordprocessingml/2006/main" xmlns:w14="http://schemas.microsoft.com/office/word/2010/wordml" xmlns:w15="http://schemas.microsoft.com/office/word/2012/wordml" xmlns:w16cex="http://schemas.microsoft.com/office/word/2018/wordml/cex" xmlns:w16cid="http://schemas.microsoft.com/office/word/2016/wordml/cid" xmlns:w16="http://schemas.microsoft.com/office/word/2018/wordml" xmlns:w16sdtdh="http://schemas.microsoft.com/office/word/2020/wordml/sdtdatahash" xmlns:w16se="http://schemas.microsoft.com/office/word/2015/wordml/symex" xmlns:wpg="http://schemas.microsoft.com/office/word/2010/wordprocessingGroup" xmlns:wpi="http://schemas.microsoft.com/office/word/2010/wordprocessingInk" xmlns:wne="http://schemas.microsoft.com/office/word/2006/wordml" xmlns:wps="http://schemas.microsoft.com/office/word/2010/wordprocessingShape" mc:Ignorable="w14 w15 w16se w16cid w16 w16cex w16sdtdh wp14">
   <w:p>
     <w:pPr>
       <w:pStyle w:val="Footer"/>
@@ -1743,14 +3020,22 @@
         <w:sz w:val="10"/>
         <w:szCs w:val="10"/>
       </w:rPr>
-      <w:t>2-01-25</w:t>
+      <w:t>2-0</w:t>
+    </w:r>
+    <w:r>
+      <w:rPr>
+        <w:rFonts w:asciiTheme="majorHAnsi" w:hAnsiTheme="majorHAnsi"/>
+        <w:sz w:val="10"/>
+        <w:szCs w:val="10"/>
+      </w:rPr>
+      <w:t>9-08</w:t>
     </w:r>
   </w:p>
 </w:ftr>
 </file>
 
 <file path=word/footnotes.xml><?xml version="1.0" encoding="utf-8"?>
-<w:footnotes xmlns:wpc="http://schemas.microsoft.com/office/word/2010/wordprocessingCanvas" xmlns:cx="http://schemas.microsoft.com/office/drawing/2014/chartex" xmlns:cx1="http://schemas.microsoft.com/office/drawing/2015/9/8/chartex" xmlns:cx2="http://schemas.microsoft.com/office/drawing/2015/10/21/chartex" xmlns:cx3="http://schemas.microsoft.com/office/drawing/2016/5/9/chartex" xmlns:cx4="http://schemas.microsoft.com/office/drawing/2016/5/10/chartex" xmlns:cx5="http://schemas.microsoft.com/office/drawing/2016/5/11/chartex" xmlns:cx6="http://schemas.microsoft.com/office/drawing/2016/5/12/chartex" xmlns:cx7="http://schemas.microsoft.com/office/drawing/2016/5/13/chartex" xmlns:cx8="http://schemas.microsoft.com/office/drawing/2016/5/14/chartex" xmlns:mc="http://schemas.openxmlformats.org/markup-compatibility/2006" xmlns:aink="http://schemas.microsoft.com/office/drawing/2016/ink" xmlns:am3d="http://schemas.microsoft.com/office/drawing/2017/model3d" xmlns:o="urn:schemas-microsoft-com:office:office" xmlns:r="http://schemas.openxmlformats.org/officeDocument/2006/relationships" xmlns:m="http://schemas.openxmlformats.org/officeDocument/2006/math" xmlns:v="urn:schemas-microsoft-com:vml" xmlns:wp14="http://schemas.microsoft.com/office/word/2010/wordprocessingDrawing" xmlns:wp="http://schemas.openxmlformats.org/drawingml/2006/wordprocessingDrawing" xmlns:w10="urn:schemas-microsoft-com:office:word" xmlns:w="http://schemas.openxmlformats.org/wordprocessingml/2006/main" xmlns:w14="http://schemas.microsoft.com/office/word/2010/wordml" xmlns:w15="http://schemas.microsoft.com/office/word/2012/wordml" xmlns:w16cex="http://schemas.microsoft.com/office/word/2018/wordml/cex" xmlns:w16cid="http://schemas.microsoft.com/office/word/2016/wordml/cid" xmlns:w16="http://schemas.microsoft.com/office/word/2018/wordml" xmlns:w16sdtdh="http://schemas.microsoft.com/office/word/2020/wordml/sdtdatahash" xmlns:w16se="http://schemas.microsoft.com/office/word/2015/wordml/symex" xmlns:wpg="http://schemas.microsoft.com/office/word/2010/wordprocessingGroup" xmlns:wpi="http://schemas.microsoft.com/office/word/2010/wordprocessingInk" xmlns:wne="http://schemas.microsoft.com/office/word/2006/wordml" xmlns:wps="http://schemas.microsoft.com/office/word/2010/wordprocessingShape" mc:Ignorable="w14 w15 w16se w16cid w16 w16cex w16sdtdh wp14">
+<w:footnotes xmlns:wpc="http://schemas.microsoft.com/office/word/2010/wordprocessingCanvas" xmlns:cx="http://schemas.microsoft.com/office/drawing/2014/chartex" xmlns:cx1="http://schemas.microsoft.com/office/drawing/2015/9/8/chartex" xmlns:cx2="http://schemas.microsoft.com/office/drawing/2015/10/21/chartex" xmlns:cx3="http://schemas.microsoft.com/office/drawing/2016/5/9/chartex" xmlns:cx4="http://schemas.microsoft.com/office/drawing/2016/5/10/chartex" xmlns:cx5="http://schemas.microsoft.com/office/drawing/2016/5/11/chartex" xmlns:cx6="http://schemas.microsoft.com/office/drawing/2016/5/12/chartex" xmlns:cx7="http://schemas.microsoft.com/office/drawing/2016/5/13/chartex" xmlns:cx8="http://schemas.microsoft.com/office/drawing/2016/5/14/chartex" xmlns:mc="http://schemas.openxmlformats.org/markup-compatibility/2006" xmlns:aink="http://schemas.microsoft.com/office/drawing/2016/ink" xmlns:am3d="http://schemas.microsoft.com/office/drawing/2017/model3d" xmlns:o="urn:schemas-microsoft-com:office:office" xmlns:oel="http://schemas.microsoft.com/office/2019/extlst" xmlns:r="http://schemas.openxmlformats.org/officeDocument/2006/relationships" xmlns:m="http://schemas.openxmlformats.org/officeDocument/2006/math" xmlns:v="urn:schemas-microsoft-com:vml" xmlns:wp14="http://schemas.microsoft.com/office/word/2010/wordprocessingDrawing" xmlns:wp="http://schemas.openxmlformats.org/drawingml/2006/wordprocessingDrawing" xmlns:w10="urn:schemas-microsoft-com:office:word" xmlns:w="http://schemas.openxmlformats.org/wordprocessingml/2006/main" xmlns:w14="http://schemas.microsoft.com/office/word/2010/wordml" xmlns:w15="http://schemas.microsoft.com/office/word/2012/wordml" xmlns:w16cex="http://schemas.microsoft.com/office/word/2018/wordml/cex" xmlns:w16cid="http://schemas.microsoft.com/office/word/2016/wordml/cid" xmlns:w16="http://schemas.microsoft.com/office/word/2018/wordml" xmlns:w16sdtdh="http://schemas.microsoft.com/office/word/2020/wordml/sdtdatahash" xmlns:w16se="http://schemas.microsoft.com/office/word/2015/wordml/symex" xmlns:wpg="http://schemas.microsoft.com/office/word/2010/wordprocessingGroup" xmlns:wpi="http://schemas.microsoft.com/office/word/2010/wordprocessingInk" xmlns:wne="http://schemas.microsoft.com/office/word/2006/wordml" xmlns:wps="http://schemas.microsoft.com/office/word/2010/wordprocessingShape" mc:Ignorable="w14 w15 w16se w16cid w16 w16cex w16sdtdh wp14">
   <w:footnote w:type="separator" w:id="-1">
     <w:p>
       <w:pPr>
@@ -1782,7 +3067,7 @@
 </file>
 
 <file path=word/numbering.xml><?xml version="1.0" encoding="utf-8"?>
-<w:numbering xmlns:wpc="http://schemas.microsoft.com/office/word/2010/wordprocessingCanvas" xmlns:cx="http://schemas.microsoft.com/office/drawing/2014/chartex" xmlns:cx1="http://schemas.microsoft.com/office/drawing/2015/9/8/chartex" xmlns:cx2="http://schemas.microsoft.com/office/drawing/2015/10/21/chartex" xmlns:cx3="http://schemas.microsoft.com/office/drawing/2016/5/9/chartex" xmlns:cx4="http://schemas.microsoft.com/office/drawing/2016/5/10/chartex" xmlns:cx5="http://schemas.microsoft.com/office/drawing/2016/5/11/chartex" xmlns:cx6="http://schemas.microsoft.com/office/drawing/2016/5/12/chartex" xmlns:cx7="http://schemas.microsoft.com/office/drawing/2016/5/13/chartex" xmlns:cx8="http://schemas.microsoft.com/office/drawing/2016/5/14/chartex" xmlns:mc="http://schemas.openxmlformats.org/markup-compatibility/2006" xmlns:aink="http://schemas.microsoft.com/office/drawing/2016/ink" xmlns:am3d="http://schemas.microsoft.com/office/drawing/2017/model3d" xmlns:o="urn:schemas-microsoft-com:office:office" xmlns:r="http://schemas.openxmlformats.org/officeDocument/2006/relationships" xmlns:m="http://schemas.openxmlformats.org/officeDocument/2006/math" xmlns:v="urn:schemas-microsoft-com:vml" xmlns:wp14="http://schemas.microsoft.com/office/word/2010/wordprocessingDrawing" xmlns:wp="http://schemas.openxmlformats.org/drawingml/2006/wordprocessingDrawing" xmlns:w10="urn:schemas-microsoft-com:office:word" xmlns:w="http://schemas.openxmlformats.org/wordprocessingml/2006/main" xmlns:w14="http://schemas.microsoft.com/office/word/2010/wordml" xmlns:w15="http://schemas.microsoft.com/office/word/2012/wordml" xmlns:w16cex="http://schemas.microsoft.com/office/word/2018/wordml/cex" xmlns:w16cid="http://schemas.microsoft.com/office/word/2016/wordml/cid" xmlns:w16="http://schemas.microsoft.com/office/word/2018/wordml" xmlns:w16sdtdh="http://schemas.microsoft.com/office/word/2020/wordml/sdtdatahash" xmlns:w16se="http://schemas.microsoft.com/office/word/2015/wordml/symex" xmlns:wpg="http://schemas.microsoft.com/office/word/2010/wordprocessingGroup" xmlns:wpi="http://schemas.microsoft.com/office/word/2010/wordprocessingInk" xmlns:wne="http://schemas.microsoft.com/office/word/2006/wordml" xmlns:wps="http://schemas.microsoft.com/office/word/2010/wordprocessingShape" mc:Ignorable="w14 w15 w16se w16cid w16 w16cex w16sdtdh wp14">
+<w:numbering xmlns:wpc="http://schemas.microsoft.com/office/word/2010/wordprocessingCanvas" xmlns:cx="http://schemas.microsoft.com/office/drawing/2014/chartex" xmlns:cx1="http://schemas.microsoft.com/office/drawing/2015/9/8/chartex" xmlns:cx2="http://schemas.microsoft.com/office/drawing/2015/10/21/chartex" xmlns:cx3="http://schemas.microsoft.com/office/drawing/2016/5/9/chartex" xmlns:cx4="http://schemas.microsoft.com/office/drawing/2016/5/10/chartex" xmlns:cx5="http://schemas.microsoft.com/office/drawing/2016/5/11/chartex" xmlns:cx6="http://schemas.microsoft.com/office/drawing/2016/5/12/chartex" xmlns:cx7="http://schemas.microsoft.com/office/drawing/2016/5/13/chartex" xmlns:cx8="http://schemas.microsoft.com/office/drawing/2016/5/14/chartex" xmlns:mc="http://schemas.openxmlformats.org/markup-compatibility/2006" xmlns:aink="http://schemas.microsoft.com/office/drawing/2016/ink" xmlns:am3d="http://schemas.microsoft.com/office/drawing/2017/model3d" xmlns:o="urn:schemas-microsoft-com:office:office" xmlns:oel="http://schemas.microsoft.com/office/2019/extlst" xmlns:r="http://schemas.openxmlformats.org/officeDocument/2006/relationships" xmlns:m="http://schemas.openxmlformats.org/officeDocument/2006/math" xmlns:v="urn:schemas-microsoft-com:vml" xmlns:wp14="http://schemas.microsoft.com/office/word/2010/wordprocessingDrawing" xmlns:wp="http://schemas.openxmlformats.org/drawingml/2006/wordprocessingDrawing" xmlns:w10="urn:schemas-microsoft-com:office:word" xmlns:w="http://schemas.openxmlformats.org/wordprocessingml/2006/main" xmlns:w14="http://schemas.microsoft.com/office/word/2010/wordml" xmlns:w15="http://schemas.microsoft.com/office/word/2012/wordml" xmlns:w16cex="http://schemas.microsoft.com/office/word/2018/wordml/cex" xmlns:w16cid="http://schemas.microsoft.com/office/word/2016/wordml/cid" xmlns:w16="http://schemas.microsoft.com/office/word/2018/wordml" xmlns:w16sdtdh="http://schemas.microsoft.com/office/word/2020/wordml/sdtdatahash" xmlns:w16se="http://schemas.microsoft.com/office/word/2015/wordml/symex" xmlns:wpg="http://schemas.microsoft.com/office/word/2010/wordprocessingGroup" xmlns:wpi="http://schemas.microsoft.com/office/word/2010/wordprocessingInk" xmlns:wne="http://schemas.microsoft.com/office/word/2006/wordml" xmlns:wps="http://schemas.microsoft.com/office/word/2010/wordprocessingShape" mc:Ignorable="w14 w15 w16se w16cid w16 w16cex w16sdtdh wp14">
   <w:abstractNum w:abstractNumId="0" w15:restartNumberingAfterBreak="0">
     <w:nsid w:val="012A5A57"/>
     <w:multiLevelType w:val="hybridMultilevel"/>
@@ -2236,6 +3521,119 @@
     </w:lvl>
   </w:abstractNum>
   <w:abstractNum w:abstractNumId="4" w15:restartNumberingAfterBreak="0">
+    <w:nsid w:val="0E724CF9"/>
+    <w:multiLevelType w:val="hybridMultilevel"/>
+    <w:tmpl w:val="6E7047E0"/>
+    <w:lvl w:ilvl="0" w:tplc="04090001">
+      <w:start w:val="1"/>
+      <w:numFmt w:val="bullet"/>
+      <w:lvlText w:val=""/>
+      <w:lvlJc w:val="left"/>
+      <w:pPr>
+        <w:ind w:left="720" w:hanging="360"/>
+      </w:pPr>
+      <w:rPr>
+        <w:rFonts w:ascii="Symbol" w:hAnsi="Symbol" w:hint="default"/>
+      </w:rPr>
+    </w:lvl>
+    <w:lvl w:ilvl="1" w:tplc="04090003" w:tentative="1">
+      <w:start w:val="1"/>
+      <w:numFmt w:val="bullet"/>
+      <w:lvlText w:val="o"/>
+      <w:lvlJc w:val="left"/>
+      <w:pPr>
+        <w:ind w:left="1440" w:hanging="360"/>
+      </w:pPr>
+      <w:rPr>
+        <w:rFonts w:ascii="Courier New" w:hAnsi="Courier New" w:cs="Courier New" w:hint="default"/>
+      </w:rPr>
+    </w:lvl>
+    <w:lvl w:ilvl="2" w:tplc="04090005" w:tentative="1">
+      <w:start w:val="1"/>
+      <w:numFmt w:val="bullet"/>
+      <w:lvlText w:val=""/>
+      <w:lvlJc w:val="left"/>
+      <w:pPr>
+        <w:ind w:left="2160" w:hanging="360"/>
+      </w:pPr>
+      <w:rPr>
+        <w:rFonts w:ascii="Wingdings" w:hAnsi="Wingdings" w:hint="default"/>
+      </w:rPr>
+    </w:lvl>
+    <w:lvl w:ilvl="3" w:tplc="04090001" w:tentative="1">
+      <w:start w:val="1"/>
+      <w:numFmt w:val="bullet"/>
+      <w:lvlText w:val=""/>
+      <w:lvlJc w:val="left"/>
+      <w:pPr>
+        <w:ind w:left="2880" w:hanging="360"/>
+      </w:pPr>
+      <w:rPr>
+        <w:rFonts w:ascii="Symbol" w:hAnsi="Symbol" w:hint="default"/>
+      </w:rPr>
+    </w:lvl>
+    <w:lvl w:ilvl="4" w:tplc="04090003" w:tentative="1">
+      <w:start w:val="1"/>
+      <w:numFmt w:val="bullet"/>
+      <w:lvlText w:val="o"/>
+      <w:lvlJc w:val="left"/>
+      <w:pPr>
+        <w:ind w:left="3600" w:hanging="360"/>
+      </w:pPr>
+      <w:rPr>
+        <w:rFonts w:ascii="Courier New" w:hAnsi="Courier New" w:cs="Courier New" w:hint="default"/>
+      </w:rPr>
+    </w:lvl>
+    <w:lvl w:ilvl="5" w:tplc="04090005" w:tentative="1">
+      <w:start w:val="1"/>
+      <w:numFmt w:val="bullet"/>
+      <w:lvlText w:val=""/>
+      <w:lvlJc w:val="left"/>
+      <w:pPr>
+        <w:ind w:left="4320" w:hanging="360"/>
+      </w:pPr>
+      <w:rPr>
+        <w:rFonts w:ascii="Wingdings" w:hAnsi="Wingdings" w:hint="default"/>
+      </w:rPr>
+    </w:lvl>
+    <w:lvl w:ilvl="6" w:tplc="04090001" w:tentative="1">
+      <w:start w:val="1"/>
+      <w:numFmt w:val="bullet"/>
+      <w:lvlText w:val=""/>
+      <w:lvlJc w:val="left"/>
+      <w:pPr>
+        <w:ind w:left="5040" w:hanging="360"/>
+      </w:pPr>
+      <w:rPr>
+        <w:rFonts w:ascii="Symbol" w:hAnsi="Symbol" w:hint="default"/>
+      </w:rPr>
+    </w:lvl>
+    <w:lvl w:ilvl="7" w:tplc="04090003" w:tentative="1">
+      <w:start w:val="1"/>
+      <w:numFmt w:val="bullet"/>
+      <w:lvlText w:val="o"/>
+      <w:lvlJc w:val="left"/>
+      <w:pPr>
+        <w:ind w:left="5760" w:hanging="360"/>
+      </w:pPr>
+      <w:rPr>
+        <w:rFonts w:ascii="Courier New" w:hAnsi="Courier New" w:cs="Courier New" w:hint="default"/>
+      </w:rPr>
+    </w:lvl>
+    <w:lvl w:ilvl="8" w:tplc="04090005" w:tentative="1">
+      <w:start w:val="1"/>
+      <w:numFmt w:val="bullet"/>
+      <w:lvlText w:val=""/>
+      <w:lvlJc w:val="left"/>
+      <w:pPr>
+        <w:ind w:left="6480" w:hanging="360"/>
+      </w:pPr>
+      <w:rPr>
+        <w:rFonts w:ascii="Wingdings" w:hAnsi="Wingdings" w:hint="default"/>
+      </w:rPr>
+    </w:lvl>
+  </w:abstractNum>
+  <w:abstractNum w:abstractNumId="5" w15:restartNumberingAfterBreak="0">
     <w:nsid w:val="14BE6166"/>
     <w:multiLevelType w:val="hybridMultilevel"/>
     <w:tmpl w:val="979477C2"/>
@@ -2348,7 +3746,7 @@
       </w:rPr>
     </w:lvl>
   </w:abstractNum>
-  <w:abstractNum w:abstractNumId="5" w15:restartNumberingAfterBreak="0">
+  <w:abstractNum w:abstractNumId="6" w15:restartNumberingAfterBreak="0">
     <w:nsid w:val="155109AD"/>
     <w:multiLevelType w:val="hybridMultilevel"/>
     <w:tmpl w:val="E54409F0"/>
@@ -2461,7 +3859,7 @@
       </w:rPr>
     </w:lvl>
   </w:abstractNum>
-  <w:abstractNum w:abstractNumId="6" w15:restartNumberingAfterBreak="0">
+  <w:abstractNum w:abstractNumId="7" w15:restartNumberingAfterBreak="0">
     <w:nsid w:val="15824CF3"/>
     <w:multiLevelType w:val="hybridMultilevel"/>
     <w:tmpl w:val="E4924856"/>
@@ -2574,7 +3972,7 @@
       </w:rPr>
     </w:lvl>
   </w:abstractNum>
-  <w:abstractNum w:abstractNumId="7" w15:restartNumberingAfterBreak="0">
+  <w:abstractNum w:abstractNumId="8" w15:restartNumberingAfterBreak="0">
     <w:nsid w:val="175B4586"/>
     <w:multiLevelType w:val="hybridMultilevel"/>
     <w:tmpl w:val="BC64026A"/>
@@ -2687,7 +4085,7 @@
       </w:rPr>
     </w:lvl>
   </w:abstractNum>
-  <w:abstractNum w:abstractNumId="8" w15:restartNumberingAfterBreak="0">
+  <w:abstractNum w:abstractNumId="9" w15:restartNumberingAfterBreak="0">
     <w:nsid w:val="196A304F"/>
     <w:multiLevelType w:val="hybridMultilevel"/>
     <w:tmpl w:val="E534BC06"/>
@@ -2800,7 +4198,7 @@
       </w:rPr>
     </w:lvl>
   </w:abstractNum>
-  <w:abstractNum w:abstractNumId="9" w15:restartNumberingAfterBreak="0">
+  <w:abstractNum w:abstractNumId="10" w15:restartNumberingAfterBreak="0">
     <w:nsid w:val="1B251AA8"/>
     <w:multiLevelType w:val="hybridMultilevel"/>
     <w:tmpl w:val="C82A9136"/>
@@ -2913,7 +4311,7 @@
       </w:rPr>
     </w:lvl>
   </w:abstractNum>
-  <w:abstractNum w:abstractNumId="10" w15:restartNumberingAfterBreak="0">
+  <w:abstractNum w:abstractNumId="11" w15:restartNumberingAfterBreak="0">
     <w:nsid w:val="21876DD3"/>
     <w:multiLevelType w:val="hybridMultilevel"/>
     <w:tmpl w:val="292AB5FA"/>
@@ -3026,7 +4424,7 @@
       </w:rPr>
     </w:lvl>
   </w:abstractNum>
-  <w:abstractNum w:abstractNumId="11" w15:restartNumberingAfterBreak="0">
+  <w:abstractNum w:abstractNumId="12" w15:restartNumberingAfterBreak="0">
     <w:nsid w:val="269F55BE"/>
     <w:multiLevelType w:val="hybridMultilevel"/>
     <w:tmpl w:val="56E29E20"/>
@@ -3139,7 +4537,120 @@
       </w:rPr>
     </w:lvl>
   </w:abstractNum>
-  <w:abstractNum w:abstractNumId="12" w15:restartNumberingAfterBreak="0">
+  <w:abstractNum w:abstractNumId="13" w15:restartNumberingAfterBreak="0">
+    <w:nsid w:val="34153B33"/>
+    <w:multiLevelType w:val="hybridMultilevel"/>
+    <w:tmpl w:val="A32AEC22"/>
+    <w:lvl w:ilvl="0" w:tplc="04090001">
+      <w:start w:val="1"/>
+      <w:numFmt w:val="bullet"/>
+      <w:lvlText w:val=""/>
+      <w:lvlJc w:val="left"/>
+      <w:pPr>
+        <w:ind w:left="720" w:hanging="360"/>
+      </w:pPr>
+      <w:rPr>
+        <w:rFonts w:ascii="Symbol" w:hAnsi="Symbol" w:hint="default"/>
+      </w:rPr>
+    </w:lvl>
+    <w:lvl w:ilvl="1" w:tplc="04090003" w:tentative="1">
+      <w:start w:val="1"/>
+      <w:numFmt w:val="bullet"/>
+      <w:lvlText w:val="o"/>
+      <w:lvlJc w:val="left"/>
+      <w:pPr>
+        <w:ind w:left="1440" w:hanging="360"/>
+      </w:pPr>
+      <w:rPr>
+        <w:rFonts w:ascii="Courier New" w:hAnsi="Courier New" w:cs="Courier New" w:hint="default"/>
+      </w:rPr>
+    </w:lvl>
+    <w:lvl w:ilvl="2" w:tplc="04090005" w:tentative="1">
+      <w:start w:val="1"/>
+      <w:numFmt w:val="bullet"/>
+      <w:lvlText w:val=""/>
+      <w:lvlJc w:val="left"/>
+      <w:pPr>
+        <w:ind w:left="2160" w:hanging="360"/>
+      </w:pPr>
+      <w:rPr>
+        <w:rFonts w:ascii="Wingdings" w:hAnsi="Wingdings" w:hint="default"/>
+      </w:rPr>
+    </w:lvl>
+    <w:lvl w:ilvl="3" w:tplc="04090001" w:tentative="1">
+      <w:start w:val="1"/>
+      <w:numFmt w:val="bullet"/>
+      <w:lvlText w:val=""/>
+      <w:lvlJc w:val="left"/>
+      <w:pPr>
+        <w:ind w:left="2880" w:hanging="360"/>
+      </w:pPr>
+      <w:rPr>
+        <w:rFonts w:ascii="Symbol" w:hAnsi="Symbol" w:hint="default"/>
+      </w:rPr>
+    </w:lvl>
+    <w:lvl w:ilvl="4" w:tplc="04090003" w:tentative="1">
+      <w:start w:val="1"/>
+      <w:numFmt w:val="bullet"/>
+      <w:lvlText w:val="o"/>
+      <w:lvlJc w:val="left"/>
+      <w:pPr>
+        <w:ind w:left="3600" w:hanging="360"/>
+      </w:pPr>
+      <w:rPr>
+        <w:rFonts w:ascii="Courier New" w:hAnsi="Courier New" w:cs="Courier New" w:hint="default"/>
+      </w:rPr>
+    </w:lvl>
+    <w:lvl w:ilvl="5" w:tplc="04090005" w:tentative="1">
+      <w:start w:val="1"/>
+      <w:numFmt w:val="bullet"/>
+      <w:lvlText w:val=""/>
+      <w:lvlJc w:val="left"/>
+      <w:pPr>
+        <w:ind w:left="4320" w:hanging="360"/>
+      </w:pPr>
+      <w:rPr>
+        <w:rFonts w:ascii="Wingdings" w:hAnsi="Wingdings" w:hint="default"/>
+      </w:rPr>
+    </w:lvl>
+    <w:lvl w:ilvl="6" w:tplc="04090001" w:tentative="1">
+      <w:start w:val="1"/>
+      <w:numFmt w:val="bullet"/>
+      <w:lvlText w:val=""/>
+      <w:lvlJc w:val="left"/>
+      <w:pPr>
+        <w:ind w:left="5040" w:hanging="360"/>
+      </w:pPr>
+      <w:rPr>
+        <w:rFonts w:ascii="Symbol" w:hAnsi="Symbol" w:hint="default"/>
+      </w:rPr>
+    </w:lvl>
+    <w:lvl w:ilvl="7" w:tplc="04090003" w:tentative="1">
+      <w:start w:val="1"/>
+      <w:numFmt w:val="bullet"/>
+      <w:lvlText w:val="o"/>
+      <w:lvlJc w:val="left"/>
+      <w:pPr>
+        <w:ind w:left="5760" w:hanging="360"/>
+      </w:pPr>
+      <w:rPr>
+        <w:rFonts w:ascii="Courier New" w:hAnsi="Courier New" w:cs="Courier New" w:hint="default"/>
+      </w:rPr>
+    </w:lvl>
+    <w:lvl w:ilvl="8" w:tplc="04090005" w:tentative="1">
+      <w:start w:val="1"/>
+      <w:numFmt w:val="bullet"/>
+      <w:lvlText w:val=""/>
+      <w:lvlJc w:val="left"/>
+      <w:pPr>
+        <w:ind w:left="6480" w:hanging="360"/>
+      </w:pPr>
+      <w:rPr>
+        <w:rFonts w:ascii="Wingdings" w:hAnsi="Wingdings" w:hint="default"/>
+      </w:rPr>
+    </w:lvl>
+  </w:abstractNum>
+  <w:abstractNum w:abstractNumId="14" w15:restartNumberingAfterBreak="0">
     <w:nsid w:val="351B096D"/>
     <w:multiLevelType w:val="hybridMultilevel"/>
     <w:tmpl w:val="7BBAFF64"/>
@@ -3252,7 +4763,7 @@
       </w:rPr>
     </w:lvl>
   </w:abstractNum>
-  <w:abstractNum w:abstractNumId="13" w15:restartNumberingAfterBreak="0">
+  <w:abstractNum w:abstractNumId="15" w15:restartNumberingAfterBreak="0">
     <w:nsid w:val="361E54E3"/>
     <w:multiLevelType w:val="hybridMultilevel"/>
     <w:tmpl w:val="AC8888F8"/>
@@ -3365,7 +4876,7 @@
       </w:rPr>
     </w:lvl>
   </w:abstractNum>
-  <w:abstractNum w:abstractNumId="14" w15:restartNumberingAfterBreak="0">
+  <w:abstractNum w:abstractNumId="16" w15:restartNumberingAfterBreak="0">
     <w:nsid w:val="388575CF"/>
     <w:multiLevelType w:val="hybridMultilevel"/>
     <w:tmpl w:val="36D28388"/>
@@ -3478,7 +4989,7 @@
       </w:rPr>
     </w:lvl>
   </w:abstractNum>
-  <w:abstractNum w:abstractNumId="15" w15:restartNumberingAfterBreak="0">
+  <w:abstractNum w:abstractNumId="17" w15:restartNumberingAfterBreak="0">
     <w:nsid w:val="3B2F31DA"/>
     <w:multiLevelType w:val="hybridMultilevel"/>
     <w:tmpl w:val="7C543F36"/>
@@ -3591,7 +5102,7 @@
       </w:rPr>
     </w:lvl>
   </w:abstractNum>
-  <w:abstractNum w:abstractNumId="16" w15:restartNumberingAfterBreak="0">
+  <w:abstractNum w:abstractNumId="18" w15:restartNumberingAfterBreak="0">
     <w:nsid w:val="3BF86A7B"/>
     <w:multiLevelType w:val="hybridMultilevel"/>
     <w:tmpl w:val="9BDCF324"/>
@@ -3704,7 +5215,7 @@
       </w:rPr>
     </w:lvl>
   </w:abstractNum>
-  <w:abstractNum w:abstractNumId="17" w15:restartNumberingAfterBreak="0">
+  <w:abstractNum w:abstractNumId="19" w15:restartNumberingAfterBreak="0">
     <w:nsid w:val="430D143F"/>
     <w:multiLevelType w:val="hybridMultilevel"/>
     <w:tmpl w:val="D068D88A"/>
@@ -3817,7 +5328,7 @@
       </w:rPr>
     </w:lvl>
   </w:abstractNum>
-  <w:abstractNum w:abstractNumId="18" w15:restartNumberingAfterBreak="0">
+  <w:abstractNum w:abstractNumId="20" w15:restartNumberingAfterBreak="0">
     <w:nsid w:val="4C7D157F"/>
     <w:multiLevelType w:val="hybridMultilevel"/>
     <w:tmpl w:val="59A446DE"/>
@@ -3930,7 +5441,7 @@
       </w:rPr>
     </w:lvl>
   </w:abstractNum>
-  <w:abstractNum w:abstractNumId="19" w15:restartNumberingAfterBreak="0">
+  <w:abstractNum w:abstractNumId="21" w15:restartNumberingAfterBreak="0">
     <w:nsid w:val="56A12BA8"/>
     <w:multiLevelType w:val="hybridMultilevel"/>
     <w:tmpl w:val="7E32C170"/>
@@ -4043,7 +5554,7 @@
       </w:rPr>
     </w:lvl>
   </w:abstractNum>
-  <w:abstractNum w:abstractNumId="20" w15:restartNumberingAfterBreak="0">
+  <w:abstractNum w:abstractNumId="22" w15:restartNumberingAfterBreak="0">
     <w:nsid w:val="58435B8B"/>
     <w:multiLevelType w:val="hybridMultilevel"/>
     <w:tmpl w:val="3E2EE108"/>
@@ -4156,7 +5667,7 @@
       </w:rPr>
     </w:lvl>
   </w:abstractNum>
-  <w:abstractNum w:abstractNumId="21" w15:restartNumberingAfterBreak="0">
+  <w:abstractNum w:abstractNumId="23" w15:restartNumberingAfterBreak="0">
     <w:nsid w:val="5D0B31A5"/>
     <w:multiLevelType w:val="hybridMultilevel"/>
     <w:tmpl w:val="9B827B68"/>
@@ -4269,7 +5780,7 @@
       </w:rPr>
     </w:lvl>
   </w:abstractNum>
-  <w:abstractNum w:abstractNumId="22" w15:restartNumberingAfterBreak="0">
+  <w:abstractNum w:abstractNumId="24" w15:restartNumberingAfterBreak="0">
     <w:nsid w:val="5D913BFD"/>
     <w:multiLevelType w:val="hybridMultilevel"/>
     <w:tmpl w:val="12269430"/>
@@ -4382,7 +5893,7 @@
       </w:rPr>
     </w:lvl>
   </w:abstractNum>
-  <w:abstractNum w:abstractNumId="23" w15:restartNumberingAfterBreak="0">
+  <w:abstractNum w:abstractNumId="25" w15:restartNumberingAfterBreak="0">
     <w:nsid w:val="5F0B7DD8"/>
     <w:multiLevelType w:val="hybridMultilevel"/>
     <w:tmpl w:val="B4BE4FDC"/>
@@ -4495,7 +6006,7 @@
       </w:rPr>
     </w:lvl>
   </w:abstractNum>
-  <w:abstractNum w:abstractNumId="24" w15:restartNumberingAfterBreak="0">
+  <w:abstractNum w:abstractNumId="26" w15:restartNumberingAfterBreak="0">
     <w:nsid w:val="609C7A68"/>
     <w:multiLevelType w:val="hybridMultilevel"/>
     <w:tmpl w:val="9716AB98"/>
@@ -4608,7 +6119,7 @@
       </w:rPr>
     </w:lvl>
   </w:abstractNum>
-  <w:abstractNum w:abstractNumId="25" w15:restartNumberingAfterBreak="0">
+  <w:abstractNum w:abstractNumId="27" w15:restartNumberingAfterBreak="0">
     <w:nsid w:val="65437D89"/>
     <w:multiLevelType w:val="hybridMultilevel"/>
     <w:tmpl w:val="A5F88ED0"/>
@@ -4721,7 +6232,7 @@
       </w:rPr>
     </w:lvl>
   </w:abstractNum>
-  <w:abstractNum w:abstractNumId="26" w15:restartNumberingAfterBreak="0">
+  <w:abstractNum w:abstractNumId="28" w15:restartNumberingAfterBreak="0">
     <w:nsid w:val="698D1309"/>
     <w:multiLevelType w:val="hybridMultilevel"/>
     <w:tmpl w:val="0BF88E4C"/>
@@ -4834,7 +6345,7 @@
       </w:rPr>
     </w:lvl>
   </w:abstractNum>
-  <w:abstractNum w:abstractNumId="27" w15:restartNumberingAfterBreak="0">
+  <w:abstractNum w:abstractNumId="29" w15:restartNumberingAfterBreak="0">
     <w:nsid w:val="6EEB76B4"/>
     <w:multiLevelType w:val="hybridMultilevel"/>
     <w:tmpl w:val="76924158"/>
@@ -4947,7 +6458,7 @@
       </w:rPr>
     </w:lvl>
   </w:abstractNum>
-  <w:abstractNum w:abstractNumId="28" w15:restartNumberingAfterBreak="0">
+  <w:abstractNum w:abstractNumId="30" w15:restartNumberingAfterBreak="0">
     <w:nsid w:val="722133CE"/>
     <w:multiLevelType w:val="hybridMultilevel"/>
     <w:tmpl w:val="01D2165C"/>
@@ -5062,7 +6573,7 @@
       </w:rPr>
     </w:lvl>
   </w:abstractNum>
-  <w:abstractNum w:abstractNumId="29" w15:restartNumberingAfterBreak="0">
+  <w:abstractNum w:abstractNumId="31" w15:restartNumberingAfterBreak="0">
     <w:nsid w:val="762A04C9"/>
     <w:multiLevelType w:val="hybridMultilevel"/>
     <w:tmpl w:val="8E3E6012"/>
@@ -5175,7 +6686,7 @@
       </w:rPr>
     </w:lvl>
   </w:abstractNum>
-  <w:abstractNum w:abstractNumId="30" w15:restartNumberingAfterBreak="0">
+  <w:abstractNum w:abstractNumId="32" w15:restartNumberingAfterBreak="0">
     <w:nsid w:val="7703046E"/>
     <w:multiLevelType w:val="hybridMultilevel"/>
     <w:tmpl w:val="24844C02"/>
@@ -5288,98 +6799,104 @@
       </w:rPr>
     </w:lvl>
   </w:abstractNum>
-  <w:num w:numId="1">
+  <w:num w:numId="1" w16cid:durableId="1229069116">
+    <w:abstractNumId w:val="31"/>
+  </w:num>
+  <w:num w:numId="2" w16cid:durableId="1467626402">
+    <w:abstractNumId w:val="32"/>
+  </w:num>
+  <w:num w:numId="3" w16cid:durableId="1793938361">
+    <w:abstractNumId w:val="22"/>
+  </w:num>
+  <w:num w:numId="4" w16cid:durableId="2126851454">
+    <w:abstractNumId w:val="23"/>
+  </w:num>
+  <w:num w:numId="5" w16cid:durableId="1968851311">
+    <w:abstractNumId w:val="12"/>
+  </w:num>
+  <w:num w:numId="6" w16cid:durableId="89593799">
+    <w:abstractNumId w:val="1"/>
+  </w:num>
+  <w:num w:numId="7" w16cid:durableId="602349533">
+    <w:abstractNumId w:val="0"/>
+  </w:num>
+  <w:num w:numId="8" w16cid:durableId="1263681559">
+    <w:abstractNumId w:val="5"/>
+  </w:num>
+  <w:num w:numId="9" w16cid:durableId="192043258">
+    <w:abstractNumId w:val="11"/>
+  </w:num>
+  <w:num w:numId="10" w16cid:durableId="796875980">
+    <w:abstractNumId w:val="16"/>
+  </w:num>
+  <w:num w:numId="11" w16cid:durableId="579951278">
+    <w:abstractNumId w:val="14"/>
+  </w:num>
+  <w:num w:numId="12" w16cid:durableId="1473013531">
+    <w:abstractNumId w:val="10"/>
+  </w:num>
+  <w:num w:numId="13" w16cid:durableId="2145615775">
+    <w:abstractNumId w:val="8"/>
+  </w:num>
+  <w:num w:numId="14" w16cid:durableId="803352082">
+    <w:abstractNumId w:val="6"/>
+  </w:num>
+  <w:num w:numId="15" w16cid:durableId="1419671286">
+    <w:abstractNumId w:val="18"/>
+  </w:num>
+  <w:num w:numId="16" w16cid:durableId="1235890657">
+    <w:abstractNumId w:val="21"/>
+  </w:num>
+  <w:num w:numId="17" w16cid:durableId="1203983683">
+    <w:abstractNumId w:val="15"/>
+  </w:num>
+  <w:num w:numId="18" w16cid:durableId="1001202609">
+    <w:abstractNumId w:val="20"/>
+  </w:num>
+  <w:num w:numId="19" w16cid:durableId="611254311">
+    <w:abstractNumId w:val="19"/>
+  </w:num>
+  <w:num w:numId="20" w16cid:durableId="1278490742">
+    <w:abstractNumId w:val="17"/>
+  </w:num>
+  <w:num w:numId="21" w16cid:durableId="1947154801">
+    <w:abstractNumId w:val="9"/>
+  </w:num>
+  <w:num w:numId="22" w16cid:durableId="2138647596">
     <w:abstractNumId w:val="29"/>
   </w:num>
-  <w:num w:numId="2">
+  <w:num w:numId="23" w16cid:durableId="937373300">
+    <w:abstractNumId w:val="27"/>
+  </w:num>
+  <w:num w:numId="24" w16cid:durableId="59520835">
+    <w:abstractNumId w:val="3"/>
+  </w:num>
+  <w:num w:numId="25" w16cid:durableId="184025550">
+    <w:abstractNumId w:val="25"/>
+  </w:num>
+  <w:num w:numId="26" w16cid:durableId="383455273">
+    <w:abstractNumId w:val="24"/>
+  </w:num>
+  <w:num w:numId="27" w16cid:durableId="832641507">
     <w:abstractNumId w:val="30"/>
   </w:num>
-  <w:num w:numId="3">
-    <w:abstractNumId w:val="20"/>
+  <w:num w:numId="28" w16cid:durableId="971986566">
+    <w:abstractNumId w:val="2"/>
   </w:num>
-  <w:num w:numId="4">
-    <w:abstractNumId w:val="21"/>
+  <w:num w:numId="29" w16cid:durableId="530991222">
+    <w:abstractNumId w:val="28"/>
   </w:num>
-  <w:num w:numId="5">
-    <w:abstractNumId w:val="11"/>
-  </w:num>
-  <w:num w:numId="6">
-    <w:abstractNumId w:val="1"/>
-  </w:num>
-  <w:num w:numId="7">
-    <w:abstractNumId w:val="0"/>
-  </w:num>
-  <w:num w:numId="8">
-    <w:abstractNumId w:val="4"/>
-  </w:num>
-  <w:num w:numId="9">
-    <w:abstractNumId w:val="10"/>
-  </w:num>
-  <w:num w:numId="10">
-    <w:abstractNumId w:val="14"/>
-  </w:num>
-  <w:num w:numId="11">
-    <w:abstractNumId w:val="12"/>
-  </w:num>
-  <w:num w:numId="12">
-    <w:abstractNumId w:val="9"/>
-  </w:num>
-  <w:num w:numId="13">
+  <w:num w:numId="30" w16cid:durableId="2105028296">
     <w:abstractNumId w:val="7"/>
   </w:num>
-  <w:num w:numId="14">
-    <w:abstractNumId w:val="5"/>
+  <w:num w:numId="31" w16cid:durableId="832257515">
+    <w:abstractNumId w:val="26"/>
   </w:num>
-  <w:num w:numId="15">
-    <w:abstractNumId w:val="16"/>
-  </w:num>
-  <w:num w:numId="16">
-    <w:abstractNumId w:val="19"/>
-  </w:num>
-  <w:num w:numId="17">
+  <w:num w:numId="32" w16cid:durableId="1686900324">
     <w:abstractNumId w:val="13"/>
   </w:num>
-  <w:num w:numId="18">
-    <w:abstractNumId w:val="18"/>
-  </w:num>
-  <w:num w:numId="19">
-    <w:abstractNumId w:val="17"/>
-  </w:num>
-  <w:num w:numId="20">
-    <w:abstractNumId w:val="15"/>
-  </w:num>
-  <w:num w:numId="21">
-    <w:abstractNumId w:val="8"/>
-  </w:num>
-  <w:num w:numId="22">
-    <w:abstractNumId w:val="27"/>
-  </w:num>
-  <w:num w:numId="23">
-    <w:abstractNumId w:val="25"/>
-  </w:num>
-  <w:num w:numId="24">
-    <w:abstractNumId w:val="3"/>
-  </w:num>
-  <w:num w:numId="25">
-    <w:abstractNumId w:val="23"/>
-  </w:num>
-  <w:num w:numId="26">
-    <w:abstractNumId w:val="22"/>
-  </w:num>
-  <w:num w:numId="27">
-    <w:abstractNumId w:val="28"/>
-  </w:num>
-  <w:num w:numId="28">
-    <w:abstractNumId w:val="2"/>
-  </w:num>
-  <w:num w:numId="29">
-    <w:abstractNumId w:val="26"/>
-  </w:num>
-  <w:num w:numId="30">
-    <w:abstractNumId w:val="6"/>
-  </w:num>
-  <w:num w:numId="31">
-    <w:abstractNumId w:val="24"/>
+  <w:num w:numId="33" w16cid:durableId="1096822474">
+    <w:abstractNumId w:val="4"/>
   </w:num>
 </w:numbering>
 </file>

--- a/Resume For Print.docx
+++ b/Resume For Print.docx
@@ -72,11 +72,13 @@
           <w:rFonts w:cstheme="majorHAnsi"/>
           <w:b/>
           <w:bCs/>
+          <w:color w:val="auto"/>
         </w:rPr>
       </w:pPr>
       <w:r>
         <w:rPr>
           <w:rFonts w:ascii="Arial Nova Light" w:hAnsi="Arial Nova Light"/>
+          <w:color w:val="auto"/>
           <w:sz w:val="24"/>
           <w:szCs w:val="24"/>
         </w:rPr>
@@ -84,6 +86,7 @@
       </w:r>
       <w:r>
         <w:rPr>
+          <w:color w:val="auto"/>
           <w:sz w:val="24"/>
           <w:szCs w:val="24"/>
         </w:rPr>
@@ -91,6 +94,7 @@
       </w:r>
       <w:r>
         <w:rPr>
+          <w:color w:val="auto"/>
           <w:sz w:val="24"/>
           <w:szCs w:val="24"/>
         </w:rPr>
@@ -98,6 +102,7 @@
       </w:r>
       <w:r>
         <w:rPr>
+          <w:color w:val="auto"/>
           <w:sz w:val="24"/>
           <w:szCs w:val="24"/>
         </w:rPr>
@@ -107,28 +112,11 @@
         <w:rPr>
           <w:rStyle w:val="Heading1Char"/>
           <w:rFonts w:asciiTheme="majorHAnsi" w:hAnsiTheme="majorHAnsi" w:cstheme="majorHAnsi"/>
+          <w:color w:val="auto"/>
           <w:sz w:val="24"/>
           <w:szCs w:val="24"/>
         </w:rPr>
-        <w:t>________________________________</w:t>
-      </w:r>
-      <w:r>
-        <w:rPr>
-          <w:rStyle w:val="Heading1Char"/>
-          <w:rFonts w:asciiTheme="majorHAnsi" w:hAnsiTheme="majorHAnsi" w:cstheme="majorHAnsi"/>
-          <w:sz w:val="24"/>
-          <w:szCs w:val="24"/>
-        </w:rPr>
-        <w:t>______________</w:t>
-      </w:r>
-      <w:r>
-        <w:rPr>
-          <w:rStyle w:val="Heading1Char"/>
-          <w:rFonts w:asciiTheme="majorHAnsi" w:hAnsiTheme="majorHAnsi" w:cstheme="majorHAnsi"/>
-          <w:sz w:val="24"/>
-          <w:szCs w:val="24"/>
-        </w:rPr>
-        <w:t>_________________________________</w:t>
+        <w:t>_______________________________________________________________________________</w:t>
       </w:r>
     </w:p>
     <w:tbl>
@@ -164,7 +152,7 @@
               <w:spacing w:before="0"/>
               <w:outlineLvl w:val="1"/>
               <w:rPr>
-                <w:rFonts w:ascii="Arial Nova" w:hAnsi="Arial Nova" w:cs="Tahoma"/>
+                <w:rFonts w:ascii="Georgia" w:hAnsi="Georgia" w:cs="Tahoma"/>
                 <w:b/>
                 <w:bCs/>
                 <w:color w:val="auto"/>
@@ -174,7 +162,7 @@
             </w:pPr>
             <w:r>
               <w:rPr>
-                <w:rFonts w:ascii="Arial Nova" w:hAnsi="Arial Nova" w:cs="Tahoma"/>
+                <w:rFonts w:ascii="Georgia" w:hAnsi="Georgia" w:cs="Tahoma"/>
                 <w:b/>
                 <w:bCs/>
                 <w:color w:val="auto"/>
@@ -185,7 +173,7 @@
             </w:r>
             <w:r>
               <w:rPr>
-                <w:rFonts w:ascii="Arial Nova" w:hAnsi="Arial Nova" w:cs="Tahoma"/>
+                <w:rFonts w:ascii="Georgia" w:hAnsi="Georgia" w:cs="Tahoma"/>
                 <w:b/>
                 <w:bCs/>
                 <w:color w:val="auto"/>
@@ -197,7 +185,7 @@
             <w:bookmarkStart w:id="0" w:name="_Hlk60779297"/>
             <w:r>
               <w:rPr>
-                <w:rFonts w:ascii="Arial Nova" w:hAnsi="Arial Nova" w:cs="Tahoma"/>
+                <w:rFonts w:ascii="Georgia" w:hAnsi="Georgia" w:cs="Tahoma"/>
                 <w:b/>
                 <w:bCs/>
                 <w:color w:val="auto"/>
@@ -219,7 +207,7 @@
               <w:jc w:val="right"/>
               <w:outlineLvl w:val="1"/>
               <w:rPr>
-                <w:rFonts w:ascii="Arial Nova" w:hAnsi="Arial Nova" w:cs="Tahoma"/>
+                <w:rFonts w:ascii="Georgia" w:hAnsi="Georgia" w:cs="Tahoma"/>
                 <w:b/>
                 <w:bCs/>
                 <w:color w:val="auto"/>
@@ -229,14 +217,25 @@
             </w:pPr>
             <w:r>
               <w:rPr>
-                <w:rFonts w:ascii="Arial Nova" w:hAnsi="Arial Nova" w:cs="Tahoma"/>
+                <w:rFonts w:ascii="Georgia" w:hAnsi="Georgia" w:cs="Tahoma"/>
                 <w:b/>
                 <w:bCs/>
                 <w:color w:val="auto"/>
                 <w:sz w:val="20"/>
                 <w:szCs w:val="20"/>
               </w:rPr>
-              <w:t>May 2024</w:t>
+              <w:t>Spring</w:t>
+            </w:r>
+            <w:r>
+              <w:rPr>
+                <w:rFonts w:ascii="Georgia" w:hAnsi="Georgia" w:cs="Tahoma"/>
+                <w:b/>
+                <w:bCs/>
+                <w:color w:val="auto"/>
+                <w:sz w:val="20"/>
+                <w:szCs w:val="20"/>
+              </w:rPr>
+              <w:t xml:space="preserve"> 2024</w:t>
             </w:r>
           </w:p>
         </w:tc>
@@ -249,14 +248,14 @@
           <w:p>
             <w:pPr>
               <w:rPr>
-                <w:rFonts w:ascii="Arial Nova" w:hAnsi="Arial Nova" w:cs="Tahoma"/>
+                <w:rFonts w:ascii="Georgia" w:hAnsi="Georgia" w:cs="Tahoma"/>
                 <w:sz w:val="18"/>
                 <w:szCs w:val="18"/>
               </w:rPr>
             </w:pPr>
             <w:r>
               <w:rPr>
-                <w:rFonts w:ascii="Arial Nova" w:hAnsi="Arial Nova" w:cs="Tahoma"/>
+                <w:rFonts w:ascii="Georgia" w:hAnsi="Georgia" w:cs="Tahoma"/>
                 <w:sz w:val="18"/>
                 <w:szCs w:val="18"/>
               </w:rPr>
@@ -275,7 +274,7 @@
               <w:jc w:val="right"/>
               <w:outlineLvl w:val="1"/>
               <w:rPr>
-                <w:rFonts w:ascii="Arial Nova" w:hAnsi="Arial Nova" w:cs="Tahoma"/>
+                <w:rFonts w:ascii="Georgia" w:hAnsi="Georgia" w:cs="Tahoma"/>
                 <w:color w:val="auto"/>
                 <w:sz w:val="18"/>
                 <w:szCs w:val="18"/>
@@ -283,7 +282,7 @@
             </w:pPr>
             <w:r>
               <w:rPr>
-                <w:rFonts w:ascii="Arial Nova" w:hAnsi="Arial Nova" w:cs="Tahoma"/>
+                <w:rFonts w:ascii="Georgia" w:hAnsi="Georgia" w:cs="Tahoma"/>
                 <w:color w:val="auto"/>
                 <w:sz w:val="18"/>
                 <w:szCs w:val="18"/>
@@ -299,14 +298,14 @@
       <w:pPr>
         <w:spacing w:after="0" w:line="276" w:lineRule="auto"/>
         <w:rPr>
-          <w:rFonts w:ascii="Arial Nova" w:hAnsi="Arial Nova" w:cs="Tahoma"/>
+          <w:rFonts w:ascii="Georgia" w:hAnsi="Georgia" w:cs="Tahoma"/>
           <w:sz w:val="18"/>
           <w:szCs w:val="18"/>
         </w:rPr>
       </w:pPr>
       <w:r>
         <w:rPr>
-          <w:rFonts w:ascii="Arial Nova" w:hAnsi="Arial Nova" w:cs="Tahoma"/>
+          <w:rFonts w:ascii="Georgia" w:hAnsi="Georgia" w:cs="Tahoma"/>
           <w:sz w:val="18"/>
           <w:szCs w:val="18"/>
         </w:rPr>
@@ -317,90 +316,70 @@
       <w:pPr>
         <w:spacing w:after="0" w:line="276" w:lineRule="auto"/>
         <w:rPr>
-          <w:rFonts w:ascii="Arial Nova" w:hAnsi="Arial Nova" w:cs="Tahoma"/>
+          <w:rFonts w:ascii="Georgia" w:hAnsi="Georgia" w:cs="Tahoma"/>
+          <w:b/>
+          <w:bCs/>
           <w:sz w:val="18"/>
           <w:szCs w:val="18"/>
         </w:rPr>
       </w:pPr>
       <w:r>
         <w:rPr>
-          <w:rFonts w:ascii="Arial Nova" w:hAnsi="Arial Nova" w:cs="Tahoma"/>
+          <w:rFonts w:ascii="Georgia" w:hAnsi="Georgia" w:cs="Tahoma"/>
+          <w:b/>
+          <w:bCs/>
           <w:sz w:val="18"/>
           <w:szCs w:val="18"/>
         </w:rPr>
-        <w:t xml:space="preserve">3.6 </w:t>
-      </w:r>
-      <w:r>
-        <w:rPr>
-          <w:rFonts w:ascii="Arial Nova" w:hAnsi="Arial Nova" w:cs="Tahoma"/>
-          <w:sz w:val="18"/>
-          <w:szCs w:val="18"/>
-        </w:rPr>
-        <w:t>/ 4.0</w:t>
-      </w:r>
-      <w:r>
-        <w:rPr>
-          <w:rFonts w:ascii="Arial Nova" w:hAnsi="Arial Nova" w:cs="Tahoma"/>
-          <w:sz w:val="18"/>
-          <w:szCs w:val="18"/>
-        </w:rPr>
-        <w:t xml:space="preserve"> GPA</w:t>
+        <w:t>3.6 / 4.0 GPA</w:t>
       </w:r>
     </w:p>
     <w:p>
       <w:pPr>
         <w:spacing w:after="0" w:line="276" w:lineRule="auto"/>
         <w:rPr>
-          <w:rFonts w:ascii="Arial Nova" w:hAnsi="Arial Nova" w:cs="Tahoma"/>
+          <w:rFonts w:ascii="Georgia" w:hAnsi="Georgia" w:cs="Tahoma"/>
           <w:sz w:val="18"/>
           <w:szCs w:val="18"/>
         </w:rPr>
       </w:pPr>
       <w:r>
         <w:rPr>
-          <w:rFonts w:ascii="Arial Nova" w:hAnsi="Arial Nova" w:cs="Tahoma"/>
+          <w:rFonts w:ascii="Georgia" w:hAnsi="Georgia" w:cs="Tahoma"/>
           <w:sz w:val="18"/>
           <w:szCs w:val="18"/>
         </w:rPr>
-        <w:t xml:space="preserve">Notable Classes: </w:t>
+        <w:t>Notable Classes: Model</w:t>
       </w:r>
       <w:r>
         <w:rPr>
-          <w:rFonts w:ascii="Arial Nova" w:hAnsi="Arial Nova" w:cs="Tahoma"/>
+          <w:rFonts w:ascii="Georgia" w:hAnsi="Georgia" w:cs="Tahoma"/>
           <w:sz w:val="18"/>
           <w:szCs w:val="18"/>
         </w:rPr>
-        <w:t>Fund of Product Development (MBSE)</w:t>
+        <w:t>-</w:t>
       </w:r>
       <w:r>
         <w:rPr>
-          <w:rFonts w:ascii="Arial Nova" w:hAnsi="Arial Nova" w:cs="Tahoma"/>
+          <w:rFonts w:ascii="Georgia" w:hAnsi="Georgia" w:cs="Tahoma"/>
           <w:sz w:val="18"/>
           <w:szCs w:val="18"/>
         </w:rPr>
-        <w:t>, MATLAB Applications for Engineers</w:t>
-      </w:r>
-      <w:r>
-        <w:rPr>
-          <w:rFonts w:ascii="Arial Nova" w:hAnsi="Arial Nova" w:cs="Tahoma"/>
-          <w:sz w:val="18"/>
-          <w:szCs w:val="18"/>
-        </w:rPr>
-        <w:t>, Spacecraft Dynamics, Aerospace Struct</w:t>
+        <w:t>Based Systems Engineering, MATLAB Applications for Engineers, Spacecraft Dynamics, Aerospace Struct</w:t>
       </w:r>
     </w:p>
     <w:p>
       <w:pPr>
         <w:spacing w:after="0" w:line="276" w:lineRule="auto"/>
         <w:rPr>
-          <w:rFonts w:ascii="Arial Nova" w:hAnsi="Arial Nova" w:cs="Tahoma"/>
+          <w:rFonts w:ascii="Georgia" w:hAnsi="Georgia" w:cs="Tahoma"/>
           <w:sz w:val="18"/>
           <w:szCs w:val="18"/>
         </w:rPr>
       </w:pPr>
       <w:r>
         <w:rPr>
-          <w:rFonts w:ascii="Arial Nova" w:hAnsi="Arial Nova" w:cs="Tahoma"/>
+          <w:rFonts w:ascii="Georgia" w:hAnsi="Georgia" w:cs="Tahoma"/>
           <w:sz w:val="18"/>
           <w:szCs w:val="18"/>
         </w:rPr>
@@ -408,7 +387,7 @@
       </w:r>
       <w:r>
         <w:rPr>
-          <w:rFonts w:ascii="Arial Nova" w:hAnsi="Arial Nova" w:cs="Tahoma"/>
+          <w:rFonts w:ascii="Georgia" w:hAnsi="Georgia" w:cs="Calibri"/>
           <w:sz w:val="18"/>
           <w:szCs w:val="18"/>
         </w:rPr>
@@ -416,36 +395,20 @@
       </w:r>
       <w:r>
         <w:rPr>
-          <w:rFonts w:ascii="Arial Nova" w:hAnsi="Arial Nova" w:cs="Tahoma"/>
+          <w:rFonts w:ascii="Georgia" w:hAnsi="Georgia" w:cs="Tahoma"/>
           <w:sz w:val="18"/>
           <w:szCs w:val="18"/>
         </w:rPr>
-        <w:t xml:space="preserve"> Honor Society (Fundraising Lead ’22-’23, I</w:t>
-      </w:r>
-      <w:r>
-        <w:rPr>
-          <w:rFonts w:ascii="Arial Nova" w:hAnsi="Arial Nova" w:cs="Tahoma"/>
-          <w:sz w:val="18"/>
-          <w:szCs w:val="18"/>
-        </w:rPr>
-        <w:t>nitiated</w:t>
-      </w:r>
-      <w:r>
-        <w:rPr>
-          <w:rFonts w:ascii="Arial Nova" w:hAnsi="Arial Nova" w:cs="Tahoma"/>
-          <w:sz w:val="18"/>
-          <w:szCs w:val="18"/>
-        </w:rPr>
-        <w:t xml:space="preserve"> Dec ’21), Dean’s List (Winter ’20), AIAA (Since ’20) </w:t>
+        <w:t xml:space="preserve"> Aerospace Honor Society, Dean’s List (Winter ’20), AIAA </w:t>
       </w:r>
     </w:p>
     <w:p>
       <w:pPr>
         <w:spacing w:after="0" w:line="276" w:lineRule="auto"/>
         <w:rPr>
-          <w:color w:val="A5A5A5" w:themeColor="accent1" w:themeShade="BF"/>
-          <w:sz w:val="20"/>
-          <w:szCs w:val="20"/>
+          <w:rFonts w:ascii="Arial Nova Light" w:hAnsi="Arial Nova Light"/>
+          <w:sz w:val="10"/>
+          <w:szCs w:val="10"/>
           <w:u w:val="single"/>
         </w:rPr>
       </w:pPr>
@@ -458,11 +421,13 @@
           <w:rFonts w:cstheme="majorHAnsi"/>
           <w:b/>
           <w:bCs/>
+          <w:color w:val="auto"/>
         </w:rPr>
       </w:pPr>
       <w:r>
         <w:rPr>
           <w:rFonts w:ascii="Arial Nova Light" w:hAnsi="Arial Nova Light"/>
+          <w:color w:val="auto"/>
           <w:sz w:val="24"/>
           <w:szCs w:val="24"/>
         </w:rPr>
@@ -472,28 +437,11 @@
         <w:rPr>
           <w:rStyle w:val="Heading1Char"/>
           <w:rFonts w:asciiTheme="majorHAnsi" w:hAnsiTheme="majorHAnsi" w:cstheme="majorHAnsi"/>
+          <w:color w:val="auto"/>
           <w:sz w:val="24"/>
           <w:szCs w:val="24"/>
         </w:rPr>
-        <w:t>________________________________</w:t>
-      </w:r>
-      <w:r>
-        <w:rPr>
-          <w:rStyle w:val="Heading1Char"/>
-          <w:rFonts w:asciiTheme="majorHAnsi" w:hAnsiTheme="majorHAnsi" w:cstheme="majorHAnsi"/>
-          <w:sz w:val="24"/>
-          <w:szCs w:val="24"/>
-        </w:rPr>
-        <w:t>______________</w:t>
-      </w:r>
-      <w:r>
-        <w:rPr>
-          <w:rStyle w:val="Heading1Char"/>
-          <w:rFonts w:asciiTheme="majorHAnsi" w:hAnsiTheme="majorHAnsi" w:cstheme="majorHAnsi"/>
-          <w:sz w:val="24"/>
-          <w:szCs w:val="24"/>
-        </w:rPr>
-        <w:t>_________________________________</w:t>
+        <w:t>_______________________________________________________________________________</w:t>
       </w:r>
     </w:p>
     <w:p>
@@ -503,52 +451,76 @@
         </w:tabs>
         <w:spacing w:after="0" w:line="276" w:lineRule="auto"/>
         <w:rPr>
-          <w:rFonts w:ascii="Arial Nova" w:hAnsi="Arial Nova"/>
+          <w:rFonts w:ascii="Georgia" w:hAnsi="Georgia"/>
           <w:sz w:val="18"/>
           <w:szCs w:val="18"/>
         </w:rPr>
       </w:pPr>
       <w:r>
         <w:rPr>
-          <w:rFonts w:ascii="Arial Nova" w:hAnsi="Arial Nova"/>
+          <w:rFonts w:ascii="Georgia" w:hAnsi="Georgia"/>
           <w:b/>
           <w:bCs/>
           <w:sz w:val="18"/>
           <w:szCs w:val="18"/>
         </w:rPr>
-        <w:t>Engineering Administration:</w:t>
+        <w:t>Engineering:</w:t>
       </w:r>
       <w:r>
         <w:rPr>
-          <w:rFonts w:ascii="Arial Nova" w:hAnsi="Arial Nova"/>
+          <w:rFonts w:ascii="Georgia" w:hAnsi="Georgia"/>
           <w:sz w:val="18"/>
           <w:szCs w:val="18"/>
         </w:rPr>
-        <w:t xml:space="preserve"> </w:t>
+        <w:t xml:space="preserve"> Ansys Mechanical FEA, SolidWorks</w:t>
       </w:r>
       <w:r>
         <w:rPr>
-          <w:rFonts w:ascii="Arial Nova" w:hAnsi="Arial Nova"/>
+          <w:rFonts w:ascii="Georgia" w:hAnsi="Georgia"/>
           <w:sz w:val="18"/>
           <w:szCs w:val="18"/>
         </w:rPr>
-        <w:t>Systems Engineering</w:t>
+        <w:t>,</w:t>
       </w:r>
       <w:r>
         <w:rPr>
-          <w:rFonts w:ascii="Arial Nova" w:hAnsi="Arial Nova"/>
+          <w:rFonts w:ascii="Georgia" w:hAnsi="Georgia"/>
           <w:sz w:val="18"/>
           <w:szCs w:val="18"/>
         </w:rPr>
-        <w:t>, Project</w:t>
+        <w:t xml:space="preserve"> Siemens NX</w:t>
       </w:r>
       <w:r>
         <w:rPr>
-          <w:rFonts w:ascii="Arial Nova" w:hAnsi="Arial Nova"/>
+          <w:rFonts w:ascii="Georgia" w:hAnsi="Georgia"/>
           <w:sz w:val="18"/>
           <w:szCs w:val="18"/>
         </w:rPr>
-        <w:t xml:space="preserve"> Management, Business and Government Relations, Team Leadership</w:t>
+        <w:t xml:space="preserve">, </w:t>
+      </w:r>
+      <w:r>
+        <w:rPr>
+          <w:rFonts w:ascii="Georgia" w:hAnsi="Georgia"/>
+          <w:sz w:val="18"/>
+          <w:szCs w:val="18"/>
+        </w:rPr>
+        <w:t>Teamcenter, MATLAB, Siemen</w:t>
+      </w:r>
+      <w:r>
+        <w:rPr>
+          <w:rFonts w:ascii="Georgia" w:hAnsi="Georgia"/>
+          <w:sz w:val="18"/>
+          <w:szCs w:val="18"/>
+        </w:rPr>
+        <w:t>s</w:t>
+      </w:r>
+      <w:r>
+        <w:rPr>
+          <w:rFonts w:ascii="Georgia" w:hAnsi="Georgia"/>
+          <w:sz w:val="18"/>
+          <w:szCs w:val="18"/>
+        </w:rPr>
+        <w:t xml:space="preserve"> System Modeling Workbench</w:t>
       </w:r>
     </w:p>
     <w:p>
@@ -558,60 +530,28 @@
         </w:tabs>
         <w:spacing w:after="0" w:line="276" w:lineRule="auto"/>
         <w:rPr>
-          <w:rFonts w:ascii="Arial Nova" w:hAnsi="Arial Nova"/>
+          <w:rFonts w:ascii="Georgia" w:hAnsi="Georgia"/>
           <w:sz w:val="18"/>
           <w:szCs w:val="18"/>
         </w:rPr>
       </w:pPr>
       <w:r>
         <w:rPr>
-          <w:rFonts w:ascii="Arial Nova" w:hAnsi="Arial Nova"/>
+          <w:rFonts w:ascii="Georgia" w:hAnsi="Georgia"/>
           <w:b/>
           <w:bCs/>
           <w:sz w:val="18"/>
           <w:szCs w:val="18"/>
         </w:rPr>
-        <w:t>Engineering:</w:t>
+        <w:t xml:space="preserve">Manufacturing: </w:t>
       </w:r>
       <w:r>
         <w:rPr>
-          <w:rFonts w:ascii="Arial Nova" w:hAnsi="Arial Nova"/>
+          <w:rFonts w:ascii="Georgia" w:hAnsi="Georgia"/>
           <w:sz w:val="18"/>
           <w:szCs w:val="18"/>
         </w:rPr>
-        <w:t xml:space="preserve"> Finite Element Analysis (</w:t>
-      </w:r>
-      <w:r>
-        <w:rPr>
-          <w:rFonts w:ascii="Arial Nova" w:hAnsi="Arial Nova"/>
-          <w:sz w:val="18"/>
-          <w:szCs w:val="18"/>
-        </w:rPr>
-        <w:t>Ansys</w:t>
-      </w:r>
-      <w:r>
-        <w:rPr>
-          <w:rFonts w:ascii="Arial Nova" w:hAnsi="Arial Nova"/>
-          <w:sz w:val="18"/>
-          <w:szCs w:val="18"/>
-        </w:rPr>
-        <w:t xml:space="preserve"> Mechanical), CAD (SolidWorks &amp; NX</w:t>
-      </w:r>
-      <w:r>
-        <w:rPr>
-          <w:rFonts w:ascii="Arial Nova" w:hAnsi="Arial Nova"/>
-          <w:sz w:val="18"/>
-          <w:szCs w:val="18"/>
-        </w:rPr>
-        <w:t xml:space="preserve"> w/ Teamcenter</w:t>
-      </w:r>
-      <w:r>
-        <w:rPr>
-          <w:rFonts w:ascii="Arial Nova" w:hAnsi="Arial Nova"/>
-          <w:sz w:val="18"/>
-          <w:szCs w:val="18"/>
-        </w:rPr>
-        <w:t>), MATLAB</w:t>
+        <w:t>Manual Lathe, Composite Layup, Waterjet, Metal and CO2 Laser Cutter</w:t>
       </w:r>
     </w:p>
     <w:p>
@@ -621,28 +561,28 @@
         </w:tabs>
         <w:spacing w:after="0" w:line="276" w:lineRule="auto"/>
         <w:rPr>
-          <w:rFonts w:ascii="Arial Nova" w:hAnsi="Arial Nova"/>
+          <w:rFonts w:ascii="Georgia" w:hAnsi="Georgia"/>
           <w:sz w:val="18"/>
           <w:szCs w:val="18"/>
         </w:rPr>
       </w:pPr>
       <w:r>
         <w:rPr>
-          <w:rFonts w:ascii="Arial Nova" w:hAnsi="Arial Nova"/>
+          <w:rFonts w:ascii="Georgia" w:hAnsi="Georgia"/>
           <w:b/>
           <w:bCs/>
           <w:sz w:val="18"/>
           <w:szCs w:val="18"/>
         </w:rPr>
-        <w:t xml:space="preserve">Manufacturing: </w:t>
+        <w:t>Languages and Programs:</w:t>
       </w:r>
       <w:r>
         <w:rPr>
-          <w:rFonts w:ascii="Arial Nova" w:hAnsi="Arial Nova"/>
+          <w:rFonts w:ascii="Georgia" w:hAnsi="Georgia"/>
           <w:sz w:val="18"/>
           <w:szCs w:val="18"/>
         </w:rPr>
-        <w:t>Manual Lathe, Composite Layup, Waterjet, Metal and CO2 Laser Cutter</w:t>
+        <w:t xml:space="preserve"> C, C++, Java, Ubuntu, Adobe CC (Lightroom Classic, Photoshop, Illustrator), MS Office Master Cert</w:t>
       </w:r>
     </w:p>
     <w:p>
@@ -652,111 +592,59 @@
         </w:tabs>
         <w:spacing w:after="0" w:line="276" w:lineRule="auto"/>
         <w:rPr>
-          <w:rFonts w:ascii="Arial Nova" w:hAnsi="Arial Nova"/>
-          <w:sz w:val="18"/>
-          <w:szCs w:val="18"/>
+          <w:rFonts w:ascii="Arial Nova Light" w:hAnsi="Arial Nova Light"/>
+          <w:sz w:val="10"/>
+          <w:szCs w:val="10"/>
+        </w:rPr>
+      </w:pPr>
+    </w:p>
+    <w:p>
+      <w:pPr>
+        <w:pStyle w:val="Heading1"/>
+        <w:spacing w:line="276" w:lineRule="auto"/>
+        <w:rPr>
+          <w:rFonts w:asciiTheme="majorHAnsi" w:hAnsiTheme="majorHAnsi" w:cstheme="majorHAnsi"/>
+          <w:color w:val="auto"/>
+          <w:sz w:val="24"/>
+          <w:szCs w:val="24"/>
         </w:rPr>
       </w:pPr>
       <w:r>
         <w:rPr>
-          <w:rFonts w:ascii="Arial Nova" w:hAnsi="Arial Nova"/>
-          <w:b/>
-          <w:bCs/>
-          <w:sz w:val="18"/>
-          <w:szCs w:val="18"/>
-        </w:rPr>
-        <w:t>Computer:</w:t>
+          <w:rFonts w:ascii="Arial Nova Light" w:hAnsi="Arial Nova Light"/>
+          <w:color w:val="auto"/>
+          <w:sz w:val="24"/>
+          <w:szCs w:val="24"/>
+        </w:rPr>
+        <w:t xml:space="preserve">WORK </w:t>
       </w:r>
       <w:r>
         <w:rPr>
-          <w:rFonts w:ascii="Arial Nova" w:hAnsi="Arial Nova"/>
-          <w:sz w:val="18"/>
-          <w:szCs w:val="18"/>
-        </w:rPr>
-        <w:t xml:space="preserve"> C++, Java</w:t>
+          <w:rFonts w:ascii="Arial Nova Light" w:hAnsi="Arial Nova Light"/>
+          <w:color w:val="auto"/>
+          <w:sz w:val="24"/>
+          <w:szCs w:val="24"/>
+        </w:rPr>
+        <w:t>EXPERIENC</w:t>
       </w:r>
       <w:r>
         <w:rPr>
-          <w:rFonts w:ascii="Arial Nova" w:hAnsi="Arial Nova"/>
-          <w:sz w:val="18"/>
-          <w:szCs w:val="18"/>
-        </w:rPr>
-        <w:t xml:space="preserve">, </w:t>
+          <w:rFonts w:ascii="Arial Nova Light" w:hAnsi="Arial Nova Light"/>
+          <w:color w:val="auto"/>
+          <w:sz w:val="24"/>
+          <w:szCs w:val="24"/>
+        </w:rPr>
+        <w:t>E</w:t>
       </w:r>
       <w:r>
         <w:rPr>
-          <w:rFonts w:ascii="Arial Nova" w:hAnsi="Arial Nova"/>
-          <w:sz w:val="18"/>
-          <w:szCs w:val="18"/>
-        </w:rPr>
-        <w:t>Ubuntu, Adobe CC (Lightroom Classic, Photoshop, Premiere, Illustrator), MS Office Master Cert</w:t>
-      </w:r>
-      <w:r>
-        <w:rPr>
-          <w:rFonts w:ascii="Arial Nova" w:hAnsi="Arial Nova"/>
-          <w:sz w:val="18"/>
-          <w:szCs w:val="18"/>
-        </w:rPr>
-        <w:t>ification</w:t>
-      </w:r>
-    </w:p>
-    <w:p>
-      <w:pPr>
-        <w:tabs>
-          <w:tab w:val="right" w:pos="10800"/>
-        </w:tabs>
-        <w:spacing w:after="0" w:line="276" w:lineRule="auto"/>
-        <w:rPr>
-          <w:sz w:val="20"/>
-          <w:szCs w:val="20"/>
-        </w:rPr>
-      </w:pPr>
-    </w:p>
-    <w:p>
-      <w:pPr>
-        <w:pStyle w:val="Heading1"/>
-        <w:spacing w:line="276" w:lineRule="auto"/>
-        <w:rPr>
           <w:rStyle w:val="Heading1Char"/>
           <w:rFonts w:asciiTheme="majorHAnsi" w:hAnsiTheme="majorHAnsi" w:cstheme="majorHAnsi"/>
+          <w:color w:val="auto"/>
           <w:sz w:val="24"/>
           <w:szCs w:val="24"/>
         </w:rPr>
-      </w:pPr>
-      <w:r>
-        <w:rPr>
-          <w:rFonts w:ascii="Arial Nova Light" w:hAnsi="Arial Nova Light"/>
-          <w:sz w:val="24"/>
-          <w:szCs w:val="24"/>
-        </w:rPr>
-        <w:t xml:space="preserve">EXPERIENCE       </w:t>
-      </w:r>
-      <w:r>
-        <w:rPr>
-          <w:rStyle w:val="Heading1Char"/>
-          <w:rFonts w:asciiTheme="majorHAnsi" w:hAnsiTheme="majorHAnsi" w:cstheme="majorHAnsi"/>
-          <w:sz w:val="24"/>
-          <w:szCs w:val="24"/>
-        </w:rPr>
-        <w:t>___________________________</w:t>
-      </w:r>
-      <w:r>
-        <w:rPr>
-          <w:rStyle w:val="Heading1Char"/>
-          <w:rFonts w:asciiTheme="majorHAnsi" w:hAnsiTheme="majorHAnsi" w:cstheme="majorHAnsi"/>
-          <w:sz w:val="24"/>
-          <w:szCs w:val="24"/>
-        </w:rPr>
-        <w:t>______________</w:t>
-      </w:r>
-      <w:r>
-        <w:rPr>
-          <w:rStyle w:val="Heading1Char"/>
-          <w:rFonts w:asciiTheme="majorHAnsi" w:hAnsiTheme="majorHAnsi" w:cstheme="majorHAnsi"/>
-          <w:sz w:val="24"/>
-          <w:szCs w:val="24"/>
-        </w:rPr>
-        <w:t>_________________________________</w:t>
+        <w:t>________________________________________________________________________</w:t>
       </w:r>
     </w:p>
     <w:tbl>
@@ -790,7 +678,7 @@
               <w:keepLines/>
               <w:outlineLvl w:val="1"/>
               <w:rPr>
-                <w:rFonts w:ascii="Arial Nova" w:eastAsiaTheme="majorEastAsia" w:hAnsi="Arial Nova" w:cstheme="minorHAnsi"/>
+                <w:rFonts w:ascii="Georgia" w:eastAsiaTheme="majorEastAsia" w:hAnsi="Georgia" w:cstheme="minorHAnsi"/>
                 <w:i/>
                 <w:iCs/>
                 <w:sz w:val="18"/>
@@ -799,33 +687,23 @@
             </w:pPr>
             <w:r>
               <w:rPr>
-                <w:rFonts w:ascii="Arial Nova" w:eastAsiaTheme="majorEastAsia" w:hAnsi="Arial Nova" w:cstheme="minorHAnsi"/>
+                <w:rFonts w:ascii="Georgia" w:eastAsiaTheme="majorEastAsia" w:hAnsi="Georgia" w:cstheme="minorHAnsi"/>
                 <w:b/>
                 <w:bCs/>
                 <w:sz w:val="18"/>
                 <w:szCs w:val="18"/>
               </w:rPr>
-              <w:t xml:space="preserve">Space-Based Laser Interferometer Project, </w:t>
+              <w:t xml:space="preserve">Michigan Aerospace Communications, </w:t>
             </w:r>
             <w:r>
               <w:rPr>
-                <w:rFonts w:ascii="Arial Nova" w:eastAsiaTheme="majorEastAsia" w:hAnsi="Arial Nova" w:cstheme="minorHAnsi"/>
+                <w:rFonts w:ascii="Georgia" w:eastAsiaTheme="majorEastAsia" w:hAnsi="Georgia" w:cstheme="minorHAnsi"/>
                 <w:i/>
                 <w:iCs/>
                 <w:sz w:val="18"/>
                 <w:szCs w:val="18"/>
               </w:rPr>
-              <w:t>Systems Engineer</w:t>
-            </w:r>
-            <w:r>
-              <w:rPr>
-                <w:rFonts w:ascii="Arial Nova" w:eastAsiaTheme="majorEastAsia" w:hAnsi="Arial Nova" w:cstheme="minorHAnsi"/>
-                <w:b/>
-                <w:bCs/>
-                <w:sz w:val="18"/>
-                <w:szCs w:val="18"/>
-              </w:rPr>
-              <w:t xml:space="preserve"> </w:t>
+              <w:t>Summer Assistant</w:t>
             </w:r>
           </w:p>
         </w:tc>
@@ -846,7 +724,7 @@
               <w:jc w:val="right"/>
               <w:outlineLvl w:val="1"/>
               <w:rPr>
-                <w:rFonts w:ascii="Arial Nova" w:eastAsiaTheme="majorEastAsia" w:hAnsi="Arial Nova" w:cstheme="minorHAnsi"/>
+                <w:rFonts w:ascii="Georgia" w:eastAsiaTheme="majorEastAsia" w:hAnsi="Georgia" w:cstheme="minorHAnsi"/>
                 <w:b/>
                 <w:bCs/>
                 <w:sz w:val="18"/>
@@ -855,33 +733,13 @@
             </w:pPr>
             <w:r>
               <w:rPr>
-                <w:rFonts w:ascii="Arial Nova" w:eastAsiaTheme="majorEastAsia" w:hAnsi="Arial Nova" w:cstheme="minorHAnsi"/>
+                <w:rFonts w:ascii="Georgia" w:eastAsiaTheme="majorEastAsia" w:hAnsi="Georgia" w:cstheme="minorHAnsi"/>
                 <w:b/>
                 <w:bCs/>
                 <w:sz w:val="18"/>
                 <w:szCs w:val="18"/>
               </w:rPr>
-              <w:t>Fall</w:t>
-            </w:r>
-            <w:r>
-              <w:rPr>
-                <w:rFonts w:ascii="Arial Nova" w:eastAsiaTheme="majorEastAsia" w:hAnsi="Arial Nova" w:cstheme="minorHAnsi"/>
-                <w:b/>
-                <w:bCs/>
-                <w:sz w:val="18"/>
-                <w:szCs w:val="18"/>
-              </w:rPr>
-              <w:t xml:space="preserve"> 22</w:t>
-            </w:r>
-            <w:r>
-              <w:rPr>
-                <w:rFonts w:ascii="Arial Nova" w:eastAsiaTheme="majorEastAsia" w:hAnsi="Arial Nova" w:cstheme="minorHAnsi"/>
-                <w:b/>
-                <w:bCs/>
-                <w:sz w:val="18"/>
-                <w:szCs w:val="18"/>
-              </w:rPr>
-              <w:t>, Winter 23</w:t>
+              <w:t>Summer 22</w:t>
             </w:r>
           </w:p>
         </w:tc>
@@ -903,20 +761,18 @@
               <w:keepLines/>
               <w:outlineLvl w:val="1"/>
               <w:rPr>
-                <w:rFonts w:ascii="Arial Nova" w:eastAsiaTheme="majorEastAsia" w:hAnsi="Arial Nova" w:cstheme="minorHAnsi"/>
-                <w:color w:val="000000" w:themeColor="text2"/>
+                <w:rFonts w:ascii="Georgia" w:eastAsiaTheme="majorEastAsia" w:hAnsi="Georgia" w:cstheme="minorHAnsi"/>
                 <w:sz w:val="16"/>
                 <w:szCs w:val="16"/>
               </w:rPr>
             </w:pPr>
             <w:r>
               <w:rPr>
-                <w:rFonts w:ascii="Arial Nova" w:eastAsiaTheme="majorEastAsia" w:hAnsi="Arial Nova" w:cstheme="minorHAnsi"/>
-                <w:color w:val="000000" w:themeColor="text2"/>
+                <w:rFonts w:ascii="Georgia" w:eastAsiaTheme="majorEastAsia" w:hAnsi="Georgia" w:cstheme="minorHAnsi"/>
                 <w:sz w:val="16"/>
                 <w:szCs w:val="16"/>
               </w:rPr>
-              <w:t>AEROSP 288/388 Model Based Systems Engineering</w:t>
+              <w:t>University of Michigan Department of Aerospace Engineering</w:t>
             </w:r>
           </w:p>
         </w:tc>
@@ -937,16 +793,14 @@
               <w:jc w:val="right"/>
               <w:outlineLvl w:val="1"/>
               <w:rPr>
-                <w:rFonts w:ascii="Arial Nova" w:eastAsiaTheme="majorEastAsia" w:hAnsi="Arial Nova" w:cstheme="minorHAnsi"/>
-                <w:color w:val="000000" w:themeColor="text2"/>
+                <w:rFonts w:ascii="Georgia" w:eastAsiaTheme="majorEastAsia" w:hAnsi="Georgia" w:cstheme="minorHAnsi"/>
                 <w:sz w:val="16"/>
                 <w:szCs w:val="16"/>
               </w:rPr>
             </w:pPr>
             <w:r>
               <w:rPr>
-                <w:rFonts w:ascii="Arial Nova" w:eastAsiaTheme="majorEastAsia" w:hAnsi="Arial Nova" w:cstheme="minorHAnsi"/>
-                <w:color w:val="000000" w:themeColor="text2"/>
+                <w:rFonts w:ascii="Georgia" w:eastAsiaTheme="majorEastAsia" w:hAnsi="Georgia" w:cstheme="minorHAnsi"/>
                 <w:sz w:val="16"/>
                 <w:szCs w:val="16"/>
               </w:rPr>
@@ -965,29 +819,152 @@
         </w:numPr>
         <w:spacing w:after="0" w:line="276" w:lineRule="auto"/>
         <w:rPr>
-          <w:rFonts w:ascii="Arial Nova" w:hAnsi="Arial Nova"/>
+          <w:rFonts w:ascii="Georgia" w:hAnsi="Georgia"/>
           <w:sz w:val="16"/>
           <w:szCs w:val="16"/>
         </w:rPr>
       </w:pPr>
       <w:r>
         <w:rPr>
-          <w:rFonts w:ascii="Arial Nova" w:hAnsi="Arial Nova"/>
+          <w:rFonts w:ascii="Georgia" w:hAnsi="Georgia"/>
           <w:sz w:val="16"/>
           <w:szCs w:val="16"/>
         </w:rPr>
-        <w:t>Developing optical stabilization systems for a laser interferometer technology demonstration in low earth orbit using drones.</w:t>
+        <w:t xml:space="preserve">Raised community awareness and built community relations through a new ethos accompanied </w:t>
+      </w:r>
+      <w:r>
+        <w:rPr>
+          <w:rFonts w:ascii="Georgia" w:hAnsi="Georgia"/>
+          <w:sz w:val="16"/>
+          <w:szCs w:val="16"/>
+        </w:rPr>
+        <w:t>by</w:t>
+      </w:r>
+      <w:r>
+        <w:rPr>
+          <w:rFonts w:ascii="Georgia" w:hAnsi="Georgia"/>
+          <w:sz w:val="16"/>
+          <w:szCs w:val="16"/>
+        </w:rPr>
+        <w:t xml:space="preserve"> refreshed graphics, giveaway merchandise, and social media outreach to best present Michigan Aerospace and share our values with current and future followers.</w:t>
       </w:r>
     </w:p>
     <w:p>
       <w:pPr>
+        <w:pStyle w:val="ListParagraph"/>
+        <w:numPr>
+          <w:ilvl w:val="0"/>
+          <w:numId w:val="30"/>
+        </w:numPr>
         <w:spacing w:after="0" w:line="276" w:lineRule="auto"/>
         <w:rPr>
-          <w:rFonts w:ascii="Arial Nova" w:hAnsi="Arial Nova"/>
+          <w:rFonts w:ascii="Georgia" w:hAnsi="Georgia"/>
           <w:sz w:val="16"/>
           <w:szCs w:val="16"/>
         </w:rPr>
       </w:pPr>
+      <w:r>
+        <w:rPr>
+          <w:rFonts w:ascii="Georgia" w:hAnsi="Georgia"/>
+          <w:sz w:val="16"/>
+          <w:szCs w:val="16"/>
+        </w:rPr>
+        <w:t>Managed time while working on MASA Nosecone and Recovery, TPC Vibration Testing, and flight part production.</w:t>
+      </w:r>
+      <w:r>
+        <w:rPr>
+          <w:rFonts w:ascii="Georgia" w:hAnsi="Georgia"/>
+          <w:sz w:val="16"/>
+          <w:szCs w:val="16"/>
+        </w:rPr>
+        <w:t xml:space="preserve"> </w:t>
+      </w:r>
+    </w:p>
+    <w:p>
+      <w:pPr>
+        <w:pStyle w:val="ListParagraph"/>
+        <w:spacing w:after="0" w:line="276" w:lineRule="auto"/>
+        <w:rPr>
+          <w:rFonts w:ascii="Arial Nova" w:hAnsi="Arial Nova"/>
+          <w:sz w:val="10"/>
+          <w:szCs w:val="10"/>
+        </w:rPr>
+      </w:pPr>
+    </w:p>
+    <w:p>
+      <w:pPr>
+        <w:pStyle w:val="Heading1"/>
+        <w:spacing w:line="276" w:lineRule="auto"/>
+        <w:rPr>
+          <w:rStyle w:val="Heading1Char"/>
+          <w:rFonts w:asciiTheme="majorHAnsi" w:hAnsiTheme="majorHAnsi" w:cstheme="majorHAnsi"/>
+          <w:color w:val="auto"/>
+          <w:sz w:val="24"/>
+          <w:szCs w:val="24"/>
+        </w:rPr>
+      </w:pPr>
+      <w:r>
+        <w:rPr>
+          <w:rFonts w:ascii="Arial Nova Light" w:hAnsi="Arial Nova Light"/>
+          <w:color w:val="auto"/>
+          <w:sz w:val="24"/>
+          <w:szCs w:val="24"/>
+        </w:rPr>
+        <w:t xml:space="preserve">PROJECT </w:t>
+      </w:r>
+      <w:r>
+        <w:rPr>
+          <w:rFonts w:ascii="Arial Nova Light" w:hAnsi="Arial Nova Light"/>
+          <w:color w:val="auto"/>
+          <w:sz w:val="24"/>
+          <w:szCs w:val="24"/>
+        </w:rPr>
+        <w:t>EXPERIENC</w:t>
+      </w:r>
+      <w:r>
+        <w:rPr>
+          <w:rFonts w:ascii="Arial Nova Light" w:hAnsi="Arial Nova Light"/>
+          <w:color w:val="auto"/>
+          <w:sz w:val="24"/>
+          <w:szCs w:val="24"/>
+        </w:rPr>
+        <w:t>E</w:t>
+      </w:r>
+      <w:r>
+        <w:rPr>
+          <w:rStyle w:val="Heading1Char"/>
+          <w:rFonts w:asciiTheme="majorHAnsi" w:hAnsiTheme="majorHAnsi" w:cstheme="majorHAnsi"/>
+          <w:color w:val="auto"/>
+          <w:sz w:val="24"/>
+          <w:szCs w:val="24"/>
+        </w:rPr>
+        <w:t>_____________________________________________________________________</w:t>
+      </w:r>
+    </w:p>
+    <w:p>
+      <w:pPr>
+        <w:keepNext/>
+        <w:keepLines/>
+        <w:spacing w:after="0" w:line="240" w:lineRule="auto"/>
+        <w:outlineLvl w:val="1"/>
+        <w:rPr>
+          <w:rFonts w:ascii="Georgia" w:eastAsiaTheme="majorEastAsia" w:hAnsi="Georgia" w:cstheme="minorHAnsi"/>
+          <w:b/>
+          <w:bCs/>
+          <w:sz w:val="20"/>
+          <w:szCs w:val="20"/>
+        </w:rPr>
+      </w:pPr>
+      <w:r>
+        <w:rPr>
+          <w:rFonts w:ascii="Georgia" w:eastAsiaTheme="majorEastAsia" w:hAnsi="Georgia" w:cstheme="minorHAnsi"/>
+          <w:b/>
+          <w:bCs/>
+          <w:sz w:val="20"/>
+          <w:szCs w:val="20"/>
+        </w:rPr>
+        <w:t>Model-Based Systems Engineering Lab</w:t>
+      </w:r>
     </w:p>
     <w:tbl>
       <w:tblPr>
@@ -1020,7 +997,7 @@
               <w:keepLines/>
               <w:outlineLvl w:val="1"/>
               <w:rPr>
-                <w:rFonts w:ascii="Arial Nova" w:eastAsiaTheme="majorEastAsia" w:hAnsi="Arial Nova" w:cstheme="minorHAnsi"/>
+                <w:rFonts w:ascii="Georgia" w:eastAsiaTheme="majorEastAsia" w:hAnsi="Georgia" w:cstheme="minorHAnsi"/>
                 <w:i/>
                 <w:iCs/>
                 <w:sz w:val="18"/>
@@ -1029,23 +1006,13 @@
             </w:pPr>
             <w:r>
               <w:rPr>
-                <w:rFonts w:ascii="Arial Nova" w:eastAsiaTheme="majorEastAsia" w:hAnsi="Arial Nova" w:cstheme="minorHAnsi"/>
-                <w:b/>
-                <w:bCs/>
-                <w:sz w:val="18"/>
-                <w:szCs w:val="18"/>
-              </w:rPr>
-              <w:t xml:space="preserve">Michigan Aerospace Communications, </w:t>
-            </w:r>
-            <w:r>
-              <w:rPr>
-                <w:rFonts w:ascii="Arial Nova" w:eastAsiaTheme="majorEastAsia" w:hAnsi="Arial Nova" w:cstheme="minorHAnsi"/>
+                <w:rFonts w:ascii="Georgia" w:eastAsiaTheme="majorEastAsia" w:hAnsi="Georgia" w:cstheme="minorHAnsi"/>
                 <w:i/>
                 <w:iCs/>
                 <w:sz w:val="18"/>
                 <w:szCs w:val="18"/>
               </w:rPr>
-              <w:t>Summer Assistant</w:t>
+              <w:t xml:space="preserve">Space-Based Laser Interferometer Project, Systems Engineer </w:t>
             </w:r>
           </w:p>
         </w:tc>
@@ -1066,7 +1033,7 @@
               <w:jc w:val="right"/>
               <w:outlineLvl w:val="1"/>
               <w:rPr>
-                <w:rFonts w:ascii="Arial Nova" w:eastAsiaTheme="majorEastAsia" w:hAnsi="Arial Nova" w:cstheme="minorHAnsi"/>
+                <w:rFonts w:ascii="Georgia" w:eastAsiaTheme="majorEastAsia" w:hAnsi="Georgia" w:cstheme="minorHAnsi"/>
                 <w:b/>
                 <w:bCs/>
                 <w:sz w:val="18"/>
@@ -1075,60 +1042,156 @@
             </w:pPr>
             <w:r>
               <w:rPr>
-                <w:rFonts w:ascii="Arial Nova" w:eastAsiaTheme="majorEastAsia" w:hAnsi="Arial Nova" w:cstheme="minorHAnsi"/>
+                <w:rFonts w:ascii="Georgia" w:eastAsiaTheme="majorEastAsia" w:hAnsi="Georgia" w:cstheme="minorHAnsi"/>
                 <w:b/>
                 <w:bCs/>
                 <w:sz w:val="18"/>
                 <w:szCs w:val="18"/>
               </w:rPr>
-              <w:t>Summer 22</w:t>
+              <w:t>Fall 22 - Present</w:t>
             </w:r>
           </w:p>
         </w:tc>
       </w:tr>
+    </w:tbl>
+    <w:p>
+      <w:pPr>
+        <w:pStyle w:val="ListParagraph"/>
+        <w:numPr>
+          <w:ilvl w:val="0"/>
+          <w:numId w:val="30"/>
+        </w:numPr>
+        <w:spacing w:after="0" w:line="276" w:lineRule="auto"/>
+        <w:rPr>
+          <w:rFonts w:ascii="Georgia" w:hAnsi="Georgia"/>
+          <w:sz w:val="16"/>
+          <w:szCs w:val="16"/>
+        </w:rPr>
+      </w:pPr>
+      <w:r>
+        <w:rPr>
+          <w:rFonts w:ascii="Georgia" w:hAnsi="Georgia"/>
+          <w:sz w:val="16"/>
+          <w:szCs w:val="16"/>
+        </w:rPr>
+        <w:t>Utilized Siemens NX to design stabilization systems for a laser interferometer technology demonstration using drones.</w:t>
+      </w:r>
+    </w:p>
+    <w:p>
+      <w:pPr>
+        <w:pStyle w:val="ListParagraph"/>
+        <w:numPr>
+          <w:ilvl w:val="0"/>
+          <w:numId w:val="30"/>
+        </w:numPr>
+        <w:spacing w:after="0" w:line="276" w:lineRule="auto"/>
+        <w:rPr>
+          <w:rFonts w:ascii="Georgia" w:hAnsi="Georgia"/>
+          <w:sz w:val="16"/>
+          <w:szCs w:val="16"/>
+        </w:rPr>
+      </w:pPr>
+      <w:r>
+        <w:rPr>
+          <w:rFonts w:ascii="Georgia" w:hAnsi="Georgia"/>
+          <w:sz w:val="16"/>
+          <w:szCs w:val="16"/>
+        </w:rPr>
+        <w:t xml:space="preserve">Implementing industry systems engineering tools in Siemens SMW to manage requirements, timelines, and project components. </w:t>
+      </w:r>
+    </w:p>
+    <w:p>
+      <w:pPr>
+        <w:pStyle w:val="ListParagraph"/>
+        <w:spacing w:after="0" w:line="276" w:lineRule="auto"/>
+        <w:rPr>
+          <w:rFonts w:ascii="Georgia" w:hAnsi="Georgia"/>
+          <w:sz w:val="8"/>
+          <w:szCs w:val="8"/>
+        </w:rPr>
+      </w:pPr>
+    </w:p>
+    <w:p>
+      <w:pPr>
+        <w:keepNext/>
+        <w:keepLines/>
+        <w:spacing w:after="0" w:line="240" w:lineRule="auto"/>
+        <w:outlineLvl w:val="1"/>
+        <w:rPr>
+          <w:rFonts w:ascii="Georgia" w:eastAsiaTheme="majorEastAsia" w:hAnsi="Georgia" w:cstheme="minorHAnsi"/>
+          <w:b/>
+          <w:bCs/>
+          <w:sz w:val="20"/>
+          <w:szCs w:val="20"/>
+        </w:rPr>
+      </w:pPr>
+      <w:r>
+        <w:rPr>
+          <w:rFonts w:ascii="Georgia" w:eastAsiaTheme="majorEastAsia" w:hAnsi="Georgia" w:cstheme="minorHAnsi"/>
+          <w:b/>
+          <w:bCs/>
+          <w:sz w:val="20"/>
+          <w:szCs w:val="20"/>
+        </w:rPr>
+        <w:t>Michigan Aeronautical Science Association (MASA) Rocket Team</w:t>
+      </w:r>
+    </w:p>
+    <w:tbl>
+      <w:tblPr>
+        <w:tblStyle w:val="TableGrid"/>
+        <w:tblW w:w="0" w:type="auto"/>
+        <w:tblBorders>
+          <w:top w:val="none" w:sz="0" w:space="0" w:color="auto"/>
+          <w:left w:val="none" w:sz="0" w:space="0" w:color="auto"/>
+          <w:bottom w:val="none" w:sz="0" w:space="0" w:color="auto"/>
+          <w:right w:val="none" w:sz="0" w:space="0" w:color="auto"/>
+          <w:insideH w:val="none" w:sz="0" w:space="0" w:color="auto"/>
+          <w:insideV w:val="none" w:sz="0" w:space="0" w:color="auto"/>
+        </w:tblBorders>
+        <w:tblCellMar>
+          <w:left w:w="0" w:type="dxa"/>
+          <w:right w:w="0" w:type="dxa"/>
+        </w:tblCellMar>
+        <w:tblLook w:val="04A0" w:firstRow="1" w:lastRow="0" w:firstColumn="1" w:lastColumn="0" w:noHBand="0" w:noVBand="1"/>
+      </w:tblPr>
+      <w:tblGrid>
+        <w:gridCol w:w="5395"/>
+        <w:gridCol w:w="5395"/>
+      </w:tblGrid>
       <w:tr>
         <w:tc>
           <w:tcPr>
             <w:tcW w:w="5395" w:type="dxa"/>
-            <w:tcBorders>
-              <w:top w:val="nil"/>
-              <w:left w:val="nil"/>
-              <w:bottom w:val="nil"/>
-              <w:right w:val="nil"/>
-            </w:tcBorders>
           </w:tcPr>
           <w:p>
             <w:pPr>
               <w:keepNext/>
               <w:keepLines/>
+              <w:ind w:left="360" w:hanging="360"/>
               <w:outlineLvl w:val="1"/>
               <w:rPr>
-                <w:rFonts w:ascii="Arial Nova" w:eastAsiaTheme="majorEastAsia" w:hAnsi="Arial Nova" w:cstheme="minorHAnsi"/>
-                <w:color w:val="000000" w:themeColor="text2"/>
-                <w:sz w:val="16"/>
-                <w:szCs w:val="16"/>
+                <w:rFonts w:ascii="Georgia" w:eastAsiaTheme="majorEastAsia" w:hAnsi="Georgia" w:cstheme="minorHAnsi"/>
+                <w:i/>
+                <w:iCs/>
+                <w:sz w:val="18"/>
+                <w:szCs w:val="18"/>
               </w:rPr>
             </w:pPr>
             <w:r>
               <w:rPr>
-                <w:rFonts w:ascii="Arial Nova" w:eastAsiaTheme="majorEastAsia" w:hAnsi="Arial Nova" w:cstheme="minorHAnsi"/>
-                <w:color w:val="000000" w:themeColor="text2"/>
-                <w:sz w:val="16"/>
-                <w:szCs w:val="16"/>
+                <w:rFonts w:ascii="Georgia" w:eastAsiaTheme="majorEastAsia" w:hAnsi="Georgia" w:cstheme="minorHAnsi"/>
+                <w:i/>
+                <w:iCs/>
+                <w:sz w:val="18"/>
+                <w:szCs w:val="18"/>
               </w:rPr>
-              <w:t>University of Michigan Department of Aerospace Engineering</w:t>
+              <w:t>Nosecone and Recovery, Systems Engineer</w:t>
             </w:r>
           </w:p>
         </w:tc>
         <w:tc>
           <w:tcPr>
             <w:tcW w:w="5395" w:type="dxa"/>
-            <w:tcBorders>
-              <w:top w:val="nil"/>
-              <w:left w:val="nil"/>
-              <w:bottom w:val="nil"/>
-              <w:right w:val="nil"/>
-            </w:tcBorders>
           </w:tcPr>
           <w:p>
             <w:pPr>
@@ -1137,20 +1200,22 @@
               <w:jc w:val="right"/>
               <w:outlineLvl w:val="1"/>
               <w:rPr>
-                <w:rFonts w:ascii="Arial Nova" w:eastAsiaTheme="majorEastAsia" w:hAnsi="Arial Nova" w:cstheme="minorHAnsi"/>
-                <w:color w:val="000000" w:themeColor="text2"/>
-                <w:sz w:val="16"/>
-                <w:szCs w:val="16"/>
+                <w:rFonts w:ascii="Georgia" w:eastAsiaTheme="majorEastAsia" w:hAnsi="Georgia" w:cstheme="minorHAnsi"/>
+                <w:b/>
+                <w:bCs/>
+                <w:sz w:val="18"/>
+                <w:szCs w:val="18"/>
               </w:rPr>
             </w:pPr>
             <w:r>
               <w:rPr>
-                <w:rFonts w:ascii="Arial Nova" w:eastAsiaTheme="majorEastAsia" w:hAnsi="Arial Nova" w:cstheme="minorHAnsi"/>
-                <w:color w:val="000000" w:themeColor="text2"/>
-                <w:sz w:val="16"/>
-                <w:szCs w:val="16"/>
+                <w:rFonts w:ascii="Georgia" w:eastAsiaTheme="majorEastAsia" w:hAnsi="Georgia" w:cstheme="minorHAnsi"/>
+                <w:b/>
+                <w:bCs/>
+                <w:sz w:val="18"/>
+                <w:szCs w:val="18"/>
               </w:rPr>
-              <w:t>Ann Arbor, MI</w:t>
+              <w:t xml:space="preserve">Fall 21 - Present </w:t>
             </w:r>
           </w:p>
         </w:tc>
@@ -1161,31 +1226,75 @@
         <w:pStyle w:val="ListParagraph"/>
         <w:numPr>
           <w:ilvl w:val="0"/>
-          <w:numId w:val="30"/>
+          <w:numId w:val="32"/>
         </w:numPr>
-        <w:spacing w:after="0" w:line="276" w:lineRule="auto"/>
-        <w:rPr>
-          <w:rFonts w:ascii="Arial Nova" w:hAnsi="Arial Nova"/>
+        <w:rPr>
+          <w:rFonts w:ascii="Georgia" w:hAnsi="Georgia"/>
           <w:sz w:val="16"/>
           <w:szCs w:val="16"/>
         </w:rPr>
       </w:pPr>
       <w:r>
         <w:rPr>
-          <w:rFonts w:ascii="Arial Nova" w:hAnsi="Arial Nova"/>
+          <w:rFonts w:ascii="Georgia" w:hAnsi="Georgia"/>
           <w:sz w:val="16"/>
           <w:szCs w:val="16"/>
         </w:rPr>
-        <w:t>Raised community awareness and built community relations through a new ethos accompanied with refreshed graphics, giveaway merchandise, and social media outreach to best present Michigan Aerospace and share our values with current and future followers.</w:t>
+        <w:t>Determined design requirements and coordinated deadlines, funding, and design reviews between the nosecone, recovery, and airframe teams to facilitate nosecone attachment and separation as part of our recovery sequence.</w:t>
       </w:r>
     </w:p>
     <w:p>
       <w:pPr>
-        <w:spacing w:after="0" w:line="276" w:lineRule="auto"/>
-        <w:rPr>
-          <w:rFonts w:ascii="Arial Nova" w:hAnsi="Arial Nova"/>
+        <w:pStyle w:val="ListParagraph"/>
+        <w:numPr>
+          <w:ilvl w:val="0"/>
+          <w:numId w:val="32"/>
+        </w:numPr>
+        <w:rPr>
+          <w:rFonts w:ascii="Georgia" w:hAnsi="Georgia"/>
           <w:sz w:val="16"/>
           <w:szCs w:val="16"/>
+        </w:rPr>
+      </w:pPr>
+      <w:r>
+        <w:rPr>
+          <w:rFonts w:ascii="Georgia" w:hAnsi="Georgia"/>
+          <w:sz w:val="16"/>
+          <w:szCs w:val="16"/>
+        </w:rPr>
+        <w:t>Laid up multiple couplers and airframes, delivering flight components ahead of schedule despite redesign due to equipment failures.</w:t>
+      </w:r>
+    </w:p>
+    <w:p>
+      <w:pPr>
+        <w:pStyle w:val="ListParagraph"/>
+        <w:numPr>
+          <w:ilvl w:val="0"/>
+          <w:numId w:val="32"/>
+        </w:numPr>
+        <w:rPr>
+          <w:rFonts w:ascii="Georgia" w:hAnsi="Georgia"/>
+          <w:sz w:val="16"/>
+          <w:szCs w:val="16"/>
+        </w:rPr>
+      </w:pPr>
+      <w:r>
+        <w:rPr>
+          <w:rFonts w:ascii="Georgia" w:hAnsi="Georgia"/>
+          <w:sz w:val="16"/>
+          <w:szCs w:val="16"/>
+        </w:rPr>
+        <w:t>Conducted full system testing and integration with deployment, including redesign of pyrotechnic bolt.</w:t>
+      </w:r>
+    </w:p>
+    <w:p>
+      <w:pPr>
+        <w:pStyle w:val="ListParagraph"/>
+        <w:spacing w:after="0" w:line="276" w:lineRule="auto"/>
+        <w:rPr>
+          <w:rFonts w:ascii="Georgia" w:hAnsi="Georgia"/>
+          <w:sz w:val="8"/>
+          <w:szCs w:val="8"/>
         </w:rPr>
       </w:pPr>
     </w:p>
@@ -1220,42 +1329,22 @@
               <w:keepLines/>
               <w:outlineLvl w:val="1"/>
               <w:rPr>
-                <w:rFonts w:ascii="Arial Nova" w:eastAsiaTheme="majorEastAsia" w:hAnsi="Arial Nova" w:cstheme="minorHAnsi"/>
-                <w:b/>
-                <w:bCs/>
+                <w:rFonts w:ascii="Georgia" w:eastAsiaTheme="majorEastAsia" w:hAnsi="Georgia" w:cstheme="minorHAnsi"/>
+                <w:i/>
+                <w:iCs/>
                 <w:sz w:val="18"/>
                 <w:szCs w:val="18"/>
               </w:rPr>
             </w:pPr>
             <w:r>
               <w:rPr>
-                <w:rFonts w:ascii="Arial Nova" w:eastAsiaTheme="majorEastAsia" w:hAnsi="Arial Nova" w:cstheme="minorHAnsi"/>
-                <w:b/>
-                <w:bCs/>
-                <w:sz w:val="18"/>
-                <w:szCs w:val="18"/>
-              </w:rPr>
-              <w:t xml:space="preserve">Nosecone and Recovery, </w:t>
-            </w:r>
-            <w:r>
-              <w:rPr>
-                <w:rFonts w:ascii="Arial Nova" w:eastAsiaTheme="majorEastAsia" w:hAnsi="Arial Nova" w:cstheme="minorHAnsi"/>
+                <w:rFonts w:ascii="Georgia" w:eastAsiaTheme="majorEastAsia" w:hAnsi="Georgia" w:cstheme="minorHAnsi"/>
                 <w:i/>
                 <w:iCs/>
                 <w:sz w:val="18"/>
                 <w:szCs w:val="18"/>
               </w:rPr>
-              <w:t>Systems</w:t>
-            </w:r>
-            <w:r>
-              <w:rPr>
-                <w:rFonts w:ascii="Arial Nova" w:eastAsiaTheme="majorEastAsia" w:hAnsi="Arial Nova" w:cstheme="minorHAnsi"/>
-                <w:i/>
-                <w:iCs/>
-                <w:sz w:val="18"/>
-                <w:szCs w:val="18"/>
-              </w:rPr>
-              <w:t xml:space="preserve"> Engineer</w:t>
+              <w:t>Tank Pressure Control Vibration Testing, Engineer</w:t>
             </w:r>
           </w:p>
         </w:tc>
@@ -1276,7 +1365,7 @@
               <w:jc w:val="right"/>
               <w:outlineLvl w:val="1"/>
               <w:rPr>
-                <w:rFonts w:ascii="Arial Nova" w:eastAsiaTheme="majorEastAsia" w:hAnsi="Arial Nova" w:cstheme="minorHAnsi"/>
+                <w:rFonts w:ascii="Georgia" w:eastAsiaTheme="majorEastAsia" w:hAnsi="Georgia" w:cstheme="minorHAnsi"/>
                 <w:b/>
                 <w:bCs/>
                 <w:sz w:val="18"/>
@@ -1285,110 +1374,13 @@
             </w:pPr>
             <w:r>
               <w:rPr>
-                <w:rFonts w:ascii="Arial Nova" w:eastAsiaTheme="majorEastAsia" w:hAnsi="Arial Nova" w:cstheme="minorHAnsi"/>
+                <w:rFonts w:ascii="Georgia" w:eastAsiaTheme="majorEastAsia" w:hAnsi="Georgia" w:cstheme="minorHAnsi"/>
                 <w:b/>
                 <w:bCs/>
                 <w:sz w:val="18"/>
                 <w:szCs w:val="18"/>
               </w:rPr>
-              <w:t>Fall 21, Winter 22, Summer 22</w:t>
-            </w:r>
-            <w:r>
-              <w:rPr>
-                <w:rFonts w:ascii="Arial Nova" w:eastAsiaTheme="majorEastAsia" w:hAnsi="Arial Nova" w:cstheme="minorHAnsi"/>
-                <w:b/>
-                <w:bCs/>
-                <w:sz w:val="18"/>
-                <w:szCs w:val="18"/>
-              </w:rPr>
-              <w:t>, Fall 22</w:t>
-            </w:r>
-          </w:p>
-        </w:tc>
-      </w:tr>
-      <w:tr>
-        <w:tc>
-          <w:tcPr>
-            <w:tcW w:w="5395" w:type="dxa"/>
-            <w:tcBorders>
-              <w:top w:val="nil"/>
-              <w:left w:val="nil"/>
-              <w:bottom w:val="nil"/>
-              <w:right w:val="nil"/>
-            </w:tcBorders>
-          </w:tcPr>
-          <w:p>
-            <w:pPr>
-              <w:keepNext/>
-              <w:keepLines/>
-              <w:outlineLvl w:val="1"/>
-              <w:rPr>
-                <w:rFonts w:ascii="Arial Nova" w:eastAsiaTheme="majorEastAsia" w:hAnsi="Arial Nova" w:cstheme="minorHAnsi"/>
-                <w:color w:val="000000" w:themeColor="text2"/>
-                <w:sz w:val="16"/>
-                <w:szCs w:val="16"/>
-              </w:rPr>
-            </w:pPr>
-            <w:r>
-              <w:rPr>
-                <w:rFonts w:ascii="Arial Nova" w:eastAsiaTheme="majorEastAsia" w:hAnsi="Arial Nova" w:cstheme="minorHAnsi"/>
-                <w:color w:val="000000" w:themeColor="text2"/>
-                <w:sz w:val="16"/>
-                <w:szCs w:val="16"/>
-              </w:rPr>
-              <w:t>M</w:t>
-            </w:r>
-            <w:r>
-              <w:rPr>
-                <w:rFonts w:ascii="Arial Nova" w:eastAsiaTheme="majorEastAsia" w:hAnsi="Arial Nova" w:cstheme="minorHAnsi"/>
-                <w:color w:val="000000" w:themeColor="text2"/>
-                <w:sz w:val="16"/>
-                <w:szCs w:val="16"/>
-              </w:rPr>
-              <w:t>ichigan Aeronautical Science Association (MASA)</w:t>
-            </w:r>
-            <w:r>
-              <w:rPr>
-                <w:rFonts w:ascii="Arial Nova" w:eastAsiaTheme="majorEastAsia" w:hAnsi="Arial Nova" w:cstheme="minorHAnsi"/>
-                <w:color w:val="000000" w:themeColor="text2"/>
-                <w:sz w:val="16"/>
-                <w:szCs w:val="16"/>
-              </w:rPr>
-              <w:t xml:space="preserve"> Rocket Team</w:t>
-            </w:r>
-          </w:p>
-        </w:tc>
-        <w:tc>
-          <w:tcPr>
-            <w:tcW w:w="5395" w:type="dxa"/>
-            <w:tcBorders>
-              <w:top w:val="nil"/>
-              <w:left w:val="nil"/>
-              <w:bottom w:val="nil"/>
-              <w:right w:val="nil"/>
-            </w:tcBorders>
-          </w:tcPr>
-          <w:p>
-            <w:pPr>
-              <w:keepNext/>
-              <w:keepLines/>
-              <w:jc w:val="right"/>
-              <w:outlineLvl w:val="1"/>
-              <w:rPr>
-                <w:rFonts w:ascii="Arial Nova" w:eastAsiaTheme="majorEastAsia" w:hAnsi="Arial Nova" w:cstheme="minorHAnsi"/>
-                <w:color w:val="000000" w:themeColor="text2"/>
-                <w:sz w:val="16"/>
-                <w:szCs w:val="16"/>
-              </w:rPr>
-            </w:pPr>
-            <w:r>
-              <w:rPr>
-                <w:rFonts w:ascii="Arial Nova" w:eastAsiaTheme="majorEastAsia" w:hAnsi="Arial Nova" w:cstheme="minorHAnsi"/>
-                <w:color w:val="000000" w:themeColor="text2"/>
-                <w:sz w:val="16"/>
-                <w:szCs w:val="16"/>
-              </w:rPr>
-              <w:t>Ann Arbor, MI</w:t>
+              <w:t>Summer 22</w:t>
             </w:r>
           </w:p>
         </w:tc>
@@ -1399,61 +1391,38 @@
         <w:pStyle w:val="ListParagraph"/>
         <w:numPr>
           <w:ilvl w:val="0"/>
-          <w:numId w:val="32"/>
+          <w:numId w:val="30"/>
         </w:numPr>
-        <w:rPr>
-          <w:rFonts w:ascii="Arial Nova" w:hAnsi="Arial Nova"/>
+        <w:spacing w:after="0" w:line="276" w:lineRule="auto"/>
+        <w:rPr>
+          <w:rFonts w:ascii="Georgia" w:hAnsi="Georgia"/>
           <w:sz w:val="16"/>
           <w:szCs w:val="16"/>
         </w:rPr>
       </w:pPr>
       <w:r>
         <w:rPr>
-          <w:rFonts w:ascii="Arial Nova" w:hAnsi="Arial Nova"/>
+          <w:rFonts w:ascii="Georgia" w:hAnsi="Georgia"/>
           <w:sz w:val="16"/>
           <w:szCs w:val="16"/>
         </w:rPr>
-        <w:t>Determined design</w:t>
+        <w:t>Designed mounting hardware for high</w:t>
       </w:r>
       <w:r>
         <w:rPr>
-          <w:rFonts w:ascii="Arial Nova" w:hAnsi="Arial Nova"/>
+          <w:rFonts w:ascii="Georgia" w:hAnsi="Georgia"/>
           <w:sz w:val="16"/>
           <w:szCs w:val="16"/>
         </w:rPr>
-        <w:t xml:space="preserve"> requirements</w:t>
+        <w:t>-</w:t>
       </w:r>
       <w:r>
         <w:rPr>
-          <w:rFonts w:ascii="Arial Nova" w:hAnsi="Arial Nova"/>
+          <w:rFonts w:ascii="Georgia" w:hAnsi="Georgia"/>
           <w:sz w:val="16"/>
           <w:szCs w:val="16"/>
         </w:rPr>
-        <w:t xml:space="preserve"> and coordinated</w:t>
-      </w:r>
-      <w:r>
-        <w:rPr>
-          <w:rFonts w:ascii="Arial Nova" w:hAnsi="Arial Nova"/>
-          <w:sz w:val="16"/>
-          <w:szCs w:val="16"/>
-        </w:rPr>
-        <w:t xml:space="preserve"> deadlines, funding, and design</w:t>
-      </w:r>
-      <w:r>
-        <w:rPr>
-          <w:rFonts w:ascii="Arial Nova" w:hAnsi="Arial Nova"/>
-          <w:sz w:val="16"/>
-          <w:szCs w:val="16"/>
-        </w:rPr>
-        <w:t xml:space="preserve"> review</w:t>
-      </w:r>
-      <w:r>
-        <w:rPr>
-          <w:rFonts w:ascii="Arial Nova" w:hAnsi="Arial Nova"/>
-          <w:sz w:val="16"/>
-          <w:szCs w:val="16"/>
-        </w:rPr>
-        <w:t>s between the nosecone, recovery, and airframe teams to facilitate nosecone attachment and separation as part of our recovery sequence.</w:t>
+        <w:t>pressure systems resulting in a design with a resonant frequency outside of the test range.</w:t>
       </w:r>
     </w:p>
     <w:p>
@@ -1461,53 +1430,31 @@
         <w:pStyle w:val="ListParagraph"/>
         <w:numPr>
           <w:ilvl w:val="0"/>
-          <w:numId w:val="32"/>
+          <w:numId w:val="30"/>
         </w:numPr>
-        <w:rPr>
-          <w:rFonts w:ascii="Arial Nova" w:hAnsi="Arial Nova"/>
+        <w:spacing w:after="0" w:line="276" w:lineRule="auto"/>
+        <w:rPr>
+          <w:rFonts w:ascii="Georgia" w:hAnsi="Georgia"/>
           <w:sz w:val="16"/>
           <w:szCs w:val="16"/>
         </w:rPr>
       </w:pPr>
       <w:r>
         <w:rPr>
-          <w:rFonts w:ascii="Arial Nova" w:hAnsi="Arial Nova"/>
+          <w:rFonts w:ascii="Georgia" w:hAnsi="Georgia"/>
           <w:sz w:val="16"/>
           <w:szCs w:val="16"/>
         </w:rPr>
-        <w:t>Laid up multiple couplers and airframes, delivering flight components ahead of schedule despite redesign due to equipment failures.</w:t>
+        <w:t>Assembled the tank pressure systems for testing and recorded test data.</w:t>
       </w:r>
     </w:p>
     <w:p>
       <w:pPr>
-        <w:pStyle w:val="ListParagraph"/>
-        <w:numPr>
-          <w:ilvl w:val="0"/>
-          <w:numId w:val="32"/>
-        </w:numPr>
-        <w:rPr>
-          <w:rFonts w:ascii="Arial Nova" w:hAnsi="Arial Nova"/>
-          <w:sz w:val="16"/>
-          <w:szCs w:val="16"/>
-        </w:rPr>
-      </w:pPr>
-      <w:r>
-        <w:rPr>
-          <w:rFonts w:ascii="Arial Nova" w:hAnsi="Arial Nova"/>
-          <w:sz w:val="16"/>
-          <w:szCs w:val="16"/>
-        </w:rPr>
-        <w:t>Conducted full system testing and integration with deployment, including redesign of pyrotechnic bolt.</w:t>
-      </w:r>
-    </w:p>
-    <w:p>
-      <w:pPr>
-        <w:pStyle w:val="ListParagraph"/>
         <w:spacing w:after="0" w:line="276" w:lineRule="auto"/>
         <w:rPr>
-          <w:rFonts w:ascii="Arial Nova" w:hAnsi="Arial Nova"/>
-          <w:sz w:val="16"/>
-          <w:szCs w:val="16"/>
+          <w:rFonts w:ascii="Georgia" w:hAnsi="Georgia"/>
+          <w:sz w:val="8"/>
+          <w:szCs w:val="8"/>
         </w:rPr>
       </w:pPr>
     </w:p>
@@ -1542,42 +1489,22 @@
               <w:keepLines/>
               <w:outlineLvl w:val="1"/>
               <w:rPr>
-                <w:rFonts w:ascii="Arial Nova" w:eastAsiaTheme="majorEastAsia" w:hAnsi="Arial Nova" w:cstheme="minorHAnsi"/>
-                <w:b/>
-                <w:bCs/>
+                <w:rFonts w:ascii="Georgia" w:eastAsiaTheme="majorEastAsia" w:hAnsi="Georgia" w:cstheme="minorHAnsi"/>
+                <w:i/>
+                <w:iCs/>
                 <w:sz w:val="18"/>
                 <w:szCs w:val="18"/>
               </w:rPr>
             </w:pPr>
             <w:r>
               <w:rPr>
-                <w:rFonts w:ascii="Arial Nova" w:eastAsiaTheme="majorEastAsia" w:hAnsi="Arial Nova" w:cstheme="minorHAnsi"/>
-                <w:b/>
-                <w:bCs/>
-                <w:sz w:val="18"/>
-                <w:szCs w:val="18"/>
-              </w:rPr>
-              <w:t>Tank Pressure Control</w:t>
-            </w:r>
-            <w:r>
-              <w:rPr>
-                <w:rFonts w:ascii="Arial Nova" w:eastAsiaTheme="majorEastAsia" w:hAnsi="Arial Nova" w:cstheme="minorHAnsi"/>
-                <w:b/>
-                <w:bCs/>
-                <w:sz w:val="18"/>
-                <w:szCs w:val="18"/>
-              </w:rPr>
-              <w:t xml:space="preserve"> Vibration Testing, </w:t>
-            </w:r>
-            <w:r>
-              <w:rPr>
-                <w:rFonts w:ascii="Arial Nova" w:eastAsiaTheme="majorEastAsia" w:hAnsi="Arial Nova" w:cstheme="minorHAnsi"/>
+                <w:rFonts w:ascii="Georgia" w:eastAsiaTheme="majorEastAsia" w:hAnsi="Georgia" w:cstheme="minorHAnsi"/>
                 <w:i/>
                 <w:iCs/>
                 <w:sz w:val="18"/>
                 <w:szCs w:val="18"/>
               </w:rPr>
-              <w:t>Engineer</w:t>
+              <w:t>Fin Testing, Project Manager</w:t>
             </w:r>
           </w:p>
         </w:tc>
@@ -1598,7 +1525,7 @@
               <w:jc w:val="right"/>
               <w:outlineLvl w:val="1"/>
               <w:rPr>
-                <w:rFonts w:ascii="Arial Nova" w:eastAsiaTheme="majorEastAsia" w:hAnsi="Arial Nova" w:cstheme="minorHAnsi"/>
+                <w:rFonts w:ascii="Georgia" w:eastAsiaTheme="majorEastAsia" w:hAnsi="Georgia" w:cstheme="minorHAnsi"/>
                 <w:b/>
                 <w:bCs/>
                 <w:sz w:val="18"/>
@@ -1607,21 +1534,91 @@
             </w:pPr>
             <w:r>
               <w:rPr>
-                <w:rFonts w:ascii="Arial Nova" w:eastAsiaTheme="majorEastAsia" w:hAnsi="Arial Nova" w:cstheme="minorHAnsi"/>
+                <w:rFonts w:ascii="Georgia" w:eastAsiaTheme="majorEastAsia" w:hAnsi="Georgia" w:cstheme="minorHAnsi"/>
                 <w:b/>
                 <w:bCs/>
                 <w:sz w:val="18"/>
                 <w:szCs w:val="18"/>
               </w:rPr>
-              <w:t>Summer 2022</w:t>
+              <w:t>Summer 21</w:t>
             </w:r>
           </w:p>
         </w:tc>
       </w:tr>
+    </w:tbl>
+    <w:p>
+      <w:pPr>
+        <w:pStyle w:val="ListParagraph"/>
+        <w:numPr>
+          <w:ilvl w:val="0"/>
+          <w:numId w:val="30"/>
+        </w:numPr>
+        <w:rPr>
+          <w:rFonts w:ascii="Georgia" w:hAnsi="Georgia"/>
+          <w:sz w:val="16"/>
+          <w:szCs w:val="16"/>
+        </w:rPr>
+      </w:pPr>
+      <w:r>
+        <w:rPr>
+          <w:rFonts w:ascii="Georgia" w:hAnsi="Georgia"/>
+          <w:sz w:val="16"/>
+          <w:szCs w:val="16"/>
+        </w:rPr>
+        <w:t>Designed a rotating test stand for the fin can allowing for induced roll and fin loading evaluation in a wind tunnel.</w:t>
+      </w:r>
+    </w:p>
+    <w:p>
+      <w:pPr>
+        <w:pStyle w:val="ListParagraph"/>
+        <w:numPr>
+          <w:ilvl w:val="0"/>
+          <w:numId w:val="30"/>
+        </w:numPr>
+        <w:spacing w:after="0" w:line="276" w:lineRule="auto"/>
+        <w:rPr>
+          <w:rFonts w:ascii="Georgia" w:hAnsi="Georgia"/>
+          <w:sz w:val="16"/>
+          <w:szCs w:val="16"/>
+        </w:rPr>
+      </w:pPr>
+      <w:r>
+        <w:rPr>
+          <w:rFonts w:ascii="Georgia" w:hAnsi="Georgia"/>
+          <w:sz w:val="16"/>
+          <w:szCs w:val="16"/>
+        </w:rPr>
+        <w:t>Collaborated with the fin team and wind tunnel management to determine requirements and timelines for wind tunnel testing.</w:t>
+      </w:r>
+    </w:p>
+    <w:p>
+      <w:pPr>
+        <w:spacing w:after="0" w:line="276" w:lineRule="auto"/>
+        <w:rPr>
+          <w:rFonts w:ascii="Georgia" w:hAnsi="Georgia"/>
+          <w:sz w:val="8"/>
+          <w:szCs w:val="8"/>
+        </w:rPr>
+      </w:pPr>
+    </w:p>
+    <w:tbl>
+      <w:tblPr>
+        <w:tblStyle w:val="TableGrid"/>
+        <w:tblW w:w="0" w:type="auto"/>
+        <w:tblCellMar>
+          <w:left w:w="0" w:type="dxa"/>
+          <w:right w:w="0" w:type="dxa"/>
+        </w:tblCellMar>
+        <w:tblLook w:val="04A0" w:firstRow="1" w:lastRow="0" w:firstColumn="1" w:lastColumn="0" w:noHBand="0" w:noVBand="1"/>
+      </w:tblPr>
+      <w:tblGrid>
+        <w:gridCol w:w="5760"/>
+        <w:gridCol w:w="5030"/>
+      </w:tblGrid>
       <w:tr>
         <w:tc>
           <w:tcPr>
-            <w:tcW w:w="5395" w:type="dxa"/>
+            <w:tcW w:w="5760" w:type="dxa"/>
             <w:tcBorders>
               <w:top w:val="nil"/>
               <w:left w:val="nil"/>
@@ -1635,35 +1632,28 @@
               <w:keepLines/>
               <w:outlineLvl w:val="1"/>
               <w:rPr>
-                <w:rFonts w:ascii="Arial Nova" w:eastAsiaTheme="majorEastAsia" w:hAnsi="Arial Nova" w:cstheme="minorHAnsi"/>
-                <w:color w:val="000000" w:themeColor="text2"/>
-                <w:sz w:val="16"/>
-                <w:szCs w:val="16"/>
+                <w:rFonts w:ascii="Georgia" w:eastAsiaTheme="majorEastAsia" w:hAnsi="Georgia" w:cstheme="minorHAnsi"/>
+                <w:i/>
+                <w:iCs/>
+                <w:sz w:val="18"/>
+                <w:szCs w:val="18"/>
               </w:rPr>
             </w:pPr>
             <w:r>
               <w:rPr>
-                <w:rFonts w:ascii="Arial Nova" w:eastAsiaTheme="majorEastAsia" w:hAnsi="Arial Nova" w:cstheme="minorHAnsi"/>
-                <w:color w:val="000000" w:themeColor="text2"/>
-                <w:sz w:val="16"/>
-                <w:szCs w:val="16"/>
+                <w:rFonts w:ascii="Georgia" w:eastAsiaTheme="majorEastAsia" w:hAnsi="Georgia" w:cstheme="minorHAnsi"/>
+                <w:i/>
+                <w:iCs/>
+                <w:sz w:val="18"/>
+                <w:szCs w:val="18"/>
               </w:rPr>
-              <w:t>Michigan Aeronautical Science Association (MASA)</w:t>
-            </w:r>
-            <w:r>
-              <w:rPr>
-                <w:rFonts w:ascii="Arial Nova" w:eastAsiaTheme="majorEastAsia" w:hAnsi="Arial Nova" w:cstheme="minorHAnsi"/>
-                <w:color w:val="000000" w:themeColor="text2"/>
-                <w:sz w:val="16"/>
-                <w:szCs w:val="16"/>
-              </w:rPr>
-              <w:t xml:space="preserve"> Rocket Team</w:t>
+              <w:t>Separation Mechanism, Engineer</w:t>
             </w:r>
           </w:p>
         </w:tc>
         <w:tc>
           <w:tcPr>
-            <w:tcW w:w="5395" w:type="dxa"/>
+            <w:tcW w:w="5030" w:type="dxa"/>
             <w:tcBorders>
               <w:top w:val="nil"/>
               <w:left w:val="nil"/>
@@ -1675,23 +1665,26 @@
             <w:pPr>
               <w:keepNext/>
               <w:keepLines/>
+              <w:ind w:left="992" w:hanging="90"/>
               <w:jc w:val="right"/>
               <w:outlineLvl w:val="1"/>
               <w:rPr>
-                <w:rFonts w:ascii="Arial Nova" w:eastAsiaTheme="majorEastAsia" w:hAnsi="Arial Nova" w:cstheme="minorHAnsi"/>
-                <w:color w:val="000000" w:themeColor="text2"/>
-                <w:sz w:val="16"/>
-                <w:szCs w:val="16"/>
+                <w:rFonts w:ascii="Georgia" w:eastAsiaTheme="majorEastAsia" w:hAnsi="Georgia" w:cstheme="minorHAnsi"/>
+                <w:b/>
+                <w:bCs/>
+                <w:sz w:val="18"/>
+                <w:szCs w:val="18"/>
               </w:rPr>
             </w:pPr>
             <w:r>
               <w:rPr>
-                <w:rFonts w:ascii="Arial Nova" w:eastAsiaTheme="majorEastAsia" w:hAnsi="Arial Nova" w:cstheme="minorHAnsi"/>
-                <w:color w:val="000000" w:themeColor="text2"/>
-                <w:sz w:val="16"/>
-                <w:szCs w:val="16"/>
+                <w:rFonts w:ascii="Georgia" w:eastAsiaTheme="majorEastAsia" w:hAnsi="Georgia" w:cstheme="minorHAnsi"/>
+                <w:b/>
+                <w:bCs/>
+                <w:sz w:val="18"/>
+                <w:szCs w:val="18"/>
               </w:rPr>
-              <w:t>Ann Arbor, MI</w:t>
+              <w:t>Fall 20 - Summer 21</w:t>
             </w:r>
           </w:p>
         </w:tc>
@@ -1702,22 +1695,21 @@
         <w:pStyle w:val="ListParagraph"/>
         <w:numPr>
           <w:ilvl w:val="0"/>
-          <w:numId w:val="30"/>
+          <w:numId w:val="33"/>
         </w:numPr>
-        <w:spacing w:after="0" w:line="276" w:lineRule="auto"/>
-        <w:rPr>
-          <w:rFonts w:ascii="Arial Nova" w:hAnsi="Arial Nova"/>
+        <w:rPr>
+          <w:rFonts w:ascii="Georgia" w:hAnsi="Georgia"/>
           <w:sz w:val="16"/>
           <w:szCs w:val="16"/>
         </w:rPr>
       </w:pPr>
       <w:r>
         <w:rPr>
-          <w:rFonts w:ascii="Arial Nova" w:hAnsi="Arial Nova"/>
+          <w:rFonts w:ascii="Georgia" w:hAnsi="Georgia"/>
           <w:sz w:val="16"/>
           <w:szCs w:val="16"/>
         </w:rPr>
-        <w:t>Designed mounting hardware for high pressure systems resulting in a design with a resonant frequency outside of the test range.</w:t>
+        <w:t>Conducted FEA and multiple redesigns to ensure survival given significant bending moment loads on the nosecone-airframe interface.</w:t>
       </w:r>
     </w:p>
     <w:p>
@@ -1725,34 +1717,47 @@
         <w:pStyle w:val="ListParagraph"/>
         <w:numPr>
           <w:ilvl w:val="0"/>
-          <w:numId w:val="30"/>
+          <w:numId w:val="33"/>
         </w:numPr>
-        <w:spacing w:after="0" w:line="276" w:lineRule="auto"/>
-        <w:rPr>
-          <w:rFonts w:ascii="Arial Nova" w:hAnsi="Arial Nova"/>
+        <w:rPr>
+          <w:rFonts w:ascii="Georgia" w:hAnsi="Georgia"/>
           <w:sz w:val="16"/>
           <w:szCs w:val="16"/>
         </w:rPr>
       </w:pPr>
       <w:r>
         <w:rPr>
-          <w:rFonts w:ascii="Arial Nova" w:hAnsi="Arial Nova"/>
+          <w:rFonts w:ascii="Georgia" w:hAnsi="Georgia"/>
           <w:sz w:val="16"/>
           <w:szCs w:val="16"/>
         </w:rPr>
-        <w:t>Assembled the tank pressure systems for testing and recorded test data.</w:t>
+        <w:t>Researched and conducted trade studies to find the best COTS parts to ensure successful separation in an abort case.</w:t>
       </w:r>
     </w:p>
     <w:p>
       <w:pPr>
-        <w:pStyle w:val="ListParagraph"/>
-        <w:spacing w:after="0" w:line="276" w:lineRule="auto"/>
-        <w:rPr>
-          <w:rFonts w:ascii="Arial Nova" w:hAnsi="Arial Nova"/>
-          <w:sz w:val="16"/>
-          <w:szCs w:val="16"/>
-        </w:rPr>
-      </w:pPr>
+        <w:keepNext/>
+        <w:keepLines/>
+        <w:spacing w:after="0" w:line="240" w:lineRule="auto"/>
+        <w:outlineLvl w:val="1"/>
+        <w:rPr>
+          <w:rFonts w:ascii="Georgia" w:eastAsiaTheme="majorEastAsia" w:hAnsi="Georgia" w:cstheme="minorHAnsi"/>
+          <w:b/>
+          <w:bCs/>
+          <w:sz w:val="20"/>
+          <w:szCs w:val="20"/>
+        </w:rPr>
+      </w:pPr>
+      <w:r>
+        <w:rPr>
+          <w:rFonts w:ascii="Georgia" w:eastAsiaTheme="majorEastAsia" w:hAnsi="Georgia" w:cstheme="minorHAnsi"/>
+          <w:b/>
+          <w:bCs/>
+          <w:sz w:val="20"/>
+          <w:szCs w:val="20"/>
+        </w:rPr>
+        <w:t>MACH AIAA Aircraft Design-Build-Fly Team</w:t>
+      </w:r>
     </w:p>
     <w:tbl>
       <w:tblPr>
@@ -1785,34 +1790,22 @@
               <w:keepLines/>
               <w:outlineLvl w:val="1"/>
               <w:rPr>
-                <w:rFonts w:ascii="Arial Nova" w:eastAsiaTheme="majorEastAsia" w:hAnsi="Arial Nova" w:cstheme="minorHAnsi"/>
+                <w:rFonts w:ascii="Georgia" w:eastAsiaTheme="majorEastAsia" w:hAnsi="Georgia" w:cstheme="minorHAnsi"/>
                 <w:b/>
                 <w:bCs/>
-                <w:i/>
-                <w:iCs/>
                 <w:sz w:val="18"/>
                 <w:szCs w:val="18"/>
               </w:rPr>
             </w:pPr>
             <w:r>
               <w:rPr>
-                <w:rFonts w:ascii="Arial Nova" w:eastAsiaTheme="majorEastAsia" w:hAnsi="Arial Nova" w:cstheme="minorHAnsi"/>
-                <w:b/>
-                <w:bCs/>
-                <w:sz w:val="18"/>
-                <w:szCs w:val="18"/>
-              </w:rPr>
-              <w:t xml:space="preserve">Business Division, </w:t>
-            </w:r>
-            <w:r>
-              <w:rPr>
-                <w:rFonts w:ascii="Arial Nova" w:eastAsiaTheme="majorEastAsia" w:hAnsi="Arial Nova" w:cstheme="minorHAnsi"/>
+                <w:rFonts w:ascii="Georgia" w:eastAsiaTheme="majorEastAsia" w:hAnsi="Georgia" w:cstheme="minorHAnsi"/>
                 <w:i/>
                 <w:iCs/>
                 <w:sz w:val="18"/>
                 <w:szCs w:val="18"/>
               </w:rPr>
-              <w:t>Lead</w:t>
+              <w:t>FEA and Structures Engineer</w:t>
             </w:r>
           </w:p>
         </w:tc>
@@ -1833,7 +1826,7 @@
               <w:jc w:val="right"/>
               <w:outlineLvl w:val="1"/>
               <w:rPr>
-                <w:rFonts w:ascii="Arial Nova" w:eastAsiaTheme="majorEastAsia" w:hAnsi="Arial Nova" w:cstheme="minorHAnsi"/>
+                <w:rFonts w:ascii="Georgia" w:eastAsiaTheme="majorEastAsia" w:hAnsi="Georgia" w:cstheme="minorHAnsi"/>
                 <w:b/>
                 <w:bCs/>
                 <w:sz w:val="18"/>
@@ -1842,91 +1835,13 @@
             </w:pPr>
             <w:r>
               <w:rPr>
-                <w:rFonts w:ascii="Arial Nova" w:eastAsiaTheme="majorEastAsia" w:hAnsi="Arial Nova" w:cstheme="minorHAnsi"/>
+                <w:rFonts w:ascii="Georgia" w:eastAsiaTheme="majorEastAsia" w:hAnsi="Georgia" w:cstheme="minorHAnsi"/>
                 <w:b/>
                 <w:bCs/>
                 <w:sz w:val="18"/>
                 <w:szCs w:val="18"/>
               </w:rPr>
-              <w:t>Summer 21, Fall 21, Winter 22</w:t>
-            </w:r>
-          </w:p>
-        </w:tc>
-      </w:tr>
-      <w:tr>
-        <w:tc>
-          <w:tcPr>
-            <w:tcW w:w="5395" w:type="dxa"/>
-            <w:tcBorders>
-              <w:top w:val="nil"/>
-              <w:left w:val="nil"/>
-              <w:bottom w:val="nil"/>
-              <w:right w:val="nil"/>
-            </w:tcBorders>
-          </w:tcPr>
-          <w:p>
-            <w:pPr>
-              <w:keepNext/>
-              <w:keepLines/>
-              <w:outlineLvl w:val="1"/>
-              <w:rPr>
-                <w:rFonts w:ascii="Arial Nova" w:eastAsiaTheme="majorEastAsia" w:hAnsi="Arial Nova" w:cstheme="minorHAnsi"/>
-                <w:color w:val="000000" w:themeColor="text2"/>
-                <w:sz w:val="16"/>
-                <w:szCs w:val="16"/>
-              </w:rPr>
-            </w:pPr>
-            <w:r>
-              <w:rPr>
-                <w:rFonts w:ascii="Arial Nova" w:eastAsiaTheme="majorEastAsia" w:hAnsi="Arial Nova" w:cstheme="minorHAnsi"/>
-                <w:color w:val="000000" w:themeColor="text2"/>
-                <w:sz w:val="16"/>
-                <w:szCs w:val="16"/>
-              </w:rPr>
-              <w:t>Michigan Aeronautical Science Association (MASA)</w:t>
-            </w:r>
-            <w:r>
-              <w:rPr>
-                <w:rFonts w:ascii="Arial Nova" w:eastAsiaTheme="majorEastAsia" w:hAnsi="Arial Nova" w:cstheme="minorHAnsi"/>
-                <w:color w:val="000000" w:themeColor="text2"/>
-                <w:sz w:val="16"/>
-                <w:szCs w:val="16"/>
-              </w:rPr>
-              <w:t xml:space="preserve"> Rocket Team</w:t>
-            </w:r>
-          </w:p>
-        </w:tc>
-        <w:tc>
-          <w:tcPr>
-            <w:tcW w:w="5395" w:type="dxa"/>
-            <w:tcBorders>
-              <w:top w:val="nil"/>
-              <w:left w:val="nil"/>
-              <w:bottom w:val="nil"/>
-              <w:right w:val="nil"/>
-            </w:tcBorders>
-          </w:tcPr>
-          <w:p>
-            <w:pPr>
-              <w:keepNext/>
-              <w:keepLines/>
-              <w:jc w:val="right"/>
-              <w:outlineLvl w:val="1"/>
-              <w:rPr>
-                <w:rFonts w:ascii="Arial Nova" w:eastAsiaTheme="majorEastAsia" w:hAnsi="Arial Nova" w:cstheme="minorHAnsi"/>
-                <w:color w:val="000000" w:themeColor="text2"/>
-                <w:sz w:val="16"/>
-                <w:szCs w:val="16"/>
-              </w:rPr>
-            </w:pPr>
-            <w:r>
-              <w:rPr>
-                <w:rFonts w:ascii="Arial Nova" w:eastAsiaTheme="majorEastAsia" w:hAnsi="Arial Nova" w:cstheme="minorHAnsi"/>
-                <w:color w:val="000000" w:themeColor="text2"/>
-                <w:sz w:val="16"/>
-                <w:szCs w:val="16"/>
-              </w:rPr>
-              <w:t>Ann Arbor, MI</w:t>
+              <w:t>Winter 22</w:t>
             </w:r>
           </w:p>
         </w:tc>
@@ -1941,26 +1856,18 @@
         </w:numPr>
         <w:spacing w:after="0" w:line="276" w:lineRule="auto"/>
         <w:rPr>
-          <w:rFonts w:ascii="Arial Nova" w:hAnsi="Arial Nova"/>
+          <w:rFonts w:ascii="Georgia" w:hAnsi="Georgia"/>
           <w:sz w:val="16"/>
           <w:szCs w:val="16"/>
         </w:rPr>
       </w:pPr>
       <w:r>
         <w:rPr>
-          <w:rFonts w:ascii="Arial Nova" w:hAnsi="Arial Nova"/>
+          <w:rFonts w:ascii="Georgia" w:hAnsi="Georgia"/>
           <w:sz w:val="16"/>
           <w:szCs w:val="16"/>
         </w:rPr>
-        <w:t>Led</w:t>
-      </w:r>
-      <w:r>
-        <w:rPr>
-          <w:rFonts w:ascii="Arial Nova" w:hAnsi="Arial Nova"/>
-          <w:sz w:val="16"/>
-          <w:szCs w:val="16"/>
-        </w:rPr>
-        <w:t xml:space="preserve"> a team of 5 to manage over $100,000 in funding, design team merchandise, and oversee public relations.</w:t>
+        <w:t>Simulated loads on a wing box and motor mount and proposed a composite design for the motor mount to better survive given loads.</w:t>
       </w:r>
     </w:p>
     <w:p>
@@ -1972,141 +1879,81 @@
         </w:numPr>
         <w:spacing w:after="0" w:line="276" w:lineRule="auto"/>
         <w:rPr>
-          <w:rFonts w:ascii="Arial Nova" w:hAnsi="Arial Nova"/>
+          <w:rFonts w:ascii="Georgia" w:hAnsi="Georgia"/>
           <w:sz w:val="16"/>
           <w:szCs w:val="16"/>
         </w:rPr>
       </w:pPr>
       <w:r>
         <w:rPr>
-          <w:rFonts w:ascii="Arial Nova" w:hAnsi="Arial Nova"/>
+          <w:rFonts w:ascii="Georgia" w:hAnsi="Georgia"/>
           <w:sz w:val="16"/>
           <w:szCs w:val="16"/>
         </w:rPr>
-        <w:t xml:space="preserve">Raised </w:t>
-      </w:r>
-      <w:r>
-        <w:rPr>
-          <w:rFonts w:ascii="Arial Nova" w:hAnsi="Arial Nova"/>
-          <w:sz w:val="16"/>
-          <w:szCs w:val="16"/>
-        </w:rPr>
-        <w:t xml:space="preserve">$28,000+ in NASA and </w:t>
-      </w:r>
-      <w:proofErr w:type="spellStart"/>
-      <w:r>
-        <w:rPr>
-          <w:rFonts w:ascii="Arial Nova" w:hAnsi="Arial Nova"/>
-          <w:sz w:val="16"/>
-          <w:szCs w:val="16"/>
-        </w:rPr>
-        <w:t>UMich</w:t>
-      </w:r>
-      <w:proofErr w:type="spellEnd"/>
-      <w:r>
-        <w:rPr>
-          <w:rFonts w:ascii="Arial Nova" w:hAnsi="Arial Nova"/>
-          <w:sz w:val="16"/>
-          <w:szCs w:val="16"/>
-        </w:rPr>
-        <w:t xml:space="preserve"> grants, corporate sponsorships, and crowdfunding. </w:t>
+        <w:t>Designed a one-step removable rear fairing for easy and quick access to the aircraft cargo bay during competition.</w:t>
       </w:r>
     </w:p>
     <w:p>
       <w:pPr>
         <w:pStyle w:val="ListParagraph"/>
-        <w:numPr>
-          <w:ilvl w:val="0"/>
-          <w:numId w:val="30"/>
-        </w:numPr>
         <w:spacing w:after="0" w:line="276" w:lineRule="auto"/>
         <w:rPr>
           <w:rFonts w:ascii="Arial Nova" w:hAnsi="Arial Nova"/>
-          <w:sz w:val="16"/>
-          <w:szCs w:val="16"/>
+          <w:sz w:val="10"/>
+          <w:szCs w:val="10"/>
+        </w:rPr>
+      </w:pPr>
+    </w:p>
+    <w:p>
+      <w:pPr>
+        <w:pStyle w:val="Heading1"/>
+        <w:spacing w:line="276" w:lineRule="auto"/>
+        <w:rPr>
+          <w:rFonts w:asciiTheme="majorHAnsi" w:hAnsiTheme="majorHAnsi" w:cstheme="majorHAnsi"/>
+          <w:color w:val="auto"/>
+          <w:sz w:val="24"/>
+          <w:szCs w:val="24"/>
         </w:rPr>
       </w:pPr>
       <w:r>
         <w:rPr>
-          <w:rFonts w:ascii="Arial Nova" w:hAnsi="Arial Nova"/>
-          <w:sz w:val="16"/>
-          <w:szCs w:val="16"/>
-        </w:rPr>
-        <w:t xml:space="preserve">Responsible for </w:t>
+          <w:rFonts w:ascii="Arial Nova Light" w:hAnsi="Arial Nova Light"/>
+          <w:color w:val="auto"/>
+          <w:sz w:val="24"/>
+          <w:szCs w:val="24"/>
+        </w:rPr>
+        <w:t>LEADERSHIP</w:t>
       </w:r>
       <w:r>
         <w:rPr>
-          <w:rFonts w:ascii="Arial Nova" w:hAnsi="Arial Nova"/>
-          <w:sz w:val="16"/>
-          <w:szCs w:val="16"/>
-        </w:rPr>
-        <w:t>600% growth of the team’s Twitter, Facebook, and LinkedIn pages through engaging visual content.</w:t>
-      </w:r>
-    </w:p>
-    <w:p>
-      <w:pPr>
-        <w:pStyle w:val="ListParagraph"/>
-        <w:numPr>
-          <w:ilvl w:val="0"/>
-          <w:numId w:val="30"/>
-        </w:numPr>
-        <w:spacing w:after="0" w:line="276" w:lineRule="auto"/>
-        <w:rPr>
-          <w:rFonts w:ascii="Arial Nova" w:hAnsi="Arial Nova"/>
-          <w:sz w:val="16"/>
-          <w:szCs w:val="16"/>
-        </w:rPr>
-      </w:pPr>
-      <w:r>
-        <w:rPr>
-          <w:rFonts w:ascii="Arial Nova" w:hAnsi="Arial Nova"/>
-          <w:sz w:val="16"/>
-          <w:szCs w:val="16"/>
-        </w:rPr>
-        <w:t>Collaborated with NASA, airport, and local authorities to find a suitable liquid engine test site.</w:t>
-      </w:r>
-    </w:p>
-    <w:p>
-      <w:pPr>
-        <w:pStyle w:val="ListParagraph"/>
-        <w:numPr>
-          <w:ilvl w:val="0"/>
-          <w:numId w:val="30"/>
-        </w:numPr>
-        <w:spacing w:after="0" w:line="276" w:lineRule="auto"/>
-        <w:rPr>
-          <w:rFonts w:ascii="Arial Nova" w:hAnsi="Arial Nova"/>
-          <w:sz w:val="16"/>
-          <w:szCs w:val="16"/>
-        </w:rPr>
-      </w:pPr>
-      <w:r>
-        <w:rPr>
-          <w:rFonts w:ascii="Arial Nova" w:hAnsi="Arial Nova"/>
-          <w:sz w:val="16"/>
-          <w:szCs w:val="16"/>
-        </w:rPr>
-        <w:t>Participated as a p</w:t>
+          <w:rStyle w:val="Heading1Char"/>
+          <w:rFonts w:asciiTheme="majorHAnsi" w:hAnsiTheme="majorHAnsi" w:cstheme="majorHAnsi"/>
+          <w:color w:val="auto"/>
+          <w:sz w:val="24"/>
+          <w:szCs w:val="24"/>
+        </w:rPr>
+        <w:t>_</w:t>
       </w:r>
       <w:r>
         <w:rPr>
-          <w:rFonts w:ascii="Arial Nova" w:hAnsi="Arial Nova"/>
-          <w:sz w:val="16"/>
-          <w:szCs w:val="16"/>
-        </w:rPr>
-        <w:t>anelist at AIAA SciTech 2022 discussing student rocketry and the creation of the Academic Rocket Launch Alliance.</w:t>
+          <w:rStyle w:val="Heading1Char"/>
+          <w:rFonts w:asciiTheme="majorHAnsi" w:hAnsiTheme="majorHAnsi" w:cstheme="majorHAnsi"/>
+          <w:color w:val="auto"/>
+          <w:sz w:val="24"/>
+          <w:szCs w:val="24"/>
+        </w:rPr>
+        <w:t>_________</w:t>
       </w:r>
-    </w:p>
-    <w:p>
-      <w:pPr>
-        <w:pStyle w:val="ListParagraph"/>
-        <w:spacing w:after="0" w:line="276" w:lineRule="auto"/>
-        <w:rPr>
-          <w:rFonts w:ascii="Arial Nova" w:hAnsi="Arial Nova"/>
-          <w:sz w:val="16"/>
-          <w:szCs w:val="16"/>
-        </w:rPr>
-      </w:pPr>
+      <w:r>
+        <w:rPr>
+          <w:rStyle w:val="Heading1Char"/>
+          <w:rFonts w:asciiTheme="majorHAnsi" w:hAnsiTheme="majorHAnsi" w:cstheme="majorHAnsi"/>
+          <w:color w:val="auto"/>
+          <w:sz w:val="24"/>
+          <w:szCs w:val="24"/>
+        </w:rPr>
+        <w:t>____________________________________________________________________</w:t>
+      </w:r>
     </w:p>
     <w:tbl>
       <w:tblPr>
@@ -2139,44 +1986,34 @@
               <w:keepLines/>
               <w:outlineLvl w:val="1"/>
               <w:rPr>
-                <w:rFonts w:ascii="Arial Nova" w:eastAsiaTheme="majorEastAsia" w:hAnsi="Arial Nova" w:cstheme="minorHAnsi"/>
+                <w:rFonts w:ascii="Georgia" w:eastAsiaTheme="majorEastAsia" w:hAnsi="Georgia" w:cstheme="minorHAnsi"/>
                 <w:b/>
                 <w:bCs/>
+                <w:i/>
+                <w:iCs/>
                 <w:sz w:val="18"/>
                 <w:szCs w:val="18"/>
               </w:rPr>
             </w:pPr>
             <w:r>
               <w:rPr>
-                <w:rFonts w:ascii="Arial Nova" w:eastAsiaTheme="majorEastAsia" w:hAnsi="Arial Nova" w:cstheme="minorHAnsi"/>
+                <w:rFonts w:ascii="Georgia" w:eastAsiaTheme="majorEastAsia" w:hAnsi="Georgia" w:cstheme="minorHAnsi"/>
                 <w:b/>
                 <w:bCs/>
                 <w:sz w:val="18"/>
                 <w:szCs w:val="18"/>
               </w:rPr>
-              <w:t xml:space="preserve">MACH 6, </w:t>
+              <w:t xml:space="preserve">MASA Business Division, </w:t>
             </w:r>
-            <w:proofErr w:type="gramStart"/>
             <w:r>
               <w:rPr>
-                <w:rFonts w:ascii="Arial Nova" w:eastAsiaTheme="majorEastAsia" w:hAnsi="Arial Nova" w:cstheme="minorHAnsi"/>
+                <w:rFonts w:ascii="Georgia" w:eastAsiaTheme="majorEastAsia" w:hAnsi="Georgia" w:cstheme="minorHAnsi"/>
                 <w:i/>
                 <w:iCs/>
                 <w:sz w:val="18"/>
                 <w:szCs w:val="18"/>
               </w:rPr>
-              <w:t>FEA</w:t>
-            </w:r>
-            <w:proofErr w:type="gramEnd"/>
-            <w:r>
-              <w:rPr>
-                <w:rFonts w:ascii="Arial Nova" w:eastAsiaTheme="majorEastAsia" w:hAnsi="Arial Nova" w:cstheme="minorHAnsi"/>
-                <w:i/>
-                <w:iCs/>
-                <w:sz w:val="18"/>
-                <w:szCs w:val="18"/>
-              </w:rPr>
-              <w:t xml:space="preserve"> and Structures Engineer</w:t>
+              <w:t>Lead</w:t>
             </w:r>
           </w:p>
         </w:tc>
@@ -2197,7 +2034,7 @@
               <w:jc w:val="right"/>
               <w:outlineLvl w:val="1"/>
               <w:rPr>
-                <w:rFonts w:ascii="Arial Nova" w:eastAsiaTheme="majorEastAsia" w:hAnsi="Arial Nova" w:cstheme="minorHAnsi"/>
+                <w:rFonts w:ascii="Georgia" w:eastAsiaTheme="majorEastAsia" w:hAnsi="Georgia" w:cstheme="minorHAnsi"/>
                 <w:b/>
                 <w:bCs/>
                 <w:sz w:val="18"/>
@@ -2206,104 +2043,13 @@
             </w:pPr>
             <w:r>
               <w:rPr>
-                <w:rFonts w:ascii="Arial Nova" w:eastAsiaTheme="majorEastAsia" w:hAnsi="Arial Nova" w:cstheme="minorHAnsi"/>
+                <w:rFonts w:ascii="Georgia" w:eastAsiaTheme="majorEastAsia" w:hAnsi="Georgia" w:cstheme="minorHAnsi"/>
                 <w:b/>
                 <w:bCs/>
                 <w:sz w:val="18"/>
                 <w:szCs w:val="18"/>
               </w:rPr>
-              <w:t>Winter 22</w:t>
-            </w:r>
-          </w:p>
-        </w:tc>
-      </w:tr>
-      <w:tr>
-        <w:tc>
-          <w:tcPr>
-            <w:tcW w:w="5395" w:type="dxa"/>
-            <w:tcBorders>
-              <w:top w:val="nil"/>
-              <w:left w:val="nil"/>
-              <w:bottom w:val="nil"/>
-              <w:right w:val="nil"/>
-            </w:tcBorders>
-          </w:tcPr>
-          <w:p>
-            <w:pPr>
-              <w:keepNext/>
-              <w:keepLines/>
-              <w:outlineLvl w:val="1"/>
-              <w:rPr>
-                <w:rFonts w:ascii="Arial Nova" w:eastAsiaTheme="majorEastAsia" w:hAnsi="Arial Nova" w:cstheme="minorHAnsi"/>
-                <w:color w:val="000000" w:themeColor="text2"/>
-                <w:sz w:val="16"/>
-                <w:szCs w:val="16"/>
-              </w:rPr>
-            </w:pPr>
-            <w:r>
-              <w:rPr>
-                <w:rFonts w:ascii="Arial Nova" w:hAnsi="Arial Nova"/>
-                <w:color w:val="000000" w:themeColor="text2"/>
-                <w:sz w:val="16"/>
-                <w:szCs w:val="16"/>
-              </w:rPr>
-              <w:t>MACH</w:t>
-            </w:r>
-            <w:r>
-              <w:rPr>
-                <w:rStyle w:val="Hyperlink"/>
-                <w:rFonts w:ascii="Arial Nova" w:hAnsi="Arial Nova"/>
-                <w:color w:val="000000" w:themeColor="text2"/>
-                <w:sz w:val="16"/>
-                <w:szCs w:val="16"/>
-                <w:u w:val="none"/>
-              </w:rPr>
-              <w:t xml:space="preserve"> </w:t>
-            </w:r>
-            <w:r>
-              <w:rPr>
-                <w:rStyle w:val="Hyperlink"/>
-                <w:rFonts w:ascii="Arial Nova" w:hAnsi="Arial Nova"/>
-                <w:color w:val="000000" w:themeColor="text2"/>
-                <w:sz w:val="16"/>
-                <w:szCs w:val="16"/>
-                <w:u w:val="none"/>
-              </w:rPr>
-              <w:t>AIAA Design-Build-Fly Team</w:t>
-            </w:r>
-          </w:p>
-        </w:tc>
-        <w:tc>
-          <w:tcPr>
-            <w:tcW w:w="5395" w:type="dxa"/>
-            <w:tcBorders>
-              <w:top w:val="nil"/>
-              <w:left w:val="nil"/>
-              <w:bottom w:val="nil"/>
-              <w:right w:val="nil"/>
-            </w:tcBorders>
-          </w:tcPr>
-          <w:p>
-            <w:pPr>
-              <w:keepNext/>
-              <w:keepLines/>
-              <w:jc w:val="right"/>
-              <w:outlineLvl w:val="1"/>
-              <w:rPr>
-                <w:rFonts w:ascii="Arial Nova" w:eastAsiaTheme="majorEastAsia" w:hAnsi="Arial Nova" w:cstheme="minorHAnsi"/>
-                <w:color w:val="000000" w:themeColor="text2"/>
-                <w:sz w:val="16"/>
-                <w:szCs w:val="16"/>
-              </w:rPr>
-            </w:pPr>
-            <w:r>
-              <w:rPr>
-                <w:rFonts w:ascii="Arial Nova" w:eastAsiaTheme="majorEastAsia" w:hAnsi="Arial Nova" w:cstheme="minorHAnsi"/>
-                <w:color w:val="000000" w:themeColor="text2"/>
-                <w:sz w:val="16"/>
-                <w:szCs w:val="16"/>
-              </w:rPr>
-              <w:t>Ann Arbor, MI</w:t>
+              <w:t>Summer 21 - Winter 22</w:t>
             </w:r>
           </w:p>
         </w:tc>
@@ -2318,18 +2064,18 @@
         </w:numPr>
         <w:spacing w:after="0" w:line="276" w:lineRule="auto"/>
         <w:rPr>
-          <w:rFonts w:ascii="Arial Nova" w:hAnsi="Arial Nova"/>
+          <w:rFonts w:ascii="Georgia" w:hAnsi="Georgia"/>
           <w:sz w:val="16"/>
           <w:szCs w:val="16"/>
         </w:rPr>
       </w:pPr>
       <w:r>
         <w:rPr>
-          <w:rFonts w:ascii="Arial Nova" w:hAnsi="Arial Nova"/>
+          <w:rFonts w:ascii="Georgia" w:hAnsi="Georgia"/>
           <w:sz w:val="16"/>
           <w:szCs w:val="16"/>
         </w:rPr>
-        <w:t>Simulated loads on a wing box and motor mount and proposed a composite design for the motor mount to better survive given loads.</w:t>
+        <w:t>Led a team of 5 to manage over $100,000 in funding, design team merchandise, and oversee public relations.</w:t>
       </w:r>
     </w:p>
     <w:p>
@@ -2341,28 +2087,97 @@
         </w:numPr>
         <w:spacing w:after="0" w:line="276" w:lineRule="auto"/>
         <w:rPr>
-          <w:rFonts w:ascii="Arial Nova" w:hAnsi="Arial Nova"/>
+          <w:rFonts w:ascii="Georgia" w:hAnsi="Georgia"/>
           <w:sz w:val="16"/>
           <w:szCs w:val="16"/>
         </w:rPr>
       </w:pPr>
       <w:r>
         <w:rPr>
-          <w:rFonts w:ascii="Arial Nova" w:hAnsi="Arial Nova"/>
+          <w:rFonts w:ascii="Georgia" w:hAnsi="Georgia"/>
           <w:sz w:val="16"/>
           <w:szCs w:val="16"/>
         </w:rPr>
-        <w:t>Designed a one-step removable rear fairing for easy and quick access to the aircraft cargo bay during competition.</w:t>
+        <w:t xml:space="preserve">Raised $28,000+ in NASA and UMich grants, corporate sponsorships, and crowdfunding. </w:t>
       </w:r>
     </w:p>
     <w:p>
       <w:pPr>
+        <w:pStyle w:val="ListParagraph"/>
+        <w:numPr>
+          <w:ilvl w:val="0"/>
+          <w:numId w:val="30"/>
+        </w:numPr>
         <w:spacing w:after="0" w:line="276" w:lineRule="auto"/>
-        <w:ind w:left="360"/>
-        <w:rPr>
-          <w:rFonts w:ascii="Arial Nova" w:hAnsi="Arial Nova"/>
+        <w:rPr>
+          <w:rFonts w:ascii="Georgia" w:hAnsi="Georgia"/>
           <w:sz w:val="16"/>
           <w:szCs w:val="16"/>
+        </w:rPr>
+      </w:pPr>
+      <w:r>
+        <w:rPr>
+          <w:rFonts w:ascii="Georgia" w:hAnsi="Georgia"/>
+          <w:sz w:val="16"/>
+          <w:szCs w:val="16"/>
+        </w:rPr>
+        <w:t>Responsible for 600% growth of the team’s Twitter, Facebook, and LinkedIn pages through engaging visual content.</w:t>
+      </w:r>
+    </w:p>
+    <w:p>
+      <w:pPr>
+        <w:pStyle w:val="ListParagraph"/>
+        <w:numPr>
+          <w:ilvl w:val="0"/>
+          <w:numId w:val="30"/>
+        </w:numPr>
+        <w:spacing w:after="0" w:line="276" w:lineRule="auto"/>
+        <w:rPr>
+          <w:rFonts w:ascii="Georgia" w:hAnsi="Georgia"/>
+          <w:sz w:val="16"/>
+          <w:szCs w:val="16"/>
+        </w:rPr>
+      </w:pPr>
+      <w:r>
+        <w:rPr>
+          <w:rFonts w:ascii="Georgia" w:hAnsi="Georgia"/>
+          <w:sz w:val="16"/>
+          <w:szCs w:val="16"/>
+        </w:rPr>
+        <w:t>Collaborated with NASA, airport, and local authorities to find a suitable liquid engine test site.</w:t>
+      </w:r>
+    </w:p>
+    <w:p>
+      <w:pPr>
+        <w:pStyle w:val="ListParagraph"/>
+        <w:numPr>
+          <w:ilvl w:val="0"/>
+          <w:numId w:val="30"/>
+        </w:numPr>
+        <w:spacing w:after="0" w:line="276" w:lineRule="auto"/>
+        <w:rPr>
+          <w:rFonts w:ascii="Georgia" w:hAnsi="Georgia"/>
+          <w:sz w:val="16"/>
+          <w:szCs w:val="16"/>
+        </w:rPr>
+      </w:pPr>
+      <w:r>
+        <w:rPr>
+          <w:rFonts w:ascii="Georgia" w:hAnsi="Georgia"/>
+          <w:sz w:val="16"/>
+          <w:szCs w:val="16"/>
+        </w:rPr>
+        <w:t>Participated as a panelist at AIAA SciTech 2022 discussing student rocketry and the creation of the Academic Rocket Launch Alliance.</w:t>
+      </w:r>
+    </w:p>
+    <w:p>
+      <w:pPr>
+        <w:pStyle w:val="ListParagraph"/>
+        <w:spacing w:after="0" w:line="276" w:lineRule="auto"/>
+        <w:rPr>
+          <w:rFonts w:ascii="Georgia" w:hAnsi="Georgia"/>
+          <w:sz w:val="8"/>
+          <w:szCs w:val="8"/>
         </w:rPr>
       </w:pPr>
     </w:p>
@@ -2397,42 +2212,34 @@
               <w:keepLines/>
               <w:outlineLvl w:val="1"/>
               <w:rPr>
-                <w:rFonts w:ascii="Arial Nova" w:eastAsiaTheme="majorEastAsia" w:hAnsi="Arial Nova" w:cstheme="minorHAnsi"/>
+                <w:rFonts w:ascii="Georgia" w:eastAsiaTheme="majorEastAsia" w:hAnsi="Georgia" w:cstheme="minorHAnsi"/>
                 <w:b/>
                 <w:bCs/>
+                <w:i/>
+                <w:iCs/>
                 <w:sz w:val="18"/>
                 <w:szCs w:val="18"/>
               </w:rPr>
             </w:pPr>
             <w:r>
               <w:rPr>
-                <w:rFonts w:ascii="Arial Nova" w:eastAsiaTheme="majorEastAsia" w:hAnsi="Arial Nova" w:cstheme="minorHAnsi"/>
+                <w:rFonts w:ascii="Georgia" w:eastAsiaTheme="majorEastAsia" w:hAnsi="Georgia" w:cstheme="minorHAnsi"/>
                 <w:b/>
                 <w:bCs/>
                 <w:sz w:val="18"/>
                 <w:szCs w:val="18"/>
               </w:rPr>
-              <w:t xml:space="preserve">Fin Testing, </w:t>
+              <w:t xml:space="preserve">Sigma Gamma Tau, </w:t>
             </w:r>
             <w:r>
               <w:rPr>
-                <w:rFonts w:ascii="Arial Nova" w:eastAsiaTheme="majorEastAsia" w:hAnsi="Arial Nova" w:cstheme="minorHAnsi"/>
+                <w:rFonts w:ascii="Georgia" w:eastAsiaTheme="majorEastAsia" w:hAnsi="Georgia" w:cstheme="minorHAnsi"/>
                 <w:i/>
                 <w:iCs/>
                 <w:sz w:val="18"/>
                 <w:szCs w:val="18"/>
               </w:rPr>
-              <w:t xml:space="preserve">Project </w:t>
-            </w:r>
-            <w:r>
-              <w:rPr>
-                <w:rFonts w:ascii="Arial Nova" w:eastAsiaTheme="majorEastAsia" w:hAnsi="Arial Nova" w:cstheme="minorHAnsi"/>
-                <w:i/>
-                <w:iCs/>
-                <w:sz w:val="18"/>
-                <w:szCs w:val="18"/>
-              </w:rPr>
-              <w:t>Manager</w:t>
+              <w:t>Fundraising Lead</w:t>
             </w:r>
           </w:p>
         </w:tc>
@@ -2453,7 +2260,7 @@
               <w:jc w:val="right"/>
               <w:outlineLvl w:val="1"/>
               <w:rPr>
-                <w:rFonts w:ascii="Arial Nova" w:eastAsiaTheme="majorEastAsia" w:hAnsi="Arial Nova" w:cstheme="minorHAnsi"/>
+                <w:rFonts w:ascii="Georgia" w:eastAsiaTheme="majorEastAsia" w:hAnsi="Georgia" w:cstheme="minorHAnsi"/>
                 <w:b/>
                 <w:bCs/>
                 <w:sz w:val="18"/>
@@ -2462,90 +2269,13 @@
             </w:pPr>
             <w:r>
               <w:rPr>
-                <w:rFonts w:ascii="Arial Nova" w:eastAsiaTheme="majorEastAsia" w:hAnsi="Arial Nova" w:cstheme="minorHAnsi"/>
+                <w:rFonts w:ascii="Georgia" w:eastAsiaTheme="majorEastAsia" w:hAnsi="Georgia" w:cstheme="minorHAnsi"/>
                 <w:b/>
                 <w:bCs/>
                 <w:sz w:val="18"/>
                 <w:szCs w:val="18"/>
               </w:rPr>
-              <w:t>Summer 21</w:t>
-            </w:r>
-          </w:p>
-        </w:tc>
-      </w:tr>
-      <w:tr>
-        <w:tc>
-          <w:tcPr>
-            <w:tcW w:w="5395" w:type="dxa"/>
-            <w:tcBorders>
-              <w:top w:val="nil"/>
-              <w:left w:val="nil"/>
-              <w:bottom w:val="nil"/>
-              <w:right w:val="nil"/>
-            </w:tcBorders>
-          </w:tcPr>
-          <w:p>
-            <w:pPr>
-              <w:keepNext/>
-              <w:keepLines/>
-              <w:outlineLvl w:val="1"/>
-              <w:rPr>
-                <w:rFonts w:ascii="Arial Nova" w:eastAsiaTheme="majorEastAsia" w:hAnsi="Arial Nova" w:cstheme="minorHAnsi"/>
-                <w:color w:val="000000" w:themeColor="text2"/>
-                <w:sz w:val="16"/>
-                <w:szCs w:val="16"/>
-              </w:rPr>
-            </w:pPr>
-            <w:r>
-              <w:rPr>
-                <w:rFonts w:ascii="Arial Nova" w:eastAsiaTheme="majorEastAsia" w:hAnsi="Arial Nova" w:cstheme="minorHAnsi"/>
-                <w:color w:val="000000" w:themeColor="text2"/>
-                <w:sz w:val="16"/>
-                <w:szCs w:val="16"/>
-              </w:rPr>
-              <w:t>Michigan Aeronautical Science Association (MASA)</w:t>
-            </w:r>
-            <w:r>
-              <w:rPr>
-                <w:rFonts w:ascii="Arial Nova" w:eastAsiaTheme="majorEastAsia" w:hAnsi="Arial Nova" w:cstheme="minorHAnsi"/>
-                <w:color w:val="000000" w:themeColor="text2"/>
-                <w:sz w:val="16"/>
-                <w:szCs w:val="16"/>
-              </w:rPr>
-              <w:t xml:space="preserve"> Rocket Team</w:t>
-            </w:r>
-          </w:p>
-        </w:tc>
-        <w:tc>
-          <w:tcPr>
-            <w:tcW w:w="5395" w:type="dxa"/>
-            <w:tcBorders>
-              <w:top w:val="nil"/>
-              <w:left w:val="nil"/>
-              <w:bottom w:val="nil"/>
-              <w:right w:val="nil"/>
-            </w:tcBorders>
-          </w:tcPr>
-          <w:p>
-            <w:pPr>
-              <w:keepNext/>
-              <w:keepLines/>
-              <w:jc w:val="right"/>
-              <w:outlineLvl w:val="1"/>
-              <w:rPr>
-                <w:rFonts w:ascii="Arial Nova" w:eastAsiaTheme="majorEastAsia" w:hAnsi="Arial Nova" w:cstheme="minorHAnsi"/>
-                <w:sz w:val="16"/>
-                <w:szCs w:val="16"/>
-              </w:rPr>
-            </w:pPr>
-            <w:r>
-              <w:rPr>
-                <w:rFonts w:ascii="Arial Nova" w:eastAsiaTheme="majorEastAsia" w:hAnsi="Arial Nova" w:cstheme="minorHAnsi"/>
-                <w:color w:val="000000" w:themeColor="text2"/>
-                <w:sz w:val="16"/>
-                <w:szCs w:val="16"/>
-              </w:rPr>
-              <w:t>Ann Arbor, MI</w:t>
+              <w:t>Fall 22 - Spring 22</w:t>
             </w:r>
           </w:p>
         </w:tc>
@@ -2556,101 +2286,21 @@
         <w:pStyle w:val="ListParagraph"/>
         <w:numPr>
           <w:ilvl w:val="0"/>
-          <w:numId w:val="30"/>
+          <w:numId w:val="34"/>
         </w:numPr>
         <w:rPr>
-          <w:rFonts w:ascii="Arial Nova" w:hAnsi="Arial Nova"/>
+          <w:rFonts w:ascii="Georgia" w:hAnsi="Georgia"/>
           <w:sz w:val="16"/>
           <w:szCs w:val="16"/>
         </w:rPr>
       </w:pPr>
       <w:r>
         <w:rPr>
-          <w:rFonts w:ascii="Arial Nova" w:hAnsi="Arial Nova"/>
+          <w:rFonts w:ascii="Georgia" w:hAnsi="Georgia"/>
           <w:sz w:val="16"/>
           <w:szCs w:val="16"/>
         </w:rPr>
-        <w:t xml:space="preserve">Designed a rotating test stand for </w:t>
-      </w:r>
-      <w:r>
-        <w:rPr>
-          <w:rFonts w:ascii="Arial Nova" w:hAnsi="Arial Nova"/>
-          <w:sz w:val="16"/>
-          <w:szCs w:val="16"/>
-        </w:rPr>
-        <w:t>the</w:t>
-      </w:r>
-      <w:r>
-        <w:rPr>
-          <w:rFonts w:ascii="Arial Nova" w:hAnsi="Arial Nova"/>
-          <w:sz w:val="16"/>
-          <w:szCs w:val="16"/>
-        </w:rPr>
-        <w:t xml:space="preserve"> fin can allowing </w:t>
-      </w:r>
-      <w:r>
-        <w:rPr>
-          <w:rFonts w:ascii="Arial Nova" w:hAnsi="Arial Nova"/>
-          <w:sz w:val="16"/>
-          <w:szCs w:val="16"/>
-        </w:rPr>
-        <w:t>for</w:t>
-      </w:r>
-      <w:r>
-        <w:rPr>
-          <w:rFonts w:ascii="Arial Nova" w:hAnsi="Arial Nova"/>
-          <w:sz w:val="16"/>
-          <w:szCs w:val="16"/>
-        </w:rPr>
-        <w:t xml:space="preserve"> induced roll</w:t>
-      </w:r>
-      <w:r>
-        <w:rPr>
-          <w:rFonts w:ascii="Arial Nova" w:hAnsi="Arial Nova"/>
-          <w:sz w:val="16"/>
-          <w:szCs w:val="16"/>
-        </w:rPr>
-        <w:t xml:space="preserve"> and</w:t>
-      </w:r>
-      <w:r>
-        <w:rPr>
-          <w:rFonts w:ascii="Arial Nova" w:hAnsi="Arial Nova"/>
-          <w:sz w:val="16"/>
-          <w:szCs w:val="16"/>
-        </w:rPr>
-        <w:t xml:space="preserve"> fin loading</w:t>
-      </w:r>
-      <w:r>
-        <w:rPr>
-          <w:rFonts w:ascii="Arial Nova" w:hAnsi="Arial Nova"/>
-          <w:sz w:val="16"/>
-          <w:szCs w:val="16"/>
-        </w:rPr>
-        <w:t xml:space="preserve"> evaluation</w:t>
-      </w:r>
-      <w:r>
-        <w:rPr>
-          <w:rFonts w:ascii="Arial Nova" w:hAnsi="Arial Nova"/>
-          <w:sz w:val="16"/>
-          <w:szCs w:val="16"/>
-        </w:rPr>
-        <w:t xml:space="preserve"> in </w:t>
-      </w:r>
-      <w:r>
-        <w:rPr>
-          <w:rFonts w:ascii="Arial Nova" w:hAnsi="Arial Nova"/>
-          <w:sz w:val="16"/>
-          <w:szCs w:val="16"/>
-        </w:rPr>
-        <w:t>a</w:t>
-      </w:r>
-      <w:r>
-        <w:rPr>
-          <w:rFonts w:ascii="Arial Nova" w:hAnsi="Arial Nova"/>
-          <w:sz w:val="16"/>
-          <w:szCs w:val="16"/>
-        </w:rPr>
-        <w:t xml:space="preserve"> wind tunnel.</w:t>
+        <w:t xml:space="preserve">Raising community morale through Michigan Aerospace merchandise and professional development events. </w:t>
       </w:r>
     </w:p>
     <w:p>
@@ -2658,297 +2308,27 @@
         <w:pStyle w:val="ListParagraph"/>
         <w:numPr>
           <w:ilvl w:val="0"/>
-          <w:numId w:val="30"/>
+          <w:numId w:val="34"/>
         </w:numPr>
-        <w:spacing w:after="0" w:line="276" w:lineRule="auto"/>
-        <w:rPr>
-          <w:rFonts w:ascii="Arial Nova" w:hAnsi="Arial Nova"/>
+        <w:rPr>
+          <w:rFonts w:ascii="Georgia" w:hAnsi="Georgia"/>
           <w:sz w:val="16"/>
           <w:szCs w:val="16"/>
         </w:rPr>
       </w:pPr>
       <w:r>
         <w:rPr>
-          <w:rFonts w:ascii="Arial Nova" w:hAnsi="Arial Nova"/>
+          <w:rFonts w:ascii="Georgia" w:hAnsi="Georgia"/>
           <w:sz w:val="16"/>
           <w:szCs w:val="16"/>
         </w:rPr>
-        <w:t>Collaborated with the fin team and wind tunnel management to determine requirements and timelines for wind tunnel testing.</w:t>
+        <w:t xml:space="preserve">Building business experience among society members through sales events and marketing opportunities. </w:t>
       </w:r>
     </w:p>
     <w:p>
       <w:pPr>
-        <w:spacing w:after="0" w:line="276" w:lineRule="auto"/>
-        <w:rPr>
-          <w:rFonts w:ascii="Arial Nova" w:hAnsi="Arial Nova"/>
-          <w:sz w:val="16"/>
-          <w:szCs w:val="16"/>
-        </w:rPr>
-      </w:pPr>
-    </w:p>
-    <w:tbl>
-      <w:tblPr>
-        <w:tblStyle w:val="TableGrid"/>
-        <w:tblW w:w="0" w:type="auto"/>
-        <w:tblCellMar>
-          <w:left w:w="0" w:type="dxa"/>
-          <w:right w:w="0" w:type="dxa"/>
-        </w:tblCellMar>
-        <w:tblLook w:val="04A0" w:firstRow="1" w:lastRow="0" w:firstColumn="1" w:lastColumn="0" w:noHBand="0" w:noVBand="1"/>
-      </w:tblPr>
-      <w:tblGrid>
-        <w:gridCol w:w="5760"/>
-        <w:gridCol w:w="5030"/>
-      </w:tblGrid>
-      <w:tr>
-        <w:tc>
-          <w:tcPr>
-            <w:tcW w:w="5760" w:type="dxa"/>
-            <w:tcBorders>
-              <w:top w:val="nil"/>
-              <w:left w:val="nil"/>
-              <w:bottom w:val="nil"/>
-              <w:right w:val="nil"/>
-            </w:tcBorders>
-          </w:tcPr>
-          <w:p>
-            <w:pPr>
-              <w:keepNext/>
-              <w:keepLines/>
-              <w:outlineLvl w:val="1"/>
-              <w:rPr>
-                <w:rFonts w:ascii="Arial Nova" w:eastAsiaTheme="majorEastAsia" w:hAnsi="Arial Nova" w:cstheme="minorHAnsi"/>
-                <w:b/>
-                <w:bCs/>
-                <w:sz w:val="18"/>
-                <w:szCs w:val="18"/>
-              </w:rPr>
-            </w:pPr>
-            <w:r>
-              <w:rPr>
-                <w:rFonts w:ascii="Arial Nova" w:eastAsiaTheme="majorEastAsia" w:hAnsi="Arial Nova" w:cstheme="minorHAnsi"/>
-                <w:b/>
-                <w:bCs/>
-                <w:sz w:val="18"/>
-                <w:szCs w:val="18"/>
-              </w:rPr>
-              <w:t xml:space="preserve">Separation Mechanism, </w:t>
-            </w:r>
-            <w:r>
-              <w:rPr>
-                <w:rFonts w:ascii="Arial Nova" w:eastAsiaTheme="majorEastAsia" w:hAnsi="Arial Nova" w:cstheme="minorHAnsi"/>
-                <w:i/>
-                <w:iCs/>
-                <w:sz w:val="18"/>
-                <w:szCs w:val="18"/>
-              </w:rPr>
-              <w:t>Engineer</w:t>
-            </w:r>
-          </w:p>
-        </w:tc>
-        <w:tc>
-          <w:tcPr>
-            <w:tcW w:w="5030" w:type="dxa"/>
-            <w:tcBorders>
-              <w:top w:val="nil"/>
-              <w:left w:val="nil"/>
-              <w:bottom w:val="nil"/>
-              <w:right w:val="nil"/>
-            </w:tcBorders>
-          </w:tcPr>
-          <w:p>
-            <w:pPr>
-              <w:keepNext/>
-              <w:keepLines/>
-              <w:ind w:left="992" w:hanging="90"/>
-              <w:jc w:val="right"/>
-              <w:outlineLvl w:val="1"/>
-              <w:rPr>
-                <w:rFonts w:ascii="Arial Nova" w:eastAsiaTheme="majorEastAsia" w:hAnsi="Arial Nova" w:cstheme="minorHAnsi"/>
-                <w:b/>
-                <w:bCs/>
-                <w:sz w:val="18"/>
-                <w:szCs w:val="18"/>
-              </w:rPr>
-            </w:pPr>
-            <w:r>
-              <w:rPr>
-                <w:rFonts w:ascii="Arial Nova" w:eastAsiaTheme="majorEastAsia" w:hAnsi="Arial Nova" w:cstheme="minorHAnsi"/>
-                <w:b/>
-                <w:bCs/>
-                <w:sz w:val="18"/>
-                <w:szCs w:val="18"/>
-              </w:rPr>
-              <w:t>Winter 21, Summer 22</w:t>
-            </w:r>
-          </w:p>
-        </w:tc>
-      </w:tr>
-      <w:tr>
-        <w:tc>
-          <w:tcPr>
-            <w:tcW w:w="5760" w:type="dxa"/>
-            <w:tcBorders>
-              <w:top w:val="nil"/>
-              <w:left w:val="nil"/>
-              <w:bottom w:val="nil"/>
-              <w:right w:val="nil"/>
-            </w:tcBorders>
-          </w:tcPr>
-          <w:p>
-            <w:pPr>
-              <w:keepNext/>
-              <w:keepLines/>
-              <w:outlineLvl w:val="1"/>
-              <w:rPr>
-                <w:rFonts w:ascii="Arial Nova" w:eastAsiaTheme="majorEastAsia" w:hAnsi="Arial Nova" w:cstheme="minorHAnsi"/>
-                <w:color w:val="000000" w:themeColor="text2"/>
-                <w:sz w:val="16"/>
-                <w:szCs w:val="16"/>
-              </w:rPr>
-            </w:pPr>
-            <w:r>
-              <w:rPr>
-                <w:rFonts w:ascii="Arial Nova" w:eastAsiaTheme="majorEastAsia" w:hAnsi="Arial Nova" w:cstheme="minorHAnsi"/>
-                <w:color w:val="000000" w:themeColor="text2"/>
-                <w:sz w:val="16"/>
-                <w:szCs w:val="16"/>
-              </w:rPr>
-              <w:t>Michigan Aeronautical Science Association (MASA)</w:t>
-            </w:r>
-            <w:r>
-              <w:rPr>
-                <w:rFonts w:ascii="Arial Nova" w:eastAsiaTheme="majorEastAsia" w:hAnsi="Arial Nova" w:cstheme="minorHAnsi"/>
-                <w:color w:val="000000" w:themeColor="text2"/>
-                <w:sz w:val="16"/>
-                <w:szCs w:val="16"/>
-              </w:rPr>
-              <w:t xml:space="preserve"> Rocket Team</w:t>
-            </w:r>
-          </w:p>
-        </w:tc>
-        <w:tc>
-          <w:tcPr>
-            <w:tcW w:w="5030" w:type="dxa"/>
-            <w:tcBorders>
-              <w:top w:val="nil"/>
-              <w:left w:val="nil"/>
-              <w:bottom w:val="nil"/>
-              <w:right w:val="nil"/>
-            </w:tcBorders>
-          </w:tcPr>
-          <w:p>
-            <w:pPr>
-              <w:keepNext/>
-              <w:keepLines/>
-              <w:jc w:val="right"/>
-              <w:outlineLvl w:val="1"/>
-              <w:rPr>
-                <w:rFonts w:ascii="Arial Nova" w:eastAsiaTheme="majorEastAsia" w:hAnsi="Arial Nova" w:cstheme="minorHAnsi"/>
-                <w:color w:val="000000" w:themeColor="text2"/>
-                <w:sz w:val="16"/>
-                <w:szCs w:val="16"/>
-              </w:rPr>
-            </w:pPr>
-            <w:r>
-              <w:rPr>
-                <w:rFonts w:ascii="Arial Nova" w:eastAsiaTheme="majorEastAsia" w:hAnsi="Arial Nova" w:cstheme="minorHAnsi"/>
-                <w:color w:val="000000" w:themeColor="text2"/>
-                <w:sz w:val="16"/>
-                <w:szCs w:val="16"/>
-              </w:rPr>
-              <w:t>Ann Arbor, MI</w:t>
-            </w:r>
-          </w:p>
-        </w:tc>
-      </w:tr>
-    </w:tbl>
-    <w:p>
-      <w:pPr>
-        <w:pStyle w:val="ListParagraph"/>
-        <w:numPr>
-          <w:ilvl w:val="0"/>
-          <w:numId w:val="33"/>
-        </w:numPr>
-        <w:rPr>
-          <w:rFonts w:ascii="Arial Nova" w:hAnsi="Arial Nova"/>
-          <w:sz w:val="16"/>
-          <w:szCs w:val="16"/>
-        </w:rPr>
-      </w:pPr>
-      <w:r>
-        <w:rPr>
-          <w:rFonts w:ascii="Arial Nova" w:hAnsi="Arial Nova"/>
-          <w:sz w:val="16"/>
-          <w:szCs w:val="16"/>
-        </w:rPr>
-        <w:t xml:space="preserve">Conducted FEA </w:t>
-      </w:r>
-      <w:r>
-        <w:rPr>
-          <w:rFonts w:ascii="Arial Nova" w:hAnsi="Arial Nova"/>
-          <w:sz w:val="16"/>
-          <w:szCs w:val="16"/>
-        </w:rPr>
-        <w:t xml:space="preserve">and multiple redesigns to </w:t>
-      </w:r>
-      <w:r>
-        <w:rPr>
-          <w:rFonts w:ascii="Arial Nova" w:hAnsi="Arial Nova"/>
-          <w:sz w:val="16"/>
-          <w:szCs w:val="16"/>
-        </w:rPr>
-        <w:t>e</w:t>
-      </w:r>
-      <w:r>
-        <w:rPr>
-          <w:rFonts w:ascii="Arial Nova" w:hAnsi="Arial Nova"/>
-          <w:sz w:val="16"/>
-          <w:szCs w:val="16"/>
-        </w:rPr>
-        <w:t>n</w:t>
-      </w:r>
-      <w:r>
-        <w:rPr>
-          <w:rFonts w:ascii="Arial Nova" w:hAnsi="Arial Nova"/>
-          <w:sz w:val="16"/>
-          <w:szCs w:val="16"/>
-        </w:rPr>
-        <w:t>sure survival given significant bending moment</w:t>
-      </w:r>
-      <w:r>
-        <w:rPr>
-          <w:rFonts w:ascii="Arial Nova" w:hAnsi="Arial Nova"/>
-          <w:sz w:val="16"/>
-          <w:szCs w:val="16"/>
-        </w:rPr>
-        <w:t xml:space="preserve"> loads on the nosecone-airframe interface.</w:t>
-      </w:r>
-    </w:p>
-    <w:p>
-      <w:pPr>
-        <w:pStyle w:val="ListParagraph"/>
-        <w:numPr>
-          <w:ilvl w:val="0"/>
-          <w:numId w:val="33"/>
-        </w:numPr>
-        <w:rPr>
-          <w:rFonts w:ascii="Arial Nova" w:hAnsi="Arial Nova"/>
-          <w:sz w:val="16"/>
-          <w:szCs w:val="16"/>
-        </w:rPr>
-      </w:pPr>
-      <w:r>
-        <w:rPr>
-          <w:rFonts w:ascii="Arial Nova" w:hAnsi="Arial Nova"/>
-          <w:sz w:val="16"/>
-          <w:szCs w:val="16"/>
-        </w:rPr>
-        <w:t>Researched and conducted trade studies to find the best COTS parts to ensure successful separation in an abort case.</w:t>
-      </w:r>
-      <w:r>
-        <w:t xml:space="preserve">                           </w:t>
-      </w:r>
+        <w:jc w:val="right"/>
+      </w:pPr>
     </w:p>
     <w:sectPr>
       <w:footerReference w:type="default" r:id="rId10"/>
@@ -3001,14 +2381,14 @@
       <w:pStyle w:val="Footer"/>
       <w:jc w:val="right"/>
       <w:rPr>
-        <w:rFonts w:asciiTheme="majorHAnsi" w:hAnsiTheme="majorHAnsi"/>
+        <w:rFonts w:ascii="Georgia" w:hAnsi="Georgia"/>
         <w:sz w:val="10"/>
         <w:szCs w:val="10"/>
       </w:rPr>
     </w:pPr>
     <w:r>
       <w:rPr>
-        <w:rFonts w:asciiTheme="majorHAnsi" w:hAnsiTheme="majorHAnsi"/>
+        <w:rFonts w:ascii="Georgia" w:hAnsi="Georgia"/>
         <w:sz w:val="10"/>
         <w:szCs w:val="10"/>
       </w:rPr>
@@ -3016,7 +2396,7 @@
     </w:r>
     <w:r>
       <w:rPr>
-        <w:rFonts w:asciiTheme="majorHAnsi" w:hAnsiTheme="majorHAnsi"/>
+        <w:rFonts w:ascii="Georgia" w:hAnsi="Georgia"/>
         <w:sz w:val="10"/>
         <w:szCs w:val="10"/>
       </w:rPr>
@@ -3024,11 +2404,19 @@
     </w:r>
     <w:r>
       <w:rPr>
-        <w:rFonts w:asciiTheme="majorHAnsi" w:hAnsiTheme="majorHAnsi"/>
+        <w:rFonts w:ascii="Georgia" w:hAnsi="Georgia"/>
         <w:sz w:val="10"/>
         <w:szCs w:val="10"/>
       </w:rPr>
-      <w:t>9-08</w:t>
+      <w:t>9-</w:t>
+    </w:r>
+    <w:r>
+      <w:rPr>
+        <w:rFonts w:ascii="Georgia" w:hAnsi="Georgia"/>
+        <w:sz w:val="10"/>
+        <w:szCs w:val="10"/>
+      </w:rPr>
+      <w:t>10</w:t>
     </w:r>
   </w:p>
 </w:ftr>
@@ -5216,6 +4604,119 @@
     </w:lvl>
   </w:abstractNum>
   <w:abstractNum w:abstractNumId="19" w15:restartNumberingAfterBreak="0">
+    <w:nsid w:val="3E3659BA"/>
+    <w:multiLevelType w:val="hybridMultilevel"/>
+    <w:tmpl w:val="F81E1AE0"/>
+    <w:lvl w:ilvl="0" w:tplc="04090001">
+      <w:start w:val="1"/>
+      <w:numFmt w:val="bullet"/>
+      <w:lvlText w:val=""/>
+      <w:lvlJc w:val="left"/>
+      <w:pPr>
+        <w:ind w:left="720" w:hanging="360"/>
+      </w:pPr>
+      <w:rPr>
+        <w:rFonts w:ascii="Symbol" w:hAnsi="Symbol" w:hint="default"/>
+      </w:rPr>
+    </w:lvl>
+    <w:lvl w:ilvl="1" w:tplc="04090003" w:tentative="1">
+      <w:start w:val="1"/>
+      <w:numFmt w:val="bullet"/>
+      <w:lvlText w:val="o"/>
+      <w:lvlJc w:val="left"/>
+      <w:pPr>
+        <w:ind w:left="1440" w:hanging="360"/>
+      </w:pPr>
+      <w:rPr>
+        <w:rFonts w:ascii="Courier New" w:hAnsi="Courier New" w:cs="Courier New" w:hint="default"/>
+      </w:rPr>
+    </w:lvl>
+    <w:lvl w:ilvl="2" w:tplc="04090005" w:tentative="1">
+      <w:start w:val="1"/>
+      <w:numFmt w:val="bullet"/>
+      <w:lvlText w:val=""/>
+      <w:lvlJc w:val="left"/>
+      <w:pPr>
+        <w:ind w:left="2160" w:hanging="360"/>
+      </w:pPr>
+      <w:rPr>
+        <w:rFonts w:ascii="Wingdings" w:hAnsi="Wingdings" w:hint="default"/>
+      </w:rPr>
+    </w:lvl>
+    <w:lvl w:ilvl="3" w:tplc="04090001" w:tentative="1">
+      <w:start w:val="1"/>
+      <w:numFmt w:val="bullet"/>
+      <w:lvlText w:val=""/>
+      <w:lvlJc w:val="left"/>
+      <w:pPr>
+        <w:ind w:left="2880" w:hanging="360"/>
+      </w:pPr>
+      <w:rPr>
+        <w:rFonts w:ascii="Symbol" w:hAnsi="Symbol" w:hint="default"/>
+      </w:rPr>
+    </w:lvl>
+    <w:lvl w:ilvl="4" w:tplc="04090003" w:tentative="1">
+      <w:start w:val="1"/>
+      <w:numFmt w:val="bullet"/>
+      <w:lvlText w:val="o"/>
+      <w:lvlJc w:val="left"/>
+      <w:pPr>
+        <w:ind w:left="3600" w:hanging="360"/>
+      </w:pPr>
+      <w:rPr>
+        <w:rFonts w:ascii="Courier New" w:hAnsi="Courier New" w:cs="Courier New" w:hint="default"/>
+      </w:rPr>
+    </w:lvl>
+    <w:lvl w:ilvl="5" w:tplc="04090005" w:tentative="1">
+      <w:start w:val="1"/>
+      <w:numFmt w:val="bullet"/>
+      <w:lvlText w:val=""/>
+      <w:lvlJc w:val="left"/>
+      <w:pPr>
+        <w:ind w:left="4320" w:hanging="360"/>
+      </w:pPr>
+      <w:rPr>
+        <w:rFonts w:ascii="Wingdings" w:hAnsi="Wingdings" w:hint="default"/>
+      </w:rPr>
+    </w:lvl>
+    <w:lvl w:ilvl="6" w:tplc="04090001" w:tentative="1">
+      <w:start w:val="1"/>
+      <w:numFmt w:val="bullet"/>
+      <w:lvlText w:val=""/>
+      <w:lvlJc w:val="left"/>
+      <w:pPr>
+        <w:ind w:left="5040" w:hanging="360"/>
+      </w:pPr>
+      <w:rPr>
+        <w:rFonts w:ascii="Symbol" w:hAnsi="Symbol" w:hint="default"/>
+      </w:rPr>
+    </w:lvl>
+    <w:lvl w:ilvl="7" w:tplc="04090003" w:tentative="1">
+      <w:start w:val="1"/>
+      <w:numFmt w:val="bullet"/>
+      <w:lvlText w:val="o"/>
+      <w:lvlJc w:val="left"/>
+      <w:pPr>
+        <w:ind w:left="5760" w:hanging="360"/>
+      </w:pPr>
+      <w:rPr>
+        <w:rFonts w:ascii="Courier New" w:hAnsi="Courier New" w:cs="Courier New" w:hint="default"/>
+      </w:rPr>
+    </w:lvl>
+    <w:lvl w:ilvl="8" w:tplc="04090005" w:tentative="1">
+      <w:start w:val="1"/>
+      <w:numFmt w:val="bullet"/>
+      <w:lvlText w:val=""/>
+      <w:lvlJc w:val="left"/>
+      <w:pPr>
+        <w:ind w:left="6480" w:hanging="360"/>
+      </w:pPr>
+      <w:rPr>
+        <w:rFonts w:ascii="Wingdings" w:hAnsi="Wingdings" w:hint="default"/>
+      </w:rPr>
+    </w:lvl>
+  </w:abstractNum>
+  <w:abstractNum w:abstractNumId="20" w15:restartNumberingAfterBreak="0">
     <w:nsid w:val="430D143F"/>
     <w:multiLevelType w:val="hybridMultilevel"/>
     <w:tmpl w:val="D068D88A"/>
@@ -5328,7 +4829,7 @@
       </w:rPr>
     </w:lvl>
   </w:abstractNum>
-  <w:abstractNum w:abstractNumId="20" w15:restartNumberingAfterBreak="0">
+  <w:abstractNum w:abstractNumId="21" w15:restartNumberingAfterBreak="0">
     <w:nsid w:val="4C7D157F"/>
     <w:multiLevelType w:val="hybridMultilevel"/>
     <w:tmpl w:val="59A446DE"/>
@@ -5441,7 +4942,7 @@
       </w:rPr>
     </w:lvl>
   </w:abstractNum>
-  <w:abstractNum w:abstractNumId="21" w15:restartNumberingAfterBreak="0">
+  <w:abstractNum w:abstractNumId="22" w15:restartNumberingAfterBreak="0">
     <w:nsid w:val="56A12BA8"/>
     <w:multiLevelType w:val="hybridMultilevel"/>
     <w:tmpl w:val="7E32C170"/>
@@ -5554,7 +5055,7 @@
       </w:rPr>
     </w:lvl>
   </w:abstractNum>
-  <w:abstractNum w:abstractNumId="22" w15:restartNumberingAfterBreak="0">
+  <w:abstractNum w:abstractNumId="23" w15:restartNumberingAfterBreak="0">
     <w:nsid w:val="58435B8B"/>
     <w:multiLevelType w:val="hybridMultilevel"/>
     <w:tmpl w:val="3E2EE108"/>
@@ -5667,7 +5168,7 @@
       </w:rPr>
     </w:lvl>
   </w:abstractNum>
-  <w:abstractNum w:abstractNumId="23" w15:restartNumberingAfterBreak="0">
+  <w:abstractNum w:abstractNumId="24" w15:restartNumberingAfterBreak="0">
     <w:nsid w:val="5D0B31A5"/>
     <w:multiLevelType w:val="hybridMultilevel"/>
     <w:tmpl w:val="9B827B68"/>
@@ -5780,7 +5281,7 @@
       </w:rPr>
     </w:lvl>
   </w:abstractNum>
-  <w:abstractNum w:abstractNumId="24" w15:restartNumberingAfterBreak="0">
+  <w:abstractNum w:abstractNumId="25" w15:restartNumberingAfterBreak="0">
     <w:nsid w:val="5D913BFD"/>
     <w:multiLevelType w:val="hybridMultilevel"/>
     <w:tmpl w:val="12269430"/>
@@ -5893,7 +5394,7 @@
       </w:rPr>
     </w:lvl>
   </w:abstractNum>
-  <w:abstractNum w:abstractNumId="25" w15:restartNumberingAfterBreak="0">
+  <w:abstractNum w:abstractNumId="26" w15:restartNumberingAfterBreak="0">
     <w:nsid w:val="5F0B7DD8"/>
     <w:multiLevelType w:val="hybridMultilevel"/>
     <w:tmpl w:val="B4BE4FDC"/>
@@ -6006,7 +5507,7 @@
       </w:rPr>
     </w:lvl>
   </w:abstractNum>
-  <w:abstractNum w:abstractNumId="26" w15:restartNumberingAfterBreak="0">
+  <w:abstractNum w:abstractNumId="27" w15:restartNumberingAfterBreak="0">
     <w:nsid w:val="609C7A68"/>
     <w:multiLevelType w:val="hybridMultilevel"/>
     <w:tmpl w:val="9716AB98"/>
@@ -6119,7 +5620,7 @@
       </w:rPr>
     </w:lvl>
   </w:abstractNum>
-  <w:abstractNum w:abstractNumId="27" w15:restartNumberingAfterBreak="0">
+  <w:abstractNum w:abstractNumId="28" w15:restartNumberingAfterBreak="0">
     <w:nsid w:val="65437D89"/>
     <w:multiLevelType w:val="hybridMultilevel"/>
     <w:tmpl w:val="A5F88ED0"/>
@@ -6232,7 +5733,7 @@
       </w:rPr>
     </w:lvl>
   </w:abstractNum>
-  <w:abstractNum w:abstractNumId="28" w15:restartNumberingAfterBreak="0">
+  <w:abstractNum w:abstractNumId="29" w15:restartNumberingAfterBreak="0">
     <w:nsid w:val="698D1309"/>
     <w:multiLevelType w:val="hybridMultilevel"/>
     <w:tmpl w:val="0BF88E4C"/>
@@ -6345,7 +5846,7 @@
       </w:rPr>
     </w:lvl>
   </w:abstractNum>
-  <w:abstractNum w:abstractNumId="29" w15:restartNumberingAfterBreak="0">
+  <w:abstractNum w:abstractNumId="30" w15:restartNumberingAfterBreak="0">
     <w:nsid w:val="6EEB76B4"/>
     <w:multiLevelType w:val="hybridMultilevel"/>
     <w:tmpl w:val="76924158"/>
@@ -6458,7 +5959,7 @@
       </w:rPr>
     </w:lvl>
   </w:abstractNum>
-  <w:abstractNum w:abstractNumId="30" w15:restartNumberingAfterBreak="0">
+  <w:abstractNum w:abstractNumId="31" w15:restartNumberingAfterBreak="0">
     <w:nsid w:val="722133CE"/>
     <w:multiLevelType w:val="hybridMultilevel"/>
     <w:tmpl w:val="01D2165C"/>
@@ -6573,7 +6074,7 @@
       </w:rPr>
     </w:lvl>
   </w:abstractNum>
-  <w:abstractNum w:abstractNumId="31" w15:restartNumberingAfterBreak="0">
+  <w:abstractNum w:abstractNumId="32" w15:restartNumberingAfterBreak="0">
     <w:nsid w:val="762A04C9"/>
     <w:multiLevelType w:val="hybridMultilevel"/>
     <w:tmpl w:val="8E3E6012"/>
@@ -6686,7 +6187,7 @@
       </w:rPr>
     </w:lvl>
   </w:abstractNum>
-  <w:abstractNum w:abstractNumId="32" w15:restartNumberingAfterBreak="0">
+  <w:abstractNum w:abstractNumId="33" w15:restartNumberingAfterBreak="0">
     <w:nsid w:val="7703046E"/>
     <w:multiLevelType w:val="hybridMultilevel"/>
     <w:tmpl w:val="24844C02"/>
@@ -6800,16 +6301,16 @@
     </w:lvl>
   </w:abstractNum>
   <w:num w:numId="1" w16cid:durableId="1229069116">
-    <w:abstractNumId w:val="31"/>
+    <w:abstractNumId w:val="32"/>
   </w:num>
   <w:num w:numId="2" w16cid:durableId="1467626402">
-    <w:abstractNumId w:val="32"/>
+    <w:abstractNumId w:val="33"/>
   </w:num>
   <w:num w:numId="3" w16cid:durableId="1793938361">
-    <w:abstractNumId w:val="22"/>
+    <w:abstractNumId w:val="23"/>
   </w:num>
   <w:num w:numId="4" w16cid:durableId="2126851454">
-    <w:abstractNumId w:val="23"/>
+    <w:abstractNumId w:val="24"/>
   </w:num>
   <w:num w:numId="5" w16cid:durableId="1968851311">
     <w:abstractNumId w:val="12"/>
@@ -6845,16 +6346,16 @@
     <w:abstractNumId w:val="18"/>
   </w:num>
   <w:num w:numId="16" w16cid:durableId="1235890657">
-    <w:abstractNumId w:val="21"/>
+    <w:abstractNumId w:val="22"/>
   </w:num>
   <w:num w:numId="17" w16cid:durableId="1203983683">
     <w:abstractNumId w:val="15"/>
   </w:num>
   <w:num w:numId="18" w16cid:durableId="1001202609">
-    <w:abstractNumId w:val="20"/>
+    <w:abstractNumId w:val="21"/>
   </w:num>
   <w:num w:numId="19" w16cid:durableId="611254311">
-    <w:abstractNumId w:val="19"/>
+    <w:abstractNumId w:val="20"/>
   </w:num>
   <w:num w:numId="20" w16cid:durableId="1278490742">
     <w:abstractNumId w:val="17"/>
@@ -6863,40 +6364,43 @@
     <w:abstractNumId w:val="9"/>
   </w:num>
   <w:num w:numId="22" w16cid:durableId="2138647596">
-    <w:abstractNumId w:val="29"/>
+    <w:abstractNumId w:val="30"/>
   </w:num>
   <w:num w:numId="23" w16cid:durableId="937373300">
-    <w:abstractNumId w:val="27"/>
+    <w:abstractNumId w:val="28"/>
   </w:num>
   <w:num w:numId="24" w16cid:durableId="59520835">
     <w:abstractNumId w:val="3"/>
   </w:num>
   <w:num w:numId="25" w16cid:durableId="184025550">
+    <w:abstractNumId w:val="26"/>
+  </w:num>
+  <w:num w:numId="26" w16cid:durableId="383455273">
     <w:abstractNumId w:val="25"/>
   </w:num>
-  <w:num w:numId="26" w16cid:durableId="383455273">
-    <w:abstractNumId w:val="24"/>
-  </w:num>
   <w:num w:numId="27" w16cid:durableId="832641507">
-    <w:abstractNumId w:val="30"/>
+    <w:abstractNumId w:val="31"/>
   </w:num>
   <w:num w:numId="28" w16cid:durableId="971986566">
     <w:abstractNumId w:val="2"/>
   </w:num>
   <w:num w:numId="29" w16cid:durableId="530991222">
-    <w:abstractNumId w:val="28"/>
+    <w:abstractNumId w:val="29"/>
   </w:num>
   <w:num w:numId="30" w16cid:durableId="2105028296">
     <w:abstractNumId w:val="7"/>
   </w:num>
   <w:num w:numId="31" w16cid:durableId="832257515">
-    <w:abstractNumId w:val="26"/>
+    <w:abstractNumId w:val="27"/>
   </w:num>
   <w:num w:numId="32" w16cid:durableId="1686900324">
     <w:abstractNumId w:val="13"/>
   </w:num>
   <w:num w:numId="33" w16cid:durableId="1096822474">
     <w:abstractNumId w:val="4"/>
+  </w:num>
+  <w:num w:numId="34" w16cid:durableId="719016909">
+    <w:abstractNumId w:val="19"/>
   </w:num>
 </w:numbering>
 </file>
@@ -7299,7 +6803,7 @@
   <w:style w:type="paragraph" w:default="1" w:styleId="Normal">
     <w:name w:val="Normal"/>
     <w:qFormat/>
-    <w:rsid w:val="00937A23"/>
+    <w:rsid w:val="00CA39B3"/>
   </w:style>
   <w:style w:type="paragraph" w:styleId="Heading1">
     <w:name w:val="heading 1"/>

--- a/Resume For Print.docx
+++ b/Resume For Print.docx
@@ -142,6 +142,9 @@
         <w:gridCol w:w="5390"/>
       </w:tblGrid>
       <w:tr>
+        <w:trPr>
+          <w:trHeight w:val="261"/>
+        </w:trPr>
         <w:tc>
           <w:tcPr>
             <w:tcW w:w="5390" w:type="dxa"/>
@@ -150,49 +153,48 @@
             <w:pPr>
               <w:pStyle w:val="Heading2"/>
               <w:spacing w:before="0"/>
-              <w:outlineLvl w:val="1"/>
               <w:rPr>
-                <w:rFonts w:ascii="Georgia" w:hAnsi="Georgia" w:cs="Tahoma"/>
+                <w:rFonts w:ascii="Palatino Linotype" w:hAnsi="Palatino Linotype" w:cs="Tahoma"/>
                 <w:b/>
                 <w:bCs/>
                 <w:color w:val="auto"/>
-                <w:sz w:val="20"/>
-                <w:szCs w:val="20"/>
+                <w:sz w:val="18"/>
+                <w:szCs w:val="18"/>
               </w:rPr>
             </w:pPr>
             <w:r>
               <w:rPr>
-                <w:rFonts w:ascii="Georgia" w:hAnsi="Georgia" w:cs="Tahoma"/>
+                <w:rFonts w:ascii="Palatino Linotype" w:hAnsi="Palatino Linotype" w:cs="Tahoma"/>
                 <w:b/>
                 <w:bCs/>
                 <w:color w:val="auto"/>
-                <w:sz w:val="20"/>
-                <w:szCs w:val="20"/>
+                <w:sz w:val="18"/>
+                <w:szCs w:val="18"/>
               </w:rPr>
               <w:softHyphen/>
             </w:r>
             <w:r>
               <w:rPr>
-                <w:rFonts w:ascii="Georgia" w:hAnsi="Georgia" w:cs="Tahoma"/>
+                <w:rFonts w:ascii="Palatino Linotype" w:hAnsi="Palatino Linotype" w:cs="Tahoma"/>
                 <w:b/>
                 <w:bCs/>
                 <w:color w:val="auto"/>
-                <w:sz w:val="20"/>
-                <w:szCs w:val="20"/>
+                <w:sz w:val="18"/>
+                <w:szCs w:val="18"/>
               </w:rPr>
               <w:softHyphen/>
             </w:r>
             <w:bookmarkStart w:id="0" w:name="_Hlk60779297"/>
             <w:r>
               <w:rPr>
-                <w:rFonts w:ascii="Georgia" w:hAnsi="Georgia" w:cs="Tahoma"/>
+                <w:rFonts w:ascii="Palatino Linotype" w:hAnsi="Palatino Linotype" w:cs="Tahoma"/>
                 <w:b/>
                 <w:bCs/>
                 <w:color w:val="auto"/>
-                <w:sz w:val="20"/>
-                <w:szCs w:val="20"/>
+                <w:sz w:val="18"/>
+                <w:szCs w:val="18"/>
               </w:rPr>
-              <w:t>University of Michigan</w:t>
+              <w:t>University of Michigan – Ann Arbor</w:t>
             </w:r>
           </w:p>
         </w:tc>
@@ -205,37 +207,25 @@
               <w:pStyle w:val="Heading2"/>
               <w:spacing w:before="0" w:line="276" w:lineRule="auto"/>
               <w:jc w:val="right"/>
-              <w:outlineLvl w:val="1"/>
               <w:rPr>
-                <w:rFonts w:ascii="Georgia" w:hAnsi="Georgia" w:cs="Tahoma"/>
+                <w:rFonts w:ascii="Palatino Linotype" w:hAnsi="Palatino Linotype" w:cs="Tahoma"/>
                 <w:b/>
                 <w:bCs/>
                 <w:color w:val="auto"/>
-                <w:sz w:val="20"/>
-                <w:szCs w:val="20"/>
+                <w:sz w:val="18"/>
+                <w:szCs w:val="18"/>
               </w:rPr>
             </w:pPr>
             <w:r>
               <w:rPr>
-                <w:rFonts w:ascii="Georgia" w:hAnsi="Georgia" w:cs="Tahoma"/>
+                <w:rFonts w:ascii="Palatino Linotype" w:hAnsi="Palatino Linotype" w:cs="Tahoma"/>
                 <w:b/>
                 <w:bCs/>
                 <w:color w:val="auto"/>
-                <w:sz w:val="20"/>
-                <w:szCs w:val="20"/>
+                <w:sz w:val="18"/>
+                <w:szCs w:val="18"/>
               </w:rPr>
-              <w:t>Spring</w:t>
-            </w:r>
-            <w:r>
-              <w:rPr>
-                <w:rFonts w:ascii="Georgia" w:hAnsi="Georgia" w:cs="Tahoma"/>
-                <w:b/>
-                <w:bCs/>
-                <w:color w:val="auto"/>
-                <w:sz w:val="20"/>
-                <w:szCs w:val="20"/>
-              </w:rPr>
-              <w:t xml:space="preserve"> 2024</w:t>
+              <w:t>3.6 / 4.0 GPA</w:t>
             </w:r>
           </w:p>
         </w:tc>
@@ -248,18 +238,59 @@
           <w:p>
             <w:pPr>
               <w:rPr>
-                <w:rFonts w:ascii="Georgia" w:hAnsi="Georgia" w:cs="Tahoma"/>
-                <w:sz w:val="18"/>
-                <w:szCs w:val="18"/>
+                <w:rFonts w:ascii="Palatino Linotype" w:hAnsi="Palatino Linotype" w:cs="Tahoma"/>
+                <w:b/>
+                <w:bCs/>
+                <w:sz w:val="16"/>
+                <w:szCs w:val="16"/>
               </w:rPr>
             </w:pPr>
             <w:r>
               <w:rPr>
-                <w:rFonts w:ascii="Georgia" w:hAnsi="Georgia" w:cs="Tahoma"/>
-                <w:sz w:val="18"/>
-                <w:szCs w:val="18"/>
+                <w:rFonts w:ascii="Palatino Linotype" w:hAnsi="Palatino Linotype" w:cs="Tahoma"/>
+                <w:b/>
+                <w:bCs/>
+                <w:sz w:val="16"/>
+                <w:szCs w:val="16"/>
               </w:rPr>
-              <w:t>Aerospace Engineering, Bachelor of Science in Engineering</w:t>
+              <w:t xml:space="preserve">M. Eng. Space Engineering </w:t>
+            </w:r>
+            <w:r>
+              <w:rPr>
+                <w:rFonts w:ascii="Palatino Linotype" w:hAnsi="Palatino Linotype" w:cs="Tahoma"/>
+                <w:sz w:val="16"/>
+                <w:szCs w:val="16"/>
+              </w:rPr>
+              <w:t xml:space="preserve">– May 2025 (Pending Admission) </w:t>
+            </w:r>
+          </w:p>
+          <w:p>
+            <w:pPr>
+              <w:rPr>
+                <w:rFonts w:ascii="Palatino Linotype" w:hAnsi="Palatino Linotype" w:cs="Tahoma"/>
+                <w:b/>
+                <w:bCs/>
+                <w:sz w:val="16"/>
+                <w:szCs w:val="16"/>
+              </w:rPr>
+            </w:pPr>
+            <w:r>
+              <w:rPr>
+                <w:rFonts w:ascii="Palatino Linotype" w:hAnsi="Palatino Linotype" w:cs="Tahoma"/>
+                <w:b/>
+                <w:bCs/>
+                <w:sz w:val="16"/>
+                <w:szCs w:val="16"/>
+              </w:rPr>
+              <w:t xml:space="preserve">B.S.E Aerospace Engineering </w:t>
+            </w:r>
+            <w:r>
+              <w:rPr>
+                <w:rFonts w:ascii="Palatino Linotype" w:hAnsi="Palatino Linotype" w:cs="Tahoma"/>
+                <w:sz w:val="16"/>
+                <w:szCs w:val="16"/>
+              </w:rPr>
+              <w:t>– May 2024</w:t>
             </w:r>
           </w:p>
         </w:tc>
@@ -272,23 +303,13 @@
               <w:pStyle w:val="Heading2"/>
               <w:spacing w:before="0" w:line="276" w:lineRule="auto"/>
               <w:jc w:val="right"/>
-              <w:outlineLvl w:val="1"/>
               <w:rPr>
-                <w:rFonts w:ascii="Georgia" w:hAnsi="Georgia" w:cs="Tahoma"/>
+                <w:rFonts w:ascii="Palatino Linotype" w:hAnsi="Palatino Linotype" w:cs="Tahoma"/>
                 <w:color w:val="auto"/>
-                <w:sz w:val="18"/>
-                <w:szCs w:val="18"/>
+                <w:sz w:val="16"/>
+                <w:szCs w:val="16"/>
               </w:rPr>
             </w:pPr>
-            <w:r>
-              <w:rPr>
-                <w:rFonts w:ascii="Georgia" w:hAnsi="Georgia" w:cs="Tahoma"/>
-                <w:color w:val="auto"/>
-                <w:sz w:val="18"/>
-                <w:szCs w:val="18"/>
-              </w:rPr>
-              <w:t>Ann Arbor, MI</w:t>
-            </w:r>
           </w:p>
         </w:tc>
       </w:tr>
@@ -298,16 +319,16 @@
       <w:pPr>
         <w:spacing w:after="0" w:line="276" w:lineRule="auto"/>
         <w:rPr>
-          <w:rFonts w:ascii="Georgia" w:hAnsi="Georgia" w:cs="Tahoma"/>
-          <w:sz w:val="18"/>
-          <w:szCs w:val="18"/>
-        </w:rPr>
-      </w:pPr>
-      <w:r>
-        <w:rPr>
-          <w:rFonts w:ascii="Georgia" w:hAnsi="Georgia" w:cs="Tahoma"/>
-          <w:sz w:val="18"/>
-          <w:szCs w:val="18"/>
+          <w:rFonts w:ascii="Palatino Linotype" w:hAnsi="Palatino Linotype" w:cs="Tahoma"/>
+          <w:sz w:val="16"/>
+          <w:szCs w:val="16"/>
+        </w:rPr>
+      </w:pPr>
+      <w:r>
+        <w:rPr>
+          <w:rFonts w:ascii="Palatino Linotype" w:hAnsi="Palatino Linotype" w:cs="Tahoma"/>
+          <w:sz w:val="16"/>
+          <w:szCs w:val="16"/>
         </w:rPr>
         <w:t>Computer Science, Minor</w:t>
       </w:r>
@@ -316,102 +337,152 @@
       <w:pPr>
         <w:spacing w:after="0" w:line="276" w:lineRule="auto"/>
         <w:rPr>
-          <w:rFonts w:ascii="Georgia" w:hAnsi="Georgia" w:cs="Tahoma"/>
-          <w:b/>
-          <w:bCs/>
-          <w:sz w:val="18"/>
-          <w:szCs w:val="18"/>
-        </w:rPr>
-      </w:pPr>
-      <w:r>
-        <w:rPr>
-          <w:rFonts w:ascii="Georgia" w:hAnsi="Georgia" w:cs="Tahoma"/>
-          <w:b/>
-          <w:bCs/>
-          <w:sz w:val="18"/>
-          <w:szCs w:val="18"/>
-        </w:rPr>
-        <w:t>3.6 / 4.0 GPA</w:t>
+          <w:rFonts w:ascii="Palatino Linotype" w:hAnsi="Palatino Linotype" w:cs="Tahoma"/>
+          <w:sz w:val="16"/>
+          <w:szCs w:val="16"/>
+        </w:rPr>
+      </w:pPr>
+      <w:r>
+        <w:rPr>
+          <w:rFonts w:ascii="Palatino Linotype" w:hAnsi="Palatino Linotype" w:cs="Tahoma"/>
+          <w:sz w:val="16"/>
+          <w:szCs w:val="16"/>
+        </w:rPr>
+        <w:t xml:space="preserve">Notable Classes: </w:t>
+      </w:r>
+      <w:proofErr w:type="spellStart"/>
+      <w:r>
+        <w:rPr>
+          <w:rFonts w:ascii="Palatino Linotype" w:hAnsi="Palatino Linotype" w:cs="Tahoma"/>
+          <w:sz w:val="16"/>
+          <w:szCs w:val="16"/>
+        </w:rPr>
+        <w:t>Hypersonics</w:t>
+      </w:r>
+      <w:proofErr w:type="spellEnd"/>
+      <w:r>
+        <w:rPr>
+          <w:rFonts w:ascii="Palatino Linotype" w:hAnsi="Palatino Linotype" w:cs="Tahoma"/>
+          <w:sz w:val="16"/>
+          <w:szCs w:val="16"/>
+        </w:rPr>
+        <w:t>, Electric Propulsion, Model Based Systems Engineering, Spacecraft Dynamics, Aerospace Structures</w:t>
       </w:r>
     </w:p>
     <w:p>
       <w:pPr>
         <w:spacing w:after="0" w:line="276" w:lineRule="auto"/>
         <w:rPr>
-          <w:rFonts w:ascii="Georgia" w:hAnsi="Georgia" w:cs="Tahoma"/>
-          <w:sz w:val="18"/>
-          <w:szCs w:val="18"/>
-        </w:rPr>
-      </w:pPr>
-      <w:r>
-        <w:rPr>
-          <w:rFonts w:ascii="Georgia" w:hAnsi="Georgia" w:cs="Tahoma"/>
-          <w:sz w:val="18"/>
-          <w:szCs w:val="18"/>
-        </w:rPr>
-        <w:t>Notable Classes: Model</w:t>
-      </w:r>
-      <w:r>
-        <w:rPr>
-          <w:rFonts w:ascii="Georgia" w:hAnsi="Georgia" w:cs="Tahoma"/>
-          <w:sz w:val="18"/>
-          <w:szCs w:val="18"/>
-        </w:rPr>
-        <w:t>-</w:t>
-      </w:r>
-      <w:r>
-        <w:rPr>
-          <w:rFonts w:ascii="Georgia" w:hAnsi="Georgia" w:cs="Tahoma"/>
-          <w:sz w:val="18"/>
-          <w:szCs w:val="18"/>
-        </w:rPr>
-        <w:t>Based Systems Engineering, MATLAB Applications for Engineers, Spacecraft Dynamics, Aerospace Struct</w:t>
-      </w:r>
-    </w:p>
-    <w:p>
-      <w:pPr>
-        <w:spacing w:after="0" w:line="276" w:lineRule="auto"/>
-        <w:rPr>
-          <w:rFonts w:ascii="Georgia" w:hAnsi="Georgia" w:cs="Tahoma"/>
-          <w:sz w:val="18"/>
-          <w:szCs w:val="18"/>
-        </w:rPr>
-      </w:pPr>
-      <w:r>
-        <w:rPr>
-          <w:rFonts w:ascii="Georgia" w:hAnsi="Georgia" w:cs="Tahoma"/>
-          <w:sz w:val="18"/>
-          <w:szCs w:val="18"/>
+          <w:rFonts w:ascii="Palatino Linotype" w:hAnsi="Palatino Linotype"/>
+          <w:sz w:val="8"/>
+          <w:szCs w:val="8"/>
+          <w:u w:val="single"/>
+        </w:rPr>
+      </w:pPr>
+      <w:r>
+        <w:rPr>
+          <w:rFonts w:ascii="Palatino Linotype" w:hAnsi="Palatino Linotype" w:cs="Tahoma"/>
+          <w:sz w:val="16"/>
+          <w:szCs w:val="16"/>
         </w:rPr>
         <w:t xml:space="preserve">Honors and Memberships: </w:t>
       </w:r>
       <w:r>
         <w:rPr>
-          <w:rFonts w:ascii="Georgia" w:hAnsi="Georgia" w:cs="Calibri"/>
-          <w:sz w:val="18"/>
-          <w:szCs w:val="18"/>
-        </w:rPr>
-        <w:t>ΣΓΤ</w:t>
-      </w:r>
-      <w:r>
-        <w:rPr>
-          <w:rFonts w:ascii="Georgia" w:hAnsi="Georgia" w:cs="Tahoma"/>
-          <w:sz w:val="18"/>
-          <w:szCs w:val="18"/>
-        </w:rPr>
-        <w:t xml:space="preserve"> Aerospace Honor Society, Dean’s List (Winter ’20), AIAA </w:t>
-      </w:r>
-    </w:p>
-    <w:p>
-      <w:pPr>
-        <w:spacing w:after="0" w:line="276" w:lineRule="auto"/>
-        <w:rPr>
-          <w:rFonts w:ascii="Arial Nova Light" w:hAnsi="Arial Nova Light"/>
-          <w:sz w:val="10"/>
-          <w:szCs w:val="10"/>
-          <w:u w:val="single"/>
-        </w:rPr>
-      </w:pPr>
+          <w:rFonts w:ascii="Palatino Linotype" w:hAnsi="Palatino Linotype" w:cs="Calibri"/>
+          <w:sz w:val="16"/>
+          <w:szCs w:val="16"/>
+        </w:rPr>
+        <w:t>Sigma Gamma Tau</w:t>
+      </w:r>
+      <w:r>
+        <w:rPr>
+          <w:rFonts w:ascii="Palatino Linotype" w:hAnsi="Palatino Linotype" w:cs="Tahoma"/>
+          <w:sz w:val="16"/>
+          <w:szCs w:val="16"/>
+        </w:rPr>
+        <w:t xml:space="preserve"> </w:t>
+      </w:r>
+      <w:r>
+        <w:rPr>
+          <w:rFonts w:ascii="Palatino Linotype" w:hAnsi="Palatino Linotype" w:cs="Tahoma"/>
+          <w:sz w:val="16"/>
+          <w:szCs w:val="16"/>
+        </w:rPr>
+        <w:t>(</w:t>
+      </w:r>
+      <w:r>
+        <w:rPr>
+          <w:rFonts w:ascii="Palatino Linotype" w:hAnsi="Palatino Linotype" w:cs="Tahoma"/>
+          <w:sz w:val="16"/>
+          <w:szCs w:val="16"/>
+        </w:rPr>
+        <w:t>Aerospace Honors Society</w:t>
+      </w:r>
+      <w:r>
+        <w:rPr>
+          <w:rFonts w:ascii="Palatino Linotype" w:hAnsi="Palatino Linotype" w:cs="Tahoma"/>
+          <w:sz w:val="16"/>
+          <w:szCs w:val="16"/>
+        </w:rPr>
+        <w:t>)</w:t>
+      </w:r>
+      <w:r>
+        <w:rPr>
+          <w:rFonts w:ascii="Palatino Linotype" w:hAnsi="Palatino Linotype" w:cs="Tahoma"/>
+          <w:sz w:val="16"/>
+          <w:szCs w:val="16"/>
+        </w:rPr>
+        <w:t>, Dean</w:t>
+      </w:r>
+      <w:r>
+        <w:rPr>
+          <w:rFonts w:ascii="Palatino Linotype" w:hAnsi="Palatino Linotype" w:cs="Georgia Pro"/>
+          <w:sz w:val="16"/>
+          <w:szCs w:val="16"/>
+        </w:rPr>
+        <w:t>’</w:t>
+      </w:r>
+      <w:r>
+        <w:rPr>
+          <w:rFonts w:ascii="Palatino Linotype" w:hAnsi="Palatino Linotype" w:cs="Tahoma"/>
+          <w:sz w:val="16"/>
+          <w:szCs w:val="16"/>
+        </w:rPr>
+        <w:t xml:space="preserve">s List (Winter </w:t>
+      </w:r>
+      <w:r>
+        <w:rPr>
+          <w:rFonts w:ascii="Palatino Linotype" w:hAnsi="Palatino Linotype" w:cs="Georgia Pro"/>
+          <w:sz w:val="16"/>
+          <w:szCs w:val="16"/>
+        </w:rPr>
+        <w:t>’</w:t>
+      </w:r>
+      <w:r>
+        <w:rPr>
+          <w:rFonts w:ascii="Palatino Linotype" w:hAnsi="Palatino Linotype" w:cs="Tahoma"/>
+          <w:sz w:val="16"/>
+          <w:szCs w:val="16"/>
+        </w:rPr>
+        <w:t xml:space="preserve">21 &amp; Winter </w:t>
+      </w:r>
+      <w:r>
+        <w:rPr>
+          <w:rFonts w:ascii="Palatino Linotype" w:hAnsi="Palatino Linotype" w:cs="Georgia Pro"/>
+          <w:sz w:val="16"/>
+          <w:szCs w:val="16"/>
+        </w:rPr>
+        <w:t>‘</w:t>
+      </w:r>
+      <w:r>
+        <w:rPr>
+          <w:rFonts w:ascii="Palatino Linotype" w:hAnsi="Palatino Linotype" w:cs="Tahoma"/>
+          <w:sz w:val="16"/>
+          <w:szCs w:val="16"/>
+        </w:rPr>
+        <w:t>23), AIAA</w:t>
+      </w:r>
     </w:p>
     <w:p>
       <w:pPr>
@@ -451,76 +522,36 @@
         </w:tabs>
         <w:spacing w:after="0" w:line="276" w:lineRule="auto"/>
         <w:rPr>
-          <w:rFonts w:ascii="Georgia" w:hAnsi="Georgia"/>
-          <w:sz w:val="18"/>
-          <w:szCs w:val="18"/>
-        </w:rPr>
-      </w:pPr>
-      <w:r>
-        <w:rPr>
-          <w:rFonts w:ascii="Georgia" w:hAnsi="Georgia"/>
+          <w:rFonts w:ascii="Palatino Linotype" w:hAnsi="Palatino Linotype"/>
+          <w:sz w:val="16"/>
+          <w:szCs w:val="16"/>
+        </w:rPr>
+      </w:pPr>
+      <w:r>
+        <w:rPr>
+          <w:rFonts w:ascii="Palatino Linotype" w:hAnsi="Palatino Linotype"/>
           <w:b/>
           <w:bCs/>
-          <w:sz w:val="18"/>
-          <w:szCs w:val="18"/>
+          <w:sz w:val="16"/>
+          <w:szCs w:val="16"/>
         </w:rPr>
         <w:t>Engineering:</w:t>
       </w:r>
       <w:r>
         <w:rPr>
-          <w:rFonts w:ascii="Georgia" w:hAnsi="Georgia"/>
-          <w:sz w:val="18"/>
-          <w:szCs w:val="18"/>
-        </w:rPr>
-        <w:t xml:space="preserve"> Ansys Mechanical FEA, SolidWorks</w:t>
-      </w:r>
-      <w:r>
-        <w:rPr>
-          <w:rFonts w:ascii="Georgia" w:hAnsi="Georgia"/>
-          <w:sz w:val="18"/>
-          <w:szCs w:val="18"/>
-        </w:rPr>
-        <w:t>,</w:t>
-      </w:r>
-      <w:r>
-        <w:rPr>
-          <w:rFonts w:ascii="Georgia" w:hAnsi="Georgia"/>
-          <w:sz w:val="18"/>
-          <w:szCs w:val="18"/>
-        </w:rPr>
-        <w:t xml:space="preserve"> Siemens NX</w:t>
-      </w:r>
-      <w:r>
-        <w:rPr>
-          <w:rFonts w:ascii="Georgia" w:hAnsi="Georgia"/>
-          <w:sz w:val="18"/>
-          <w:szCs w:val="18"/>
-        </w:rPr>
-        <w:t xml:space="preserve">, </w:t>
-      </w:r>
-      <w:r>
-        <w:rPr>
-          <w:rFonts w:ascii="Georgia" w:hAnsi="Georgia"/>
-          <w:sz w:val="18"/>
-          <w:szCs w:val="18"/>
-        </w:rPr>
-        <w:t>Teamcenter, MATLAB, Siemen</w:t>
-      </w:r>
-      <w:r>
-        <w:rPr>
-          <w:rFonts w:ascii="Georgia" w:hAnsi="Georgia"/>
-          <w:sz w:val="18"/>
-          <w:szCs w:val="18"/>
-        </w:rPr>
-        <w:t>s</w:t>
-      </w:r>
-      <w:r>
-        <w:rPr>
-          <w:rFonts w:ascii="Georgia" w:hAnsi="Georgia"/>
-          <w:sz w:val="18"/>
-          <w:szCs w:val="18"/>
-        </w:rPr>
-        <w:t xml:space="preserve"> System Modeling Workbench</w:t>
+          <w:rFonts w:ascii="Palatino Linotype" w:hAnsi="Palatino Linotype"/>
+          <w:sz w:val="16"/>
+          <w:szCs w:val="16"/>
+        </w:rPr>
+        <w:t xml:space="preserve"> </w:t>
+      </w:r>
+      <w:r>
+        <w:rPr>
+          <w:rFonts w:ascii="Palatino Linotype" w:hAnsi="Palatino Linotype"/>
+          <w:sz w:val="16"/>
+          <w:szCs w:val="16"/>
+        </w:rPr>
+        <w:t>SolidWorks, MATLAB, Ansys Mechanical FEA, Siemens NX, Teamcenter, Siemens System Modeling Workbench</w:t>
       </w:r>
     </w:p>
     <w:p>
@@ -530,26 +561,26 @@
         </w:tabs>
         <w:spacing w:after="0" w:line="276" w:lineRule="auto"/>
         <w:rPr>
-          <w:rFonts w:ascii="Georgia" w:hAnsi="Georgia"/>
-          <w:sz w:val="18"/>
-          <w:szCs w:val="18"/>
-        </w:rPr>
-      </w:pPr>
-      <w:r>
-        <w:rPr>
-          <w:rFonts w:ascii="Georgia" w:hAnsi="Georgia"/>
+          <w:rFonts w:ascii="Palatino Linotype" w:hAnsi="Palatino Linotype"/>
+          <w:sz w:val="16"/>
+          <w:szCs w:val="16"/>
+        </w:rPr>
+      </w:pPr>
+      <w:r>
+        <w:rPr>
+          <w:rFonts w:ascii="Palatino Linotype" w:hAnsi="Palatino Linotype"/>
           <w:b/>
           <w:bCs/>
-          <w:sz w:val="18"/>
-          <w:szCs w:val="18"/>
+          <w:sz w:val="16"/>
+          <w:szCs w:val="16"/>
         </w:rPr>
         <w:t xml:space="preserve">Manufacturing: </w:t>
       </w:r>
       <w:r>
         <w:rPr>
-          <w:rFonts w:ascii="Georgia" w:hAnsi="Georgia"/>
-          <w:sz w:val="18"/>
-          <w:szCs w:val="18"/>
+          <w:rFonts w:ascii="Palatino Linotype" w:hAnsi="Palatino Linotype"/>
+          <w:sz w:val="16"/>
+          <w:szCs w:val="16"/>
         </w:rPr>
         <w:t>Manual Lathe, Composite Layup, Waterjet, Metal and CO2 Laser Cutter</w:t>
       </w:r>
@@ -561,26 +592,26 @@
         </w:tabs>
         <w:spacing w:after="0" w:line="276" w:lineRule="auto"/>
         <w:rPr>
-          <w:rFonts w:ascii="Georgia" w:hAnsi="Georgia"/>
-          <w:sz w:val="18"/>
-          <w:szCs w:val="18"/>
-        </w:rPr>
-      </w:pPr>
-      <w:r>
-        <w:rPr>
-          <w:rFonts w:ascii="Georgia" w:hAnsi="Georgia"/>
+          <w:rFonts w:ascii="Palatino Linotype" w:hAnsi="Palatino Linotype"/>
+          <w:sz w:val="16"/>
+          <w:szCs w:val="16"/>
+        </w:rPr>
+      </w:pPr>
+      <w:r>
+        <w:rPr>
+          <w:rFonts w:ascii="Palatino Linotype" w:hAnsi="Palatino Linotype"/>
           <w:b/>
           <w:bCs/>
-          <w:sz w:val="18"/>
-          <w:szCs w:val="18"/>
+          <w:sz w:val="16"/>
+          <w:szCs w:val="16"/>
         </w:rPr>
         <w:t>Languages and Programs:</w:t>
       </w:r>
       <w:r>
         <w:rPr>
-          <w:rFonts w:ascii="Georgia" w:hAnsi="Georgia"/>
-          <w:sz w:val="18"/>
-          <w:szCs w:val="18"/>
+          <w:rFonts w:ascii="Palatino Linotype" w:hAnsi="Palatino Linotype"/>
+          <w:sz w:val="16"/>
+          <w:szCs w:val="16"/>
         </w:rPr>
         <w:t xml:space="preserve"> C, C++, Java, Ubuntu, Adobe CC (Lightroom Classic, Photoshop, Illustrator), MS Office Master Cert</w:t>
       </w:r>
@@ -678,32 +709,22 @@
               <w:keepLines/>
               <w:outlineLvl w:val="1"/>
               <w:rPr>
-                <w:rFonts w:ascii="Georgia" w:eastAsiaTheme="majorEastAsia" w:hAnsi="Georgia" w:cstheme="minorHAnsi"/>
+                <w:rFonts w:ascii="Palatino Linotype" w:eastAsiaTheme="majorEastAsia" w:hAnsi="Palatino Linotype" w:cstheme="minorHAnsi"/>
                 <w:i/>
                 <w:iCs/>
-                <w:sz w:val="18"/>
-                <w:szCs w:val="18"/>
+                <w:sz w:val="16"/>
+                <w:szCs w:val="16"/>
               </w:rPr>
             </w:pPr>
             <w:r>
               <w:rPr>
-                <w:rFonts w:ascii="Georgia" w:eastAsiaTheme="majorEastAsia" w:hAnsi="Georgia" w:cstheme="minorHAnsi"/>
+                <w:rFonts w:ascii="Palatino Linotype" w:eastAsiaTheme="majorEastAsia" w:hAnsi="Palatino Linotype" w:cstheme="minorHAnsi"/>
                 <w:b/>
                 <w:bCs/>
                 <w:sz w:val="18"/>
                 <w:szCs w:val="18"/>
               </w:rPr>
-              <w:t xml:space="preserve">Michigan Aerospace Communications, </w:t>
-            </w:r>
-            <w:r>
-              <w:rPr>
-                <w:rFonts w:ascii="Georgia" w:eastAsiaTheme="majorEastAsia" w:hAnsi="Georgia" w:cstheme="minorHAnsi"/>
-                <w:i/>
-                <w:iCs/>
-                <w:sz w:val="18"/>
-                <w:szCs w:val="18"/>
-              </w:rPr>
-              <w:t>Summer Assistant</w:t>
+              <w:t>AeroVironment</w:t>
             </w:r>
           </w:p>
         </w:tc>
@@ -724,22 +745,22 @@
               <w:jc w:val="right"/>
               <w:outlineLvl w:val="1"/>
               <w:rPr>
-                <w:rFonts w:ascii="Georgia" w:eastAsiaTheme="majorEastAsia" w:hAnsi="Georgia" w:cstheme="minorHAnsi"/>
+                <w:rFonts w:ascii="Palatino Linotype" w:eastAsiaTheme="majorEastAsia" w:hAnsi="Palatino Linotype" w:cstheme="minorHAnsi"/>
                 <w:b/>
                 <w:bCs/>
-                <w:sz w:val="18"/>
-                <w:szCs w:val="18"/>
+                <w:sz w:val="16"/>
+                <w:szCs w:val="16"/>
               </w:rPr>
             </w:pPr>
             <w:r>
               <w:rPr>
-                <w:rFonts w:ascii="Georgia" w:eastAsiaTheme="majorEastAsia" w:hAnsi="Georgia" w:cstheme="minorHAnsi"/>
+                <w:rFonts w:ascii="Palatino Linotype" w:eastAsiaTheme="majorEastAsia" w:hAnsi="Palatino Linotype" w:cstheme="minorHAnsi"/>
                 <w:b/>
                 <w:bCs/>
-                <w:sz w:val="18"/>
-                <w:szCs w:val="18"/>
+                <w:sz w:val="16"/>
+                <w:szCs w:val="16"/>
               </w:rPr>
-              <w:t>Summer 22</w:t>
+              <w:t xml:space="preserve">Summer 23  </w:t>
             </w:r>
           </w:p>
         </w:tc>
@@ -761,18 +782,22 @@
               <w:keepLines/>
               <w:outlineLvl w:val="1"/>
               <w:rPr>
-                <w:rFonts w:ascii="Georgia" w:eastAsiaTheme="majorEastAsia" w:hAnsi="Georgia" w:cstheme="minorHAnsi"/>
+                <w:rFonts w:ascii="Palatino Linotype" w:eastAsiaTheme="majorEastAsia" w:hAnsi="Palatino Linotype" w:cstheme="minorHAnsi"/>
+                <w:i/>
+                <w:iCs/>
                 <w:sz w:val="16"/>
                 <w:szCs w:val="16"/>
               </w:rPr>
             </w:pPr>
             <w:r>
               <w:rPr>
-                <w:rFonts w:ascii="Georgia" w:eastAsiaTheme="majorEastAsia" w:hAnsi="Georgia" w:cstheme="minorHAnsi"/>
+                <w:rFonts w:ascii="Palatino Linotype" w:eastAsiaTheme="majorEastAsia" w:hAnsi="Palatino Linotype" w:cstheme="minorHAnsi"/>
+                <w:i/>
+                <w:iCs/>
                 <w:sz w:val="16"/>
                 <w:szCs w:val="16"/>
               </w:rPr>
-              <w:t>University of Michigan Department of Aerospace Engineering</w:t>
+              <w:t>Aeromechanical Engineering Intern</w:t>
             </w:r>
           </w:p>
         </w:tc>
@@ -793,18 +818,18 @@
               <w:jc w:val="right"/>
               <w:outlineLvl w:val="1"/>
               <w:rPr>
-                <w:rFonts w:ascii="Georgia" w:eastAsiaTheme="majorEastAsia" w:hAnsi="Georgia" w:cstheme="minorHAnsi"/>
-                <w:sz w:val="16"/>
-                <w:szCs w:val="16"/>
+                <w:rFonts w:ascii="Palatino Linotype" w:eastAsiaTheme="majorEastAsia" w:hAnsi="Palatino Linotype" w:cstheme="minorHAnsi"/>
+                <w:sz w:val="14"/>
+                <w:szCs w:val="14"/>
               </w:rPr>
             </w:pPr>
             <w:r>
               <w:rPr>
-                <w:rFonts w:ascii="Georgia" w:eastAsiaTheme="majorEastAsia" w:hAnsi="Georgia" w:cstheme="minorHAnsi"/>
-                <w:sz w:val="16"/>
-                <w:szCs w:val="16"/>
+                <w:rFonts w:ascii="Palatino Linotype" w:eastAsiaTheme="majorEastAsia" w:hAnsi="Palatino Linotype" w:cstheme="minorHAnsi"/>
+                <w:sz w:val="14"/>
+                <w:szCs w:val="14"/>
               </w:rPr>
-              <w:t>Ann Arbor, MI</w:t>
+              <w:t>Petaluma, CA</w:t>
             </w:r>
           </w:p>
         </w:tc>
@@ -819,34 +844,18 @@
         </w:numPr>
         <w:spacing w:after="0" w:line="276" w:lineRule="auto"/>
         <w:rPr>
-          <w:rFonts w:ascii="Georgia" w:hAnsi="Georgia"/>
-          <w:sz w:val="16"/>
-          <w:szCs w:val="16"/>
-        </w:rPr>
-      </w:pPr>
-      <w:r>
-        <w:rPr>
-          <w:rFonts w:ascii="Georgia" w:hAnsi="Georgia"/>
-          <w:sz w:val="16"/>
-          <w:szCs w:val="16"/>
-        </w:rPr>
-        <w:t xml:space="preserve">Raised community awareness and built community relations through a new ethos accompanied </w:t>
-      </w:r>
-      <w:r>
-        <w:rPr>
-          <w:rFonts w:ascii="Georgia" w:hAnsi="Georgia"/>
-          <w:sz w:val="16"/>
-          <w:szCs w:val="16"/>
-        </w:rPr>
-        <w:t>by</w:t>
-      </w:r>
-      <w:r>
-        <w:rPr>
-          <w:rFonts w:ascii="Georgia" w:hAnsi="Georgia"/>
-          <w:sz w:val="16"/>
-          <w:szCs w:val="16"/>
-        </w:rPr>
-        <w:t xml:space="preserve"> refreshed graphics, giveaway merchandise, and social media outreach to best present Michigan Aerospace and share our values with current and future followers.</w:t>
+          <w:rFonts w:ascii="Palatino Linotype" w:hAnsi="Palatino Linotype"/>
+          <w:sz w:val="14"/>
+          <w:szCs w:val="14"/>
+        </w:rPr>
+      </w:pPr>
+      <w:r>
+        <w:rPr>
+          <w:rFonts w:ascii="Palatino Linotype" w:hAnsi="Palatino Linotype"/>
+          <w:sz w:val="14"/>
+          <w:szCs w:val="14"/>
+        </w:rPr>
+        <w:t>Conducted a trade study between wet layup and prepreg carbon fiber operations, considering material properties, tooling, core, and cost.</w:t>
       </w:r>
     </w:p>
     <w:p>
@@ -858,26 +867,118 @@
         </w:numPr>
         <w:spacing w:after="0" w:line="276" w:lineRule="auto"/>
         <w:rPr>
-          <w:rFonts w:ascii="Georgia" w:hAnsi="Georgia"/>
-          <w:sz w:val="16"/>
-          <w:szCs w:val="16"/>
-        </w:rPr>
-      </w:pPr>
-      <w:r>
-        <w:rPr>
-          <w:rFonts w:ascii="Georgia" w:hAnsi="Georgia"/>
-          <w:sz w:val="16"/>
-          <w:szCs w:val="16"/>
-        </w:rPr>
-        <w:t>Managed time while working on MASA Nosecone and Recovery, TPC Vibration Testing, and flight part production.</w:t>
-      </w:r>
-      <w:r>
-        <w:rPr>
-          <w:rFonts w:ascii="Georgia" w:hAnsi="Georgia"/>
-          <w:sz w:val="16"/>
-          <w:szCs w:val="16"/>
-        </w:rPr>
-        <w:t xml:space="preserve"> </w:t>
+          <w:rFonts w:ascii="Palatino Linotype" w:hAnsi="Palatino Linotype"/>
+          <w:sz w:val="14"/>
+          <w:szCs w:val="14"/>
+        </w:rPr>
+      </w:pPr>
+      <w:r>
+        <w:rPr>
+          <w:rFonts w:ascii="Palatino Linotype" w:hAnsi="Palatino Linotype"/>
+          <w:sz w:val="14"/>
+          <w:szCs w:val="14"/>
+        </w:rPr>
+        <w:t xml:space="preserve">Interfaced with suppliers, production, and engineering </w:t>
+      </w:r>
+      <w:proofErr w:type="gramStart"/>
+      <w:r>
+        <w:rPr>
+          <w:rFonts w:ascii="Palatino Linotype" w:hAnsi="Palatino Linotype"/>
+          <w:sz w:val="14"/>
+          <w:szCs w:val="14"/>
+        </w:rPr>
+        <w:t>in order to</w:t>
+      </w:r>
+      <w:proofErr w:type="gramEnd"/>
+      <w:r>
+        <w:rPr>
+          <w:rFonts w:ascii="Palatino Linotype" w:hAnsi="Palatino Linotype"/>
+          <w:sz w:val="14"/>
+          <w:szCs w:val="14"/>
+        </w:rPr>
+        <w:t xml:space="preserve"> determine needs and capabilities for prepreg composite manufacturing.</w:t>
+      </w:r>
+    </w:p>
+    <w:p>
+      <w:pPr>
+        <w:pStyle w:val="ListParagraph"/>
+        <w:numPr>
+          <w:ilvl w:val="0"/>
+          <w:numId w:val="30"/>
+        </w:numPr>
+        <w:spacing w:after="0" w:line="276" w:lineRule="auto"/>
+        <w:rPr>
+          <w:rFonts w:ascii="Palatino Linotype" w:hAnsi="Palatino Linotype"/>
+          <w:sz w:val="14"/>
+          <w:szCs w:val="14"/>
+        </w:rPr>
+      </w:pPr>
+      <w:r>
+        <w:rPr>
+          <w:rFonts w:ascii="Palatino Linotype" w:hAnsi="Palatino Linotype"/>
+          <w:sz w:val="14"/>
+          <w:szCs w:val="14"/>
+        </w:rPr>
+        <w:t xml:space="preserve">Developed a user-friendly weight and balance calculator, allowing seamless flight operations in adverse conditions, incorporating all </w:t>
+      </w:r>
+      <w:proofErr w:type="gramStart"/>
+      <w:r>
+        <w:rPr>
+          <w:rFonts w:ascii="Palatino Linotype" w:hAnsi="Palatino Linotype"/>
+          <w:sz w:val="14"/>
+          <w:szCs w:val="14"/>
+        </w:rPr>
+        <w:t>aircraft</w:t>
+      </w:r>
+      <w:proofErr w:type="gramEnd"/>
+      <w:r>
+        <w:rPr>
+          <w:rFonts w:ascii="Palatino Linotype" w:hAnsi="Palatino Linotype"/>
+          <w:sz w:val="14"/>
+          <w:szCs w:val="14"/>
+        </w:rPr>
+        <w:t xml:space="preserve"> configurations and payloads. Further accounted for </w:t>
+      </w:r>
+      <w:proofErr w:type="gramStart"/>
+      <w:r>
+        <w:rPr>
+          <w:rFonts w:ascii="Palatino Linotype" w:hAnsi="Palatino Linotype"/>
+          <w:sz w:val="14"/>
+          <w:szCs w:val="14"/>
+        </w:rPr>
+        <w:t>aircraft</w:t>
+      </w:r>
+      <w:proofErr w:type="gramEnd"/>
+      <w:r>
+        <w:rPr>
+          <w:rFonts w:ascii="Palatino Linotype" w:hAnsi="Palatino Linotype"/>
+          <w:sz w:val="14"/>
+          <w:szCs w:val="14"/>
+        </w:rPr>
+        <w:t xml:space="preserve"> performance limitations, future capabilities, and customer requirements.</w:t>
+      </w:r>
+    </w:p>
+    <w:p>
+      <w:pPr>
+        <w:pStyle w:val="ListParagraph"/>
+        <w:numPr>
+          <w:ilvl w:val="0"/>
+          <w:numId w:val="30"/>
+        </w:numPr>
+        <w:spacing w:after="0" w:line="276" w:lineRule="auto"/>
+        <w:rPr>
+          <w:rFonts w:ascii="Palatino Linotype" w:hAnsi="Palatino Linotype"/>
+          <w:sz w:val="14"/>
+          <w:szCs w:val="14"/>
+        </w:rPr>
+      </w:pPr>
+      <w:r>
+        <w:rPr>
+          <w:rFonts w:ascii="Palatino Linotype" w:hAnsi="Palatino Linotype"/>
+          <w:sz w:val="14"/>
+          <w:szCs w:val="14"/>
+        </w:rPr>
+        <w:t>Analyzed post-life material to evaluate current production methods and lifecycle fatigue.</w:t>
       </w:r>
     </w:p>
     <w:p>
@@ -948,28 +1049,36 @@
         <w:spacing w:after="0" w:line="240" w:lineRule="auto"/>
         <w:outlineLvl w:val="1"/>
         <w:rPr>
-          <w:rFonts w:ascii="Georgia" w:eastAsiaTheme="majorEastAsia" w:hAnsi="Georgia" w:cstheme="minorHAnsi"/>
+          <w:rFonts w:ascii="Palatino Linotype" w:eastAsiaTheme="majorEastAsia" w:hAnsi="Palatino Linotype" w:cstheme="minorHAnsi"/>
           <w:b/>
           <w:bCs/>
-          <w:sz w:val="20"/>
-          <w:szCs w:val="20"/>
-        </w:rPr>
-      </w:pPr>
-      <w:r>
-        <w:rPr>
-          <w:rFonts w:ascii="Georgia" w:eastAsiaTheme="majorEastAsia" w:hAnsi="Georgia" w:cstheme="minorHAnsi"/>
+          <w:sz w:val="18"/>
+          <w:szCs w:val="18"/>
+        </w:rPr>
+      </w:pPr>
+      <w:r>
+        <w:rPr>
+          <w:rFonts w:ascii="Palatino Linotype" w:eastAsiaTheme="majorEastAsia" w:hAnsi="Palatino Linotype" w:cstheme="minorHAnsi"/>
           <w:b/>
           <w:bCs/>
-          <w:sz w:val="20"/>
-          <w:szCs w:val="20"/>
-        </w:rPr>
-        <w:t>Model-Based Systems Engineering Lab</w:t>
+          <w:sz w:val="18"/>
+          <w:szCs w:val="18"/>
+        </w:rPr>
+        <w:t>CubeSat Flight Lab</w:t>
       </w:r>
     </w:p>
     <w:tbl>
       <w:tblPr>
         <w:tblStyle w:val="TableGrid"/>
-        <w:tblW w:w="0" w:type="auto"/>
+        <w:tblW w:w="10800" w:type="dxa"/>
+        <w:tblBorders>
+          <w:top w:val="none" w:sz="0" w:space="0" w:color="auto"/>
+          <w:left w:val="none" w:sz="0" w:space="0" w:color="auto"/>
+          <w:bottom w:val="none" w:sz="0" w:space="0" w:color="auto"/>
+          <w:right w:val="none" w:sz="0" w:space="0" w:color="auto"/>
+          <w:insideH w:val="none" w:sz="0" w:space="0" w:color="auto"/>
+          <w:insideV w:val="none" w:sz="0" w:space="0" w:color="auto"/>
+        </w:tblBorders>
         <w:tblCellMar>
           <w:left w:w="0" w:type="dxa"/>
           <w:right w:w="0" w:type="dxa"/>
@@ -977,19 +1086,16 @@
         <w:tblLook w:val="04A0" w:firstRow="1" w:lastRow="0" w:firstColumn="1" w:lastColumn="0" w:noHBand="0" w:noVBand="1"/>
       </w:tblPr>
       <w:tblGrid>
-        <w:gridCol w:w="5395"/>
-        <w:gridCol w:w="5395"/>
+        <w:gridCol w:w="5755"/>
+        <w:gridCol w:w="5045"/>
       </w:tblGrid>
       <w:tr>
+        <w:trPr>
+          <w:trHeight w:val="216"/>
+        </w:trPr>
         <w:tc>
           <w:tcPr>
-            <w:tcW w:w="5395" w:type="dxa"/>
-            <w:tcBorders>
-              <w:top w:val="nil"/>
-              <w:left w:val="nil"/>
-              <w:bottom w:val="nil"/>
-              <w:right w:val="nil"/>
-            </w:tcBorders>
+            <w:tcW w:w="5755" w:type="dxa"/>
           </w:tcPr>
           <w:p>
             <w:pPr>
@@ -997,34 +1103,28 @@
               <w:keepLines/>
               <w:outlineLvl w:val="1"/>
               <w:rPr>
-                <w:rFonts w:ascii="Georgia" w:eastAsiaTheme="majorEastAsia" w:hAnsi="Georgia" w:cstheme="minorHAnsi"/>
+                <w:rFonts w:ascii="Palatino Linotype" w:eastAsiaTheme="majorEastAsia" w:hAnsi="Palatino Linotype" w:cstheme="minorHAnsi"/>
                 <w:i/>
                 <w:iCs/>
-                <w:sz w:val="18"/>
-                <w:szCs w:val="18"/>
+                <w:sz w:val="16"/>
+                <w:szCs w:val="16"/>
               </w:rPr>
             </w:pPr>
             <w:r>
               <w:rPr>
-                <w:rFonts w:ascii="Georgia" w:eastAsiaTheme="majorEastAsia" w:hAnsi="Georgia" w:cstheme="minorHAnsi"/>
+                <w:rFonts w:ascii="Palatino Linotype" w:eastAsiaTheme="majorEastAsia" w:hAnsi="Palatino Linotype" w:cstheme="minorHAnsi"/>
                 <w:i/>
                 <w:iCs/>
-                <w:sz w:val="18"/>
-                <w:szCs w:val="18"/>
+                <w:sz w:val="16"/>
+                <w:szCs w:val="16"/>
               </w:rPr>
-              <w:t xml:space="preserve">Space-Based Laser Interferometer Project, Systems Engineer </w:t>
+              <w:t>Payload Integration Engineer</w:t>
             </w:r>
           </w:p>
         </w:tc>
         <w:tc>
           <w:tcPr>
-            <w:tcW w:w="5395" w:type="dxa"/>
-            <w:tcBorders>
-              <w:top w:val="nil"/>
-              <w:left w:val="nil"/>
-              <w:bottom w:val="nil"/>
-              <w:right w:val="nil"/>
-            </w:tcBorders>
+            <w:tcW w:w="5045" w:type="dxa"/>
           </w:tcPr>
           <w:p>
             <w:pPr>
@@ -1033,22 +1133,206 @@
               <w:jc w:val="right"/>
               <w:outlineLvl w:val="1"/>
               <w:rPr>
-                <w:rFonts w:ascii="Georgia" w:eastAsiaTheme="majorEastAsia" w:hAnsi="Georgia" w:cstheme="minorHAnsi"/>
+                <w:rFonts w:ascii="Palatino Linotype" w:eastAsiaTheme="majorEastAsia" w:hAnsi="Palatino Linotype" w:cstheme="minorHAnsi"/>
                 <w:b/>
                 <w:bCs/>
-                <w:sz w:val="18"/>
-                <w:szCs w:val="18"/>
+                <w:sz w:val="16"/>
+                <w:szCs w:val="16"/>
               </w:rPr>
             </w:pPr>
             <w:r>
               <w:rPr>
-                <w:rFonts w:ascii="Georgia" w:eastAsiaTheme="majorEastAsia" w:hAnsi="Georgia" w:cstheme="minorHAnsi"/>
+                <w:rFonts w:ascii="Palatino Linotype" w:eastAsiaTheme="majorEastAsia" w:hAnsi="Palatino Linotype" w:cstheme="minorHAnsi"/>
                 <w:b/>
                 <w:bCs/>
-                <w:sz w:val="18"/>
-                <w:szCs w:val="18"/>
+                <w:sz w:val="16"/>
+                <w:szCs w:val="16"/>
               </w:rPr>
-              <w:t>Fall 22 - Present</w:t>
+              <w:t xml:space="preserve">Fall </w:t>
+            </w:r>
+            <w:proofErr w:type="gramStart"/>
+            <w:r>
+              <w:rPr>
+                <w:rFonts w:ascii="Palatino Linotype" w:eastAsiaTheme="majorEastAsia" w:hAnsi="Palatino Linotype" w:cstheme="minorHAnsi"/>
+                <w:b/>
+                <w:bCs/>
+                <w:sz w:val="16"/>
+                <w:szCs w:val="16"/>
+              </w:rPr>
+              <w:t>23</w:t>
+            </w:r>
+            <w:proofErr w:type="gramEnd"/>
+          </w:p>
+        </w:tc>
+      </w:tr>
+    </w:tbl>
+    <w:p>
+      <w:pPr>
+        <w:pStyle w:val="ListParagraph"/>
+        <w:numPr>
+          <w:ilvl w:val="0"/>
+          <w:numId w:val="30"/>
+        </w:numPr>
+        <w:spacing w:after="80" w:line="276" w:lineRule="auto"/>
+        <w:rPr>
+          <w:rFonts w:ascii="Palatino Linotype" w:hAnsi="Palatino Linotype"/>
+          <w:sz w:val="14"/>
+          <w:szCs w:val="14"/>
+        </w:rPr>
+      </w:pPr>
+      <w:r>
+        <w:rPr>
+          <w:rFonts w:ascii="Palatino Linotype" w:hAnsi="Palatino Linotype"/>
+          <w:sz w:val="14"/>
+          <w:szCs w:val="14"/>
+        </w:rPr>
+        <w:t xml:space="preserve">Responsible for sensor integration and flight survivability for a CubeSat simulator </w:t>
+      </w:r>
+      <w:proofErr w:type="gramStart"/>
+      <w:r>
+        <w:rPr>
+          <w:rFonts w:ascii="Palatino Linotype" w:hAnsi="Palatino Linotype"/>
+          <w:sz w:val="14"/>
+          <w:szCs w:val="14"/>
+        </w:rPr>
+        <w:t>being flown</w:t>
+      </w:r>
+      <w:proofErr w:type="gramEnd"/>
+      <w:r>
+        <w:rPr>
+          <w:rFonts w:ascii="Palatino Linotype" w:hAnsi="Palatino Linotype"/>
+          <w:sz w:val="14"/>
+          <w:szCs w:val="14"/>
+        </w:rPr>
+        <w:t xml:space="preserve"> on a high-altitude balloon in November 2023.</w:t>
+      </w:r>
+    </w:p>
+    <w:p>
+      <w:pPr>
+        <w:keepNext/>
+        <w:keepLines/>
+        <w:spacing w:after="0" w:line="240" w:lineRule="auto"/>
+        <w:outlineLvl w:val="1"/>
+        <w:rPr>
+          <w:rFonts w:ascii="Palatino Linotype" w:eastAsiaTheme="majorEastAsia" w:hAnsi="Palatino Linotype" w:cstheme="minorHAnsi"/>
+          <w:b/>
+          <w:bCs/>
+          <w:sz w:val="18"/>
+          <w:szCs w:val="18"/>
+        </w:rPr>
+      </w:pPr>
+      <w:r>
+        <w:rPr>
+          <w:rFonts w:ascii="Palatino Linotype" w:eastAsiaTheme="majorEastAsia" w:hAnsi="Palatino Linotype" w:cstheme="minorHAnsi"/>
+          <w:b/>
+          <w:bCs/>
+          <w:sz w:val="18"/>
+          <w:szCs w:val="18"/>
+        </w:rPr>
+        <w:t>Model-Based Systems Engineering Lab</w:t>
+      </w:r>
+    </w:p>
+    <w:tbl>
+      <w:tblPr>
+        <w:tblStyle w:val="TableGrid"/>
+        <w:tblW w:w="10800" w:type="dxa"/>
+        <w:tblBorders>
+          <w:top w:val="none" w:sz="0" w:space="0" w:color="auto"/>
+          <w:left w:val="none" w:sz="0" w:space="0" w:color="auto"/>
+          <w:bottom w:val="none" w:sz="0" w:space="0" w:color="auto"/>
+          <w:right w:val="none" w:sz="0" w:space="0" w:color="auto"/>
+          <w:insideH w:val="none" w:sz="0" w:space="0" w:color="auto"/>
+          <w:insideV w:val="none" w:sz="0" w:space="0" w:color="auto"/>
+        </w:tblBorders>
+        <w:tblCellMar>
+          <w:left w:w="0" w:type="dxa"/>
+          <w:right w:w="0" w:type="dxa"/>
+        </w:tblCellMar>
+        <w:tblLook w:val="04A0" w:firstRow="1" w:lastRow="0" w:firstColumn="1" w:lastColumn="0" w:noHBand="0" w:noVBand="1"/>
+      </w:tblPr>
+      <w:tblGrid>
+        <w:gridCol w:w="5755"/>
+        <w:gridCol w:w="5045"/>
+      </w:tblGrid>
+      <w:tr>
+        <w:tc>
+          <w:tcPr>
+            <w:tcW w:w="5755" w:type="dxa"/>
+          </w:tcPr>
+          <w:p>
+            <w:pPr>
+              <w:keepNext/>
+              <w:keepLines/>
+              <w:outlineLvl w:val="1"/>
+              <w:rPr>
+                <w:rFonts w:ascii="Palatino Linotype" w:eastAsiaTheme="majorEastAsia" w:hAnsi="Palatino Linotype" w:cstheme="minorHAnsi"/>
+                <w:i/>
+                <w:iCs/>
+                <w:sz w:val="16"/>
+                <w:szCs w:val="16"/>
+              </w:rPr>
+            </w:pPr>
+            <w:r>
+              <w:rPr>
+                <w:rFonts w:ascii="Palatino Linotype" w:eastAsiaTheme="majorEastAsia" w:hAnsi="Palatino Linotype" w:cstheme="minorHAnsi"/>
+                <w:i/>
+                <w:iCs/>
+                <w:sz w:val="16"/>
+                <w:szCs w:val="16"/>
+              </w:rPr>
+              <w:t xml:space="preserve">Formation Flying Space Interferometer, </w:t>
+            </w:r>
+            <w:proofErr w:type="gramStart"/>
+            <w:r>
+              <w:rPr>
+                <w:rFonts w:ascii="Palatino Linotype" w:hAnsi="Palatino Linotype" w:cstheme="minorHAnsi"/>
+                <w:i/>
+                <w:iCs/>
+                <w:sz w:val="16"/>
+                <w:szCs w:val="16"/>
+              </w:rPr>
+              <w:t>Firmware</w:t>
+            </w:r>
+            <w:proofErr w:type="gramEnd"/>
+            <w:r>
+              <w:rPr>
+                <w:rFonts w:ascii="Palatino Linotype" w:hAnsi="Palatino Linotype" w:cstheme="minorHAnsi"/>
+                <w:i/>
+                <w:iCs/>
+                <w:sz w:val="16"/>
+                <w:szCs w:val="16"/>
+              </w:rPr>
+              <w:t xml:space="preserve"> and Integration Lead</w:t>
+            </w:r>
+          </w:p>
+        </w:tc>
+        <w:tc>
+          <w:tcPr>
+            <w:tcW w:w="5045" w:type="dxa"/>
+          </w:tcPr>
+          <w:p>
+            <w:pPr>
+              <w:keepNext/>
+              <w:keepLines/>
+              <w:jc w:val="right"/>
+              <w:outlineLvl w:val="1"/>
+              <w:rPr>
+                <w:rFonts w:ascii="Palatino Linotype" w:eastAsiaTheme="majorEastAsia" w:hAnsi="Palatino Linotype" w:cstheme="minorHAnsi"/>
+                <w:b/>
+                <w:bCs/>
+                <w:sz w:val="16"/>
+                <w:szCs w:val="16"/>
+              </w:rPr>
+            </w:pPr>
+            <w:r>
+              <w:rPr>
+                <w:rFonts w:ascii="Palatino Linotype" w:eastAsiaTheme="majorEastAsia" w:hAnsi="Palatino Linotype" w:cstheme="minorHAnsi"/>
+                <w:b/>
+                <w:bCs/>
+                <w:sz w:val="16"/>
+                <w:szCs w:val="16"/>
+              </w:rPr>
+              <w:t>Fall 22 – Spring 23</w:t>
             </w:r>
           </w:p>
         </w:tc>
@@ -1063,18 +1347,18 @@
         </w:numPr>
         <w:spacing w:after="0" w:line="276" w:lineRule="auto"/>
         <w:rPr>
-          <w:rFonts w:ascii="Georgia" w:hAnsi="Georgia"/>
-          <w:sz w:val="16"/>
-          <w:szCs w:val="16"/>
-        </w:rPr>
-      </w:pPr>
-      <w:r>
-        <w:rPr>
-          <w:rFonts w:ascii="Georgia" w:hAnsi="Georgia"/>
-          <w:sz w:val="16"/>
-          <w:szCs w:val="16"/>
-        </w:rPr>
-        <w:t>Utilized Siemens NX to design stabilization systems for a laser interferometer technology demonstration using drones.</w:t>
+          <w:rFonts w:ascii="Palatino Linotype" w:hAnsi="Palatino Linotype"/>
+          <w:sz w:val="14"/>
+          <w:szCs w:val="14"/>
+        </w:rPr>
+      </w:pPr>
+      <w:r>
+        <w:rPr>
+          <w:rFonts w:ascii="Palatino Linotype" w:hAnsi="Palatino Linotype"/>
+          <w:sz w:val="14"/>
+          <w:szCs w:val="14"/>
+        </w:rPr>
+        <w:t>Demonstrated formation flight, stabilization, and optical systems using drones for future telescope formation in space.</w:t>
       </w:r>
     </w:p>
     <w:p>
@@ -1086,18 +1370,36 @@
         </w:numPr>
         <w:spacing w:after="0" w:line="276" w:lineRule="auto"/>
         <w:rPr>
-          <w:rFonts w:ascii="Georgia" w:hAnsi="Georgia"/>
-          <w:sz w:val="16"/>
-          <w:szCs w:val="16"/>
-        </w:rPr>
-      </w:pPr>
-      <w:r>
-        <w:rPr>
-          <w:rFonts w:ascii="Georgia" w:hAnsi="Georgia"/>
-          <w:sz w:val="16"/>
-          <w:szCs w:val="16"/>
-        </w:rPr>
-        <w:t xml:space="preserve">Implementing industry systems engineering tools in Siemens SMW to manage requirements, timelines, and project components. </w:t>
+          <w:rFonts w:ascii="Palatino Linotype" w:hAnsi="Palatino Linotype"/>
+          <w:sz w:val="14"/>
+          <w:szCs w:val="14"/>
+        </w:rPr>
+      </w:pPr>
+      <w:r>
+        <w:rPr>
+          <w:rFonts w:ascii="Palatino Linotype" w:hAnsi="Palatino Linotype"/>
+          <w:sz w:val="14"/>
+          <w:szCs w:val="14"/>
+        </w:rPr>
+        <w:t xml:space="preserve">Conducted multiple flight tests and evaluated flight telemetry to </w:t>
+      </w:r>
+      <w:proofErr w:type="gramStart"/>
+      <w:r>
+        <w:rPr>
+          <w:rFonts w:ascii="Palatino Linotype" w:hAnsi="Palatino Linotype"/>
+          <w:sz w:val="14"/>
+          <w:szCs w:val="14"/>
+        </w:rPr>
+        <w:t>determine</w:t>
+      </w:r>
+      <w:proofErr w:type="gramEnd"/>
+      <w:r>
+        <w:rPr>
+          <w:rFonts w:ascii="Palatino Linotype" w:hAnsi="Palatino Linotype"/>
+          <w:sz w:val="14"/>
+          <w:szCs w:val="14"/>
+        </w:rPr>
+        <w:t xml:space="preserve"> the stability of drone platforms. </w:t>
       </w:r>
     </w:p>
     <w:p>
@@ -1105,9 +1407,9 @@
         <w:pStyle w:val="ListParagraph"/>
         <w:spacing w:after="0" w:line="276" w:lineRule="auto"/>
         <w:rPr>
-          <w:rFonts w:ascii="Georgia" w:hAnsi="Georgia"/>
-          <w:sz w:val="8"/>
-          <w:szCs w:val="8"/>
+          <w:rFonts w:ascii="Palatino Linotype" w:hAnsi="Palatino Linotype"/>
+          <w:sz w:val="4"/>
+          <w:szCs w:val="4"/>
         </w:rPr>
       </w:pPr>
     </w:p>
@@ -1118,20 +1420,20 @@
         <w:spacing w:after="0" w:line="240" w:lineRule="auto"/>
         <w:outlineLvl w:val="1"/>
         <w:rPr>
-          <w:rFonts w:ascii="Georgia" w:eastAsiaTheme="majorEastAsia" w:hAnsi="Georgia" w:cstheme="minorHAnsi"/>
+          <w:rFonts w:ascii="Palatino Linotype" w:eastAsiaTheme="majorEastAsia" w:hAnsi="Palatino Linotype" w:cstheme="minorHAnsi"/>
           <w:b/>
           <w:bCs/>
-          <w:sz w:val="20"/>
-          <w:szCs w:val="20"/>
-        </w:rPr>
-      </w:pPr>
-      <w:r>
-        <w:rPr>
-          <w:rFonts w:ascii="Georgia" w:eastAsiaTheme="majorEastAsia" w:hAnsi="Georgia" w:cstheme="minorHAnsi"/>
+          <w:sz w:val="18"/>
+          <w:szCs w:val="18"/>
+        </w:rPr>
+      </w:pPr>
+      <w:r>
+        <w:rPr>
+          <w:rFonts w:ascii="Palatino Linotype" w:eastAsiaTheme="majorEastAsia" w:hAnsi="Palatino Linotype" w:cstheme="minorHAnsi"/>
           <w:b/>
           <w:bCs/>
-          <w:sz w:val="20"/>
-          <w:szCs w:val="20"/>
+          <w:sz w:val="18"/>
+          <w:szCs w:val="18"/>
         </w:rPr>
         <w:t>Michigan Aeronautical Science Association (MASA) Rocket Team</w:t>
       </w:r>
@@ -1170,20 +1472,20 @@
               <w:ind w:left="360" w:hanging="360"/>
               <w:outlineLvl w:val="1"/>
               <w:rPr>
-                <w:rFonts w:ascii="Georgia" w:eastAsiaTheme="majorEastAsia" w:hAnsi="Georgia" w:cstheme="minorHAnsi"/>
+                <w:rFonts w:ascii="Palatino Linotype" w:eastAsiaTheme="majorEastAsia" w:hAnsi="Palatino Linotype" w:cstheme="minorHAnsi"/>
                 <w:i/>
                 <w:iCs/>
-                <w:sz w:val="18"/>
-                <w:szCs w:val="18"/>
+                <w:sz w:val="16"/>
+                <w:szCs w:val="16"/>
               </w:rPr>
             </w:pPr>
             <w:r>
               <w:rPr>
-                <w:rFonts w:ascii="Georgia" w:eastAsiaTheme="majorEastAsia" w:hAnsi="Georgia" w:cstheme="minorHAnsi"/>
+                <w:rFonts w:ascii="Palatino Linotype" w:eastAsiaTheme="majorEastAsia" w:hAnsi="Palatino Linotype" w:cstheme="minorHAnsi"/>
                 <w:i/>
                 <w:iCs/>
-                <w:sz w:val="18"/>
-                <w:szCs w:val="18"/>
+                <w:sz w:val="16"/>
+                <w:szCs w:val="16"/>
               </w:rPr>
               <w:t>Nosecone and Recovery, Systems Engineer</w:t>
             </w:r>
@@ -1200,22 +1502,22 @@
               <w:jc w:val="right"/>
               <w:outlineLvl w:val="1"/>
               <w:rPr>
-                <w:rFonts w:ascii="Georgia" w:eastAsiaTheme="majorEastAsia" w:hAnsi="Georgia" w:cstheme="minorHAnsi"/>
+                <w:rFonts w:ascii="Palatino Linotype" w:eastAsiaTheme="majorEastAsia" w:hAnsi="Palatino Linotype" w:cstheme="minorHAnsi"/>
                 <w:b/>
                 <w:bCs/>
-                <w:sz w:val="18"/>
-                <w:szCs w:val="18"/>
+                <w:sz w:val="16"/>
+                <w:szCs w:val="16"/>
               </w:rPr>
             </w:pPr>
             <w:r>
               <w:rPr>
-                <w:rFonts w:ascii="Georgia" w:eastAsiaTheme="majorEastAsia" w:hAnsi="Georgia" w:cstheme="minorHAnsi"/>
+                <w:rFonts w:ascii="Palatino Linotype" w:eastAsiaTheme="majorEastAsia" w:hAnsi="Palatino Linotype" w:cstheme="minorHAnsi"/>
                 <w:b/>
                 <w:bCs/>
-                <w:sz w:val="18"/>
-                <w:szCs w:val="18"/>
+                <w:sz w:val="16"/>
+                <w:szCs w:val="16"/>
               </w:rPr>
-              <w:t xml:space="preserve">Fall 21 - Present </w:t>
+              <w:t xml:space="preserve">Fall 21 – Summer 22 </w:t>
             </w:r>
           </w:p>
         </w:tc>
@@ -1229,18 +1531,36 @@
           <w:numId w:val="32"/>
         </w:numPr>
         <w:rPr>
-          <w:rFonts w:ascii="Georgia" w:hAnsi="Georgia"/>
-          <w:sz w:val="16"/>
-          <w:szCs w:val="16"/>
-        </w:rPr>
-      </w:pPr>
-      <w:r>
-        <w:rPr>
-          <w:rFonts w:ascii="Georgia" w:hAnsi="Georgia"/>
-          <w:sz w:val="16"/>
-          <w:szCs w:val="16"/>
-        </w:rPr>
-        <w:t>Determined design requirements and coordinated deadlines, funding, and design reviews between the nosecone, recovery, and airframe teams to facilitate nosecone attachment and separation as part of our recovery sequence.</w:t>
+          <w:rFonts w:ascii="Palatino Linotype" w:hAnsi="Palatino Linotype"/>
+          <w:sz w:val="14"/>
+          <w:szCs w:val="14"/>
+        </w:rPr>
+      </w:pPr>
+      <w:r>
+        <w:rPr>
+          <w:rFonts w:ascii="Palatino Linotype" w:hAnsi="Palatino Linotype"/>
+          <w:sz w:val="14"/>
+          <w:szCs w:val="14"/>
+        </w:rPr>
+        <w:t xml:space="preserve">Determined design requirements and coordinated deadlines, funding, and design reviews between the nosecone, recovery, and airframe teams to </w:t>
+      </w:r>
+      <w:proofErr w:type="gramStart"/>
+      <w:r>
+        <w:rPr>
+          <w:rFonts w:ascii="Palatino Linotype" w:hAnsi="Palatino Linotype"/>
+          <w:sz w:val="14"/>
+          <w:szCs w:val="14"/>
+        </w:rPr>
+        <w:t>facilitate</w:t>
+      </w:r>
+      <w:proofErr w:type="gramEnd"/>
+      <w:r>
+        <w:rPr>
+          <w:rFonts w:ascii="Palatino Linotype" w:hAnsi="Palatino Linotype"/>
+          <w:sz w:val="14"/>
+          <w:szCs w:val="14"/>
+        </w:rPr>
+        <w:t xml:space="preserve"> nosecone attachment and separation as part of our recovery sequence.</w:t>
       </w:r>
     </w:p>
     <w:p>
@@ -1251,16 +1571,16 @@
           <w:numId w:val="32"/>
         </w:numPr>
         <w:rPr>
-          <w:rFonts w:ascii="Georgia" w:hAnsi="Georgia"/>
-          <w:sz w:val="16"/>
-          <w:szCs w:val="16"/>
-        </w:rPr>
-      </w:pPr>
-      <w:r>
-        <w:rPr>
-          <w:rFonts w:ascii="Georgia" w:hAnsi="Georgia"/>
-          <w:sz w:val="16"/>
-          <w:szCs w:val="16"/>
+          <w:rFonts w:ascii="Palatino Linotype" w:hAnsi="Palatino Linotype"/>
+          <w:sz w:val="14"/>
+          <w:szCs w:val="14"/>
+        </w:rPr>
+      </w:pPr>
+      <w:r>
+        <w:rPr>
+          <w:rFonts w:ascii="Palatino Linotype" w:hAnsi="Palatino Linotype"/>
+          <w:sz w:val="14"/>
+          <w:szCs w:val="14"/>
         </w:rPr>
         <w:t>Laid up multiple couplers and airframes, delivering flight components ahead of schedule despite redesign due to equipment failures.</w:t>
       </w:r>
@@ -1273,16 +1593,16 @@
           <w:numId w:val="32"/>
         </w:numPr>
         <w:rPr>
-          <w:rFonts w:ascii="Georgia" w:hAnsi="Georgia"/>
-          <w:sz w:val="16"/>
-          <w:szCs w:val="16"/>
-        </w:rPr>
-      </w:pPr>
-      <w:r>
-        <w:rPr>
-          <w:rFonts w:ascii="Georgia" w:hAnsi="Georgia"/>
-          <w:sz w:val="16"/>
-          <w:szCs w:val="16"/>
+          <w:rFonts w:ascii="Palatino Linotype" w:hAnsi="Palatino Linotype"/>
+          <w:sz w:val="14"/>
+          <w:szCs w:val="14"/>
+        </w:rPr>
+      </w:pPr>
+      <w:r>
+        <w:rPr>
+          <w:rFonts w:ascii="Palatino Linotype" w:hAnsi="Palatino Linotype"/>
+          <w:sz w:val="14"/>
+          <w:szCs w:val="14"/>
         </w:rPr>
         <w:t>Conducted full system testing and integration with deployment, including redesign of pyrotechnic bolt.</w:t>
       </w:r>
@@ -1292,9 +1612,9 @@
         <w:pStyle w:val="ListParagraph"/>
         <w:spacing w:after="0" w:line="276" w:lineRule="auto"/>
         <w:rPr>
-          <w:rFonts w:ascii="Georgia" w:hAnsi="Georgia"/>
-          <w:sz w:val="8"/>
-          <w:szCs w:val="8"/>
+          <w:rFonts w:ascii="Palatino Linotype" w:hAnsi="Palatino Linotype"/>
+          <w:sz w:val="2"/>
+          <w:szCs w:val="2"/>
         </w:rPr>
       </w:pPr>
     </w:p>
@@ -1329,20 +1649,20 @@
               <w:keepLines/>
               <w:outlineLvl w:val="1"/>
               <w:rPr>
-                <w:rFonts w:ascii="Georgia" w:eastAsiaTheme="majorEastAsia" w:hAnsi="Georgia" w:cstheme="minorHAnsi"/>
+                <w:rFonts w:ascii="Palatino Linotype" w:eastAsiaTheme="majorEastAsia" w:hAnsi="Palatino Linotype" w:cstheme="minorHAnsi"/>
                 <w:i/>
                 <w:iCs/>
-                <w:sz w:val="18"/>
-                <w:szCs w:val="18"/>
+                <w:sz w:val="16"/>
+                <w:szCs w:val="16"/>
               </w:rPr>
             </w:pPr>
             <w:r>
               <w:rPr>
-                <w:rFonts w:ascii="Georgia" w:eastAsiaTheme="majorEastAsia" w:hAnsi="Georgia" w:cstheme="minorHAnsi"/>
+                <w:rFonts w:ascii="Palatino Linotype" w:eastAsiaTheme="majorEastAsia" w:hAnsi="Palatino Linotype" w:cstheme="minorHAnsi"/>
                 <w:i/>
                 <w:iCs/>
-                <w:sz w:val="18"/>
-                <w:szCs w:val="18"/>
+                <w:sz w:val="16"/>
+                <w:szCs w:val="16"/>
               </w:rPr>
               <w:t>Tank Pressure Control Vibration Testing, Engineer</w:t>
             </w:r>
@@ -1365,20 +1685,20 @@
               <w:jc w:val="right"/>
               <w:outlineLvl w:val="1"/>
               <w:rPr>
-                <w:rFonts w:ascii="Georgia" w:eastAsiaTheme="majorEastAsia" w:hAnsi="Georgia" w:cstheme="minorHAnsi"/>
+                <w:rFonts w:ascii="Palatino Linotype" w:eastAsiaTheme="majorEastAsia" w:hAnsi="Palatino Linotype" w:cstheme="minorHAnsi"/>
                 <w:b/>
                 <w:bCs/>
-                <w:sz w:val="18"/>
-                <w:szCs w:val="18"/>
+                <w:sz w:val="16"/>
+                <w:szCs w:val="16"/>
               </w:rPr>
             </w:pPr>
             <w:r>
               <w:rPr>
-                <w:rFonts w:ascii="Georgia" w:eastAsiaTheme="majorEastAsia" w:hAnsi="Georgia" w:cstheme="minorHAnsi"/>
+                <w:rFonts w:ascii="Palatino Linotype" w:eastAsiaTheme="majorEastAsia" w:hAnsi="Palatino Linotype" w:cstheme="minorHAnsi"/>
                 <w:b/>
                 <w:bCs/>
-                <w:sz w:val="18"/>
-                <w:szCs w:val="18"/>
+                <w:sz w:val="16"/>
+                <w:szCs w:val="16"/>
               </w:rPr>
               <w:t>Summer 22</w:t>
             </w:r>
@@ -1395,66 +1715,27 @@
         </w:numPr>
         <w:spacing w:after="0" w:line="276" w:lineRule="auto"/>
         <w:rPr>
-          <w:rFonts w:ascii="Georgia" w:hAnsi="Georgia"/>
-          <w:sz w:val="16"/>
-          <w:szCs w:val="16"/>
-        </w:rPr>
-      </w:pPr>
-      <w:r>
-        <w:rPr>
-          <w:rFonts w:ascii="Georgia" w:hAnsi="Georgia"/>
-          <w:sz w:val="16"/>
-          <w:szCs w:val="16"/>
-        </w:rPr>
-        <w:t>Designed mounting hardware for high</w:t>
-      </w:r>
-      <w:r>
-        <w:rPr>
-          <w:rFonts w:ascii="Georgia" w:hAnsi="Georgia"/>
-          <w:sz w:val="16"/>
-          <w:szCs w:val="16"/>
-        </w:rPr>
-        <w:t>-</w:t>
-      </w:r>
-      <w:r>
-        <w:rPr>
-          <w:rFonts w:ascii="Georgia" w:hAnsi="Georgia"/>
-          <w:sz w:val="16"/>
-          <w:szCs w:val="16"/>
-        </w:rPr>
-        <w:t>pressure systems resulting in a design with a resonant frequency outside of the test range.</w:t>
+          <w:rFonts w:ascii="Palatino Linotype" w:hAnsi="Palatino Linotype"/>
+          <w:sz w:val="14"/>
+          <w:szCs w:val="14"/>
+        </w:rPr>
+      </w:pPr>
+      <w:r>
+        <w:rPr>
+          <w:rFonts w:ascii="Palatino Linotype" w:hAnsi="Palatino Linotype"/>
+          <w:sz w:val="14"/>
+          <w:szCs w:val="14"/>
+        </w:rPr>
+        <w:t>Designed mounting hardware for high pressure systems resulting in a design with a resonant frequency outside of the test range.</w:t>
       </w:r>
     </w:p>
     <w:p>
       <w:pPr>
-        <w:pStyle w:val="ListParagraph"/>
-        <w:numPr>
-          <w:ilvl w:val="0"/>
-          <w:numId w:val="30"/>
-        </w:numPr>
         <w:spacing w:after="0" w:line="276" w:lineRule="auto"/>
         <w:rPr>
-          <w:rFonts w:ascii="Georgia" w:hAnsi="Georgia"/>
-          <w:sz w:val="16"/>
-          <w:szCs w:val="16"/>
-        </w:rPr>
-      </w:pPr>
-      <w:r>
-        <w:rPr>
-          <w:rFonts w:ascii="Georgia" w:hAnsi="Georgia"/>
-          <w:sz w:val="16"/>
-          <w:szCs w:val="16"/>
-        </w:rPr>
-        <w:t>Assembled the tank pressure systems for testing and recorded test data.</w:t>
-      </w:r>
-    </w:p>
-    <w:p>
-      <w:pPr>
-        <w:spacing w:after="0" w:line="276" w:lineRule="auto"/>
-        <w:rPr>
-          <w:rFonts w:ascii="Georgia" w:hAnsi="Georgia"/>
-          <w:sz w:val="8"/>
-          <w:szCs w:val="8"/>
+          <w:rFonts w:ascii="Palatino Linotype" w:hAnsi="Palatino Linotype"/>
+          <w:sz w:val="2"/>
+          <w:szCs w:val="2"/>
         </w:rPr>
       </w:pPr>
     </w:p>
@@ -1489,20 +1770,20 @@
               <w:keepLines/>
               <w:outlineLvl w:val="1"/>
               <w:rPr>
-                <w:rFonts w:ascii="Georgia" w:eastAsiaTheme="majorEastAsia" w:hAnsi="Georgia" w:cstheme="minorHAnsi"/>
+                <w:rFonts w:ascii="Palatino Linotype" w:eastAsiaTheme="majorEastAsia" w:hAnsi="Palatino Linotype" w:cstheme="minorHAnsi"/>
                 <w:i/>
                 <w:iCs/>
-                <w:sz w:val="18"/>
-                <w:szCs w:val="18"/>
+                <w:sz w:val="16"/>
+                <w:szCs w:val="16"/>
               </w:rPr>
             </w:pPr>
             <w:r>
               <w:rPr>
-                <w:rFonts w:ascii="Georgia" w:eastAsiaTheme="majorEastAsia" w:hAnsi="Georgia" w:cstheme="minorHAnsi"/>
+                <w:rFonts w:ascii="Palatino Linotype" w:eastAsiaTheme="majorEastAsia" w:hAnsi="Palatino Linotype" w:cstheme="minorHAnsi"/>
                 <w:i/>
                 <w:iCs/>
-                <w:sz w:val="18"/>
-                <w:szCs w:val="18"/>
+                <w:sz w:val="16"/>
+                <w:szCs w:val="16"/>
               </w:rPr>
               <w:t>Fin Testing, Project Manager</w:t>
             </w:r>
@@ -1525,20 +1806,20 @@
               <w:jc w:val="right"/>
               <w:outlineLvl w:val="1"/>
               <w:rPr>
-                <w:rFonts w:ascii="Georgia" w:eastAsiaTheme="majorEastAsia" w:hAnsi="Georgia" w:cstheme="minorHAnsi"/>
+                <w:rFonts w:ascii="Palatino Linotype" w:eastAsiaTheme="majorEastAsia" w:hAnsi="Palatino Linotype" w:cstheme="minorHAnsi"/>
                 <w:b/>
                 <w:bCs/>
-                <w:sz w:val="18"/>
-                <w:szCs w:val="18"/>
+                <w:sz w:val="16"/>
+                <w:szCs w:val="16"/>
               </w:rPr>
             </w:pPr>
             <w:r>
               <w:rPr>
-                <w:rFonts w:ascii="Georgia" w:eastAsiaTheme="majorEastAsia" w:hAnsi="Georgia" w:cstheme="minorHAnsi"/>
+                <w:rFonts w:ascii="Palatino Linotype" w:eastAsiaTheme="majorEastAsia" w:hAnsi="Palatino Linotype" w:cstheme="minorHAnsi"/>
                 <w:b/>
                 <w:bCs/>
-                <w:sz w:val="18"/>
-                <w:szCs w:val="18"/>
+                <w:sz w:val="16"/>
+                <w:szCs w:val="16"/>
               </w:rPr>
               <w:t>Summer 21</w:t>
             </w:r>
@@ -1554,16 +1835,16 @@
           <w:numId w:val="30"/>
         </w:numPr>
         <w:rPr>
-          <w:rFonts w:ascii="Georgia" w:hAnsi="Georgia"/>
-          <w:sz w:val="16"/>
-          <w:szCs w:val="16"/>
-        </w:rPr>
-      </w:pPr>
-      <w:r>
-        <w:rPr>
-          <w:rFonts w:ascii="Georgia" w:hAnsi="Georgia"/>
-          <w:sz w:val="16"/>
-          <w:szCs w:val="16"/>
+          <w:rFonts w:ascii="Palatino Linotype" w:hAnsi="Palatino Linotype"/>
+          <w:sz w:val="14"/>
+          <w:szCs w:val="14"/>
+        </w:rPr>
+      </w:pPr>
+      <w:r>
+        <w:rPr>
+          <w:rFonts w:ascii="Palatino Linotype" w:hAnsi="Palatino Linotype"/>
+          <w:sz w:val="14"/>
+          <w:szCs w:val="14"/>
         </w:rPr>
         <w:t>Designed a rotating test stand for the fin can allowing for induced roll and fin loading evaluation in a wind tunnel.</w:t>
       </w:r>
@@ -1577,27 +1858,63 @@
         </w:numPr>
         <w:spacing w:after="0" w:line="276" w:lineRule="auto"/>
         <w:rPr>
-          <w:rFonts w:ascii="Georgia" w:hAnsi="Georgia"/>
-          <w:sz w:val="16"/>
-          <w:szCs w:val="16"/>
-        </w:rPr>
-      </w:pPr>
-      <w:r>
-        <w:rPr>
-          <w:rFonts w:ascii="Georgia" w:hAnsi="Georgia"/>
-          <w:sz w:val="16"/>
-          <w:szCs w:val="16"/>
-        </w:rPr>
-        <w:t>Collaborated with the fin team and wind tunnel management to determine requirements and timelines for wind tunnel testing.</w:t>
+          <w:rFonts w:ascii="Palatino Linotype" w:hAnsi="Palatino Linotype"/>
+          <w:sz w:val="14"/>
+          <w:szCs w:val="14"/>
+        </w:rPr>
+      </w:pPr>
+      <w:r>
+        <w:rPr>
+          <w:rFonts w:ascii="Palatino Linotype" w:hAnsi="Palatino Linotype"/>
+          <w:sz w:val="14"/>
+          <w:szCs w:val="14"/>
+        </w:rPr>
+        <w:t xml:space="preserve">Collaborated with the </w:t>
+      </w:r>
+      <w:proofErr w:type="gramStart"/>
+      <w:r>
+        <w:rPr>
+          <w:rFonts w:ascii="Palatino Linotype" w:hAnsi="Palatino Linotype"/>
+          <w:sz w:val="14"/>
+          <w:szCs w:val="14"/>
+        </w:rPr>
+        <w:t>fin</w:t>
+      </w:r>
+      <w:proofErr w:type="gramEnd"/>
+      <w:r>
+        <w:rPr>
+          <w:rFonts w:ascii="Palatino Linotype" w:hAnsi="Palatino Linotype"/>
+          <w:sz w:val="14"/>
+          <w:szCs w:val="14"/>
+        </w:rPr>
+        <w:t xml:space="preserve"> team and wind tunnel management to </w:t>
+      </w:r>
+      <w:proofErr w:type="gramStart"/>
+      <w:r>
+        <w:rPr>
+          <w:rFonts w:ascii="Palatino Linotype" w:hAnsi="Palatino Linotype"/>
+          <w:sz w:val="14"/>
+          <w:szCs w:val="14"/>
+        </w:rPr>
+        <w:t>determine</w:t>
+      </w:r>
+      <w:proofErr w:type="gramEnd"/>
+      <w:r>
+        <w:rPr>
+          <w:rFonts w:ascii="Palatino Linotype" w:hAnsi="Palatino Linotype"/>
+          <w:sz w:val="14"/>
+          <w:szCs w:val="14"/>
+        </w:rPr>
+        <w:t xml:space="preserve"> requirements and timelines for wind tunnel testing.</w:t>
       </w:r>
     </w:p>
     <w:p>
       <w:pPr>
         <w:spacing w:after="0" w:line="276" w:lineRule="auto"/>
         <w:rPr>
-          <w:rFonts w:ascii="Georgia" w:hAnsi="Georgia"/>
-          <w:sz w:val="8"/>
-          <w:szCs w:val="8"/>
+          <w:rFonts w:ascii="Palatino Linotype" w:hAnsi="Palatino Linotype"/>
+          <w:sz w:val="2"/>
+          <w:szCs w:val="2"/>
         </w:rPr>
       </w:pPr>
     </w:p>
@@ -1632,20 +1949,20 @@
               <w:keepLines/>
               <w:outlineLvl w:val="1"/>
               <w:rPr>
-                <w:rFonts w:ascii="Georgia" w:eastAsiaTheme="majorEastAsia" w:hAnsi="Georgia" w:cstheme="minorHAnsi"/>
+                <w:rFonts w:ascii="Palatino Linotype" w:eastAsiaTheme="majorEastAsia" w:hAnsi="Palatino Linotype" w:cstheme="minorHAnsi"/>
                 <w:i/>
                 <w:iCs/>
-                <w:sz w:val="18"/>
-                <w:szCs w:val="18"/>
+                <w:sz w:val="16"/>
+                <w:szCs w:val="16"/>
               </w:rPr>
             </w:pPr>
             <w:r>
               <w:rPr>
-                <w:rFonts w:ascii="Georgia" w:eastAsiaTheme="majorEastAsia" w:hAnsi="Georgia" w:cstheme="minorHAnsi"/>
+                <w:rFonts w:ascii="Palatino Linotype" w:eastAsiaTheme="majorEastAsia" w:hAnsi="Palatino Linotype" w:cstheme="minorHAnsi"/>
                 <w:i/>
                 <w:iCs/>
-                <w:sz w:val="18"/>
-                <w:szCs w:val="18"/>
+                <w:sz w:val="16"/>
+                <w:szCs w:val="16"/>
               </w:rPr>
               <w:t>Separation Mechanism, Engineer</w:t>
             </w:r>
@@ -1669,20 +1986,20 @@
               <w:jc w:val="right"/>
               <w:outlineLvl w:val="1"/>
               <w:rPr>
-                <w:rFonts w:ascii="Georgia" w:eastAsiaTheme="majorEastAsia" w:hAnsi="Georgia" w:cstheme="minorHAnsi"/>
+                <w:rFonts w:ascii="Palatino Linotype" w:eastAsiaTheme="majorEastAsia" w:hAnsi="Palatino Linotype" w:cstheme="minorHAnsi"/>
                 <w:b/>
                 <w:bCs/>
-                <w:sz w:val="18"/>
-                <w:szCs w:val="18"/>
+                <w:sz w:val="16"/>
+                <w:szCs w:val="16"/>
               </w:rPr>
             </w:pPr>
             <w:r>
               <w:rPr>
-                <w:rFonts w:ascii="Georgia" w:eastAsiaTheme="majorEastAsia" w:hAnsi="Georgia" w:cstheme="minorHAnsi"/>
+                <w:rFonts w:ascii="Palatino Linotype" w:eastAsiaTheme="majorEastAsia" w:hAnsi="Palatino Linotype" w:cstheme="minorHAnsi"/>
                 <w:b/>
                 <w:bCs/>
-                <w:sz w:val="18"/>
-                <w:szCs w:val="18"/>
+                <w:sz w:val="16"/>
+                <w:szCs w:val="16"/>
               </w:rPr>
               <w:t>Fall 20 - Summer 21</w:t>
             </w:r>
@@ -1698,40 +2015,18 @@
           <w:numId w:val="33"/>
         </w:numPr>
         <w:rPr>
-          <w:rFonts w:ascii="Georgia" w:hAnsi="Georgia"/>
-          <w:sz w:val="16"/>
-          <w:szCs w:val="16"/>
-        </w:rPr>
-      </w:pPr>
-      <w:r>
-        <w:rPr>
-          <w:rFonts w:ascii="Georgia" w:hAnsi="Georgia"/>
-          <w:sz w:val="16"/>
-          <w:szCs w:val="16"/>
+          <w:rFonts w:ascii="Palatino Linotype" w:hAnsi="Palatino Linotype"/>
+          <w:sz w:val="14"/>
+          <w:szCs w:val="14"/>
+        </w:rPr>
+      </w:pPr>
+      <w:r>
+        <w:rPr>
+          <w:rFonts w:ascii="Palatino Linotype" w:hAnsi="Palatino Linotype"/>
+          <w:sz w:val="14"/>
+          <w:szCs w:val="14"/>
         </w:rPr>
         <w:t>Conducted FEA and multiple redesigns to ensure survival given significant bending moment loads on the nosecone-airframe interface.</w:t>
-      </w:r>
-    </w:p>
-    <w:p>
-      <w:pPr>
-        <w:pStyle w:val="ListParagraph"/>
-        <w:numPr>
-          <w:ilvl w:val="0"/>
-          <w:numId w:val="33"/>
-        </w:numPr>
-        <w:rPr>
-          <w:rFonts w:ascii="Georgia" w:hAnsi="Georgia"/>
-          <w:sz w:val="16"/>
-          <w:szCs w:val="16"/>
-        </w:rPr>
-      </w:pPr>
-      <w:r>
-        <w:rPr>
-          <w:rFonts w:ascii="Georgia" w:hAnsi="Georgia"/>
-          <w:sz w:val="16"/>
-          <w:szCs w:val="16"/>
-        </w:rPr>
-        <w:t>Researched and conducted trade studies to find the best COTS parts to ensure successful separation in an abort case.</w:t>
       </w:r>
     </w:p>
     <w:p>
@@ -1741,20 +2036,20 @@
         <w:spacing w:after="0" w:line="240" w:lineRule="auto"/>
         <w:outlineLvl w:val="1"/>
         <w:rPr>
-          <w:rFonts w:ascii="Georgia" w:eastAsiaTheme="majorEastAsia" w:hAnsi="Georgia" w:cstheme="minorHAnsi"/>
+          <w:rFonts w:ascii="Palatino Linotype" w:eastAsiaTheme="majorEastAsia" w:hAnsi="Palatino Linotype" w:cstheme="minorHAnsi"/>
           <w:b/>
           <w:bCs/>
-          <w:sz w:val="20"/>
-          <w:szCs w:val="20"/>
-        </w:rPr>
-      </w:pPr>
-      <w:r>
-        <w:rPr>
-          <w:rFonts w:ascii="Georgia" w:eastAsiaTheme="majorEastAsia" w:hAnsi="Georgia" w:cstheme="minorHAnsi"/>
+          <w:sz w:val="18"/>
+          <w:szCs w:val="18"/>
+        </w:rPr>
+      </w:pPr>
+      <w:r>
+        <w:rPr>
+          <w:rFonts w:ascii="Palatino Linotype" w:eastAsiaTheme="majorEastAsia" w:hAnsi="Palatino Linotype" w:cstheme="minorHAnsi"/>
           <w:b/>
           <w:bCs/>
-          <w:sz w:val="20"/>
-          <w:szCs w:val="20"/>
+          <w:sz w:val="18"/>
+          <w:szCs w:val="18"/>
         </w:rPr>
         <w:t>MACH AIAA Aircraft Design-Build-Fly Team</w:t>
       </w:r>
@@ -1790,20 +2085,20 @@
               <w:keepLines/>
               <w:outlineLvl w:val="1"/>
               <w:rPr>
-                <w:rFonts w:ascii="Georgia" w:eastAsiaTheme="majorEastAsia" w:hAnsi="Georgia" w:cstheme="minorHAnsi"/>
+                <w:rFonts w:ascii="Palatino Linotype" w:eastAsiaTheme="majorEastAsia" w:hAnsi="Palatino Linotype" w:cstheme="minorHAnsi"/>
                 <w:b/>
                 <w:bCs/>
-                <w:sz w:val="18"/>
-                <w:szCs w:val="18"/>
+                <w:sz w:val="16"/>
+                <w:szCs w:val="16"/>
               </w:rPr>
             </w:pPr>
             <w:r>
               <w:rPr>
-                <w:rFonts w:ascii="Georgia" w:eastAsiaTheme="majorEastAsia" w:hAnsi="Georgia" w:cstheme="minorHAnsi"/>
+                <w:rFonts w:ascii="Palatino Linotype" w:eastAsiaTheme="majorEastAsia" w:hAnsi="Palatino Linotype" w:cstheme="minorHAnsi"/>
                 <w:i/>
                 <w:iCs/>
-                <w:sz w:val="18"/>
-                <w:szCs w:val="18"/>
+                <w:sz w:val="16"/>
+                <w:szCs w:val="16"/>
               </w:rPr>
               <w:t>FEA and Structures Engineer</w:t>
             </w:r>
@@ -1826,23 +2121,35 @@
               <w:jc w:val="right"/>
               <w:outlineLvl w:val="1"/>
               <w:rPr>
-                <w:rFonts w:ascii="Georgia" w:eastAsiaTheme="majorEastAsia" w:hAnsi="Georgia" w:cstheme="minorHAnsi"/>
+                <w:rFonts w:ascii="Palatino Linotype" w:eastAsiaTheme="majorEastAsia" w:hAnsi="Palatino Linotype" w:cstheme="minorHAnsi"/>
                 <w:b/>
                 <w:bCs/>
-                <w:sz w:val="18"/>
-                <w:szCs w:val="18"/>
+                <w:sz w:val="16"/>
+                <w:szCs w:val="16"/>
               </w:rPr>
             </w:pPr>
             <w:r>
               <w:rPr>
-                <w:rFonts w:ascii="Georgia" w:eastAsiaTheme="majorEastAsia" w:hAnsi="Georgia" w:cstheme="minorHAnsi"/>
+                <w:rFonts w:ascii="Palatino Linotype" w:eastAsiaTheme="majorEastAsia" w:hAnsi="Palatino Linotype" w:cstheme="minorHAnsi"/>
                 <w:b/>
                 <w:bCs/>
-                <w:sz w:val="18"/>
-                <w:szCs w:val="18"/>
+                <w:sz w:val="16"/>
+                <w:szCs w:val="16"/>
               </w:rPr>
-              <w:t>Winter 22</w:t>
+              <w:t xml:space="preserve">Spring </w:t>
             </w:r>
+            <w:proofErr w:type="gramStart"/>
+            <w:r>
+              <w:rPr>
+                <w:rFonts w:ascii="Palatino Linotype" w:eastAsiaTheme="majorEastAsia" w:hAnsi="Palatino Linotype" w:cstheme="minorHAnsi"/>
+                <w:b/>
+                <w:bCs/>
+                <w:sz w:val="16"/>
+                <w:szCs w:val="16"/>
+              </w:rPr>
+              <w:t>22</w:t>
+            </w:r>
+            <w:proofErr w:type="gramEnd"/>
           </w:p>
         </w:tc>
       </w:tr>
@@ -1856,16 +2163,16 @@
         </w:numPr>
         <w:spacing w:after="0" w:line="276" w:lineRule="auto"/>
         <w:rPr>
-          <w:rFonts w:ascii="Georgia" w:hAnsi="Georgia"/>
-          <w:sz w:val="16"/>
-          <w:szCs w:val="16"/>
-        </w:rPr>
-      </w:pPr>
-      <w:r>
-        <w:rPr>
-          <w:rFonts w:ascii="Georgia" w:hAnsi="Georgia"/>
-          <w:sz w:val="16"/>
-          <w:szCs w:val="16"/>
+          <w:rFonts w:ascii="Palatino Linotype" w:hAnsi="Palatino Linotype"/>
+          <w:sz w:val="14"/>
+          <w:szCs w:val="14"/>
+        </w:rPr>
+      </w:pPr>
+      <w:r>
+        <w:rPr>
+          <w:rFonts w:ascii="Palatino Linotype" w:hAnsi="Palatino Linotype"/>
+          <w:sz w:val="14"/>
+          <w:szCs w:val="14"/>
         </w:rPr>
         <w:t>Simulated loads on a wing box and motor mount and proposed a composite design for the motor mount to better survive given loads.</w:t>
       </w:r>
@@ -1879,18 +2186,36 @@
         </w:numPr>
         <w:spacing w:after="0" w:line="276" w:lineRule="auto"/>
         <w:rPr>
-          <w:rFonts w:ascii="Georgia" w:hAnsi="Georgia"/>
-          <w:sz w:val="16"/>
-          <w:szCs w:val="16"/>
-        </w:rPr>
-      </w:pPr>
-      <w:r>
-        <w:rPr>
-          <w:rFonts w:ascii="Georgia" w:hAnsi="Georgia"/>
-          <w:sz w:val="16"/>
-          <w:szCs w:val="16"/>
-        </w:rPr>
-        <w:t>Designed a one-step removable rear fairing for easy and quick access to the aircraft cargo bay during competition.</w:t>
+          <w:rFonts w:ascii="Palatino Linotype" w:hAnsi="Palatino Linotype"/>
+          <w:sz w:val="14"/>
+          <w:szCs w:val="14"/>
+        </w:rPr>
+      </w:pPr>
+      <w:r>
+        <w:rPr>
+          <w:rFonts w:ascii="Palatino Linotype" w:hAnsi="Palatino Linotype"/>
+          <w:sz w:val="14"/>
+          <w:szCs w:val="14"/>
+        </w:rPr>
+        <w:t xml:space="preserve">Designed a one-step removable rear fairing for easy and quick access to the </w:t>
+      </w:r>
+      <w:proofErr w:type="gramStart"/>
+      <w:r>
+        <w:rPr>
+          <w:rFonts w:ascii="Palatino Linotype" w:hAnsi="Palatino Linotype"/>
+          <w:sz w:val="14"/>
+          <w:szCs w:val="14"/>
+        </w:rPr>
+        <w:t>aircraft</w:t>
+      </w:r>
+      <w:proofErr w:type="gramEnd"/>
+      <w:r>
+        <w:rPr>
+          <w:rFonts w:ascii="Palatino Linotype" w:hAnsi="Palatino Linotype"/>
+          <w:sz w:val="14"/>
+          <w:szCs w:val="14"/>
+        </w:rPr>
+        <w:t xml:space="preserve"> cargo bay during competition.</w:t>
       </w:r>
     </w:p>
     <w:p>
@@ -1986,7 +2311,7 @@
               <w:keepLines/>
               <w:outlineLvl w:val="1"/>
               <w:rPr>
-                <w:rFonts w:ascii="Georgia" w:eastAsiaTheme="majorEastAsia" w:hAnsi="Georgia" w:cstheme="minorHAnsi"/>
+                <w:rFonts w:ascii="Palatino Linotype" w:eastAsiaTheme="majorEastAsia" w:hAnsi="Palatino Linotype" w:cstheme="minorHAnsi"/>
                 <w:b/>
                 <w:bCs/>
                 <w:i/>
@@ -1997,23 +2322,43 @@
             </w:pPr>
             <w:r>
               <w:rPr>
-                <w:rFonts w:ascii="Georgia" w:eastAsiaTheme="majorEastAsia" w:hAnsi="Georgia" w:cstheme="minorHAnsi"/>
+                <w:rFonts w:ascii="Palatino Linotype" w:eastAsiaTheme="majorEastAsia" w:hAnsi="Palatino Linotype" w:cstheme="minorHAnsi"/>
                 <w:b/>
                 <w:bCs/>
                 <w:sz w:val="18"/>
                 <w:szCs w:val="18"/>
               </w:rPr>
-              <w:t xml:space="preserve">MASA Business Division, </w:t>
+              <w:t xml:space="preserve">MASA Business </w:t>
             </w:r>
             <w:r>
               <w:rPr>
-                <w:rFonts w:ascii="Georgia" w:eastAsiaTheme="majorEastAsia" w:hAnsi="Georgia" w:cstheme="minorHAnsi"/>
+                <w:rFonts w:ascii="Palatino Linotype" w:eastAsiaTheme="majorEastAsia" w:hAnsi="Palatino Linotype" w:cstheme="minorHAnsi"/>
+                <w:b/>
+                <w:bCs/>
+                <w:sz w:val="18"/>
+                <w:szCs w:val="18"/>
+              </w:rPr>
+              <w:t>Team</w:t>
+            </w:r>
+            <w:r>
+              <w:rPr>
+                <w:rFonts w:ascii="Palatino Linotype" w:eastAsiaTheme="majorEastAsia" w:hAnsi="Palatino Linotype" w:cstheme="minorHAnsi"/>
+                <w:b/>
+                <w:bCs/>
+                <w:sz w:val="18"/>
+                <w:szCs w:val="18"/>
+              </w:rPr>
+              <w:t xml:space="preserve">, </w:t>
+            </w:r>
+            <w:r>
+              <w:rPr>
+                <w:rFonts w:ascii="Palatino Linotype" w:eastAsiaTheme="majorEastAsia" w:hAnsi="Palatino Linotype" w:cstheme="minorHAnsi"/>
                 <w:i/>
                 <w:iCs/>
                 <w:sz w:val="18"/>
                 <w:szCs w:val="18"/>
               </w:rPr>
-              <w:t>Lead</w:t>
+              <w:t>Director</w:t>
             </w:r>
           </w:p>
         </w:tc>
@@ -2034,20 +2379,20 @@
               <w:jc w:val="right"/>
               <w:outlineLvl w:val="1"/>
               <w:rPr>
-                <w:rFonts w:ascii="Georgia" w:eastAsiaTheme="majorEastAsia" w:hAnsi="Georgia" w:cstheme="minorHAnsi"/>
+                <w:rFonts w:ascii="Palatino Linotype" w:eastAsiaTheme="majorEastAsia" w:hAnsi="Palatino Linotype" w:cstheme="minorHAnsi"/>
                 <w:b/>
                 <w:bCs/>
-                <w:sz w:val="18"/>
-                <w:szCs w:val="18"/>
+                <w:sz w:val="16"/>
+                <w:szCs w:val="16"/>
               </w:rPr>
             </w:pPr>
             <w:r>
               <w:rPr>
-                <w:rFonts w:ascii="Georgia" w:eastAsiaTheme="majorEastAsia" w:hAnsi="Georgia" w:cstheme="minorHAnsi"/>
+                <w:rFonts w:ascii="Palatino Linotype" w:eastAsiaTheme="majorEastAsia" w:hAnsi="Palatino Linotype" w:cstheme="minorHAnsi"/>
                 <w:b/>
                 <w:bCs/>
-                <w:sz w:val="18"/>
-                <w:szCs w:val="18"/>
+                <w:sz w:val="16"/>
+                <w:szCs w:val="16"/>
               </w:rPr>
               <w:t>Summer 21 - Winter 22</w:t>
             </w:r>
@@ -2064,18 +2409,36 @@
         </w:numPr>
         <w:spacing w:after="0" w:line="276" w:lineRule="auto"/>
         <w:rPr>
-          <w:rFonts w:ascii="Georgia" w:hAnsi="Georgia"/>
-          <w:sz w:val="16"/>
-          <w:szCs w:val="16"/>
-        </w:rPr>
-      </w:pPr>
-      <w:r>
-        <w:rPr>
-          <w:rFonts w:ascii="Georgia" w:hAnsi="Georgia"/>
-          <w:sz w:val="16"/>
-          <w:szCs w:val="16"/>
-        </w:rPr>
-        <w:t>Led a team of 5 to manage over $100,000 in funding, design team merchandise, and oversee public relations.</w:t>
+          <w:rFonts w:ascii="Palatino Linotype" w:hAnsi="Palatino Linotype"/>
+          <w:sz w:val="14"/>
+          <w:szCs w:val="14"/>
+        </w:rPr>
+      </w:pPr>
+      <w:r>
+        <w:rPr>
+          <w:rFonts w:ascii="Palatino Linotype" w:hAnsi="Palatino Linotype"/>
+          <w:sz w:val="14"/>
+          <w:szCs w:val="14"/>
+        </w:rPr>
+        <w:t xml:space="preserve">Led a team of </w:t>
+      </w:r>
+      <w:proofErr w:type="gramStart"/>
+      <w:r>
+        <w:rPr>
+          <w:rFonts w:ascii="Palatino Linotype" w:hAnsi="Palatino Linotype"/>
+          <w:sz w:val="14"/>
+          <w:szCs w:val="14"/>
+        </w:rPr>
+        <w:t>5</w:t>
+      </w:r>
+      <w:proofErr w:type="gramEnd"/>
+      <w:r>
+        <w:rPr>
+          <w:rFonts w:ascii="Palatino Linotype" w:hAnsi="Palatino Linotype"/>
+          <w:sz w:val="14"/>
+          <w:szCs w:val="14"/>
+        </w:rPr>
+        <w:t xml:space="preserve"> to manage over $100,000 in funding, design team merchandise, and oversee public relations.</w:t>
       </w:r>
     </w:p>
     <w:p>
@@ -2087,16 +2450,16 @@
         </w:numPr>
         <w:spacing w:after="0" w:line="276" w:lineRule="auto"/>
         <w:rPr>
-          <w:rFonts w:ascii="Georgia" w:hAnsi="Georgia"/>
-          <w:sz w:val="16"/>
-          <w:szCs w:val="16"/>
-        </w:rPr>
-      </w:pPr>
-      <w:r>
-        <w:rPr>
-          <w:rFonts w:ascii="Georgia" w:hAnsi="Georgia"/>
-          <w:sz w:val="16"/>
-          <w:szCs w:val="16"/>
+          <w:rFonts w:ascii="Palatino Linotype" w:hAnsi="Palatino Linotype"/>
+          <w:sz w:val="14"/>
+          <w:szCs w:val="14"/>
+        </w:rPr>
+      </w:pPr>
+      <w:r>
+        <w:rPr>
+          <w:rFonts w:ascii="Palatino Linotype" w:hAnsi="Palatino Linotype"/>
+          <w:sz w:val="14"/>
+          <w:szCs w:val="14"/>
         </w:rPr>
         <w:t xml:space="preserve">Raised $28,000+ in NASA and UMich grants, corporate sponsorships, and crowdfunding. </w:t>
       </w:r>
@@ -2110,16 +2473,16 @@
         </w:numPr>
         <w:spacing w:after="0" w:line="276" w:lineRule="auto"/>
         <w:rPr>
-          <w:rFonts w:ascii="Georgia" w:hAnsi="Georgia"/>
-          <w:sz w:val="16"/>
-          <w:szCs w:val="16"/>
-        </w:rPr>
-      </w:pPr>
-      <w:r>
-        <w:rPr>
-          <w:rFonts w:ascii="Georgia" w:hAnsi="Georgia"/>
-          <w:sz w:val="16"/>
-          <w:szCs w:val="16"/>
+          <w:rFonts w:ascii="Palatino Linotype" w:hAnsi="Palatino Linotype"/>
+          <w:sz w:val="14"/>
+          <w:szCs w:val="14"/>
+        </w:rPr>
+      </w:pPr>
+      <w:r>
+        <w:rPr>
+          <w:rFonts w:ascii="Palatino Linotype" w:hAnsi="Palatino Linotype"/>
+          <w:sz w:val="14"/>
+          <w:szCs w:val="14"/>
         </w:rPr>
         <w:t>Responsible for 600% growth of the team’s Twitter, Facebook, and LinkedIn pages through engaging visual content.</w:t>
       </w:r>
@@ -2133,16 +2496,16 @@
         </w:numPr>
         <w:spacing w:after="0" w:line="276" w:lineRule="auto"/>
         <w:rPr>
-          <w:rFonts w:ascii="Georgia" w:hAnsi="Georgia"/>
-          <w:sz w:val="16"/>
-          <w:szCs w:val="16"/>
-        </w:rPr>
-      </w:pPr>
-      <w:r>
-        <w:rPr>
-          <w:rFonts w:ascii="Georgia" w:hAnsi="Georgia"/>
-          <w:sz w:val="16"/>
-          <w:szCs w:val="16"/>
+          <w:rFonts w:ascii="Palatino Linotype" w:hAnsi="Palatino Linotype"/>
+          <w:sz w:val="14"/>
+          <w:szCs w:val="14"/>
+        </w:rPr>
+      </w:pPr>
+      <w:r>
+        <w:rPr>
+          <w:rFonts w:ascii="Palatino Linotype" w:hAnsi="Palatino Linotype"/>
+          <w:sz w:val="14"/>
+          <w:szCs w:val="14"/>
         </w:rPr>
         <w:t>Collaborated with NASA, airport, and local authorities to find a suitable liquid engine test site.</w:t>
       </w:r>
@@ -2156,28 +2519,27 @@
         </w:numPr>
         <w:spacing w:after="0" w:line="276" w:lineRule="auto"/>
         <w:rPr>
-          <w:rFonts w:ascii="Georgia" w:hAnsi="Georgia"/>
-          <w:sz w:val="16"/>
-          <w:szCs w:val="16"/>
-        </w:rPr>
-      </w:pPr>
-      <w:r>
-        <w:rPr>
-          <w:rFonts w:ascii="Georgia" w:hAnsi="Georgia"/>
-          <w:sz w:val="16"/>
-          <w:szCs w:val="16"/>
+          <w:rFonts w:ascii="Palatino Linotype" w:hAnsi="Palatino Linotype"/>
+          <w:sz w:val="14"/>
+          <w:szCs w:val="14"/>
+        </w:rPr>
+      </w:pPr>
+      <w:r>
+        <w:rPr>
+          <w:rFonts w:ascii="Palatino Linotype" w:hAnsi="Palatino Linotype"/>
+          <w:sz w:val="14"/>
+          <w:szCs w:val="14"/>
         </w:rPr>
         <w:t>Participated as a panelist at AIAA SciTech 2022 discussing student rocketry and the creation of the Academic Rocket Launch Alliance.</w:t>
       </w:r>
     </w:p>
     <w:p>
       <w:pPr>
-        <w:pStyle w:val="ListParagraph"/>
         <w:spacing w:after="0" w:line="276" w:lineRule="auto"/>
         <w:rPr>
-          <w:rFonts w:ascii="Georgia" w:hAnsi="Georgia"/>
-          <w:sz w:val="8"/>
-          <w:szCs w:val="8"/>
+          <w:rFonts w:ascii="Palatino Linotype" w:hAnsi="Palatino Linotype"/>
+          <w:sz w:val="6"/>
+          <w:szCs w:val="6"/>
         </w:rPr>
       </w:pPr>
     </w:p>
@@ -2196,6 +2558,9 @@
         <w:gridCol w:w="5395"/>
       </w:tblGrid>
       <w:tr>
+        <w:trPr>
+          <w:trHeight w:val="216"/>
+        </w:trPr>
         <w:tc>
           <w:tcPr>
             <w:tcW w:w="5395" w:type="dxa"/>
@@ -2212,7 +2577,7 @@
               <w:keepLines/>
               <w:outlineLvl w:val="1"/>
               <w:rPr>
-                <w:rFonts w:ascii="Georgia" w:eastAsiaTheme="majorEastAsia" w:hAnsi="Georgia" w:cstheme="minorHAnsi"/>
+                <w:rFonts w:ascii="Palatino Linotype" w:eastAsiaTheme="majorEastAsia" w:hAnsi="Palatino Linotype" w:cstheme="minorHAnsi"/>
                 <w:b/>
                 <w:bCs/>
                 <w:i/>
@@ -2223,17 +2588,57 @@
             </w:pPr>
             <w:r>
               <w:rPr>
-                <w:rFonts w:ascii="Georgia" w:eastAsiaTheme="majorEastAsia" w:hAnsi="Georgia" w:cstheme="minorHAnsi"/>
+                <w:rFonts w:ascii="Palatino Linotype" w:eastAsiaTheme="majorEastAsia" w:hAnsi="Palatino Linotype" w:cstheme="minorHAnsi"/>
                 <w:b/>
                 <w:bCs/>
                 <w:sz w:val="18"/>
                 <w:szCs w:val="18"/>
               </w:rPr>
-              <w:t xml:space="preserve">Sigma Gamma Tau, </w:t>
+              <w:t xml:space="preserve">Sigma Gamma Tau </w:t>
             </w:r>
             <w:r>
               <w:rPr>
-                <w:rFonts w:ascii="Georgia" w:eastAsiaTheme="majorEastAsia" w:hAnsi="Georgia" w:cstheme="minorHAnsi"/>
+                <w:rFonts w:ascii="Palatino Linotype" w:eastAsiaTheme="majorEastAsia" w:hAnsi="Palatino Linotype" w:cstheme="minorHAnsi"/>
+                <w:b/>
+                <w:bCs/>
+                <w:sz w:val="18"/>
+                <w:szCs w:val="18"/>
+              </w:rPr>
+              <w:t>(</w:t>
+            </w:r>
+            <w:r>
+              <w:rPr>
+                <w:rFonts w:ascii="Palatino Linotype" w:eastAsiaTheme="majorEastAsia" w:hAnsi="Palatino Linotype" w:cstheme="minorHAnsi"/>
+                <w:b/>
+                <w:bCs/>
+                <w:sz w:val="18"/>
+                <w:szCs w:val="18"/>
+              </w:rPr>
+              <w:t>Aerospace Honors Society</w:t>
+            </w:r>
+            <w:r>
+              <w:rPr>
+                <w:rFonts w:ascii="Palatino Linotype" w:eastAsiaTheme="majorEastAsia" w:hAnsi="Palatino Linotype" w:cstheme="minorHAnsi"/>
+                <w:b/>
+                <w:bCs/>
+                <w:sz w:val="18"/>
+                <w:szCs w:val="18"/>
+              </w:rPr>
+              <w:t>)</w:t>
+            </w:r>
+            <w:r>
+              <w:rPr>
+                <w:rFonts w:ascii="Palatino Linotype" w:eastAsiaTheme="majorEastAsia" w:hAnsi="Palatino Linotype" w:cstheme="minorHAnsi"/>
+                <w:b/>
+                <w:bCs/>
+                <w:sz w:val="18"/>
+                <w:szCs w:val="18"/>
+              </w:rPr>
+              <w:t xml:space="preserve">, </w:t>
+            </w:r>
+            <w:r>
+              <w:rPr>
+                <w:rFonts w:ascii="Palatino Linotype" w:eastAsiaTheme="majorEastAsia" w:hAnsi="Palatino Linotype" w:cstheme="minorHAnsi"/>
                 <w:i/>
                 <w:iCs/>
                 <w:sz w:val="18"/>
@@ -2260,20 +2665,20 @@
               <w:jc w:val="right"/>
               <w:outlineLvl w:val="1"/>
               <w:rPr>
-                <w:rFonts w:ascii="Georgia" w:eastAsiaTheme="majorEastAsia" w:hAnsi="Georgia" w:cstheme="minorHAnsi"/>
+                <w:rFonts w:ascii="Palatino Linotype" w:eastAsiaTheme="majorEastAsia" w:hAnsi="Palatino Linotype" w:cstheme="minorHAnsi"/>
                 <w:b/>
                 <w:bCs/>
-                <w:sz w:val="18"/>
-                <w:szCs w:val="18"/>
+                <w:sz w:val="16"/>
+                <w:szCs w:val="16"/>
               </w:rPr>
             </w:pPr>
             <w:r>
               <w:rPr>
-                <w:rFonts w:ascii="Georgia" w:eastAsiaTheme="majorEastAsia" w:hAnsi="Georgia" w:cstheme="minorHAnsi"/>
+                <w:rFonts w:ascii="Palatino Linotype" w:eastAsiaTheme="majorEastAsia" w:hAnsi="Palatino Linotype" w:cstheme="minorHAnsi"/>
                 <w:b/>
                 <w:bCs/>
-                <w:sz w:val="18"/>
-                <w:szCs w:val="18"/>
+                <w:sz w:val="16"/>
+                <w:szCs w:val="16"/>
               </w:rPr>
               <w:t>Fall 22 - Spring 22</w:t>
             </w:r>
@@ -2289,46 +2694,19 @@
           <w:numId w:val="34"/>
         </w:numPr>
         <w:rPr>
-          <w:rFonts w:ascii="Georgia" w:hAnsi="Georgia"/>
-          <w:sz w:val="16"/>
-          <w:szCs w:val="16"/>
-        </w:rPr>
-      </w:pPr>
-      <w:r>
-        <w:rPr>
-          <w:rFonts w:ascii="Georgia" w:hAnsi="Georgia"/>
-          <w:sz w:val="16"/>
-          <w:szCs w:val="16"/>
-        </w:rPr>
-        <w:t xml:space="preserve">Raising community morale through Michigan Aerospace merchandise and professional development events. </w:t>
-      </w:r>
-    </w:p>
-    <w:p>
-      <w:pPr>
-        <w:pStyle w:val="ListParagraph"/>
-        <w:numPr>
-          <w:ilvl w:val="0"/>
-          <w:numId w:val="34"/>
-        </w:numPr>
-        <w:rPr>
-          <w:rFonts w:ascii="Georgia" w:hAnsi="Georgia"/>
-          <w:sz w:val="16"/>
-          <w:szCs w:val="16"/>
-        </w:rPr>
-      </w:pPr>
-      <w:r>
-        <w:rPr>
-          <w:rFonts w:ascii="Georgia" w:hAnsi="Georgia"/>
-          <w:sz w:val="16"/>
-          <w:szCs w:val="16"/>
-        </w:rPr>
-        <w:t xml:space="preserve">Building business experience among society members through sales events and marketing opportunities. </w:t>
-      </w:r>
-    </w:p>
-    <w:p>
-      <w:pPr>
-        <w:jc w:val="right"/>
-      </w:pPr>
+          <w:rFonts w:ascii="Palatino Linotype" w:hAnsi="Palatino Linotype"/>
+          <w:sz w:val="14"/>
+          <w:szCs w:val="14"/>
+        </w:rPr>
+      </w:pPr>
+      <w:r>
+        <w:rPr>
+          <w:rFonts w:ascii="Palatino Linotype" w:hAnsi="Palatino Linotype"/>
+          <w:sz w:val="14"/>
+          <w:szCs w:val="14"/>
+        </w:rPr>
+        <w:t>Built business experience among society members through merchandise sale, marketing opportunities, and professional development events.</w:t>
+      </w:r>
     </w:p>
     <w:sectPr>
       <w:footerReference w:type="default" r:id="rId10"/>
@@ -2400,7 +2778,15 @@
         <w:sz w:val="10"/>
         <w:szCs w:val="10"/>
       </w:rPr>
-      <w:t>2-0</w:t>
+      <w:t>3.</w:t>
+    </w:r>
+    <w:r>
+      <w:rPr>
+        <w:rFonts w:ascii="Georgia" w:hAnsi="Georgia"/>
+        <w:sz w:val="10"/>
+        <w:szCs w:val="10"/>
+      </w:rPr>
+      <w:t>-0</w:t>
     </w:r>
     <w:r>
       <w:rPr>
@@ -6897,7 +7283,6 @@
   <w:style w:type="character" w:default="1" w:styleId="DefaultParagraphFont">
     <w:name w:val="Default Paragraph Font"/>
     <w:uiPriority w:val="1"/>
-    <w:semiHidden/>
     <w:unhideWhenUsed/>
   </w:style>
   <w:style w:type="table" w:default="1" w:styleId="TableNormal">
